--- a/Documentation.docx
+++ b/Documentation.docx
@@ -3,9 +3,992 @@
 <w:document xmlns:wpc="http://schemas.microsoft.com/office/word/2010/wordprocessingCanvas" xmlns:cx="http://schemas.microsoft.com/office/drawing/2014/chartex" xmlns:cx1="http://schemas.microsoft.com/office/drawing/2015/9/8/chartex" xmlns:cx2="http://schemas.microsoft.com/office/drawing/2015/10/21/chartex" xmlns:cx3="http://schemas.microsoft.com/office/drawing/2016/5/9/chartex" xmlns:cx4="http://schemas.microsoft.com/office/drawing/2016/5/10/chartex" xmlns:cx5="http://schemas.microsoft.com/office/drawing/2016/5/11/chartex" xmlns:cx6="http://schemas.microsoft.com/office/drawing/2016/5/12/chartex" xmlns:cx7="http://schemas.microsoft.com/office/drawing/2016/5/13/chartex" xmlns:cx8="http://schemas.microsoft.com/office/drawing/2016/5/14/chartex" xmlns:mc="http://schemas.openxmlformats.org/markup-compatibility/2006" xmlns:aink="http://schemas.microsoft.com/office/drawing/2016/ink" xmlns:am3d="http://schemas.microsoft.com/office/drawing/2017/model3d" xmlns:o="urn:schemas-microsoft-com:office:office" xmlns:r="http://schemas.openxmlformats.org/officeDocument/2006/relationships" xmlns:m="http://schemas.openxmlformats.org/officeDocument/2006/math" xmlns:v="urn:schemas-microsoft-com:vml" xmlns:wp14="http://schemas.microsoft.com/office/word/2010/wordprocessingDrawing" xmlns:wp="http://schemas.openxmlformats.org/drawingml/2006/wordprocessingDrawing" xmlns:w10="urn:schemas-microsoft-com:office:word" xmlns:w="http://schemas.openxmlformats.org/wordprocessingml/2006/main" xmlns:w14="http://schemas.microsoft.com/office/word/2010/wordml" xmlns:w15="http://schemas.microsoft.com/office/word/2012/wordml" xmlns:w16cex="http://schemas.microsoft.com/office/word/2018/wordml/cex" xmlns:w16cid="http://schemas.microsoft.com/office/word/2016/wordml/cid" xmlns:w16="http://schemas.microsoft.com/office/word/2018/wordml" xmlns:w16sdtdh="http://schemas.microsoft.com/office/word/2020/wordml/sdtdatahash" xmlns:w16se="http://schemas.microsoft.com/office/word/2015/wordml/symex" xmlns:wpg="http://schemas.microsoft.com/office/word/2010/wordprocessingGroup" xmlns:wpi="http://schemas.microsoft.com/office/word/2010/wordprocessingInk" xmlns:wne="http://schemas.microsoft.com/office/word/2006/wordml" xmlns:wps="http://schemas.microsoft.com/office/word/2010/wordprocessingShape" mc:Ignorable="w14 w15 w16se w16cid w16 w16cex w16sdtdh wp14">
   <w:body>
     <w:p>
-      <w:r>
+      <w:pPr>
+        <w:rPr>
+          <w:rFonts w:ascii="Arial" w:hAnsi="Arial" w:cs="Arial"/>
+          <w:sz w:val="44"/>
+          <w:szCs w:val="44"/>
+        </w:rPr>
+      </w:pPr>
+      <w:r>
+        <w:rPr>
+          <w:rFonts w:ascii="Arial" w:hAnsi="Arial" w:cs="Arial"/>
+          <w:sz w:val="44"/>
+          <w:szCs w:val="44"/>
+        </w:rPr>
         <w:t>Metronome</w:t>
       </w:r>
+    </w:p>
+    <w:p>
+      <w:pPr>
+        <w:rPr>
+          <w:rFonts w:ascii="Arial" w:hAnsi="Arial" w:cs="Arial"/>
+          <w:sz w:val="36"/>
+          <w:szCs w:val="36"/>
+          <w:u w:val="single"/>
+        </w:rPr>
+      </w:pPr>
+      <w:r>
+        <w:rPr>
+          <w:rFonts w:ascii="Arial" w:hAnsi="Arial" w:cs="Arial"/>
+          <w:sz w:val="36"/>
+          <w:szCs w:val="36"/>
+          <w:u w:val="single"/>
+        </w:rPr>
+        <w:t>Feasibility</w:t>
+      </w:r>
+    </w:p>
+    <w:p>
+      <w:pPr>
+        <w:rPr>
+          <w:rFonts w:ascii="Arial" w:hAnsi="Arial" w:cs="Arial"/>
+          <w:noProof/>
+          <w:sz w:val="28"/>
+          <w:szCs w:val="28"/>
+        </w:rPr>
+      </w:pPr>
+      <w:r>
+        <w:rPr>
+          <w:rFonts w:ascii="Arial" w:hAnsi="Arial" w:cs="Arial"/>
+          <w:noProof/>
+          <w:sz w:val="28"/>
+          <w:szCs w:val="28"/>
+        </w:rPr>
+        <w:t>Lorem ipsum dolor sit amet, consectetuer adipiscing elit. Maecenas porttitor congue massa. Fusce posuere, magna sed pulvinar ultricies, purus lectus malesuada libero, sit amet commodo magna eros quis urna.</w:t>
+      </w:r>
+    </w:p>
+    <w:p>
+      <w:pPr>
+        <w:rPr>
+          <w:rFonts w:ascii="Arial" w:hAnsi="Arial" w:cs="Arial"/>
+          <w:noProof/>
+          <w:sz w:val="28"/>
+          <w:szCs w:val="28"/>
+        </w:rPr>
+      </w:pPr>
+      <w:r>
+        <w:rPr>
+          <w:rFonts w:ascii="Arial" w:hAnsi="Arial" w:cs="Arial"/>
+          <w:noProof/>
+          <w:sz w:val="28"/>
+          <w:szCs w:val="28"/>
+        </w:rPr>
+        <w:t>Nunc viverra imperdiet enim. Fusce est. Vivamus a tellus.</w:t>
+      </w:r>
+    </w:p>
+    <w:p>
+      <w:pPr>
+        <w:rPr>
+          <w:rFonts w:ascii="Arial" w:hAnsi="Arial" w:cs="Arial"/>
+          <w:noProof/>
+          <w:sz w:val="28"/>
+          <w:szCs w:val="28"/>
+        </w:rPr>
+      </w:pPr>
+      <w:r>
+        <w:rPr>
+          <w:rFonts w:ascii="Arial" w:hAnsi="Arial" w:cs="Arial"/>
+          <w:noProof/>
+          <w:sz w:val="28"/>
+          <w:szCs w:val="28"/>
+        </w:rPr>
+        <w:t>Pellentesque habitant morbi tristique senectus et netus et malesuada fames ac turpis egestas. Proin pharetra nonummy pede. Mauris et orci.</w:t>
+      </w:r>
+    </w:p>
+    <w:p>
+      <w:pPr>
+        <w:rPr>
+          <w:rFonts w:ascii="Arial" w:hAnsi="Arial" w:cs="Arial"/>
+          <w:noProof/>
+          <w:sz w:val="28"/>
+          <w:szCs w:val="28"/>
+        </w:rPr>
+      </w:pPr>
+      <w:r>
+        <w:rPr>
+          <w:rFonts w:ascii="Arial" w:hAnsi="Arial" w:cs="Arial"/>
+          <w:noProof/>
+          <w:sz w:val="28"/>
+          <w:szCs w:val="28"/>
+        </w:rPr>
+        <w:t>Aenean nec lorem. In porttitor. Donec laoreet nonummy augue.</w:t>
+      </w:r>
+    </w:p>
+    <w:p>
+      <w:pPr>
+        <w:rPr>
+          <w:rFonts w:ascii="Arial" w:hAnsi="Arial" w:cs="Arial"/>
+          <w:sz w:val="28"/>
+          <w:szCs w:val="28"/>
+        </w:rPr>
+      </w:pPr>
+      <w:r>
+        <w:rPr>
+          <w:rFonts w:ascii="Arial" w:hAnsi="Arial" w:cs="Arial"/>
+          <w:noProof/>
+          <w:sz w:val="28"/>
+          <w:szCs w:val="28"/>
+        </w:rPr>
+        <w:t>Suspendisse dui purus, scelerisque at, vulputate vitae, pretium mattis, nunc. Mauris eget neque at sem venenatis eleifend. Ut nonummy.</w:t>
+      </w:r>
+    </w:p>
+    <w:p>
+      <w:pPr>
+        <w:rPr>
+          <w:rFonts w:ascii="Arial" w:hAnsi="Arial" w:cs="Arial"/>
+          <w:sz w:val="36"/>
+          <w:szCs w:val="36"/>
+          <w:u w:val="single"/>
+        </w:rPr>
+      </w:pPr>
+      <w:r>
+        <w:rPr>
+          <w:rFonts w:ascii="Arial" w:hAnsi="Arial" w:cs="Arial"/>
+          <w:sz w:val="36"/>
+          <w:szCs w:val="36"/>
+          <w:u w:val="single"/>
+        </w:rPr>
+        <w:t>Analysis</w:t>
+      </w:r>
+    </w:p>
+    <w:p>
+      <w:pPr>
+        <w:rPr>
+          <w:rFonts w:ascii="Arial" w:hAnsi="Arial" w:cs="Arial"/>
+          <w:noProof/>
+          <w:sz w:val="32"/>
+          <w:szCs w:val="32"/>
+        </w:rPr>
+      </w:pPr>
+      <w:r>
+        <w:rPr>
+          <w:rFonts w:ascii="Arial" w:hAnsi="Arial" w:cs="Arial"/>
+          <w:noProof/>
+          <w:sz w:val="32"/>
+          <w:szCs w:val="32"/>
+        </w:rPr>
+        <w:t>Lorem ipsum dolor sit amet, consectetuer adipiscing elit. Maecenas porttitor congue massa. Fusce posuere, magna sed pulvinar ultricies, purus lectus malesuada libero, sit amet commodo magna eros quis urna.</w:t>
+      </w:r>
+    </w:p>
+    <w:p>
+      <w:pPr>
+        <w:rPr>
+          <w:rFonts w:ascii="Arial" w:hAnsi="Arial" w:cs="Arial"/>
+          <w:noProof/>
+          <w:sz w:val="32"/>
+          <w:szCs w:val="32"/>
+        </w:rPr>
+      </w:pPr>
+      <w:r>
+        <w:rPr>
+          <w:rFonts w:ascii="Arial" w:hAnsi="Arial" w:cs="Arial"/>
+          <w:noProof/>
+          <w:sz w:val="32"/>
+          <w:szCs w:val="32"/>
+        </w:rPr>
+        <w:t>Nunc viverra imperdiet enim. Fusce est. Vivamus a tellus.</w:t>
+      </w:r>
+    </w:p>
+    <w:p>
+      <w:pPr>
+        <w:rPr>
+          <w:rFonts w:ascii="Arial" w:hAnsi="Arial" w:cs="Arial"/>
+          <w:noProof/>
+          <w:sz w:val="32"/>
+          <w:szCs w:val="32"/>
+        </w:rPr>
+      </w:pPr>
+      <w:r>
+        <w:rPr>
+          <w:rFonts w:ascii="Arial" w:hAnsi="Arial" w:cs="Arial"/>
+          <w:noProof/>
+          <w:sz w:val="32"/>
+          <w:szCs w:val="32"/>
+        </w:rPr>
+        <w:t>Pellentesque habitant morbi tristique senectus et netus et malesuada fames ac turpis egestas. Proin pharetra nonummy pede. Mauris et orci.</w:t>
+      </w:r>
+    </w:p>
+    <w:p>
+      <w:pPr>
+        <w:rPr>
+          <w:rFonts w:ascii="Arial" w:hAnsi="Arial" w:cs="Arial"/>
+          <w:noProof/>
+          <w:sz w:val="32"/>
+          <w:szCs w:val="32"/>
+        </w:rPr>
+      </w:pPr>
+      <w:r>
+        <w:rPr>
+          <w:rFonts w:ascii="Arial" w:hAnsi="Arial" w:cs="Arial"/>
+          <w:noProof/>
+          <w:sz w:val="32"/>
+          <w:szCs w:val="32"/>
+        </w:rPr>
+        <w:t>Aenean nec lorem. In porttitor. Donec laoreet nonummy augue.</w:t>
+      </w:r>
+    </w:p>
+    <w:p>
+      <w:pPr>
+        <w:rPr>
+          <w:rFonts w:ascii="Arial" w:hAnsi="Arial" w:cs="Arial"/>
+          <w:noProof/>
+          <w:sz w:val="32"/>
+          <w:szCs w:val="32"/>
+        </w:rPr>
+      </w:pPr>
+      <w:r>
+        <w:rPr>
+          <w:rFonts w:ascii="Arial" w:hAnsi="Arial" w:cs="Arial"/>
+          <w:noProof/>
+          <w:sz w:val="32"/>
+          <w:szCs w:val="32"/>
+        </w:rPr>
+        <w:t>Suspendisse dui purus, scelerisque at, vulputate vitae, pretium mattis, nunc. Mauris eget neque at sem venenatis eleifend. Ut nonummy.</w:t>
+      </w:r>
+    </w:p>
+    <w:p>
+      <w:pPr>
+        <w:rPr>
+          <w:rFonts w:ascii="Arial" w:hAnsi="Arial" w:cs="Arial"/>
+          <w:sz w:val="36"/>
+          <w:szCs w:val="36"/>
+          <w:u w:val="single"/>
+        </w:rPr>
+      </w:pPr>
+      <w:r>
+        <w:rPr>
+          <w:rFonts w:ascii="Arial" w:hAnsi="Arial" w:cs="Arial"/>
+          <w:sz w:val="36"/>
+          <w:szCs w:val="36"/>
+          <w:u w:val="single"/>
+        </w:rPr>
+        <w:t>Design</w:t>
+      </w:r>
+    </w:p>
+    <w:p>
+      <w:pPr>
+        <w:rPr>
+          <w:rFonts w:ascii="Arial" w:hAnsi="Arial" w:cs="Arial"/>
+          <w:noProof/>
+          <w:sz w:val="32"/>
+          <w:szCs w:val="32"/>
+        </w:rPr>
+      </w:pPr>
+      <w:r>
+        <w:rPr>
+          <w:rFonts w:ascii="Arial" w:hAnsi="Arial" w:cs="Arial"/>
+          <w:noProof/>
+          <w:sz w:val="32"/>
+          <w:szCs w:val="32"/>
+        </w:rPr>
+        <w:t>Lorem ipsum dolor sit amet, consectetuer adipiscing elit. Maecenas porttitor congue massa. Fusce posuere, magna sed pulvinar ultricies, purus lectus malesuada libero, sit amet commodo magna eros quis urna.</w:t>
+      </w:r>
+    </w:p>
+    <w:p>
+      <w:pPr>
+        <w:rPr>
+          <w:rFonts w:ascii="Arial" w:hAnsi="Arial" w:cs="Arial"/>
+          <w:noProof/>
+          <w:sz w:val="32"/>
+          <w:szCs w:val="32"/>
+        </w:rPr>
+      </w:pPr>
+      <w:r>
+        <w:rPr>
+          <w:rFonts w:ascii="Arial" w:hAnsi="Arial" w:cs="Arial"/>
+          <w:noProof/>
+          <w:sz w:val="32"/>
+          <w:szCs w:val="32"/>
+        </w:rPr>
+        <w:lastRenderedPageBreak/>
+        <w:t>Nunc viverra imperdiet enim. Fusce est. Vivamus a tellus.</w:t>
+      </w:r>
+    </w:p>
+    <w:p>
+      <w:pPr>
+        <w:rPr>
+          <w:rFonts w:ascii="Arial" w:hAnsi="Arial" w:cs="Arial"/>
+          <w:noProof/>
+          <w:sz w:val="32"/>
+          <w:szCs w:val="32"/>
+        </w:rPr>
+      </w:pPr>
+      <w:r>
+        <w:rPr>
+          <w:rFonts w:ascii="Arial" w:hAnsi="Arial" w:cs="Arial"/>
+          <w:noProof/>
+          <w:sz w:val="32"/>
+          <w:szCs w:val="32"/>
+        </w:rPr>
+        <w:t>Pellentesque habitant morbi tristique senectus et netus et malesuada fames ac turpis egestas. Proin pharetra nonummy pede. Mauris et orci.</w:t>
+      </w:r>
+    </w:p>
+    <w:p>
+      <w:pPr>
+        <w:rPr>
+          <w:rFonts w:ascii="Arial" w:hAnsi="Arial" w:cs="Arial"/>
+          <w:noProof/>
+          <w:sz w:val="32"/>
+          <w:szCs w:val="32"/>
+        </w:rPr>
+      </w:pPr>
+      <w:r>
+        <w:rPr>
+          <w:rFonts w:ascii="Arial" w:hAnsi="Arial" w:cs="Arial"/>
+          <w:noProof/>
+          <w:sz w:val="32"/>
+          <w:szCs w:val="32"/>
+        </w:rPr>
+        <w:t>Aenean nec lorem. In porttitor. Donec laoreet nonummy augue.</w:t>
+      </w:r>
+    </w:p>
+    <w:p>
+      <w:pPr>
+        <w:rPr>
+          <w:rFonts w:ascii="Arial" w:hAnsi="Arial" w:cs="Arial"/>
+          <w:sz w:val="32"/>
+          <w:szCs w:val="32"/>
+        </w:rPr>
+      </w:pPr>
+      <w:r>
+        <w:rPr>
+          <w:rFonts w:ascii="Arial" w:hAnsi="Arial" w:cs="Arial"/>
+          <w:noProof/>
+          <w:sz w:val="32"/>
+          <w:szCs w:val="32"/>
+        </w:rPr>
+        <w:t>Suspendisse dui purus, scelerisque at, vulputate vitae, pretium mattis, nunc. Mauris eget neque at sem venenatis eleifend. Ut nonummy.</w:t>
+      </w:r>
+    </w:p>
+    <w:p>
+      <w:pPr>
+        <w:rPr>
+          <w:rFonts w:ascii="Arial" w:hAnsi="Arial" w:cs="Arial"/>
+          <w:sz w:val="36"/>
+          <w:szCs w:val="36"/>
+          <w:u w:val="single"/>
+        </w:rPr>
+      </w:pPr>
+      <w:r>
+        <w:rPr>
+          <w:rFonts w:ascii="Arial" w:hAnsi="Arial" w:cs="Arial"/>
+          <w:sz w:val="36"/>
+          <w:szCs w:val="36"/>
+          <w:u w:val="single"/>
+        </w:rPr>
+        <w:t>Implementation</w:t>
+      </w:r>
+    </w:p>
+    <w:p>
+      <w:pPr>
+        <w:rPr>
+          <w:rFonts w:ascii="Arial" w:hAnsi="Arial" w:cs="Arial"/>
+          <w:noProof/>
+          <w:sz w:val="32"/>
+          <w:szCs w:val="32"/>
+        </w:rPr>
+      </w:pPr>
+      <w:r>
+        <w:rPr>
+          <w:rFonts w:ascii="Arial" w:hAnsi="Arial" w:cs="Arial"/>
+          <w:noProof/>
+          <w:sz w:val="32"/>
+          <w:szCs w:val="32"/>
+        </w:rPr>
+        <w:t>Lorem ipsum dolor sit amet, consectetuer adipiscing elit. Maecenas porttitor congue massa. Fusce posuere, magna sed pulvinar ultricies, purus lectus malesuada libero, sit amet commodo magna eros quis urna.</w:t>
+      </w:r>
+    </w:p>
+    <w:p>
+      <w:pPr>
+        <w:rPr>
+          <w:rFonts w:ascii="Arial" w:hAnsi="Arial" w:cs="Arial"/>
+          <w:noProof/>
+          <w:sz w:val="32"/>
+          <w:szCs w:val="32"/>
+        </w:rPr>
+      </w:pPr>
+      <w:r>
+        <w:rPr>
+          <w:rFonts w:ascii="Arial" w:hAnsi="Arial" w:cs="Arial"/>
+          <w:noProof/>
+          <w:sz w:val="32"/>
+          <w:szCs w:val="32"/>
+        </w:rPr>
+        <w:t>Nunc viverra imperdiet enim. Fusce est. Vivamus a tellus.</w:t>
+      </w:r>
+    </w:p>
+    <w:p>
+      <w:pPr>
+        <w:rPr>
+          <w:rFonts w:ascii="Arial" w:hAnsi="Arial" w:cs="Arial"/>
+          <w:noProof/>
+          <w:sz w:val="32"/>
+          <w:szCs w:val="32"/>
+        </w:rPr>
+      </w:pPr>
+      <w:r>
+        <w:rPr>
+          <w:rFonts w:ascii="Arial" w:hAnsi="Arial" w:cs="Arial"/>
+          <w:noProof/>
+          <w:sz w:val="32"/>
+          <w:szCs w:val="32"/>
+        </w:rPr>
+        <w:t>Pellentesque habitant morbi tristique senectus et netus et malesuada fames ac turpis egestas. Proin pharetra nonummy pede. Mauris et orci.</w:t>
+      </w:r>
+    </w:p>
+    <w:p>
+      <w:pPr>
+        <w:rPr>
+          <w:rFonts w:ascii="Arial" w:hAnsi="Arial" w:cs="Arial"/>
+          <w:noProof/>
+          <w:sz w:val="32"/>
+          <w:szCs w:val="32"/>
+        </w:rPr>
+      </w:pPr>
+      <w:r>
+        <w:rPr>
+          <w:rFonts w:ascii="Arial" w:hAnsi="Arial" w:cs="Arial"/>
+          <w:noProof/>
+          <w:sz w:val="32"/>
+          <w:szCs w:val="32"/>
+        </w:rPr>
+        <w:t>Aenean nec lorem. In porttitor. Donec laoreet nonummy augue.</w:t>
+      </w:r>
+    </w:p>
+    <w:p>
+      <w:pPr>
+        <w:rPr>
+          <w:rFonts w:ascii="Arial" w:hAnsi="Arial" w:cs="Arial"/>
+          <w:sz w:val="32"/>
+          <w:szCs w:val="32"/>
+        </w:rPr>
+      </w:pPr>
+      <w:r>
+        <w:rPr>
+          <w:rFonts w:ascii="Arial" w:hAnsi="Arial" w:cs="Arial"/>
+          <w:noProof/>
+          <w:sz w:val="32"/>
+          <w:szCs w:val="32"/>
+        </w:rPr>
+        <w:t>Suspendisse dui purus, scelerisque at, vulputate vitae, pretium mattis, nunc. Mauris eget neque at sem venenatis eleifend. Ut nonummy.</w:t>
+      </w:r>
+    </w:p>
+    <w:p>
+      <w:pPr>
+        <w:rPr>
+          <w:rFonts w:ascii="Arial" w:hAnsi="Arial" w:cs="Arial"/>
+          <w:sz w:val="36"/>
+          <w:szCs w:val="36"/>
+          <w:u w:val="single"/>
+        </w:rPr>
+      </w:pPr>
+      <w:r>
+        <w:rPr>
+          <w:rFonts w:ascii="Arial" w:hAnsi="Arial" w:cs="Arial"/>
+          <w:sz w:val="36"/>
+          <w:szCs w:val="36"/>
+          <w:u w:val="single"/>
+        </w:rPr>
+        <w:t>Testing</w:t>
+      </w:r>
+    </w:p>
+    <w:p>
+      <w:pPr>
+        <w:rPr>
+          <w:rFonts w:ascii="Arial" w:hAnsi="Arial" w:cs="Arial"/>
+          <w:noProof/>
+          <w:sz w:val="32"/>
+          <w:szCs w:val="32"/>
+        </w:rPr>
+      </w:pPr>
+      <w:r>
+        <w:rPr>
+          <w:rFonts w:ascii="Arial" w:hAnsi="Arial" w:cs="Arial"/>
+          <w:noProof/>
+          <w:sz w:val="32"/>
+          <w:szCs w:val="32"/>
+        </w:rPr>
+        <w:t>Lorem ipsum dolor sit amet, consectetuer adipiscing elit. Maecenas porttitor congue massa. Fusce posuere, magna sed pulvinar ultricies, purus lectus malesuada libero, sit amet commodo magna eros quis urna.</w:t>
+      </w:r>
+    </w:p>
+    <w:p>
+      <w:pPr>
+        <w:rPr>
+          <w:rFonts w:ascii="Arial" w:hAnsi="Arial" w:cs="Arial"/>
+          <w:noProof/>
+          <w:sz w:val="32"/>
+          <w:szCs w:val="32"/>
+        </w:rPr>
+      </w:pPr>
+      <w:r>
+        <w:rPr>
+          <w:rFonts w:ascii="Arial" w:hAnsi="Arial" w:cs="Arial"/>
+          <w:noProof/>
+          <w:sz w:val="32"/>
+          <w:szCs w:val="32"/>
+        </w:rPr>
+        <w:t>Nunc viverra imperdiet enim. Fusce est. Vivamus a tellus.</w:t>
+      </w:r>
+    </w:p>
+    <w:p>
+      <w:pPr>
+        <w:rPr>
+          <w:rFonts w:ascii="Arial" w:hAnsi="Arial" w:cs="Arial"/>
+          <w:noProof/>
+          <w:sz w:val="32"/>
+          <w:szCs w:val="32"/>
+        </w:rPr>
+      </w:pPr>
+      <w:r>
+        <w:rPr>
+          <w:rFonts w:ascii="Arial" w:hAnsi="Arial" w:cs="Arial"/>
+          <w:noProof/>
+          <w:sz w:val="32"/>
+          <w:szCs w:val="32"/>
+        </w:rPr>
+        <w:lastRenderedPageBreak/>
+        <w:t>Pellentesque habitant morbi tristique senectus et netus et malesuada fames ac turpis egestas. Proin pharetra nonummy pede. Mauris et orci.</w:t>
+      </w:r>
+    </w:p>
+    <w:p>
+      <w:pPr>
+        <w:rPr>
+          <w:rFonts w:ascii="Arial" w:hAnsi="Arial" w:cs="Arial"/>
+          <w:noProof/>
+          <w:sz w:val="32"/>
+          <w:szCs w:val="32"/>
+        </w:rPr>
+      </w:pPr>
+      <w:r>
+        <w:rPr>
+          <w:rFonts w:ascii="Arial" w:hAnsi="Arial" w:cs="Arial"/>
+          <w:noProof/>
+          <w:sz w:val="32"/>
+          <w:szCs w:val="32"/>
+        </w:rPr>
+        <w:t>Aenean nec lorem. In porttitor. Donec laoreet nonummy augue.</w:t>
+      </w:r>
+    </w:p>
+    <w:p>
+      <w:pPr>
+        <w:rPr>
+          <w:rFonts w:ascii="Arial" w:hAnsi="Arial" w:cs="Arial"/>
+          <w:sz w:val="32"/>
+          <w:szCs w:val="32"/>
+        </w:rPr>
+      </w:pPr>
+      <w:r>
+        <w:rPr>
+          <w:rFonts w:ascii="Arial" w:hAnsi="Arial" w:cs="Arial"/>
+          <w:noProof/>
+          <w:sz w:val="32"/>
+          <w:szCs w:val="32"/>
+        </w:rPr>
+        <w:t>Suspendisse dui purus, scelerisque at, vulputate vitae, pretium mattis, nunc. Mauris eget neque at sem venenatis eleifend. Ut nonummy.</w:t>
+      </w:r>
+    </w:p>
+    <w:p>
+      <w:pPr>
+        <w:rPr>
+          <w:rFonts w:ascii="Arial" w:hAnsi="Arial" w:cs="Arial"/>
+          <w:sz w:val="32"/>
+          <w:szCs w:val="32"/>
+        </w:rPr>
+      </w:pPr>
+    </w:p>
+    <w:p>
+      <w:pPr>
+        <w:rPr>
+          <w:rFonts w:ascii="Arial" w:hAnsi="Arial" w:cs="Arial"/>
+          <w:sz w:val="36"/>
+          <w:szCs w:val="36"/>
+          <w:u w:val="single"/>
+        </w:rPr>
+      </w:pPr>
+      <w:r>
+        <w:rPr>
+          <w:rFonts w:ascii="Arial" w:hAnsi="Arial" w:cs="Arial"/>
+          <w:sz w:val="36"/>
+          <w:szCs w:val="36"/>
+          <w:u w:val="single"/>
+        </w:rPr>
+        <w:t>Installation</w:t>
+      </w:r>
+    </w:p>
+    <w:p>
+      <w:pPr>
+        <w:rPr>
+          <w:rFonts w:ascii="Arial" w:hAnsi="Arial" w:cs="Arial"/>
+          <w:noProof/>
+          <w:sz w:val="32"/>
+          <w:szCs w:val="32"/>
+        </w:rPr>
+      </w:pPr>
+      <w:r>
+        <w:rPr>
+          <w:rFonts w:ascii="Arial" w:hAnsi="Arial" w:cs="Arial"/>
+          <w:noProof/>
+          <w:sz w:val="32"/>
+          <w:szCs w:val="32"/>
+        </w:rPr>
+        <w:t>Lorem ipsum dolor sit amet, consectetuer adipiscing elit. Maecenas porttitor congue massa. Fusce posuere, magna sed pulvinar ultricies, purus lectus malesuada libero, sit amet commodo magna eros quis urna.</w:t>
+      </w:r>
+    </w:p>
+    <w:p>
+      <w:pPr>
+        <w:rPr>
+          <w:rFonts w:ascii="Arial" w:hAnsi="Arial" w:cs="Arial"/>
+          <w:noProof/>
+          <w:sz w:val="32"/>
+          <w:szCs w:val="32"/>
+        </w:rPr>
+      </w:pPr>
+      <w:r>
+        <w:rPr>
+          <w:rFonts w:ascii="Arial" w:hAnsi="Arial" w:cs="Arial"/>
+          <w:noProof/>
+          <w:sz w:val="32"/>
+          <w:szCs w:val="32"/>
+        </w:rPr>
+        <w:t>Nunc viverra imperdiet enim. Fusce est. Vivamus a tellus.</w:t>
+      </w:r>
+    </w:p>
+    <w:p>
+      <w:pPr>
+        <w:rPr>
+          <w:rFonts w:ascii="Arial" w:hAnsi="Arial" w:cs="Arial"/>
+          <w:noProof/>
+          <w:sz w:val="32"/>
+          <w:szCs w:val="32"/>
+        </w:rPr>
+      </w:pPr>
+      <w:r>
+        <w:rPr>
+          <w:rFonts w:ascii="Arial" w:hAnsi="Arial" w:cs="Arial"/>
+          <w:noProof/>
+          <w:sz w:val="32"/>
+          <w:szCs w:val="32"/>
+        </w:rPr>
+        <w:t>Pellentesque habitant morbi tristique senectus et netus et malesuada fames ac turpis egestas. Proin pharetra nonummy pede. Mauris et orci.</w:t>
+      </w:r>
+    </w:p>
+    <w:p>
+      <w:pPr>
+        <w:rPr>
+          <w:rFonts w:ascii="Arial" w:hAnsi="Arial" w:cs="Arial"/>
+          <w:noProof/>
+          <w:sz w:val="32"/>
+          <w:szCs w:val="32"/>
+        </w:rPr>
+      </w:pPr>
+      <w:r>
+        <w:rPr>
+          <w:rFonts w:ascii="Arial" w:hAnsi="Arial" w:cs="Arial"/>
+          <w:noProof/>
+          <w:sz w:val="32"/>
+          <w:szCs w:val="32"/>
+        </w:rPr>
+        <w:t>Aenean nec lorem. In porttitor. Donec laoreet nonummy augue.</w:t>
+      </w:r>
+    </w:p>
+    <w:p>
+      <w:pPr>
+        <w:rPr>
+          <w:rFonts w:ascii="Arial" w:hAnsi="Arial" w:cs="Arial"/>
+          <w:sz w:val="32"/>
+          <w:szCs w:val="32"/>
+        </w:rPr>
+      </w:pPr>
+      <w:r>
+        <w:rPr>
+          <w:rFonts w:ascii="Arial" w:hAnsi="Arial" w:cs="Arial"/>
+          <w:noProof/>
+          <w:sz w:val="32"/>
+          <w:szCs w:val="32"/>
+        </w:rPr>
+        <w:t>Suspendisse dui purus, scelerisque at, vulputate vitae, pretium mattis, nunc. Mauris eget neque at sem venenatis eleifend. Ut nonummy.</w:t>
+      </w:r>
+    </w:p>
+    <w:p>
+      <w:pPr>
+        <w:rPr>
+          <w:rFonts w:ascii="Arial" w:hAnsi="Arial" w:cs="Arial"/>
+          <w:sz w:val="36"/>
+          <w:szCs w:val="36"/>
+          <w:u w:val="single"/>
+        </w:rPr>
+      </w:pPr>
+      <w:r>
+        <w:rPr>
+          <w:rFonts w:ascii="Arial" w:hAnsi="Arial" w:cs="Arial"/>
+          <w:sz w:val="36"/>
+          <w:szCs w:val="36"/>
+          <w:u w:val="single"/>
+        </w:rPr>
+        <w:t>Evaluation</w:t>
+      </w:r>
+    </w:p>
+    <w:p>
+      <w:pPr>
+        <w:rPr>
+          <w:rFonts w:ascii="Arial" w:hAnsi="Arial" w:cs="Arial"/>
+          <w:noProof/>
+          <w:sz w:val="32"/>
+          <w:szCs w:val="32"/>
+        </w:rPr>
+      </w:pPr>
+      <w:r>
+        <w:rPr>
+          <w:rFonts w:ascii="Arial" w:hAnsi="Arial" w:cs="Arial"/>
+          <w:noProof/>
+          <w:sz w:val="32"/>
+          <w:szCs w:val="32"/>
+        </w:rPr>
+        <w:t>Lorem ipsum dolor sit amet, consectetuer adipiscing elit. Maecenas porttitor congue massa. Fusce posuere, magna sed pulvinar ultricies, purus lectus malesuada libero, sit amet commodo magna eros quis urna.</w:t>
+      </w:r>
+    </w:p>
+    <w:p>
+      <w:pPr>
+        <w:rPr>
+          <w:rFonts w:ascii="Arial" w:hAnsi="Arial" w:cs="Arial"/>
+          <w:noProof/>
+          <w:sz w:val="32"/>
+          <w:szCs w:val="32"/>
+        </w:rPr>
+      </w:pPr>
+      <w:r>
+        <w:rPr>
+          <w:rFonts w:ascii="Arial" w:hAnsi="Arial" w:cs="Arial"/>
+          <w:noProof/>
+          <w:sz w:val="32"/>
+          <w:szCs w:val="32"/>
+        </w:rPr>
+        <w:t>Nunc viverra imperdiet enim. Fusce est. Vivamus a tellus.</w:t>
+      </w:r>
+    </w:p>
+    <w:p>
+      <w:pPr>
+        <w:rPr>
+          <w:rFonts w:ascii="Arial" w:hAnsi="Arial" w:cs="Arial"/>
+          <w:noProof/>
+          <w:sz w:val="32"/>
+          <w:szCs w:val="32"/>
+        </w:rPr>
+      </w:pPr>
+      <w:r>
+        <w:rPr>
+          <w:rFonts w:ascii="Arial" w:hAnsi="Arial" w:cs="Arial"/>
+          <w:noProof/>
+          <w:sz w:val="32"/>
+          <w:szCs w:val="32"/>
+        </w:rPr>
+        <w:lastRenderedPageBreak/>
+        <w:t>Pellentesque habitant morbi tristique senectus et netus et malesuada fames ac turpis egestas. Proin pharetra nonummy pede. Mauris et orci.</w:t>
+      </w:r>
+    </w:p>
+    <w:p>
+      <w:pPr>
+        <w:rPr>
+          <w:rFonts w:ascii="Arial" w:hAnsi="Arial" w:cs="Arial"/>
+          <w:noProof/>
+          <w:sz w:val="32"/>
+          <w:szCs w:val="32"/>
+        </w:rPr>
+      </w:pPr>
+      <w:r>
+        <w:rPr>
+          <w:rFonts w:ascii="Arial" w:hAnsi="Arial" w:cs="Arial"/>
+          <w:noProof/>
+          <w:sz w:val="32"/>
+          <w:szCs w:val="32"/>
+        </w:rPr>
+        <w:t>Aenean nec lorem. In porttitor. Donec laoreet nonummy augue.</w:t>
+      </w:r>
+    </w:p>
+    <w:p>
+      <w:pPr>
+        <w:rPr>
+          <w:rFonts w:ascii="Arial" w:hAnsi="Arial" w:cs="Arial"/>
+          <w:sz w:val="32"/>
+          <w:szCs w:val="32"/>
+        </w:rPr>
+      </w:pPr>
+      <w:r>
+        <w:rPr>
+          <w:rFonts w:ascii="Arial" w:hAnsi="Arial" w:cs="Arial"/>
+          <w:noProof/>
+          <w:sz w:val="32"/>
+          <w:szCs w:val="32"/>
+        </w:rPr>
+        <w:t>Suspendisse dui purus, scelerisque at, vulputate vitae, pretium mattis, nunc. Mauris eget neque at sem venenatis eleifend. Ut nonummy.</w:t>
+      </w:r>
+    </w:p>
+    <w:p>
+      <w:pPr>
+        <w:rPr>
+          <w:rFonts w:ascii="Arial" w:hAnsi="Arial" w:cs="Arial"/>
+          <w:sz w:val="32"/>
+          <w:szCs w:val="32"/>
+        </w:rPr>
+      </w:pPr>
+    </w:p>
+    <w:p>
+      <w:pPr>
+        <w:rPr>
+          <w:rFonts w:ascii="Arial" w:hAnsi="Arial" w:cs="Arial"/>
+          <w:sz w:val="36"/>
+          <w:szCs w:val="36"/>
+          <w:u w:val="single"/>
+        </w:rPr>
+      </w:pPr>
+      <w:r>
+        <w:rPr>
+          <w:rFonts w:ascii="Arial" w:hAnsi="Arial" w:cs="Arial"/>
+          <w:sz w:val="36"/>
+          <w:szCs w:val="36"/>
+          <w:u w:val="single"/>
+        </w:rPr>
+        <w:t>Maintenance</w:t>
+      </w:r>
+    </w:p>
+    <w:p>
+      <w:pPr>
+        <w:rPr>
+          <w:rFonts w:ascii="Arial" w:hAnsi="Arial" w:cs="Arial"/>
+          <w:noProof/>
+          <w:sz w:val="32"/>
+          <w:szCs w:val="32"/>
+        </w:rPr>
+      </w:pPr>
+      <w:r>
+        <w:rPr>
+          <w:rFonts w:ascii="Arial" w:hAnsi="Arial" w:cs="Arial"/>
+          <w:noProof/>
+          <w:sz w:val="32"/>
+          <w:szCs w:val="32"/>
+        </w:rPr>
+        <w:t>Lorem ipsum dolor sit amet, consectetuer adipiscing elit. Maecenas porttitor congue massa. Fusce posuere, magna sed pulvinar ultricies, purus lectus malesuada libero, sit amet commodo magna eros quis urna.</w:t>
+      </w:r>
+    </w:p>
+    <w:p>
+      <w:pPr>
+        <w:rPr>
+          <w:rFonts w:ascii="Arial" w:hAnsi="Arial" w:cs="Arial"/>
+          <w:noProof/>
+          <w:sz w:val="32"/>
+          <w:szCs w:val="32"/>
+        </w:rPr>
+      </w:pPr>
+      <w:r>
+        <w:rPr>
+          <w:rFonts w:ascii="Arial" w:hAnsi="Arial" w:cs="Arial"/>
+          <w:noProof/>
+          <w:sz w:val="32"/>
+          <w:szCs w:val="32"/>
+        </w:rPr>
+        <w:t>Nunc viverra imperdiet enim. Fusce est. Vivamus a tellus.</w:t>
+      </w:r>
+    </w:p>
+    <w:p>
+      <w:pPr>
+        <w:rPr>
+          <w:rFonts w:ascii="Arial" w:hAnsi="Arial" w:cs="Arial"/>
+          <w:noProof/>
+          <w:sz w:val="32"/>
+          <w:szCs w:val="32"/>
+        </w:rPr>
+      </w:pPr>
+      <w:r>
+        <w:rPr>
+          <w:rFonts w:ascii="Arial" w:hAnsi="Arial" w:cs="Arial"/>
+          <w:noProof/>
+          <w:sz w:val="32"/>
+          <w:szCs w:val="32"/>
+        </w:rPr>
+        <w:t>Pellentesque habitant morbi tristique senectus et netus et malesuada fames ac turpis egestas. Proin pharetra nonummy pede. Mauris et orci.</w:t>
+      </w:r>
+    </w:p>
+    <w:p>
+      <w:pPr>
+        <w:rPr>
+          <w:rFonts w:ascii="Arial" w:hAnsi="Arial" w:cs="Arial"/>
+          <w:noProof/>
+          <w:sz w:val="32"/>
+          <w:szCs w:val="32"/>
+        </w:rPr>
+      </w:pPr>
+      <w:r>
+        <w:rPr>
+          <w:rFonts w:ascii="Arial" w:hAnsi="Arial" w:cs="Arial"/>
+          <w:noProof/>
+          <w:sz w:val="32"/>
+          <w:szCs w:val="32"/>
+        </w:rPr>
+        <w:t>Aenean nec lorem. In porttitor. Donec laoreet nonummy augue.</w:t>
+      </w:r>
+    </w:p>
+    <w:p>
+      <w:pPr>
+        <w:rPr>
+          <w:rFonts w:ascii="Arial" w:hAnsi="Arial" w:cs="Arial"/>
+          <w:sz w:val="32"/>
+          <w:szCs w:val="32"/>
+        </w:rPr>
+      </w:pPr>
+      <w:r>
+        <w:rPr>
+          <w:rFonts w:ascii="Arial" w:hAnsi="Arial" w:cs="Arial"/>
+          <w:noProof/>
+          <w:sz w:val="32"/>
+          <w:szCs w:val="32"/>
+        </w:rPr>
+        <w:t>Suspendisse dui purus, scelerisque at, vulputate vitae, pretium mattis, nunc. Mauris eget neque at sem venenatis eleifend. Ut nonummy.</w:t>
+      </w:r>
+    </w:p>
+    <w:p>
+      <w:pPr>
+        <w:rPr>
+          <w:rFonts w:ascii="Arial" w:hAnsi="Arial" w:cs="Arial"/>
+          <w:sz w:val="32"/>
+          <w:szCs w:val="32"/>
+        </w:rPr>
+      </w:pPr>
+    </w:p>
+    <w:p>
+      <w:pPr>
+        <w:rPr>
+          <w:rFonts w:ascii="Arial" w:hAnsi="Arial" w:cs="Arial"/>
+          <w:sz w:val="32"/>
+          <w:szCs w:val="32"/>
+        </w:rPr>
+      </w:pPr>
+    </w:p>
+    <w:p>
+      <w:pPr>
+        <w:rPr>
+          <w:rFonts w:ascii="Arial" w:hAnsi="Arial" w:cs="Arial"/>
+          <w:sz w:val="32"/>
+          <w:szCs w:val="32"/>
+        </w:rPr>
+      </w:pPr>
+    </w:p>
+    <w:p>
+      <w:pPr>
+        <w:rPr>
+          <w:rFonts w:ascii="Arial" w:hAnsi="Arial" w:cs="Arial"/>
+          <w:sz w:val="32"/>
+          <w:szCs w:val="32"/>
+        </w:rPr>
+      </w:pPr>
+    </w:p>
+    <w:p>
+      <w:pPr>
+        <w:rPr>
+          <w:rFonts w:ascii="Arial" w:hAnsi="Arial" w:cs="Arial"/>
+          <w:sz w:val="36"/>
+          <w:szCs w:val="36"/>
+        </w:rPr>
+      </w:pPr>
     </w:p>
     <w:sectPr>
       <w:pgSz w:w="11906" w:h="16838"/>
@@ -15,6 +998,869 @@
     </w:sectPr>
   </w:body>
 </w:document>
+</file>
+
+<file path=word/numbering.xml><?xml version="1.0" encoding="utf-8"?>
+<w:numbering xmlns:wpc="http://schemas.microsoft.com/office/word/2010/wordprocessingCanvas" xmlns:cx="http://schemas.microsoft.com/office/drawing/2014/chartex" xmlns:cx1="http://schemas.microsoft.com/office/drawing/2015/9/8/chartex" xmlns:cx2="http://schemas.microsoft.com/office/drawing/2015/10/21/chartex" xmlns:cx3="http://schemas.microsoft.com/office/drawing/2016/5/9/chartex" xmlns:cx4="http://schemas.microsoft.com/office/drawing/2016/5/10/chartex" xmlns:cx5="http://schemas.microsoft.com/office/drawing/2016/5/11/chartex" xmlns:cx6="http://schemas.microsoft.com/office/drawing/2016/5/12/chartex" xmlns:cx7="http://schemas.microsoft.com/office/drawing/2016/5/13/chartex" xmlns:cx8="http://schemas.microsoft.com/office/drawing/2016/5/14/chartex" xmlns:mc="http://schemas.openxmlformats.org/markup-compatibility/2006" xmlns:aink="http://schemas.microsoft.com/office/drawing/2016/ink" xmlns:am3d="http://schemas.microsoft.com/office/drawing/2017/model3d" xmlns:o="urn:schemas-microsoft-com:office:office" xmlns:r="http://schemas.openxmlformats.org/officeDocument/2006/relationships" xmlns:m="http://schemas.openxmlformats.org/officeDocument/2006/math" xmlns:v="urn:schemas-microsoft-com:vml" xmlns:wp14="http://schemas.microsoft.com/office/word/2010/wordprocessingDrawing" xmlns:wp="http://schemas.openxmlformats.org/drawingml/2006/wordprocessingDrawing" xmlns:w10="urn:schemas-microsoft-com:office:word" xmlns:w="http://schemas.openxmlformats.org/wordprocessingml/2006/main" xmlns:w14="http://schemas.microsoft.com/office/word/2010/wordml" xmlns:w15="http://schemas.microsoft.com/office/word/2012/wordml" xmlns:w16cex="http://schemas.microsoft.com/office/word/2018/wordml/cex" xmlns:w16cid="http://schemas.microsoft.com/office/word/2016/wordml/cid" xmlns:w16="http://schemas.microsoft.com/office/word/2018/wordml" xmlns:w16sdtdh="http://schemas.microsoft.com/office/word/2020/wordml/sdtdatahash" xmlns:w16se="http://schemas.microsoft.com/office/word/2015/wordml/symex" xmlns:wpg="http://schemas.microsoft.com/office/word/2010/wordprocessingGroup" xmlns:wpi="http://schemas.microsoft.com/office/word/2010/wordprocessingInk" xmlns:wne="http://schemas.microsoft.com/office/word/2006/wordml" xmlns:wps="http://schemas.microsoft.com/office/word/2010/wordprocessingShape" mc:Ignorable="w14 w15 w16se w16cid w16 w16cex w16sdtdh wp14">
+  <w:abstractNum w:abstractNumId="0" w15:restartNumberingAfterBreak="0">
+    <w:nsid w:val="0D594731"/>
+    <w:multiLevelType w:val="hybridMultilevel"/>
+    <w:tmpl w:val="A83A5A40"/>
+    <w:lvl w:ilvl="0" w:tplc="9CA285F4">
+      <w:start w:val="1"/>
+      <w:numFmt w:val="bullet"/>
+      <w:lvlText w:val="•"/>
+      <w:lvlJc w:val="left"/>
+      <w:pPr>
+        <w:tabs>
+          <w:tab w:val="num" w:pos="720"/>
+        </w:tabs>
+        <w:ind w:left="720" w:hanging="360"/>
+      </w:pPr>
+      <w:rPr>
+        <w:rFonts w:ascii="Times New Roman" w:hAnsi="Times New Roman" w:hint="default"/>
+      </w:rPr>
+    </w:lvl>
+    <w:lvl w:ilvl="1" w:tplc="5A20D034" w:tentative="1">
+      <w:start w:val="1"/>
+      <w:numFmt w:val="bullet"/>
+      <w:lvlText w:val="•"/>
+      <w:lvlJc w:val="left"/>
+      <w:pPr>
+        <w:tabs>
+          <w:tab w:val="num" w:pos="1440"/>
+        </w:tabs>
+        <w:ind w:left="1440" w:hanging="360"/>
+      </w:pPr>
+      <w:rPr>
+        <w:rFonts w:ascii="Times New Roman" w:hAnsi="Times New Roman" w:hint="default"/>
+      </w:rPr>
+    </w:lvl>
+    <w:lvl w:ilvl="2" w:tplc="F5DEE298" w:tentative="1">
+      <w:start w:val="1"/>
+      <w:numFmt w:val="bullet"/>
+      <w:lvlText w:val="•"/>
+      <w:lvlJc w:val="left"/>
+      <w:pPr>
+        <w:tabs>
+          <w:tab w:val="num" w:pos="2160"/>
+        </w:tabs>
+        <w:ind w:left="2160" w:hanging="360"/>
+      </w:pPr>
+      <w:rPr>
+        <w:rFonts w:ascii="Times New Roman" w:hAnsi="Times New Roman" w:hint="default"/>
+      </w:rPr>
+    </w:lvl>
+    <w:lvl w:ilvl="3" w:tplc="6D7464E2" w:tentative="1">
+      <w:start w:val="1"/>
+      <w:numFmt w:val="bullet"/>
+      <w:lvlText w:val="•"/>
+      <w:lvlJc w:val="left"/>
+      <w:pPr>
+        <w:tabs>
+          <w:tab w:val="num" w:pos="2880"/>
+        </w:tabs>
+        <w:ind w:left="2880" w:hanging="360"/>
+      </w:pPr>
+      <w:rPr>
+        <w:rFonts w:ascii="Times New Roman" w:hAnsi="Times New Roman" w:hint="default"/>
+      </w:rPr>
+    </w:lvl>
+    <w:lvl w:ilvl="4" w:tplc="A9A4934E" w:tentative="1">
+      <w:start w:val="1"/>
+      <w:numFmt w:val="bullet"/>
+      <w:lvlText w:val="•"/>
+      <w:lvlJc w:val="left"/>
+      <w:pPr>
+        <w:tabs>
+          <w:tab w:val="num" w:pos="3600"/>
+        </w:tabs>
+        <w:ind w:left="3600" w:hanging="360"/>
+      </w:pPr>
+      <w:rPr>
+        <w:rFonts w:ascii="Times New Roman" w:hAnsi="Times New Roman" w:hint="default"/>
+      </w:rPr>
+    </w:lvl>
+    <w:lvl w:ilvl="5" w:tplc="9D065F08" w:tentative="1">
+      <w:start w:val="1"/>
+      <w:numFmt w:val="bullet"/>
+      <w:lvlText w:val="•"/>
+      <w:lvlJc w:val="left"/>
+      <w:pPr>
+        <w:tabs>
+          <w:tab w:val="num" w:pos="4320"/>
+        </w:tabs>
+        <w:ind w:left="4320" w:hanging="360"/>
+      </w:pPr>
+      <w:rPr>
+        <w:rFonts w:ascii="Times New Roman" w:hAnsi="Times New Roman" w:hint="default"/>
+      </w:rPr>
+    </w:lvl>
+    <w:lvl w:ilvl="6" w:tplc="36C2299E" w:tentative="1">
+      <w:start w:val="1"/>
+      <w:numFmt w:val="bullet"/>
+      <w:lvlText w:val="•"/>
+      <w:lvlJc w:val="left"/>
+      <w:pPr>
+        <w:tabs>
+          <w:tab w:val="num" w:pos="5040"/>
+        </w:tabs>
+        <w:ind w:left="5040" w:hanging="360"/>
+      </w:pPr>
+      <w:rPr>
+        <w:rFonts w:ascii="Times New Roman" w:hAnsi="Times New Roman" w:hint="default"/>
+      </w:rPr>
+    </w:lvl>
+    <w:lvl w:ilvl="7" w:tplc="0E0C4150" w:tentative="1">
+      <w:start w:val="1"/>
+      <w:numFmt w:val="bullet"/>
+      <w:lvlText w:val="•"/>
+      <w:lvlJc w:val="left"/>
+      <w:pPr>
+        <w:tabs>
+          <w:tab w:val="num" w:pos="5760"/>
+        </w:tabs>
+        <w:ind w:left="5760" w:hanging="360"/>
+      </w:pPr>
+      <w:rPr>
+        <w:rFonts w:ascii="Times New Roman" w:hAnsi="Times New Roman" w:hint="default"/>
+      </w:rPr>
+    </w:lvl>
+    <w:lvl w:ilvl="8" w:tplc="0A5CA736" w:tentative="1">
+      <w:start w:val="1"/>
+      <w:numFmt w:val="bullet"/>
+      <w:lvlText w:val="•"/>
+      <w:lvlJc w:val="left"/>
+      <w:pPr>
+        <w:tabs>
+          <w:tab w:val="num" w:pos="6480"/>
+        </w:tabs>
+        <w:ind w:left="6480" w:hanging="360"/>
+      </w:pPr>
+      <w:rPr>
+        <w:rFonts w:ascii="Times New Roman" w:hAnsi="Times New Roman" w:hint="default"/>
+      </w:rPr>
+    </w:lvl>
+  </w:abstractNum>
+  <w:abstractNum w:abstractNumId="1" w15:restartNumberingAfterBreak="0">
+    <w:nsid w:val="39F071AA"/>
+    <w:multiLevelType w:val="hybridMultilevel"/>
+    <w:tmpl w:val="B1A214F8"/>
+    <w:lvl w:ilvl="0" w:tplc="C772FB38">
+      <w:start w:val="1"/>
+      <w:numFmt w:val="bullet"/>
+      <w:lvlText w:val="•"/>
+      <w:lvlJc w:val="left"/>
+      <w:pPr>
+        <w:tabs>
+          <w:tab w:val="num" w:pos="720"/>
+        </w:tabs>
+        <w:ind w:left="720" w:hanging="360"/>
+      </w:pPr>
+      <w:rPr>
+        <w:rFonts w:ascii="Times New Roman" w:hAnsi="Times New Roman" w:hint="default"/>
+      </w:rPr>
+    </w:lvl>
+    <w:lvl w:ilvl="1" w:tplc="521EB55C" w:tentative="1">
+      <w:start w:val="1"/>
+      <w:numFmt w:val="bullet"/>
+      <w:lvlText w:val="•"/>
+      <w:lvlJc w:val="left"/>
+      <w:pPr>
+        <w:tabs>
+          <w:tab w:val="num" w:pos="1440"/>
+        </w:tabs>
+        <w:ind w:left="1440" w:hanging="360"/>
+      </w:pPr>
+      <w:rPr>
+        <w:rFonts w:ascii="Times New Roman" w:hAnsi="Times New Roman" w:hint="default"/>
+      </w:rPr>
+    </w:lvl>
+    <w:lvl w:ilvl="2" w:tplc="4328E796" w:tentative="1">
+      <w:start w:val="1"/>
+      <w:numFmt w:val="bullet"/>
+      <w:lvlText w:val="•"/>
+      <w:lvlJc w:val="left"/>
+      <w:pPr>
+        <w:tabs>
+          <w:tab w:val="num" w:pos="2160"/>
+        </w:tabs>
+        <w:ind w:left="2160" w:hanging="360"/>
+      </w:pPr>
+      <w:rPr>
+        <w:rFonts w:ascii="Times New Roman" w:hAnsi="Times New Roman" w:hint="default"/>
+      </w:rPr>
+    </w:lvl>
+    <w:lvl w:ilvl="3" w:tplc="25CE9C18" w:tentative="1">
+      <w:start w:val="1"/>
+      <w:numFmt w:val="bullet"/>
+      <w:lvlText w:val="•"/>
+      <w:lvlJc w:val="left"/>
+      <w:pPr>
+        <w:tabs>
+          <w:tab w:val="num" w:pos="2880"/>
+        </w:tabs>
+        <w:ind w:left="2880" w:hanging="360"/>
+      </w:pPr>
+      <w:rPr>
+        <w:rFonts w:ascii="Times New Roman" w:hAnsi="Times New Roman" w:hint="default"/>
+      </w:rPr>
+    </w:lvl>
+    <w:lvl w:ilvl="4" w:tplc="C056561A" w:tentative="1">
+      <w:start w:val="1"/>
+      <w:numFmt w:val="bullet"/>
+      <w:lvlText w:val="•"/>
+      <w:lvlJc w:val="left"/>
+      <w:pPr>
+        <w:tabs>
+          <w:tab w:val="num" w:pos="3600"/>
+        </w:tabs>
+        <w:ind w:left="3600" w:hanging="360"/>
+      </w:pPr>
+      <w:rPr>
+        <w:rFonts w:ascii="Times New Roman" w:hAnsi="Times New Roman" w:hint="default"/>
+      </w:rPr>
+    </w:lvl>
+    <w:lvl w:ilvl="5" w:tplc="A82E5692" w:tentative="1">
+      <w:start w:val="1"/>
+      <w:numFmt w:val="bullet"/>
+      <w:lvlText w:val="•"/>
+      <w:lvlJc w:val="left"/>
+      <w:pPr>
+        <w:tabs>
+          <w:tab w:val="num" w:pos="4320"/>
+        </w:tabs>
+        <w:ind w:left="4320" w:hanging="360"/>
+      </w:pPr>
+      <w:rPr>
+        <w:rFonts w:ascii="Times New Roman" w:hAnsi="Times New Roman" w:hint="default"/>
+      </w:rPr>
+    </w:lvl>
+    <w:lvl w:ilvl="6" w:tplc="AFB650EA" w:tentative="1">
+      <w:start w:val="1"/>
+      <w:numFmt w:val="bullet"/>
+      <w:lvlText w:val="•"/>
+      <w:lvlJc w:val="left"/>
+      <w:pPr>
+        <w:tabs>
+          <w:tab w:val="num" w:pos="5040"/>
+        </w:tabs>
+        <w:ind w:left="5040" w:hanging="360"/>
+      </w:pPr>
+      <w:rPr>
+        <w:rFonts w:ascii="Times New Roman" w:hAnsi="Times New Roman" w:hint="default"/>
+      </w:rPr>
+    </w:lvl>
+    <w:lvl w:ilvl="7" w:tplc="BA8C216C" w:tentative="1">
+      <w:start w:val="1"/>
+      <w:numFmt w:val="bullet"/>
+      <w:lvlText w:val="•"/>
+      <w:lvlJc w:val="left"/>
+      <w:pPr>
+        <w:tabs>
+          <w:tab w:val="num" w:pos="5760"/>
+        </w:tabs>
+        <w:ind w:left="5760" w:hanging="360"/>
+      </w:pPr>
+      <w:rPr>
+        <w:rFonts w:ascii="Times New Roman" w:hAnsi="Times New Roman" w:hint="default"/>
+      </w:rPr>
+    </w:lvl>
+    <w:lvl w:ilvl="8" w:tplc="8098EA76" w:tentative="1">
+      <w:start w:val="1"/>
+      <w:numFmt w:val="bullet"/>
+      <w:lvlText w:val="•"/>
+      <w:lvlJc w:val="left"/>
+      <w:pPr>
+        <w:tabs>
+          <w:tab w:val="num" w:pos="6480"/>
+        </w:tabs>
+        <w:ind w:left="6480" w:hanging="360"/>
+      </w:pPr>
+      <w:rPr>
+        <w:rFonts w:ascii="Times New Roman" w:hAnsi="Times New Roman" w:hint="default"/>
+      </w:rPr>
+    </w:lvl>
+  </w:abstractNum>
+  <w:abstractNum w:abstractNumId="2" w15:restartNumberingAfterBreak="0">
+    <w:nsid w:val="4CFC3449"/>
+    <w:multiLevelType w:val="hybridMultilevel"/>
+    <w:tmpl w:val="1870FFAA"/>
+    <w:lvl w:ilvl="0" w:tplc="DAEE798E">
+      <w:start w:val="1"/>
+      <w:numFmt w:val="bullet"/>
+      <w:lvlText w:val="•"/>
+      <w:lvlJc w:val="left"/>
+      <w:pPr>
+        <w:tabs>
+          <w:tab w:val="num" w:pos="720"/>
+        </w:tabs>
+        <w:ind w:left="720" w:hanging="360"/>
+      </w:pPr>
+      <w:rPr>
+        <w:rFonts w:ascii="Times New Roman" w:hAnsi="Times New Roman" w:hint="default"/>
+      </w:rPr>
+    </w:lvl>
+    <w:lvl w:ilvl="1" w:tplc="A3767988" w:tentative="1">
+      <w:start w:val="1"/>
+      <w:numFmt w:val="bullet"/>
+      <w:lvlText w:val="•"/>
+      <w:lvlJc w:val="left"/>
+      <w:pPr>
+        <w:tabs>
+          <w:tab w:val="num" w:pos="1440"/>
+        </w:tabs>
+        <w:ind w:left="1440" w:hanging="360"/>
+      </w:pPr>
+      <w:rPr>
+        <w:rFonts w:ascii="Times New Roman" w:hAnsi="Times New Roman" w:hint="default"/>
+      </w:rPr>
+    </w:lvl>
+    <w:lvl w:ilvl="2" w:tplc="E25EEF4A" w:tentative="1">
+      <w:start w:val="1"/>
+      <w:numFmt w:val="bullet"/>
+      <w:lvlText w:val="•"/>
+      <w:lvlJc w:val="left"/>
+      <w:pPr>
+        <w:tabs>
+          <w:tab w:val="num" w:pos="2160"/>
+        </w:tabs>
+        <w:ind w:left="2160" w:hanging="360"/>
+      </w:pPr>
+      <w:rPr>
+        <w:rFonts w:ascii="Times New Roman" w:hAnsi="Times New Roman" w:hint="default"/>
+      </w:rPr>
+    </w:lvl>
+    <w:lvl w:ilvl="3" w:tplc="9A125220" w:tentative="1">
+      <w:start w:val="1"/>
+      <w:numFmt w:val="bullet"/>
+      <w:lvlText w:val="•"/>
+      <w:lvlJc w:val="left"/>
+      <w:pPr>
+        <w:tabs>
+          <w:tab w:val="num" w:pos="2880"/>
+        </w:tabs>
+        <w:ind w:left="2880" w:hanging="360"/>
+      </w:pPr>
+      <w:rPr>
+        <w:rFonts w:ascii="Times New Roman" w:hAnsi="Times New Roman" w:hint="default"/>
+      </w:rPr>
+    </w:lvl>
+    <w:lvl w:ilvl="4" w:tplc="2F2E7AC6" w:tentative="1">
+      <w:start w:val="1"/>
+      <w:numFmt w:val="bullet"/>
+      <w:lvlText w:val="•"/>
+      <w:lvlJc w:val="left"/>
+      <w:pPr>
+        <w:tabs>
+          <w:tab w:val="num" w:pos="3600"/>
+        </w:tabs>
+        <w:ind w:left="3600" w:hanging="360"/>
+      </w:pPr>
+      <w:rPr>
+        <w:rFonts w:ascii="Times New Roman" w:hAnsi="Times New Roman" w:hint="default"/>
+      </w:rPr>
+    </w:lvl>
+    <w:lvl w:ilvl="5" w:tplc="61009EEE" w:tentative="1">
+      <w:start w:val="1"/>
+      <w:numFmt w:val="bullet"/>
+      <w:lvlText w:val="•"/>
+      <w:lvlJc w:val="left"/>
+      <w:pPr>
+        <w:tabs>
+          <w:tab w:val="num" w:pos="4320"/>
+        </w:tabs>
+        <w:ind w:left="4320" w:hanging="360"/>
+      </w:pPr>
+      <w:rPr>
+        <w:rFonts w:ascii="Times New Roman" w:hAnsi="Times New Roman" w:hint="default"/>
+      </w:rPr>
+    </w:lvl>
+    <w:lvl w:ilvl="6" w:tplc="A08817CC" w:tentative="1">
+      <w:start w:val="1"/>
+      <w:numFmt w:val="bullet"/>
+      <w:lvlText w:val="•"/>
+      <w:lvlJc w:val="left"/>
+      <w:pPr>
+        <w:tabs>
+          <w:tab w:val="num" w:pos="5040"/>
+        </w:tabs>
+        <w:ind w:left="5040" w:hanging="360"/>
+      </w:pPr>
+      <w:rPr>
+        <w:rFonts w:ascii="Times New Roman" w:hAnsi="Times New Roman" w:hint="default"/>
+      </w:rPr>
+    </w:lvl>
+    <w:lvl w:ilvl="7" w:tplc="70AABE14" w:tentative="1">
+      <w:start w:val="1"/>
+      <w:numFmt w:val="bullet"/>
+      <w:lvlText w:val="•"/>
+      <w:lvlJc w:val="left"/>
+      <w:pPr>
+        <w:tabs>
+          <w:tab w:val="num" w:pos="5760"/>
+        </w:tabs>
+        <w:ind w:left="5760" w:hanging="360"/>
+      </w:pPr>
+      <w:rPr>
+        <w:rFonts w:ascii="Times New Roman" w:hAnsi="Times New Roman" w:hint="default"/>
+      </w:rPr>
+    </w:lvl>
+    <w:lvl w:ilvl="8" w:tplc="7CA2BA22" w:tentative="1">
+      <w:start w:val="1"/>
+      <w:numFmt w:val="bullet"/>
+      <w:lvlText w:val="•"/>
+      <w:lvlJc w:val="left"/>
+      <w:pPr>
+        <w:tabs>
+          <w:tab w:val="num" w:pos="6480"/>
+        </w:tabs>
+        <w:ind w:left="6480" w:hanging="360"/>
+      </w:pPr>
+      <w:rPr>
+        <w:rFonts w:ascii="Times New Roman" w:hAnsi="Times New Roman" w:hint="default"/>
+      </w:rPr>
+    </w:lvl>
+  </w:abstractNum>
+  <w:abstractNum w:abstractNumId="3" w15:restartNumberingAfterBreak="0">
+    <w:nsid w:val="4F425451"/>
+    <w:multiLevelType w:val="hybridMultilevel"/>
+    <w:tmpl w:val="D584B666"/>
+    <w:lvl w:ilvl="0" w:tplc="0B308412">
+      <w:start w:val="1"/>
+      <w:numFmt w:val="bullet"/>
+      <w:lvlText w:val="•"/>
+      <w:lvlJc w:val="left"/>
+      <w:pPr>
+        <w:tabs>
+          <w:tab w:val="num" w:pos="720"/>
+        </w:tabs>
+        <w:ind w:left="720" w:hanging="360"/>
+      </w:pPr>
+      <w:rPr>
+        <w:rFonts w:ascii="Times New Roman" w:hAnsi="Times New Roman" w:hint="default"/>
+      </w:rPr>
+    </w:lvl>
+    <w:lvl w:ilvl="1" w:tplc="2BB290E4" w:tentative="1">
+      <w:start w:val="1"/>
+      <w:numFmt w:val="bullet"/>
+      <w:lvlText w:val="•"/>
+      <w:lvlJc w:val="left"/>
+      <w:pPr>
+        <w:tabs>
+          <w:tab w:val="num" w:pos="1440"/>
+        </w:tabs>
+        <w:ind w:left="1440" w:hanging="360"/>
+      </w:pPr>
+      <w:rPr>
+        <w:rFonts w:ascii="Times New Roman" w:hAnsi="Times New Roman" w:hint="default"/>
+      </w:rPr>
+    </w:lvl>
+    <w:lvl w:ilvl="2" w:tplc="E4C86610" w:tentative="1">
+      <w:start w:val="1"/>
+      <w:numFmt w:val="bullet"/>
+      <w:lvlText w:val="•"/>
+      <w:lvlJc w:val="left"/>
+      <w:pPr>
+        <w:tabs>
+          <w:tab w:val="num" w:pos="2160"/>
+        </w:tabs>
+        <w:ind w:left="2160" w:hanging="360"/>
+      </w:pPr>
+      <w:rPr>
+        <w:rFonts w:ascii="Times New Roman" w:hAnsi="Times New Roman" w:hint="default"/>
+      </w:rPr>
+    </w:lvl>
+    <w:lvl w:ilvl="3" w:tplc="CC485C9C" w:tentative="1">
+      <w:start w:val="1"/>
+      <w:numFmt w:val="bullet"/>
+      <w:lvlText w:val="•"/>
+      <w:lvlJc w:val="left"/>
+      <w:pPr>
+        <w:tabs>
+          <w:tab w:val="num" w:pos="2880"/>
+        </w:tabs>
+        <w:ind w:left="2880" w:hanging="360"/>
+      </w:pPr>
+      <w:rPr>
+        <w:rFonts w:ascii="Times New Roman" w:hAnsi="Times New Roman" w:hint="default"/>
+      </w:rPr>
+    </w:lvl>
+    <w:lvl w:ilvl="4" w:tplc="2A0A1122" w:tentative="1">
+      <w:start w:val="1"/>
+      <w:numFmt w:val="bullet"/>
+      <w:lvlText w:val="•"/>
+      <w:lvlJc w:val="left"/>
+      <w:pPr>
+        <w:tabs>
+          <w:tab w:val="num" w:pos="3600"/>
+        </w:tabs>
+        <w:ind w:left="3600" w:hanging="360"/>
+      </w:pPr>
+      <w:rPr>
+        <w:rFonts w:ascii="Times New Roman" w:hAnsi="Times New Roman" w:hint="default"/>
+      </w:rPr>
+    </w:lvl>
+    <w:lvl w:ilvl="5" w:tplc="C37CFAE0" w:tentative="1">
+      <w:start w:val="1"/>
+      <w:numFmt w:val="bullet"/>
+      <w:lvlText w:val="•"/>
+      <w:lvlJc w:val="left"/>
+      <w:pPr>
+        <w:tabs>
+          <w:tab w:val="num" w:pos="4320"/>
+        </w:tabs>
+        <w:ind w:left="4320" w:hanging="360"/>
+      </w:pPr>
+      <w:rPr>
+        <w:rFonts w:ascii="Times New Roman" w:hAnsi="Times New Roman" w:hint="default"/>
+      </w:rPr>
+    </w:lvl>
+    <w:lvl w:ilvl="6" w:tplc="07F45B3C" w:tentative="1">
+      <w:start w:val="1"/>
+      <w:numFmt w:val="bullet"/>
+      <w:lvlText w:val="•"/>
+      <w:lvlJc w:val="left"/>
+      <w:pPr>
+        <w:tabs>
+          <w:tab w:val="num" w:pos="5040"/>
+        </w:tabs>
+        <w:ind w:left="5040" w:hanging="360"/>
+      </w:pPr>
+      <w:rPr>
+        <w:rFonts w:ascii="Times New Roman" w:hAnsi="Times New Roman" w:hint="default"/>
+      </w:rPr>
+    </w:lvl>
+    <w:lvl w:ilvl="7" w:tplc="AA725654" w:tentative="1">
+      <w:start w:val="1"/>
+      <w:numFmt w:val="bullet"/>
+      <w:lvlText w:val="•"/>
+      <w:lvlJc w:val="left"/>
+      <w:pPr>
+        <w:tabs>
+          <w:tab w:val="num" w:pos="5760"/>
+        </w:tabs>
+        <w:ind w:left="5760" w:hanging="360"/>
+      </w:pPr>
+      <w:rPr>
+        <w:rFonts w:ascii="Times New Roman" w:hAnsi="Times New Roman" w:hint="default"/>
+      </w:rPr>
+    </w:lvl>
+    <w:lvl w:ilvl="8" w:tplc="57F01C74" w:tentative="1">
+      <w:start w:val="1"/>
+      <w:numFmt w:val="bullet"/>
+      <w:lvlText w:val="•"/>
+      <w:lvlJc w:val="left"/>
+      <w:pPr>
+        <w:tabs>
+          <w:tab w:val="num" w:pos="6480"/>
+        </w:tabs>
+        <w:ind w:left="6480" w:hanging="360"/>
+      </w:pPr>
+      <w:rPr>
+        <w:rFonts w:ascii="Times New Roman" w:hAnsi="Times New Roman" w:hint="default"/>
+      </w:rPr>
+    </w:lvl>
+  </w:abstractNum>
+  <w:abstractNum w:abstractNumId="4" w15:restartNumberingAfterBreak="0">
+    <w:nsid w:val="70943C55"/>
+    <w:multiLevelType w:val="hybridMultilevel"/>
+    <w:tmpl w:val="870E8754"/>
+    <w:lvl w:ilvl="0" w:tplc="25F6B836">
+      <w:start w:val="1"/>
+      <w:numFmt w:val="bullet"/>
+      <w:lvlText w:val="•"/>
+      <w:lvlJc w:val="left"/>
+      <w:pPr>
+        <w:tabs>
+          <w:tab w:val="num" w:pos="720"/>
+        </w:tabs>
+        <w:ind w:left="720" w:hanging="360"/>
+      </w:pPr>
+      <w:rPr>
+        <w:rFonts w:ascii="Times New Roman" w:hAnsi="Times New Roman" w:hint="default"/>
+      </w:rPr>
+    </w:lvl>
+    <w:lvl w:ilvl="1" w:tplc="6C2094F2" w:tentative="1">
+      <w:start w:val="1"/>
+      <w:numFmt w:val="bullet"/>
+      <w:lvlText w:val="•"/>
+      <w:lvlJc w:val="left"/>
+      <w:pPr>
+        <w:tabs>
+          <w:tab w:val="num" w:pos="1440"/>
+        </w:tabs>
+        <w:ind w:left="1440" w:hanging="360"/>
+      </w:pPr>
+      <w:rPr>
+        <w:rFonts w:ascii="Times New Roman" w:hAnsi="Times New Roman" w:hint="default"/>
+      </w:rPr>
+    </w:lvl>
+    <w:lvl w:ilvl="2" w:tplc="AFA01D04" w:tentative="1">
+      <w:start w:val="1"/>
+      <w:numFmt w:val="bullet"/>
+      <w:lvlText w:val="•"/>
+      <w:lvlJc w:val="left"/>
+      <w:pPr>
+        <w:tabs>
+          <w:tab w:val="num" w:pos="2160"/>
+        </w:tabs>
+        <w:ind w:left="2160" w:hanging="360"/>
+      </w:pPr>
+      <w:rPr>
+        <w:rFonts w:ascii="Times New Roman" w:hAnsi="Times New Roman" w:hint="default"/>
+      </w:rPr>
+    </w:lvl>
+    <w:lvl w:ilvl="3" w:tplc="78B40C92" w:tentative="1">
+      <w:start w:val="1"/>
+      <w:numFmt w:val="bullet"/>
+      <w:lvlText w:val="•"/>
+      <w:lvlJc w:val="left"/>
+      <w:pPr>
+        <w:tabs>
+          <w:tab w:val="num" w:pos="2880"/>
+        </w:tabs>
+        <w:ind w:left="2880" w:hanging="360"/>
+      </w:pPr>
+      <w:rPr>
+        <w:rFonts w:ascii="Times New Roman" w:hAnsi="Times New Roman" w:hint="default"/>
+      </w:rPr>
+    </w:lvl>
+    <w:lvl w:ilvl="4" w:tplc="A04284AA" w:tentative="1">
+      <w:start w:val="1"/>
+      <w:numFmt w:val="bullet"/>
+      <w:lvlText w:val="•"/>
+      <w:lvlJc w:val="left"/>
+      <w:pPr>
+        <w:tabs>
+          <w:tab w:val="num" w:pos="3600"/>
+        </w:tabs>
+        <w:ind w:left="3600" w:hanging="360"/>
+      </w:pPr>
+      <w:rPr>
+        <w:rFonts w:ascii="Times New Roman" w:hAnsi="Times New Roman" w:hint="default"/>
+      </w:rPr>
+    </w:lvl>
+    <w:lvl w:ilvl="5" w:tplc="F554204E" w:tentative="1">
+      <w:start w:val="1"/>
+      <w:numFmt w:val="bullet"/>
+      <w:lvlText w:val="•"/>
+      <w:lvlJc w:val="left"/>
+      <w:pPr>
+        <w:tabs>
+          <w:tab w:val="num" w:pos="4320"/>
+        </w:tabs>
+        <w:ind w:left="4320" w:hanging="360"/>
+      </w:pPr>
+      <w:rPr>
+        <w:rFonts w:ascii="Times New Roman" w:hAnsi="Times New Roman" w:hint="default"/>
+      </w:rPr>
+    </w:lvl>
+    <w:lvl w:ilvl="6" w:tplc="B270E73E" w:tentative="1">
+      <w:start w:val="1"/>
+      <w:numFmt w:val="bullet"/>
+      <w:lvlText w:val="•"/>
+      <w:lvlJc w:val="left"/>
+      <w:pPr>
+        <w:tabs>
+          <w:tab w:val="num" w:pos="5040"/>
+        </w:tabs>
+        <w:ind w:left="5040" w:hanging="360"/>
+      </w:pPr>
+      <w:rPr>
+        <w:rFonts w:ascii="Times New Roman" w:hAnsi="Times New Roman" w:hint="default"/>
+      </w:rPr>
+    </w:lvl>
+    <w:lvl w:ilvl="7" w:tplc="D7322C32" w:tentative="1">
+      <w:start w:val="1"/>
+      <w:numFmt w:val="bullet"/>
+      <w:lvlText w:val="•"/>
+      <w:lvlJc w:val="left"/>
+      <w:pPr>
+        <w:tabs>
+          <w:tab w:val="num" w:pos="5760"/>
+        </w:tabs>
+        <w:ind w:left="5760" w:hanging="360"/>
+      </w:pPr>
+      <w:rPr>
+        <w:rFonts w:ascii="Times New Roman" w:hAnsi="Times New Roman" w:hint="default"/>
+      </w:rPr>
+    </w:lvl>
+    <w:lvl w:ilvl="8" w:tplc="004A67BA" w:tentative="1">
+      <w:start w:val="1"/>
+      <w:numFmt w:val="bullet"/>
+      <w:lvlText w:val="•"/>
+      <w:lvlJc w:val="left"/>
+      <w:pPr>
+        <w:tabs>
+          <w:tab w:val="num" w:pos="6480"/>
+        </w:tabs>
+        <w:ind w:left="6480" w:hanging="360"/>
+      </w:pPr>
+      <w:rPr>
+        <w:rFonts w:ascii="Times New Roman" w:hAnsi="Times New Roman" w:hint="default"/>
+      </w:rPr>
+    </w:lvl>
+  </w:abstractNum>
+  <w:abstractNum w:abstractNumId="5" w15:restartNumberingAfterBreak="0">
+    <w:nsid w:val="78326B33"/>
+    <w:multiLevelType w:val="hybridMultilevel"/>
+    <w:tmpl w:val="C3D204B0"/>
+    <w:lvl w:ilvl="0" w:tplc="0B7047B8">
+      <w:start w:val="1"/>
+      <w:numFmt w:val="bullet"/>
+      <w:lvlText w:val="•"/>
+      <w:lvlJc w:val="left"/>
+      <w:pPr>
+        <w:tabs>
+          <w:tab w:val="num" w:pos="720"/>
+        </w:tabs>
+        <w:ind w:left="720" w:hanging="360"/>
+      </w:pPr>
+      <w:rPr>
+        <w:rFonts w:ascii="Times New Roman" w:hAnsi="Times New Roman" w:hint="default"/>
+      </w:rPr>
+    </w:lvl>
+    <w:lvl w:ilvl="1" w:tplc="B072AC1E" w:tentative="1">
+      <w:start w:val="1"/>
+      <w:numFmt w:val="bullet"/>
+      <w:lvlText w:val="•"/>
+      <w:lvlJc w:val="left"/>
+      <w:pPr>
+        <w:tabs>
+          <w:tab w:val="num" w:pos="1440"/>
+        </w:tabs>
+        <w:ind w:left="1440" w:hanging="360"/>
+      </w:pPr>
+      <w:rPr>
+        <w:rFonts w:ascii="Times New Roman" w:hAnsi="Times New Roman" w:hint="default"/>
+      </w:rPr>
+    </w:lvl>
+    <w:lvl w:ilvl="2" w:tplc="80BE978A" w:tentative="1">
+      <w:start w:val="1"/>
+      <w:numFmt w:val="bullet"/>
+      <w:lvlText w:val="•"/>
+      <w:lvlJc w:val="left"/>
+      <w:pPr>
+        <w:tabs>
+          <w:tab w:val="num" w:pos="2160"/>
+        </w:tabs>
+        <w:ind w:left="2160" w:hanging="360"/>
+      </w:pPr>
+      <w:rPr>
+        <w:rFonts w:ascii="Times New Roman" w:hAnsi="Times New Roman" w:hint="default"/>
+      </w:rPr>
+    </w:lvl>
+    <w:lvl w:ilvl="3" w:tplc="17D251B4" w:tentative="1">
+      <w:start w:val="1"/>
+      <w:numFmt w:val="bullet"/>
+      <w:lvlText w:val="•"/>
+      <w:lvlJc w:val="left"/>
+      <w:pPr>
+        <w:tabs>
+          <w:tab w:val="num" w:pos="2880"/>
+        </w:tabs>
+        <w:ind w:left="2880" w:hanging="360"/>
+      </w:pPr>
+      <w:rPr>
+        <w:rFonts w:ascii="Times New Roman" w:hAnsi="Times New Roman" w:hint="default"/>
+      </w:rPr>
+    </w:lvl>
+    <w:lvl w:ilvl="4" w:tplc="D9E0095C" w:tentative="1">
+      <w:start w:val="1"/>
+      <w:numFmt w:val="bullet"/>
+      <w:lvlText w:val="•"/>
+      <w:lvlJc w:val="left"/>
+      <w:pPr>
+        <w:tabs>
+          <w:tab w:val="num" w:pos="3600"/>
+        </w:tabs>
+        <w:ind w:left="3600" w:hanging="360"/>
+      </w:pPr>
+      <w:rPr>
+        <w:rFonts w:ascii="Times New Roman" w:hAnsi="Times New Roman" w:hint="default"/>
+      </w:rPr>
+    </w:lvl>
+    <w:lvl w:ilvl="5" w:tplc="75DE4CCA" w:tentative="1">
+      <w:start w:val="1"/>
+      <w:numFmt w:val="bullet"/>
+      <w:lvlText w:val="•"/>
+      <w:lvlJc w:val="left"/>
+      <w:pPr>
+        <w:tabs>
+          <w:tab w:val="num" w:pos="4320"/>
+        </w:tabs>
+        <w:ind w:left="4320" w:hanging="360"/>
+      </w:pPr>
+      <w:rPr>
+        <w:rFonts w:ascii="Times New Roman" w:hAnsi="Times New Roman" w:hint="default"/>
+      </w:rPr>
+    </w:lvl>
+    <w:lvl w:ilvl="6" w:tplc="499C4AA2" w:tentative="1">
+      <w:start w:val="1"/>
+      <w:numFmt w:val="bullet"/>
+      <w:lvlText w:val="•"/>
+      <w:lvlJc w:val="left"/>
+      <w:pPr>
+        <w:tabs>
+          <w:tab w:val="num" w:pos="5040"/>
+        </w:tabs>
+        <w:ind w:left="5040" w:hanging="360"/>
+      </w:pPr>
+      <w:rPr>
+        <w:rFonts w:ascii="Times New Roman" w:hAnsi="Times New Roman" w:hint="default"/>
+      </w:rPr>
+    </w:lvl>
+    <w:lvl w:ilvl="7" w:tplc="8AE4BAE4" w:tentative="1">
+      <w:start w:val="1"/>
+      <w:numFmt w:val="bullet"/>
+      <w:lvlText w:val="•"/>
+      <w:lvlJc w:val="left"/>
+      <w:pPr>
+        <w:tabs>
+          <w:tab w:val="num" w:pos="5760"/>
+        </w:tabs>
+        <w:ind w:left="5760" w:hanging="360"/>
+      </w:pPr>
+      <w:rPr>
+        <w:rFonts w:ascii="Times New Roman" w:hAnsi="Times New Roman" w:hint="default"/>
+      </w:rPr>
+    </w:lvl>
+    <w:lvl w:ilvl="8" w:tplc="47CCCE9A" w:tentative="1">
+      <w:start w:val="1"/>
+      <w:numFmt w:val="bullet"/>
+      <w:lvlText w:val="•"/>
+      <w:lvlJc w:val="left"/>
+      <w:pPr>
+        <w:tabs>
+          <w:tab w:val="num" w:pos="6480"/>
+        </w:tabs>
+        <w:ind w:left="6480" w:hanging="360"/>
+      </w:pPr>
+      <w:rPr>
+        <w:rFonts w:ascii="Times New Roman" w:hAnsi="Times New Roman" w:hint="default"/>
+      </w:rPr>
+    </w:lvl>
+  </w:abstractNum>
+  <w:num w:numId="1">
+    <w:abstractNumId w:val="2"/>
+  </w:num>
+  <w:num w:numId="2">
+    <w:abstractNumId w:val="4"/>
+  </w:num>
+  <w:num w:numId="3">
+    <w:abstractNumId w:val="5"/>
+  </w:num>
+  <w:num w:numId="4">
+    <w:abstractNumId w:val="0"/>
+  </w:num>
+  <w:num w:numId="5">
+    <w:abstractNumId w:val="3"/>
+  </w:num>
+  <w:num w:numId="6">
+    <w:abstractNumId w:val="1"/>
+  </w:num>
+</w:numbering>
 </file>
 
 <file path=word/styles.xml><?xml version="1.0" encoding="utf-8"?>
@@ -419,7 +2265,6 @@
   <w:style w:type="character" w:default="1" w:styleId="DefaultParagraphFont">
     <w:name w:val="Default Paragraph Font"/>
     <w:uiPriority w:val="1"/>
-    <w:semiHidden/>
     <w:unhideWhenUsed/>
   </w:style>
   <w:style w:type="table" w:default="1" w:styleId="TableNormal">

--- a/Documentation.docx
+++ b/Documentation.docx
@@ -54,7 +54,7 @@
           <w:sz w:val="28"/>
           <w:szCs w:val="28"/>
         </w:rPr>
-        <w:t>Lorem ipsum dolor sit amet, consectetuer adipiscing elit. Maecenas porttitor congue massa. Fusce posuere, magna sed pulvinar ultricies, purus lectus malesuada libero, sit amet commodo magna eros quis urna.</w:t>
+        <w:t>Web based metronome.</w:t>
       </w:r>
     </w:p>
     <w:p>
@@ -73,14 +73,13 @@
           <w:sz w:val="28"/>
           <w:szCs w:val="28"/>
         </w:rPr>
-        <w:t>Nunc viverra imperdiet enim. Fusce est. Vivamus a tellus.</w:t>
-      </w:r>
-    </w:p>
-    <w:p>
-      <w:pPr>
-        <w:rPr>
-          <w:rFonts w:ascii="Arial" w:hAnsi="Arial" w:cs="Arial"/>
-          <w:noProof/>
+        <w:t>I know this problem is solvable as it is possible to do in a finite number of steps as metronomes already exist.</w:t>
+      </w:r>
+    </w:p>
+    <w:p>
+      <w:pPr>
+        <w:rPr>
+          <w:rFonts w:ascii="Arial" w:hAnsi="Arial" w:cs="Arial"/>
           <w:sz w:val="28"/>
           <w:szCs w:val="28"/>
         </w:rPr>
@@ -92,44 +91,7 @@
           <w:sz w:val="28"/>
           <w:szCs w:val="28"/>
         </w:rPr>
-        <w:t>Pellentesque habitant morbi tristique senectus et netus et malesuada fames ac turpis egestas. Proin pharetra nonummy pede. Mauris et orci.</w:t>
-      </w:r>
-    </w:p>
-    <w:p>
-      <w:pPr>
-        <w:rPr>
-          <w:rFonts w:ascii="Arial" w:hAnsi="Arial" w:cs="Arial"/>
-          <w:noProof/>
-          <w:sz w:val="28"/>
-          <w:szCs w:val="28"/>
-        </w:rPr>
-      </w:pPr>
-      <w:r>
-        <w:rPr>
-          <w:rFonts w:ascii="Arial" w:hAnsi="Arial" w:cs="Arial"/>
-          <w:noProof/>
-          <w:sz w:val="28"/>
-          <w:szCs w:val="28"/>
-        </w:rPr>
-        <w:t>Aenean nec lorem. In porttitor. Donec laoreet nonummy augue.</w:t>
-      </w:r>
-    </w:p>
-    <w:p>
-      <w:pPr>
-        <w:rPr>
-          <w:rFonts w:ascii="Arial" w:hAnsi="Arial" w:cs="Arial"/>
-          <w:sz w:val="28"/>
-          <w:szCs w:val="28"/>
-        </w:rPr>
-      </w:pPr>
-      <w:r>
-        <w:rPr>
-          <w:rFonts w:ascii="Arial" w:hAnsi="Arial" w:cs="Arial"/>
-          <w:noProof/>
-          <w:sz w:val="28"/>
-          <w:szCs w:val="28"/>
-        </w:rPr>
-        <w:t>Suspendisse dui purus, scelerisque at, vulputate vitae, pretium mattis, nunc. Mauris eget neque at sem venenatis eleifend. Ut nonummy.</w:t>
+        <w:t>The main calculation is working out the millisecionds per tick.</w:t>
       </w:r>
     </w:p>
     <w:p>
@@ -300,45 +262,45 @@
           <w:sz w:val="32"/>
           <w:szCs w:val="32"/>
         </w:rPr>
+        <w:t>Nunc viverra imperdiet enim. Fusce est. Vivamus a tellus.</w:t>
+      </w:r>
+    </w:p>
+    <w:p>
+      <w:pPr>
+        <w:rPr>
+          <w:rFonts w:ascii="Arial" w:hAnsi="Arial" w:cs="Arial"/>
+          <w:noProof/>
+          <w:sz w:val="32"/>
+          <w:szCs w:val="32"/>
+        </w:rPr>
+      </w:pPr>
+      <w:r>
+        <w:rPr>
+          <w:rFonts w:ascii="Arial" w:hAnsi="Arial" w:cs="Arial"/>
+          <w:noProof/>
+          <w:sz w:val="32"/>
+          <w:szCs w:val="32"/>
+        </w:rPr>
+        <w:t>Pellentesque habitant morbi tristique senectus et netus et malesuada fames ac turpis egestas. Proin pharetra nonummy pede. Mauris et orci.</w:t>
+      </w:r>
+    </w:p>
+    <w:p>
+      <w:pPr>
+        <w:rPr>
+          <w:rFonts w:ascii="Arial" w:hAnsi="Arial" w:cs="Arial"/>
+          <w:noProof/>
+          <w:sz w:val="32"/>
+          <w:szCs w:val="32"/>
+        </w:rPr>
+      </w:pPr>
+      <w:r>
+        <w:rPr>
+          <w:rFonts w:ascii="Arial" w:hAnsi="Arial" w:cs="Arial"/>
+          <w:noProof/>
+          <w:sz w:val="32"/>
+          <w:szCs w:val="32"/>
+        </w:rPr>
         <w:lastRenderedPageBreak/>
-        <w:t>Nunc viverra imperdiet enim. Fusce est. Vivamus a tellus.</w:t>
-      </w:r>
-    </w:p>
-    <w:p>
-      <w:pPr>
-        <w:rPr>
-          <w:rFonts w:ascii="Arial" w:hAnsi="Arial" w:cs="Arial"/>
-          <w:noProof/>
-          <w:sz w:val="32"/>
-          <w:szCs w:val="32"/>
-        </w:rPr>
-      </w:pPr>
-      <w:r>
-        <w:rPr>
-          <w:rFonts w:ascii="Arial" w:hAnsi="Arial" w:cs="Arial"/>
-          <w:noProof/>
-          <w:sz w:val="32"/>
-          <w:szCs w:val="32"/>
-        </w:rPr>
-        <w:t>Pellentesque habitant morbi tristique senectus et netus et malesuada fames ac turpis egestas. Proin pharetra nonummy pede. Mauris et orci.</w:t>
-      </w:r>
-    </w:p>
-    <w:p>
-      <w:pPr>
-        <w:rPr>
-          <w:rFonts w:ascii="Arial" w:hAnsi="Arial" w:cs="Arial"/>
-          <w:noProof/>
-          <w:sz w:val="32"/>
-          <w:szCs w:val="32"/>
-        </w:rPr>
-      </w:pPr>
-      <w:r>
-        <w:rPr>
-          <w:rFonts w:ascii="Arial" w:hAnsi="Arial" w:cs="Arial"/>
-          <w:noProof/>
-          <w:sz w:val="32"/>
-          <w:szCs w:val="32"/>
-        </w:rPr>
         <w:t>Aenean nec lorem. In porttitor. Donec laoreet nonummy augue.</w:t>
       </w:r>
     </w:p>
@@ -546,44 +508,44 @@
           <w:sz w:val="32"/>
           <w:szCs w:val="32"/>
         </w:rPr>
+        <w:t>Pellentesque habitant morbi tristique senectus et netus et malesuada fames ac turpis egestas. Proin pharetra nonummy pede. Mauris et orci.</w:t>
+      </w:r>
+    </w:p>
+    <w:p>
+      <w:pPr>
+        <w:rPr>
+          <w:rFonts w:ascii="Arial" w:hAnsi="Arial" w:cs="Arial"/>
+          <w:noProof/>
+          <w:sz w:val="32"/>
+          <w:szCs w:val="32"/>
+        </w:rPr>
+      </w:pPr>
+      <w:r>
+        <w:rPr>
+          <w:rFonts w:ascii="Arial" w:hAnsi="Arial" w:cs="Arial"/>
+          <w:noProof/>
+          <w:sz w:val="32"/>
+          <w:szCs w:val="32"/>
+        </w:rPr>
+        <w:t>Aenean nec lorem. In porttitor. Donec laoreet nonummy augue.</w:t>
+      </w:r>
+    </w:p>
+    <w:p>
+      <w:pPr>
+        <w:rPr>
+          <w:rFonts w:ascii="Arial" w:hAnsi="Arial" w:cs="Arial"/>
+          <w:sz w:val="32"/>
+          <w:szCs w:val="32"/>
+        </w:rPr>
+      </w:pPr>
+      <w:r>
+        <w:rPr>
+          <w:rFonts w:ascii="Arial" w:hAnsi="Arial" w:cs="Arial"/>
+          <w:noProof/>
+          <w:sz w:val="32"/>
+          <w:szCs w:val="32"/>
+        </w:rPr>
         <w:lastRenderedPageBreak/>
-        <w:t>Pellentesque habitant morbi tristique senectus et netus et malesuada fames ac turpis egestas. Proin pharetra nonummy pede. Mauris et orci.</w:t>
-      </w:r>
-    </w:p>
-    <w:p>
-      <w:pPr>
-        <w:rPr>
-          <w:rFonts w:ascii="Arial" w:hAnsi="Arial" w:cs="Arial"/>
-          <w:noProof/>
-          <w:sz w:val="32"/>
-          <w:szCs w:val="32"/>
-        </w:rPr>
-      </w:pPr>
-      <w:r>
-        <w:rPr>
-          <w:rFonts w:ascii="Arial" w:hAnsi="Arial" w:cs="Arial"/>
-          <w:noProof/>
-          <w:sz w:val="32"/>
-          <w:szCs w:val="32"/>
-        </w:rPr>
-        <w:t>Aenean nec lorem. In porttitor. Donec laoreet nonummy augue.</w:t>
-      </w:r>
-    </w:p>
-    <w:p>
-      <w:pPr>
-        <w:rPr>
-          <w:rFonts w:ascii="Arial" w:hAnsi="Arial" w:cs="Arial"/>
-          <w:sz w:val="32"/>
-          <w:szCs w:val="32"/>
-        </w:rPr>
-      </w:pPr>
-      <w:r>
-        <w:rPr>
-          <w:rFonts w:ascii="Arial" w:hAnsi="Arial" w:cs="Arial"/>
-          <w:noProof/>
-          <w:sz w:val="32"/>
-          <w:szCs w:val="32"/>
-        </w:rPr>
         <w:t>Suspendisse dui purus, scelerisque at, vulputate vitae, pretium mattis, nunc. Mauris eget neque at sem venenatis eleifend. Ut nonummy.</w:t>
       </w:r>
     </w:p>
@@ -782,44 +744,44 @@
           <w:sz w:val="32"/>
           <w:szCs w:val="32"/>
         </w:rPr>
+        <w:t>Pellentesque habitant morbi tristique senectus et netus et malesuada fames ac turpis egestas. Proin pharetra nonummy pede. Mauris et orci.</w:t>
+      </w:r>
+    </w:p>
+    <w:p>
+      <w:pPr>
+        <w:rPr>
+          <w:rFonts w:ascii="Arial" w:hAnsi="Arial" w:cs="Arial"/>
+          <w:noProof/>
+          <w:sz w:val="32"/>
+          <w:szCs w:val="32"/>
+        </w:rPr>
+      </w:pPr>
+      <w:r>
+        <w:rPr>
+          <w:rFonts w:ascii="Arial" w:hAnsi="Arial" w:cs="Arial"/>
+          <w:noProof/>
+          <w:sz w:val="32"/>
+          <w:szCs w:val="32"/>
+        </w:rPr>
+        <w:t>Aenean nec lorem. In porttitor. Donec laoreet nonummy augue.</w:t>
+      </w:r>
+    </w:p>
+    <w:p>
+      <w:pPr>
+        <w:rPr>
+          <w:rFonts w:ascii="Arial" w:hAnsi="Arial" w:cs="Arial"/>
+          <w:sz w:val="32"/>
+          <w:szCs w:val="32"/>
+        </w:rPr>
+      </w:pPr>
+      <w:r>
+        <w:rPr>
+          <w:rFonts w:ascii="Arial" w:hAnsi="Arial" w:cs="Arial"/>
+          <w:noProof/>
+          <w:sz w:val="32"/>
+          <w:szCs w:val="32"/>
+        </w:rPr>
         <w:lastRenderedPageBreak/>
-        <w:t>Pellentesque habitant morbi tristique senectus et netus et malesuada fames ac turpis egestas. Proin pharetra nonummy pede. Mauris et orci.</w:t>
-      </w:r>
-    </w:p>
-    <w:p>
-      <w:pPr>
-        <w:rPr>
-          <w:rFonts w:ascii="Arial" w:hAnsi="Arial" w:cs="Arial"/>
-          <w:noProof/>
-          <w:sz w:val="32"/>
-          <w:szCs w:val="32"/>
-        </w:rPr>
-      </w:pPr>
-      <w:r>
-        <w:rPr>
-          <w:rFonts w:ascii="Arial" w:hAnsi="Arial" w:cs="Arial"/>
-          <w:noProof/>
-          <w:sz w:val="32"/>
-          <w:szCs w:val="32"/>
-        </w:rPr>
-        <w:t>Aenean nec lorem. In porttitor. Donec laoreet nonummy augue.</w:t>
-      </w:r>
-    </w:p>
-    <w:p>
-      <w:pPr>
-        <w:rPr>
-          <w:rFonts w:ascii="Arial" w:hAnsi="Arial" w:cs="Arial"/>
-          <w:sz w:val="32"/>
-          <w:szCs w:val="32"/>
-        </w:rPr>
-      </w:pPr>
-      <w:r>
-        <w:rPr>
-          <w:rFonts w:ascii="Arial" w:hAnsi="Arial" w:cs="Arial"/>
-          <w:noProof/>
-          <w:sz w:val="32"/>
-          <w:szCs w:val="32"/>
-        </w:rPr>
         <w:t>Suspendisse dui purus, scelerisque at, vulputate vitae, pretium mattis, nunc. Mauris eget neque at sem venenatis eleifend. Ut nonummy.</w:t>
       </w:r>
     </w:p>
@@ -2265,6 +2227,7 @@
   <w:style w:type="character" w:default="1" w:styleId="DefaultParagraphFont">
     <w:name w:val="Default Paragraph Font"/>
     <w:uiPriority w:val="1"/>
+    <w:semiHidden/>
     <w:unhideWhenUsed/>
   </w:style>
   <w:style w:type="table" w:default="1" w:styleId="TableNormal">

--- a/Documentation.docx
+++ b/Documentation.docx
@@ -129,83 +129,26 @@
           <w:sz w:val="32"/>
           <w:szCs w:val="32"/>
         </w:rPr>
-        <w:t>Lorem ipsum dolor sit amet, consectetuer adipiscing elit. Maecenas porttitor congue massa. Fusce posuere, magna sed pulvinar ultricies, purus lectus malesuada libero, sit amet commodo magna eros quis urna.</w:t>
-      </w:r>
-    </w:p>
-    <w:p>
-      <w:pPr>
-        <w:rPr>
-          <w:rFonts w:ascii="Arial" w:hAnsi="Arial" w:cs="Arial"/>
-          <w:noProof/>
-          <w:sz w:val="32"/>
-          <w:szCs w:val="32"/>
-        </w:rPr>
-      </w:pPr>
-      <w:r>
-        <w:rPr>
-          <w:rFonts w:ascii="Arial" w:hAnsi="Arial" w:cs="Arial"/>
-          <w:noProof/>
-          <w:sz w:val="32"/>
-          <w:szCs w:val="32"/>
-        </w:rPr>
-        <w:t>Nunc viverra imperdiet enim. Fusce est. Vivamus a tellus.</w:t>
-      </w:r>
-    </w:p>
-    <w:p>
-      <w:pPr>
-        <w:rPr>
-          <w:rFonts w:ascii="Arial" w:hAnsi="Arial" w:cs="Arial"/>
-          <w:noProof/>
-          <w:sz w:val="32"/>
-          <w:szCs w:val="32"/>
-        </w:rPr>
-      </w:pPr>
-      <w:r>
-        <w:rPr>
-          <w:rFonts w:ascii="Arial" w:hAnsi="Arial" w:cs="Arial"/>
-          <w:noProof/>
-          <w:sz w:val="32"/>
-          <w:szCs w:val="32"/>
-        </w:rPr>
-        <w:t>Pellentesque habitant morbi tristique senectus et netus et malesuada fames ac turpis egestas. Proin pharetra nonummy pede. Mauris et orci.</w:t>
-      </w:r>
-    </w:p>
-    <w:p>
-      <w:pPr>
-        <w:rPr>
-          <w:rFonts w:ascii="Arial" w:hAnsi="Arial" w:cs="Arial"/>
-          <w:noProof/>
-          <w:sz w:val="32"/>
-          <w:szCs w:val="32"/>
-        </w:rPr>
-      </w:pPr>
-      <w:r>
-        <w:rPr>
-          <w:rFonts w:ascii="Arial" w:hAnsi="Arial" w:cs="Arial"/>
-          <w:noProof/>
-          <w:sz w:val="32"/>
-          <w:szCs w:val="32"/>
-        </w:rPr>
-        <w:t>Aenean nec lorem. In porttitor. Donec laoreet nonummy augue.</w:t>
-      </w:r>
-    </w:p>
-    <w:p>
-      <w:pPr>
-        <w:rPr>
-          <w:rFonts w:ascii="Arial" w:hAnsi="Arial" w:cs="Arial"/>
-          <w:noProof/>
-          <w:sz w:val="32"/>
-          <w:szCs w:val="32"/>
-        </w:rPr>
-      </w:pPr>
-      <w:r>
-        <w:rPr>
-          <w:rFonts w:ascii="Arial" w:hAnsi="Arial" w:cs="Arial"/>
-          <w:noProof/>
-          <w:sz w:val="32"/>
-          <w:szCs w:val="32"/>
-        </w:rPr>
-        <w:t>Suspendisse dui purus, scelerisque at, vulputate vitae, pretium mattis, nunc. Mauris eget neque at sem venenatis eleifend. Ut nonummy.</w:t>
+        <w:t>Foreign copany manager stakeholder known as Mr Dees Nuts will use the app to improve his golf swing.</w:t>
+      </w:r>
+    </w:p>
+    <w:p>
+      <w:pPr>
+        <w:rPr>
+          <w:rFonts w:ascii="Arial" w:hAnsi="Arial" w:cs="Arial"/>
+          <w:noProof/>
+          <w:sz w:val="32"/>
+          <w:szCs w:val="32"/>
+        </w:rPr>
+      </w:pPr>
+      <w:r>
+        <w:rPr>
+          <w:rFonts w:ascii="Arial" w:hAnsi="Arial" w:cs="Arial"/>
+          <w:noProof/>
+          <w:sz w:val="32"/>
+          <w:szCs w:val="32"/>
+        </w:rPr>
+        <w:t>[insert metronome research here]</w:t>
       </w:r>
     </w:p>
     <w:p>
@@ -243,84 +186,627 @@
           <w:sz w:val="32"/>
           <w:szCs w:val="32"/>
         </w:rPr>
-        <w:t>Lorem ipsum dolor sit amet, consectetuer adipiscing elit. Maecenas porttitor congue massa. Fusce posuere, magna sed pulvinar ultricies, purus lectus malesuada libero, sit amet commodo magna eros quis urna.</w:t>
-      </w:r>
-    </w:p>
-    <w:p>
-      <w:pPr>
-        <w:rPr>
-          <w:rFonts w:ascii="Arial" w:hAnsi="Arial" w:cs="Arial"/>
-          <w:noProof/>
-          <w:sz w:val="32"/>
-          <w:szCs w:val="32"/>
-        </w:rPr>
-      </w:pPr>
-      <w:r>
-        <w:rPr>
-          <w:rFonts w:ascii="Arial" w:hAnsi="Arial" w:cs="Arial"/>
-          <w:noProof/>
-          <w:sz w:val="32"/>
-          <w:szCs w:val="32"/>
-        </w:rPr>
-        <w:t>Nunc viverra imperdiet enim. Fusce est. Vivamus a tellus.</w:t>
-      </w:r>
-    </w:p>
-    <w:p>
-      <w:pPr>
-        <w:rPr>
-          <w:rFonts w:ascii="Arial" w:hAnsi="Arial" w:cs="Arial"/>
-          <w:noProof/>
-          <w:sz w:val="32"/>
-          <w:szCs w:val="32"/>
-        </w:rPr>
-      </w:pPr>
-      <w:r>
-        <w:rPr>
-          <w:rFonts w:ascii="Arial" w:hAnsi="Arial" w:cs="Arial"/>
-          <w:noProof/>
-          <w:sz w:val="32"/>
-          <w:szCs w:val="32"/>
-        </w:rPr>
-        <w:t>Pellentesque habitant morbi tristique senectus et netus et malesuada fames ac turpis egestas. Proin pharetra nonummy pede. Mauris et orci.</w:t>
-      </w:r>
-    </w:p>
-    <w:p>
-      <w:pPr>
-        <w:rPr>
-          <w:rFonts w:ascii="Arial" w:hAnsi="Arial" w:cs="Arial"/>
-          <w:noProof/>
-          <w:sz w:val="32"/>
-          <w:szCs w:val="32"/>
-        </w:rPr>
-      </w:pPr>
-      <w:r>
-        <w:rPr>
-          <w:rFonts w:ascii="Arial" w:hAnsi="Arial" w:cs="Arial"/>
-          <w:noProof/>
-          <w:sz w:val="32"/>
-          <w:szCs w:val="32"/>
-        </w:rPr>
-        <w:lastRenderedPageBreak/>
-        <w:t>Aenean nec lorem. In porttitor. Donec laoreet nonummy augue.</w:t>
-      </w:r>
-    </w:p>
-    <w:p>
-      <w:pPr>
-        <w:rPr>
-          <w:rFonts w:ascii="Arial" w:hAnsi="Arial" w:cs="Arial"/>
-          <w:sz w:val="32"/>
-          <w:szCs w:val="32"/>
-        </w:rPr>
-      </w:pPr>
-      <w:r>
-        <w:rPr>
-          <w:rFonts w:ascii="Arial" w:hAnsi="Arial" w:cs="Arial"/>
-          <w:noProof/>
-          <w:sz w:val="32"/>
-          <w:szCs w:val="32"/>
-        </w:rPr>
-        <w:t>Suspendisse dui purus, scelerisque at, vulputate vitae, pretium mattis, nunc. Mauris eget neque at sem venenatis eleifend. Ut nonummy.</w:t>
-      </w:r>
+        <w:t>Features</w:t>
+      </w:r>
+    </w:p>
+    <w:p>
+      <w:pPr>
+        <w:rPr>
+          <w:rFonts w:ascii="Arial" w:hAnsi="Arial" w:cs="Arial"/>
+          <w:noProof/>
+          <w:sz w:val="32"/>
+          <w:szCs w:val="32"/>
+        </w:rPr>
+      </w:pPr>
+      <w:r>
+        <w:rPr>
+          <w:rFonts w:ascii="Arial" w:hAnsi="Arial" w:cs="Arial"/>
+          <w:noProof/>
+          <w:sz w:val="32"/>
+          <w:szCs w:val="32"/>
+        </w:rPr>
+        <w:t>Flahes/pulses the correct bpm with a tick each time the light turns on.</w:t>
+      </w:r>
+    </w:p>
+    <w:p>
+      <w:pPr>
+        <w:rPr>
+          <w:rFonts w:ascii="Arial" w:hAnsi="Arial" w:cs="Arial"/>
+          <w:noProof/>
+          <w:sz w:val="32"/>
+          <w:szCs w:val="32"/>
+        </w:rPr>
+      </w:pPr>
+      <w:r>
+        <w:rPr>
+          <w:rFonts w:ascii="Arial" w:hAnsi="Arial" w:cs="Arial"/>
+          <w:noProof/>
+          <w:sz w:val="32"/>
+          <w:szCs w:val="32"/>
+        </w:rPr>
+        <w:t>Helps the deaf stay in time using brightness of the flash rather than</w:t>
+      </w:r>
+      <w:r>
+        <w:rPr>
+          <w:rFonts w:ascii="Arial" w:hAnsi="Arial" w:cs="Arial"/>
+          <w:noProof/>
+          <w:sz w:val="32"/>
+          <w:szCs w:val="32"/>
+        </w:rPr>
+        <w:t xml:space="preserve"> ticks</w:t>
+      </w:r>
+      <w:r>
+        <w:rPr>
+          <w:rFonts w:ascii="Arial" w:hAnsi="Arial" w:cs="Arial"/>
+          <w:noProof/>
+          <w:sz w:val="32"/>
+          <w:szCs w:val="32"/>
+        </w:rPr>
+        <w:t>.</w:t>
+      </w:r>
+    </w:p>
+    <w:p>
+      <w:pPr>
+        <w:rPr>
+          <w:rFonts w:ascii="Arial" w:hAnsi="Arial" w:cs="Arial"/>
+          <w:noProof/>
+          <w:sz w:val="32"/>
+          <w:szCs w:val="32"/>
+        </w:rPr>
+      </w:pPr>
+      <w:r>
+        <w:rPr>
+          <w:rFonts w:ascii="Arial" w:hAnsi="Arial" w:cs="Arial"/>
+          <w:noProof/>
+          <w:sz w:val="32"/>
+          <w:szCs w:val="32"/>
+        </w:rPr>
+        <w:t>Limitations might be appstores.</w:t>
+      </w:r>
+    </w:p>
+    <w:p>
+      <w:pPr>
+        <w:rPr>
+          <w:rFonts w:ascii="Arial" w:hAnsi="Arial" w:cs="Arial"/>
+          <w:noProof/>
+          <w:sz w:val="32"/>
+          <w:szCs w:val="32"/>
+        </w:rPr>
+      </w:pPr>
+      <w:r>
+        <w:rPr>
+          <w:rFonts w:ascii="Arial" w:hAnsi="Arial" w:cs="Arial"/>
+          <w:noProof/>
+          <w:sz w:val="32"/>
+          <w:szCs w:val="32"/>
+        </w:rPr>
+        <w:t>Harware requirement would be 1.8 GHz or faster processor. 2 GB of RAM and 130 GB of availiboe space.</w:t>
+      </w:r>
+    </w:p>
+    <w:p>
+      <w:pPr>
+        <w:rPr>
+          <w:rFonts w:ascii="Arial" w:hAnsi="Arial" w:cs="Arial"/>
+          <w:noProof/>
+          <w:sz w:val="32"/>
+          <w:szCs w:val="32"/>
+        </w:rPr>
+      </w:pPr>
+      <w:r>
+        <w:rPr>
+          <w:rFonts w:ascii="Arial" w:hAnsi="Arial" w:cs="Arial"/>
+          <w:noProof/>
+          <w:sz w:val="32"/>
+          <w:szCs w:val="32"/>
+        </w:rPr>
+        <w:t xml:space="preserve">Will also need a HTML5 </w:t>
+      </w:r>
+      <w:r>
+        <w:rPr>
+          <w:rFonts w:ascii="Arial" w:hAnsi="Arial" w:cs="Arial"/>
+          <w:noProof/>
+          <w:sz w:val="32"/>
+          <w:szCs w:val="32"/>
+        </w:rPr>
+        <w:t>browser. Mr Dees Nuts has all of this technology.</w:t>
+      </w:r>
+    </w:p>
+    <w:tbl>
+      <w:tblPr>
+        <w:tblStyle w:val="TableGrid"/>
+        <w:tblW w:w="0" w:type="auto"/>
+        <w:tblLook w:val="04A0" w:firstRow="1" w:lastRow="0" w:firstColumn="1" w:lastColumn="0" w:noHBand="0" w:noVBand="1"/>
+      </w:tblPr>
+      <w:tblGrid>
+        <w:gridCol w:w="3005"/>
+        <w:gridCol w:w="3005"/>
+        <w:gridCol w:w="3006"/>
+      </w:tblGrid>
+      <w:tr>
+        <w:tc>
+          <w:tcPr>
+            <w:tcW w:w="3005" w:type="dxa"/>
+          </w:tcPr>
+          <w:p>
+            <w:pPr>
+              <w:rPr>
+                <w:rFonts w:ascii="Arial" w:hAnsi="Arial" w:cs="Arial"/>
+                <w:noProof/>
+                <w:sz w:val="32"/>
+                <w:szCs w:val="32"/>
+              </w:rPr>
+            </w:pPr>
+            <w:r>
+              <w:rPr>
+                <w:rFonts w:ascii="Arial" w:hAnsi="Arial" w:cs="Arial"/>
+                <w:noProof/>
+                <w:sz w:val="32"/>
+                <w:szCs w:val="32"/>
+              </w:rPr>
+              <w:t>Number</w:t>
+            </w:r>
+          </w:p>
+        </w:tc>
+        <w:tc>
+          <w:tcPr>
+            <w:tcW w:w="3005" w:type="dxa"/>
+          </w:tcPr>
+          <w:p>
+            <w:pPr>
+              <w:rPr>
+                <w:rFonts w:ascii="Arial" w:hAnsi="Arial" w:cs="Arial"/>
+                <w:noProof/>
+                <w:sz w:val="32"/>
+                <w:szCs w:val="32"/>
+              </w:rPr>
+            </w:pPr>
+            <w:r>
+              <w:rPr>
+                <w:rFonts w:ascii="Arial" w:hAnsi="Arial" w:cs="Arial"/>
+                <w:noProof/>
+                <w:sz w:val="32"/>
+                <w:szCs w:val="32"/>
+              </w:rPr>
+              <w:t>Criteria</w:t>
+            </w:r>
+          </w:p>
+        </w:tc>
+        <w:tc>
+          <w:tcPr>
+            <w:tcW w:w="3006" w:type="dxa"/>
+          </w:tcPr>
+          <w:p>
+            <w:pPr>
+              <w:rPr>
+                <w:rFonts w:ascii="Arial" w:hAnsi="Arial" w:cs="Arial"/>
+                <w:noProof/>
+                <w:sz w:val="32"/>
+                <w:szCs w:val="32"/>
+              </w:rPr>
+            </w:pPr>
+            <w:r>
+              <w:rPr>
+                <w:rFonts w:ascii="Arial" w:hAnsi="Arial" w:cs="Arial"/>
+                <w:noProof/>
+                <w:sz w:val="32"/>
+                <w:szCs w:val="32"/>
+              </w:rPr>
+              <w:t>Justification</w:t>
+            </w:r>
+          </w:p>
+        </w:tc>
+      </w:tr>
+      <w:tr>
+        <w:tc>
+          <w:tcPr>
+            <w:tcW w:w="3005" w:type="dxa"/>
+          </w:tcPr>
+          <w:p>
+            <w:pPr>
+              <w:rPr>
+                <w:rFonts w:ascii="Arial" w:hAnsi="Arial" w:cs="Arial"/>
+                <w:noProof/>
+                <w:sz w:val="32"/>
+                <w:szCs w:val="32"/>
+              </w:rPr>
+            </w:pPr>
+            <w:r>
+              <w:rPr>
+                <w:rFonts w:ascii="Arial" w:hAnsi="Arial" w:cs="Arial"/>
+                <w:noProof/>
+                <w:sz w:val="32"/>
+                <w:szCs w:val="32"/>
+              </w:rPr>
+              <w:t>1</w:t>
+            </w:r>
+          </w:p>
+        </w:tc>
+        <w:tc>
+          <w:tcPr>
+            <w:tcW w:w="3005" w:type="dxa"/>
+          </w:tcPr>
+          <w:p>
+            <w:pPr>
+              <w:rPr>
+                <w:rFonts w:ascii="Arial" w:hAnsi="Arial" w:cs="Arial"/>
+                <w:noProof/>
+                <w:sz w:val="32"/>
+                <w:szCs w:val="32"/>
+              </w:rPr>
+            </w:pPr>
+            <w:r>
+              <w:rPr>
+                <w:rFonts w:ascii="Arial" w:hAnsi="Arial" w:cs="Arial"/>
+                <w:noProof/>
+                <w:sz w:val="32"/>
+                <w:szCs w:val="32"/>
+              </w:rPr>
+              <w:t>Pulses between ticks.</w:t>
+            </w:r>
+          </w:p>
+        </w:tc>
+        <w:tc>
+          <w:tcPr>
+            <w:tcW w:w="3006" w:type="dxa"/>
+          </w:tcPr>
+          <w:p>
+            <w:pPr>
+              <w:rPr>
+                <w:rFonts w:ascii="Arial" w:hAnsi="Arial" w:cs="Arial"/>
+                <w:noProof/>
+                <w:sz w:val="32"/>
+                <w:szCs w:val="32"/>
+              </w:rPr>
+            </w:pPr>
+            <w:r>
+              <w:rPr>
+                <w:rFonts w:ascii="Arial" w:hAnsi="Arial" w:cs="Arial"/>
+                <w:noProof/>
+                <w:sz w:val="32"/>
+                <w:szCs w:val="32"/>
+              </w:rPr>
+              <w:t>Acessibility for deaf people increased.</w:t>
+            </w:r>
+          </w:p>
+        </w:tc>
+      </w:tr>
+      <w:tr>
+        <w:tc>
+          <w:tcPr>
+            <w:tcW w:w="3005" w:type="dxa"/>
+          </w:tcPr>
+          <w:p>
+            <w:pPr>
+              <w:rPr>
+                <w:rFonts w:ascii="Arial" w:hAnsi="Arial" w:cs="Arial"/>
+                <w:noProof/>
+                <w:sz w:val="32"/>
+                <w:szCs w:val="32"/>
+              </w:rPr>
+            </w:pPr>
+            <w:r>
+              <w:rPr>
+                <w:rFonts w:ascii="Arial" w:hAnsi="Arial" w:cs="Arial"/>
+                <w:noProof/>
+                <w:sz w:val="32"/>
+                <w:szCs w:val="32"/>
+              </w:rPr>
+              <w:t>2</w:t>
+            </w:r>
+          </w:p>
+        </w:tc>
+        <w:tc>
+          <w:tcPr>
+            <w:tcW w:w="3005" w:type="dxa"/>
+          </w:tcPr>
+          <w:p>
+            <w:pPr>
+              <w:rPr>
+                <w:rFonts w:ascii="Arial" w:hAnsi="Arial" w:cs="Arial"/>
+                <w:noProof/>
+                <w:sz w:val="32"/>
+                <w:szCs w:val="32"/>
+              </w:rPr>
+            </w:pPr>
+            <w:r>
+              <w:rPr>
+                <w:rFonts w:ascii="Arial" w:hAnsi="Arial" w:cs="Arial"/>
+                <w:noProof/>
+                <w:sz w:val="32"/>
+                <w:szCs w:val="32"/>
+              </w:rPr>
+              <w:t>User can set BPM</w:t>
+            </w:r>
+          </w:p>
+        </w:tc>
+        <w:tc>
+          <w:tcPr>
+            <w:tcW w:w="3006" w:type="dxa"/>
+          </w:tcPr>
+          <w:p>
+            <w:pPr>
+              <w:rPr>
+                <w:rFonts w:ascii="Arial" w:hAnsi="Arial" w:cs="Arial"/>
+                <w:noProof/>
+                <w:sz w:val="32"/>
+                <w:szCs w:val="32"/>
+              </w:rPr>
+            </w:pPr>
+            <w:r>
+              <w:rPr>
+                <w:rFonts w:ascii="Arial" w:hAnsi="Arial" w:cs="Arial"/>
+                <w:noProof/>
+                <w:sz w:val="32"/>
+                <w:szCs w:val="32"/>
+              </w:rPr>
+              <w:t>All people can then use it regardless of skill and muscular controll</w:t>
+            </w:r>
+          </w:p>
+        </w:tc>
+      </w:tr>
+      <w:tr>
+        <w:tc>
+          <w:tcPr>
+            <w:tcW w:w="3005" w:type="dxa"/>
+          </w:tcPr>
+          <w:p>
+            <w:pPr>
+              <w:rPr>
+                <w:rFonts w:ascii="Arial" w:hAnsi="Arial" w:cs="Arial"/>
+                <w:noProof/>
+                <w:sz w:val="32"/>
+                <w:szCs w:val="32"/>
+              </w:rPr>
+            </w:pPr>
+            <w:r>
+              <w:rPr>
+                <w:rFonts w:ascii="Arial" w:hAnsi="Arial" w:cs="Arial"/>
+                <w:noProof/>
+                <w:sz w:val="32"/>
+                <w:szCs w:val="32"/>
+              </w:rPr>
+              <w:lastRenderedPageBreak/>
+              <w:t>3</w:t>
+            </w:r>
+          </w:p>
+          <w:p>
+            <w:pPr>
+              <w:rPr>
+                <w:rFonts w:ascii="Arial" w:hAnsi="Arial" w:cs="Arial"/>
+                <w:noProof/>
+                <w:sz w:val="32"/>
+                <w:szCs w:val="32"/>
+              </w:rPr>
+            </w:pPr>
+          </w:p>
+        </w:tc>
+        <w:tc>
+          <w:tcPr>
+            <w:tcW w:w="3005" w:type="dxa"/>
+          </w:tcPr>
+          <w:p>
+            <w:pPr>
+              <w:rPr>
+                <w:rFonts w:ascii="Arial" w:hAnsi="Arial" w:cs="Arial"/>
+                <w:noProof/>
+                <w:sz w:val="32"/>
+                <w:szCs w:val="32"/>
+              </w:rPr>
+            </w:pPr>
+            <w:r>
+              <w:rPr>
+                <w:rFonts w:ascii="Arial" w:hAnsi="Arial" w:cs="Arial"/>
+                <w:noProof/>
+                <w:sz w:val="32"/>
+                <w:szCs w:val="32"/>
+              </w:rPr>
+              <w:t>User can use a bar or buttons to assign BPM</w:t>
+            </w:r>
+          </w:p>
+        </w:tc>
+        <w:tc>
+          <w:tcPr>
+            <w:tcW w:w="3006" w:type="dxa"/>
+          </w:tcPr>
+          <w:p>
+            <w:pPr>
+              <w:rPr>
+                <w:rFonts w:ascii="Arial" w:hAnsi="Arial" w:cs="Arial"/>
+                <w:noProof/>
+                <w:sz w:val="32"/>
+                <w:szCs w:val="32"/>
+              </w:rPr>
+            </w:pPr>
+            <w:r>
+              <w:rPr>
+                <w:rFonts w:ascii="Arial" w:hAnsi="Arial" w:cs="Arial"/>
+                <w:noProof/>
+                <w:sz w:val="32"/>
+                <w:szCs w:val="32"/>
+              </w:rPr>
+              <w:t>Anyone can change the beats per minute.</w:t>
+            </w:r>
+          </w:p>
+        </w:tc>
+      </w:tr>
+      <w:tr>
+        <w:tc>
+          <w:tcPr>
+            <w:tcW w:w="3005" w:type="dxa"/>
+          </w:tcPr>
+          <w:p>
+            <w:pPr>
+              <w:rPr>
+                <w:rFonts w:ascii="Arial" w:hAnsi="Arial" w:cs="Arial"/>
+                <w:noProof/>
+                <w:sz w:val="32"/>
+                <w:szCs w:val="32"/>
+              </w:rPr>
+            </w:pPr>
+            <w:r>
+              <w:rPr>
+                <w:rFonts w:ascii="Arial" w:hAnsi="Arial" w:cs="Arial"/>
+                <w:noProof/>
+                <w:sz w:val="32"/>
+                <w:szCs w:val="32"/>
+              </w:rPr>
+              <w:t>4</w:t>
+            </w:r>
+          </w:p>
+        </w:tc>
+        <w:tc>
+          <w:tcPr>
+            <w:tcW w:w="3005" w:type="dxa"/>
+          </w:tcPr>
+          <w:p>
+            <w:pPr>
+              <w:rPr>
+                <w:rFonts w:ascii="Arial" w:hAnsi="Arial" w:cs="Arial"/>
+                <w:noProof/>
+                <w:sz w:val="32"/>
+                <w:szCs w:val="32"/>
+              </w:rPr>
+            </w:pPr>
+            <w:r>
+              <w:rPr>
+                <w:rFonts w:ascii="Arial" w:hAnsi="Arial" w:cs="Arial"/>
+                <w:noProof/>
+                <w:sz w:val="32"/>
+                <w:szCs w:val="32"/>
+              </w:rPr>
+              <w:t>All code is loaded ewhen website is loaded</w:t>
+            </w:r>
+          </w:p>
+        </w:tc>
+        <w:tc>
+          <w:tcPr>
+            <w:tcW w:w="3006" w:type="dxa"/>
+          </w:tcPr>
+          <w:p>
+            <w:pPr>
+              <w:rPr>
+                <w:rFonts w:ascii="Arial" w:hAnsi="Arial" w:cs="Arial"/>
+                <w:noProof/>
+                <w:sz w:val="32"/>
+                <w:szCs w:val="32"/>
+              </w:rPr>
+            </w:pPr>
+            <w:r>
+              <w:rPr>
+                <w:rFonts w:ascii="Arial" w:hAnsi="Arial" w:cs="Arial"/>
+                <w:noProof/>
+                <w:sz w:val="32"/>
+                <w:szCs w:val="32"/>
+              </w:rPr>
+              <w:t>Will not requiore an active internet connection to use.</w:t>
+            </w:r>
+          </w:p>
+        </w:tc>
+      </w:tr>
+      <w:tr>
+        <w:tc>
+          <w:tcPr>
+            <w:tcW w:w="3005" w:type="dxa"/>
+          </w:tcPr>
+          <w:p>
+            <w:pPr>
+              <w:rPr>
+                <w:rFonts w:ascii="Arial" w:hAnsi="Arial" w:cs="Arial"/>
+                <w:noProof/>
+                <w:sz w:val="32"/>
+                <w:szCs w:val="32"/>
+              </w:rPr>
+            </w:pPr>
+          </w:p>
+        </w:tc>
+        <w:tc>
+          <w:tcPr>
+            <w:tcW w:w="3005" w:type="dxa"/>
+          </w:tcPr>
+          <w:p>
+            <w:pPr>
+              <w:rPr>
+                <w:rFonts w:ascii="Arial" w:hAnsi="Arial" w:cs="Arial"/>
+                <w:noProof/>
+                <w:sz w:val="32"/>
+                <w:szCs w:val="32"/>
+              </w:rPr>
+            </w:pPr>
+          </w:p>
+        </w:tc>
+        <w:tc>
+          <w:tcPr>
+            <w:tcW w:w="3006" w:type="dxa"/>
+          </w:tcPr>
+          <w:p>
+            <w:pPr>
+              <w:rPr>
+                <w:rFonts w:ascii="Arial" w:hAnsi="Arial" w:cs="Arial"/>
+                <w:noProof/>
+                <w:sz w:val="32"/>
+                <w:szCs w:val="32"/>
+              </w:rPr>
+            </w:pPr>
+          </w:p>
+        </w:tc>
+      </w:tr>
+      <w:tr>
+        <w:tc>
+          <w:tcPr>
+            <w:tcW w:w="3005" w:type="dxa"/>
+          </w:tcPr>
+          <w:p>
+            <w:pPr>
+              <w:rPr>
+                <w:rFonts w:ascii="Arial" w:hAnsi="Arial" w:cs="Arial"/>
+                <w:noProof/>
+                <w:sz w:val="32"/>
+                <w:szCs w:val="32"/>
+              </w:rPr>
+            </w:pPr>
+          </w:p>
+        </w:tc>
+        <w:tc>
+          <w:tcPr>
+            <w:tcW w:w="3005" w:type="dxa"/>
+          </w:tcPr>
+          <w:p>
+            <w:pPr>
+              <w:rPr>
+                <w:rFonts w:ascii="Arial" w:hAnsi="Arial" w:cs="Arial"/>
+                <w:noProof/>
+                <w:sz w:val="32"/>
+                <w:szCs w:val="32"/>
+              </w:rPr>
+            </w:pPr>
+          </w:p>
+        </w:tc>
+        <w:tc>
+          <w:tcPr>
+            <w:tcW w:w="3006" w:type="dxa"/>
+          </w:tcPr>
+          <w:p>
+            <w:pPr>
+              <w:rPr>
+                <w:rFonts w:ascii="Arial" w:hAnsi="Arial" w:cs="Arial"/>
+                <w:noProof/>
+                <w:sz w:val="32"/>
+                <w:szCs w:val="32"/>
+              </w:rPr>
+            </w:pPr>
+          </w:p>
+        </w:tc>
+      </w:tr>
+    </w:tbl>
+    <w:p>
+      <w:pPr>
+        <w:rPr>
+          <w:rFonts w:ascii="Arial" w:hAnsi="Arial" w:cs="Arial"/>
+          <w:noProof/>
+          <w:sz w:val="32"/>
+          <w:szCs w:val="32"/>
+        </w:rPr>
+      </w:pPr>
     </w:p>
     <w:p>
       <w:pPr>
@@ -527,6 +1013,7 @@
           <w:sz w:val="32"/>
           <w:szCs w:val="32"/>
         </w:rPr>
+        <w:lastRenderedPageBreak/>
         <w:t>Aenean nec lorem. In porttitor. Donec laoreet nonummy augue.</w:t>
       </w:r>
     </w:p>
@@ -545,7 +1032,6 @@
           <w:sz w:val="32"/>
           <w:szCs w:val="32"/>
         </w:rPr>
-        <w:lastRenderedPageBreak/>
         <w:t>Suspendisse dui purus, scelerisque at, vulputate vitae, pretium mattis, nunc. Mauris eget neque at sem venenatis eleifend. Ut nonummy.</w:t>
       </w:r>
     </w:p>
@@ -2251,6 +2737,25 @@
     <w:semiHidden/>
     <w:unhideWhenUsed/>
   </w:style>
+  <w:style w:type="table" w:styleId="TableGrid">
+    <w:name w:val="Table Grid"/>
+    <w:basedOn w:val="TableNormal"/>
+    <w:uiPriority w:val="39"/>
+    <w:rsid w:val="00863D4D"/>
+    <w:pPr>
+      <w:spacing w:after="0" w:line="240" w:lineRule="auto"/>
+    </w:pPr>
+    <w:tblPr>
+      <w:tblBorders>
+        <w:top w:val="single" w:sz="4" w:space="0" w:color="auto"/>
+        <w:left w:val="single" w:sz="4" w:space="0" w:color="auto"/>
+        <w:bottom w:val="single" w:sz="4" w:space="0" w:color="auto"/>
+        <w:right w:val="single" w:sz="4" w:space="0" w:color="auto"/>
+        <w:insideH w:val="single" w:sz="4" w:space="0" w:color="auto"/>
+        <w:insideV w:val="single" w:sz="4" w:space="0" w:color="auto"/>
+      </w:tblBorders>
+    </w:tblPr>
+  </w:style>
 </w:styles>
 </file>
 

--- a/Documentation.docx
+++ b/Documentation.docx
@@ -674,7 +674,7 @@
                 <w:sz w:val="32"/>
                 <w:szCs w:val="32"/>
               </w:rPr>
-              <w:t>All code is loaded ewhen website is loaded</w:t>
+              <w:t>All code is loaded when website is loaded</w:t>
             </w:r>
           </w:p>
         </w:tc>
@@ -700,100 +700,6 @@
               </w:rPr>
               <w:t>Will not requiore an active internet connection to use.</w:t>
             </w:r>
-          </w:p>
-        </w:tc>
-      </w:tr>
-      <w:tr>
-        <w:tc>
-          <w:tcPr>
-            <w:tcW w:w="3005" w:type="dxa"/>
-          </w:tcPr>
-          <w:p>
-            <w:pPr>
-              <w:rPr>
-                <w:rFonts w:ascii="Arial" w:hAnsi="Arial" w:cs="Arial"/>
-                <w:noProof/>
-                <w:sz w:val="32"/>
-                <w:szCs w:val="32"/>
-              </w:rPr>
-            </w:pPr>
-          </w:p>
-        </w:tc>
-        <w:tc>
-          <w:tcPr>
-            <w:tcW w:w="3005" w:type="dxa"/>
-          </w:tcPr>
-          <w:p>
-            <w:pPr>
-              <w:rPr>
-                <w:rFonts w:ascii="Arial" w:hAnsi="Arial" w:cs="Arial"/>
-                <w:noProof/>
-                <w:sz w:val="32"/>
-                <w:szCs w:val="32"/>
-              </w:rPr>
-            </w:pPr>
-          </w:p>
-        </w:tc>
-        <w:tc>
-          <w:tcPr>
-            <w:tcW w:w="3006" w:type="dxa"/>
-          </w:tcPr>
-          <w:p>
-            <w:pPr>
-              <w:rPr>
-                <w:rFonts w:ascii="Arial" w:hAnsi="Arial" w:cs="Arial"/>
-                <w:noProof/>
-                <w:sz w:val="32"/>
-                <w:szCs w:val="32"/>
-              </w:rPr>
-            </w:pPr>
-          </w:p>
-        </w:tc>
-      </w:tr>
-      <w:tr>
-        <w:tc>
-          <w:tcPr>
-            <w:tcW w:w="3005" w:type="dxa"/>
-          </w:tcPr>
-          <w:p>
-            <w:pPr>
-              <w:rPr>
-                <w:rFonts w:ascii="Arial" w:hAnsi="Arial" w:cs="Arial"/>
-                <w:noProof/>
-                <w:sz w:val="32"/>
-                <w:szCs w:val="32"/>
-              </w:rPr>
-            </w:pPr>
-          </w:p>
-        </w:tc>
-        <w:tc>
-          <w:tcPr>
-            <w:tcW w:w="3005" w:type="dxa"/>
-          </w:tcPr>
-          <w:p>
-            <w:pPr>
-              <w:rPr>
-                <w:rFonts w:ascii="Arial" w:hAnsi="Arial" w:cs="Arial"/>
-                <w:noProof/>
-                <w:sz w:val="32"/>
-                <w:szCs w:val="32"/>
-              </w:rPr>
-            </w:pPr>
-          </w:p>
-        </w:tc>
-        <w:tc>
-          <w:tcPr>
-            <w:tcW w:w="3006" w:type="dxa"/>
-          </w:tcPr>
-          <w:p>
-            <w:pPr>
-              <w:rPr>
-                <w:rFonts w:ascii="Arial" w:hAnsi="Arial" w:cs="Arial"/>
-                <w:noProof/>
-                <w:sz w:val="32"/>
-                <w:szCs w:val="32"/>
-              </w:rPr>
-            </w:pPr>
           </w:p>
         </w:tc>
       </w:tr>
@@ -843,6 +749,2988 @@
           <w:sz w:val="32"/>
           <w:szCs w:val="32"/>
         </w:rPr>
+        <w:t xml:space="preserve">Algorithms </w:t>
+      </w:r>
+    </w:p>
+    <w:p>
+      <w:pPr>
+        <w:rPr>
+          <w:rFonts w:ascii="Arial" w:hAnsi="Arial" w:cs="Arial"/>
+          <w:noProof/>
+          <w:sz w:val="32"/>
+          <w:szCs w:val="32"/>
+        </w:rPr>
+      </w:pPr>
+      <w:r>
+        <w:rPr>
+          <w:rFonts w:ascii="Arial" w:hAnsi="Arial" w:cs="Arial"/>
+          <w:noProof/>
+          <w:sz w:val="32"/>
+          <w:szCs w:val="32"/>
+        </w:rPr>
+        <w:t>BPM = user input</w:t>
+      </w:r>
+    </w:p>
+    <w:p>
+      <w:pPr>
+        <w:rPr>
+          <w:rFonts w:ascii="Arial" w:hAnsi="Arial" w:cs="Arial"/>
+          <w:noProof/>
+          <w:sz w:val="32"/>
+          <w:szCs w:val="32"/>
+        </w:rPr>
+      </w:pPr>
+      <w:r>
+        <w:rPr>
+          <w:rFonts w:ascii="Arial" w:hAnsi="Arial" w:cs="Arial"/>
+          <w:noProof/>
+          <w:sz w:val="32"/>
+          <w:szCs w:val="32"/>
+        </w:rPr>
+        <w:t>Interval = 1 * 60 * 1000BPM</w:t>
+      </w:r>
+    </w:p>
+    <w:p>
+      <w:pPr>
+        <w:rPr>
+          <w:rFonts w:ascii="Arial" w:hAnsi="Arial" w:cs="Arial"/>
+          <w:noProof/>
+          <w:sz w:val="32"/>
+          <w:szCs w:val="32"/>
+        </w:rPr>
+      </w:pPr>
+      <w:r>
+        <w:rPr>
+          <w:rFonts w:ascii="Arial" w:hAnsi="Arial" w:cs="Arial"/>
+          <w:noProof/>
+          <w:sz w:val="32"/>
+          <w:szCs w:val="32"/>
+        </w:rPr>
+        <w:t>User should be able to enter the beats per minute and the maths converts it to milluiseconds between beats.</w:t>
+      </w:r>
+    </w:p>
+    <w:p>
+      <w:pPr>
+        <w:rPr>
+          <w:rFonts w:ascii="Arial" w:hAnsi="Arial" w:cs="Arial"/>
+          <w:noProof/>
+          <w:sz w:val="32"/>
+          <w:szCs w:val="32"/>
+        </w:rPr>
+      </w:pPr>
+      <w:r>
+        <w:rPr>
+          <w:rFonts w:ascii="Arial" w:hAnsi="Arial" w:cs="Arial"/>
+          <w:noProof/>
+          <w:sz w:val="32"/>
+          <w:szCs w:val="32"/>
+        </w:rPr>
+        <w:t>Usability features:</w:t>
+      </w:r>
+    </w:p>
+    <w:p>
+      <w:pPr>
+        <w:rPr>
+          <w:rFonts w:ascii="Arial" w:hAnsi="Arial" w:cs="Arial"/>
+          <w:noProof/>
+          <w:sz w:val="32"/>
+          <w:szCs w:val="32"/>
+        </w:rPr>
+      </w:pPr>
+      <w:r>
+        <w:rPr>
+          <w:rFonts w:ascii="Arial" w:hAnsi="Arial" w:cs="Arial"/>
+          <w:noProof/>
+          <w:sz w:val="32"/>
+          <w:szCs w:val="32"/>
+        </w:rPr>
+        <mc:AlternateContent>
+          <mc:Choice Requires="wps">
+            <w:drawing>
+              <wp:anchor distT="0" distB="0" distL="114300" distR="114300" simplePos="0" relativeHeight="251664384" behindDoc="0" locked="0" layoutInCell="1" allowOverlap="1" wp14:anchorId="3181A804" wp14:editId="0381035B">
+                <wp:simplePos x="0" y="0"/>
+                <wp:positionH relativeFrom="margin">
+                  <wp:align>center</wp:align>
+                </wp:positionH>
+                <wp:positionV relativeFrom="paragraph">
+                  <wp:posOffset>2191385</wp:posOffset>
+                </wp:positionV>
+                <wp:extent cx="828675" cy="933450"/>
+                <wp:effectExtent l="0" t="0" r="28575" b="19050"/>
+                <wp:wrapNone/>
+                <wp:docPr id="7" name="Oval 7"/>
+                <wp:cNvGraphicFramePr/>
+                <a:graphic xmlns:a="http://schemas.openxmlformats.org/drawingml/2006/main">
+                  <a:graphicData uri="http://schemas.microsoft.com/office/word/2010/wordprocessingShape">
+                    <wps:wsp>
+                      <wps:cNvSpPr/>
+                      <wps:spPr>
+                        <a:xfrm>
+                          <a:off x="0" y="0"/>
+                          <a:ext cx="828675" cy="933450"/>
+                        </a:xfrm>
+                        <a:prstGeom prst="ellipse">
+                          <a:avLst/>
+                        </a:prstGeom>
+                      </wps:spPr>
+                      <wps:style>
+                        <a:lnRef idx="2">
+                          <a:schemeClr val="accent1">
+                            <a:shade val="50000"/>
+                          </a:schemeClr>
+                        </a:lnRef>
+                        <a:fillRef idx="1">
+                          <a:schemeClr val="accent1"/>
+                        </a:fillRef>
+                        <a:effectRef idx="0">
+                          <a:schemeClr val="accent1"/>
+                        </a:effectRef>
+                        <a:fontRef idx="minor">
+                          <a:schemeClr val="lt1"/>
+                        </a:fontRef>
+                      </wps:style>
+                      <wps:txbx>
+                        <w:txbxContent>
+                          <w:p>
+                            <w:pPr>
+                              <w:jc w:val="center"/>
+                              <w:rPr>
+                                <w:sz w:val="32"/>
+                                <w:szCs w:val="32"/>
+                              </w:rPr>
+                            </w:pPr>
+                            <w:r>
+                              <w:rPr>
+                                <w:sz w:val="32"/>
+                                <w:szCs w:val="32"/>
+                              </w:rPr>
+                              <w:sym w:font="Wingdings" w:char="F0DF"/>
+                            </w:r>
+                            <w:r>
+                              <w:rPr>
+                                <w:sz w:val="32"/>
+                                <w:szCs w:val="32"/>
+                              </w:rPr>
+                              <w:t xml:space="preserve"> </w:t>
+                            </w:r>
+                            <w:r>
+                              <w:rPr>
+                                <w:sz w:val="32"/>
+                                <w:szCs w:val="32"/>
+                              </w:rPr>
+                              <w:sym w:font="Wingdings" w:char="F0E0"/>
+                            </w:r>
+                            <w:r>
+                              <w:rPr>
+                                <w:sz w:val="32"/>
+                                <w:szCs w:val="32"/>
+                              </w:rPr>
+                              <w:t xml:space="preserve"> </w:t>
+                            </w:r>
+                          </w:p>
+                        </w:txbxContent>
+                      </wps:txbx>
+                      <wps:bodyPr rot="0" spcFirstLastPara="0" vertOverflow="overflow" horzOverflow="overflow" vert="horz" wrap="square" lIns="91440" tIns="45720" rIns="91440" bIns="45720" numCol="1" spcCol="0" rtlCol="0" fromWordArt="0" anchor="ctr" anchorCtr="0" forceAA="0" compatLnSpc="1">
+                        <a:prstTxWarp prst="textNoShape">
+                          <a:avLst/>
+                        </a:prstTxWarp>
+                        <a:noAutofit/>
+                      </wps:bodyPr>
+                    </wps:wsp>
+                  </a:graphicData>
+                </a:graphic>
+              </wp:anchor>
+            </w:drawing>
+          </mc:Choice>
+          <mc:Fallback>
+            <w:pict>
+              <v:oval w14:anchorId="3181A804" id="Oval 7" o:spid="_x0000_s1026" style="position:absolute;margin-left:0;margin-top:172.55pt;width:65.25pt;height:73.5pt;z-index:251664384;visibility:visible;mso-wrap-style:square;mso-wrap-distance-left:9pt;mso-wrap-distance-top:0;mso-wrap-distance-right:9pt;mso-wrap-distance-bottom:0;mso-position-horizontal:center;mso-position-horizontal-relative:margin;mso-position-vertical:absolute;mso-position-vertical-relative:text;v-text-anchor:middle" o:gfxdata="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" fillcolor="#4472c4 [3204]" strokecolor="#1f3763 [1604]" strokeweight="1pt">
+                <v:stroke joinstyle="miter"/>
+                <v:textbox>
+                  <w:txbxContent>
+                    <w:p>
+                      <w:pPr>
+                        <w:jc w:val="center"/>
+                        <w:rPr>
+                          <w:sz w:val="32"/>
+                          <w:szCs w:val="32"/>
+                        </w:rPr>
+                      </w:pPr>
+                      <w:r>
+                        <w:rPr>
+                          <w:sz w:val="32"/>
+                          <w:szCs w:val="32"/>
+                        </w:rPr>
+                        <w:sym w:font="Wingdings" w:char="F0DF"/>
+                      </w:r>
+                      <w:r>
+                        <w:rPr>
+                          <w:sz w:val="32"/>
+                          <w:szCs w:val="32"/>
+                        </w:rPr>
+                        <w:t xml:space="preserve"> </w:t>
+                      </w:r>
+                      <w:r>
+                        <w:rPr>
+                          <w:sz w:val="32"/>
+                          <w:szCs w:val="32"/>
+                        </w:rPr>
+                        <w:sym w:font="Wingdings" w:char="F0E0"/>
+                      </w:r>
+                      <w:r>
+                        <w:rPr>
+                          <w:sz w:val="32"/>
+                          <w:szCs w:val="32"/>
+                        </w:rPr>
+                        <w:t xml:space="preserve"> </w:t>
+                      </w:r>
+                    </w:p>
+                  </w:txbxContent>
+                </v:textbox>
+                <w10:wrap anchorx="margin"/>
+              </v:oval>
+            </w:pict>
+          </mc:Fallback>
+        </mc:AlternateContent>
+      </w:r>
+      <w:r>
+        <w:rPr>
+          <w:rFonts w:ascii="Arial" w:hAnsi="Arial" w:cs="Arial"/>
+          <w:noProof/>
+          <w:sz w:val="32"/>
+          <w:szCs w:val="32"/>
+        </w:rPr>
+        <mc:AlternateContent>
+          <mc:Choice Requires="wps">
+            <w:drawing>
+              <wp:anchor distT="0" distB="0" distL="114300" distR="114300" simplePos="0" relativeHeight="251666432" behindDoc="0" locked="0" layoutInCell="1" allowOverlap="1" wp14:anchorId="64892BBE" wp14:editId="6E33B26D">
+                <wp:simplePos x="0" y="0"/>
+                <wp:positionH relativeFrom="column">
+                  <wp:posOffset>1752600</wp:posOffset>
+                </wp:positionH>
+                <wp:positionV relativeFrom="paragraph">
+                  <wp:posOffset>991235</wp:posOffset>
+                </wp:positionV>
+                <wp:extent cx="1866900" cy="1085850"/>
+                <wp:effectExtent l="0" t="0" r="19050" b="19050"/>
+                <wp:wrapNone/>
+                <wp:docPr id="9" name="Rectangle 9"/>
+                <wp:cNvGraphicFramePr/>
+                <a:graphic xmlns:a="http://schemas.openxmlformats.org/drawingml/2006/main">
+                  <a:graphicData uri="http://schemas.microsoft.com/office/word/2010/wordprocessingShape">
+                    <wps:wsp>
+                      <wps:cNvSpPr/>
+                      <wps:spPr>
+                        <a:xfrm>
+                          <a:off x="0" y="0"/>
+                          <a:ext cx="1866900" cy="1085850"/>
+                        </a:xfrm>
+                        <a:prstGeom prst="rect">
+                          <a:avLst/>
+                        </a:prstGeom>
+                      </wps:spPr>
+                      <wps:style>
+                        <a:lnRef idx="2">
+                          <a:schemeClr val="accent1">
+                            <a:shade val="50000"/>
+                          </a:schemeClr>
+                        </a:lnRef>
+                        <a:fillRef idx="1">
+                          <a:schemeClr val="accent1"/>
+                        </a:fillRef>
+                        <a:effectRef idx="0">
+                          <a:schemeClr val="accent1"/>
+                        </a:effectRef>
+                        <a:fontRef idx="minor">
+                          <a:schemeClr val="lt1"/>
+                        </a:fontRef>
+                      </wps:style>
+                      <wps:txbx>
+                        <w:txbxContent>
+                          <w:p>
+                            <w:pPr>
+                              <w:jc w:val="center"/>
+                              <w:rPr>
+                                <w:sz w:val="56"/>
+                                <w:szCs w:val="56"/>
+                              </w:rPr>
+                            </w:pPr>
+                            <w:r>
+                              <w:rPr>
+                                <w:sz w:val="56"/>
+                                <w:szCs w:val="56"/>
+                              </w:rPr>
+                              <w:t>Current BPM</w:t>
+                            </w:r>
+                          </w:p>
+                        </w:txbxContent>
+                      </wps:txbx>
+                      <wps:bodyPr rot="0" spcFirstLastPara="0" vertOverflow="overflow" horzOverflow="overflow" vert="horz" wrap="square" lIns="91440" tIns="45720" rIns="91440" bIns="45720" numCol="1" spcCol="0" rtlCol="0" fromWordArt="0" anchor="ctr" anchorCtr="0" forceAA="0" compatLnSpc="1">
+                        <a:prstTxWarp prst="textNoShape">
+                          <a:avLst/>
+                        </a:prstTxWarp>
+                        <a:noAutofit/>
+                      </wps:bodyPr>
+                    </wps:wsp>
+                  </a:graphicData>
+                </a:graphic>
+              </wp:anchor>
+            </w:drawing>
+          </mc:Choice>
+          <mc:Fallback>
+            <w:pict>
+              <v:rect w14:anchorId="64892BBE" id="Rectangle 9" o:spid="_x0000_s1027" style="position:absolute;margin-left:138pt;margin-top:78.05pt;width:147pt;height:85.5pt;z-index:251666432;visibility:visible;mso-wrap-style:square;mso-wrap-distance-left:9pt;mso-wrap-distance-top:0;mso-wrap-distance-right:9pt;mso-wrap-distance-bottom:0;mso-position-horizontal:absolute;mso-position-horizontal-relative:text;mso-position-vertical:absolute;mso-position-vertical-relative:text;v-text-anchor:middle" o:gfxdata="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" fillcolor="#4472c4 [3204]" strokecolor="#1f3763 [1604]" strokeweight="1pt">
+                <v:textbox>
+                  <w:txbxContent>
+                    <w:p>
+                      <w:pPr>
+                        <w:jc w:val="center"/>
+                        <w:rPr>
+                          <w:sz w:val="56"/>
+                          <w:szCs w:val="56"/>
+                        </w:rPr>
+                      </w:pPr>
+                      <w:r>
+                        <w:rPr>
+                          <w:sz w:val="56"/>
+                          <w:szCs w:val="56"/>
+                        </w:rPr>
+                        <w:t>Current BPM</w:t>
+                      </w:r>
+                    </w:p>
+                  </w:txbxContent>
+                </v:textbox>
+              </v:rect>
+            </w:pict>
+          </mc:Fallback>
+        </mc:AlternateContent>
+      </w:r>
+      <w:r>
+        <w:rPr>
+          <w:rFonts w:ascii="Arial" w:hAnsi="Arial" w:cs="Arial"/>
+          <w:noProof/>
+          <w:sz w:val="32"/>
+          <w:szCs w:val="32"/>
+        </w:rPr>
+        <mc:AlternateContent>
+          <mc:Choice Requires="wps">
+            <w:drawing>
+              <wp:anchor distT="0" distB="0" distL="114300" distR="114300" simplePos="0" relativeHeight="251665408" behindDoc="0" locked="0" layoutInCell="1" allowOverlap="1" wp14:anchorId="1C39C962" wp14:editId="1D46639C">
+                <wp:simplePos x="0" y="0"/>
+                <wp:positionH relativeFrom="column">
+                  <wp:posOffset>361950</wp:posOffset>
+                </wp:positionH>
+                <wp:positionV relativeFrom="paragraph">
+                  <wp:posOffset>3305810</wp:posOffset>
+                </wp:positionV>
+                <wp:extent cx="4619625" cy="876300"/>
+                <wp:effectExtent l="0" t="0" r="28575" b="19050"/>
+                <wp:wrapNone/>
+                <wp:docPr id="8" name="Oval 8"/>
+                <wp:cNvGraphicFramePr/>
+                <a:graphic xmlns:a="http://schemas.openxmlformats.org/drawingml/2006/main">
+                  <a:graphicData uri="http://schemas.microsoft.com/office/word/2010/wordprocessingShape">
+                    <wps:wsp>
+                      <wps:cNvSpPr/>
+                      <wps:spPr>
+                        <a:xfrm>
+                          <a:off x="0" y="0"/>
+                          <a:ext cx="4619625" cy="876300"/>
+                        </a:xfrm>
+                        <a:prstGeom prst="ellipse">
+                          <a:avLst/>
+                        </a:prstGeom>
+                        <a:solidFill>
+                          <a:srgbClr val="FF0000"/>
+                        </a:solidFill>
+                      </wps:spPr>
+                      <wps:style>
+                        <a:lnRef idx="2">
+                          <a:schemeClr val="accent1">
+                            <a:shade val="50000"/>
+                          </a:schemeClr>
+                        </a:lnRef>
+                        <a:fillRef idx="1">
+                          <a:schemeClr val="accent1"/>
+                        </a:fillRef>
+                        <a:effectRef idx="0">
+                          <a:schemeClr val="accent1"/>
+                        </a:effectRef>
+                        <a:fontRef idx="minor">
+                          <a:schemeClr val="lt1"/>
+                        </a:fontRef>
+                      </wps:style>
+                      <wps:bodyPr rot="0" spcFirstLastPara="0" vertOverflow="overflow" horzOverflow="overflow" vert="horz" wrap="square" lIns="91440" tIns="45720" rIns="91440" bIns="45720" numCol="1" spcCol="0" rtlCol="0" fromWordArt="0" anchor="ctr" anchorCtr="0" forceAA="0" compatLnSpc="1">
+                        <a:prstTxWarp prst="textNoShape">
+                          <a:avLst/>
+                        </a:prstTxWarp>
+                        <a:noAutofit/>
+                      </wps:bodyPr>
+                    </wps:wsp>
+                  </a:graphicData>
+                </a:graphic>
+                <wp14:sizeRelH relativeFrom="margin">
+                  <wp14:pctWidth>0</wp14:pctWidth>
+                </wp14:sizeRelH>
+                <wp14:sizeRelV relativeFrom="margin">
+                  <wp14:pctHeight>0</wp14:pctHeight>
+                </wp14:sizeRelV>
+              </wp:anchor>
+            </w:drawing>
+          </mc:Choice>
+          <mc:Fallback>
+            <w:pict>
+              <v:oval w14:anchorId="368F314C" id="Oval 8" o:spid="_x0000_s1026" style="position:absolute;margin-left:28.5pt;margin-top:260.3pt;width:363.75pt;height:69pt;z-index:251665408;visibility:visible;mso-wrap-style:square;mso-width-percent:0;mso-height-percent:0;mso-wrap-distance-left:9pt;mso-wrap-distance-top:0;mso-wrap-distance-right:9pt;mso-wrap-distance-bottom:0;mso-position-horizontal:absolute;mso-position-horizontal-relative:text;mso-position-vertical:absolute;mso-position-vertical-relative:text;mso-width-percent:0;mso-height-percent:0;mso-width-relative:margin;mso-height-relative:margin;v-text-anchor:middle" o:gfxdata="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" fillcolor="red" strokecolor="#1f3763 [1604]" strokeweight="1pt">
+                <v:stroke joinstyle="miter"/>
+              </v:oval>
+            </w:pict>
+          </mc:Fallback>
+        </mc:AlternateContent>
+      </w:r>
+      <w:r>
+        <w:rPr>
+          <w:rFonts w:ascii="Arial" w:hAnsi="Arial" w:cs="Arial"/>
+          <w:noProof/>
+          <w:sz w:val="32"/>
+          <w:szCs w:val="32"/>
+        </w:rPr>
+        <mc:AlternateContent>
+          <mc:Choice Requires="wps">
+            <w:drawing>
+              <wp:anchor distT="0" distB="0" distL="114300" distR="114300" simplePos="0" relativeHeight="251663360" behindDoc="0" locked="0" layoutInCell="1" allowOverlap="1" wp14:anchorId="71758D08" wp14:editId="1421048B">
+                <wp:simplePos x="0" y="0"/>
+                <wp:positionH relativeFrom="column">
+                  <wp:posOffset>228600</wp:posOffset>
+                </wp:positionH>
+                <wp:positionV relativeFrom="paragraph">
+                  <wp:posOffset>2591435</wp:posOffset>
+                </wp:positionV>
+                <wp:extent cx="5181600" cy="209550"/>
+                <wp:effectExtent l="0" t="0" r="19050" b="19050"/>
+                <wp:wrapNone/>
+                <wp:docPr id="6" name="Rectangle 6"/>
+                <wp:cNvGraphicFramePr/>
+                <a:graphic xmlns:a="http://schemas.openxmlformats.org/drawingml/2006/main">
+                  <a:graphicData uri="http://schemas.microsoft.com/office/word/2010/wordprocessingShape">
+                    <wps:wsp>
+                      <wps:cNvSpPr/>
+                      <wps:spPr>
+                        <a:xfrm>
+                          <a:off x="0" y="0"/>
+                          <a:ext cx="5181600" cy="209550"/>
+                        </a:xfrm>
+                        <a:prstGeom prst="rect">
+                          <a:avLst/>
+                        </a:prstGeom>
+                      </wps:spPr>
+                      <wps:style>
+                        <a:lnRef idx="2">
+                          <a:schemeClr val="accent1">
+                            <a:shade val="50000"/>
+                          </a:schemeClr>
+                        </a:lnRef>
+                        <a:fillRef idx="1">
+                          <a:schemeClr val="accent1"/>
+                        </a:fillRef>
+                        <a:effectRef idx="0">
+                          <a:schemeClr val="accent1"/>
+                        </a:effectRef>
+                        <a:fontRef idx="minor">
+                          <a:schemeClr val="lt1"/>
+                        </a:fontRef>
+                      </wps:style>
+                      <wps:bodyPr rot="0" spcFirstLastPara="0" vertOverflow="overflow" horzOverflow="overflow" vert="horz" wrap="square" lIns="91440" tIns="45720" rIns="91440" bIns="45720" numCol="1" spcCol="0" rtlCol="0" fromWordArt="0" anchor="ctr" anchorCtr="0" forceAA="0" compatLnSpc="1">
+                        <a:prstTxWarp prst="textNoShape">
+                          <a:avLst/>
+                        </a:prstTxWarp>
+                        <a:noAutofit/>
+                      </wps:bodyPr>
+                    </wps:wsp>
+                  </a:graphicData>
+                </a:graphic>
+              </wp:anchor>
+            </w:drawing>
+          </mc:Choice>
+          <mc:Fallback>
+            <w:pict>
+              <v:rect w14:anchorId="33013A38" id="Rectangle 6" o:spid="_x0000_s1026" style="position:absolute;margin-left:18pt;margin-top:204.05pt;width:408pt;height:16.5pt;z-index:251663360;visibility:visible;mso-wrap-style:square;mso-wrap-distance-left:9pt;mso-wrap-distance-top:0;mso-wrap-distance-right:9pt;mso-wrap-distance-bottom:0;mso-position-horizontal:absolute;mso-position-horizontal-relative:text;mso-position-vertical:absolute;mso-position-vertical-relative:text;v-text-anchor:middle" o:gfxdata="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" fillcolor="#4472c4 [3204]" strokecolor="#1f3763 [1604]" strokeweight="1pt"/>
+            </w:pict>
+          </mc:Fallback>
+        </mc:AlternateContent>
+      </w:r>
+      <w:r>
+        <w:rPr>
+          <w:rFonts w:ascii="Arial" w:hAnsi="Arial" w:cs="Arial"/>
+          <w:noProof/>
+          <w:sz w:val="32"/>
+          <w:szCs w:val="32"/>
+        </w:rPr>
+        <mc:AlternateContent>
+          <mc:Choice Requires="wps">
+            <w:drawing>
+              <wp:anchor distT="0" distB="0" distL="114300" distR="114300" simplePos="0" relativeHeight="251662336" behindDoc="0" locked="0" layoutInCell="1" allowOverlap="1" wp14:anchorId="112189D2" wp14:editId="338AF230">
+                <wp:simplePos x="0" y="0"/>
+                <wp:positionH relativeFrom="column">
+                  <wp:posOffset>3724275</wp:posOffset>
+                </wp:positionH>
+                <wp:positionV relativeFrom="paragraph">
+                  <wp:posOffset>1238885</wp:posOffset>
+                </wp:positionV>
+                <wp:extent cx="1200150" cy="1171575"/>
+                <wp:effectExtent l="0" t="0" r="19050" b="28575"/>
+                <wp:wrapNone/>
+                <wp:docPr id="5" name="Oval 5"/>
+                <wp:cNvGraphicFramePr/>
+                <a:graphic xmlns:a="http://schemas.openxmlformats.org/drawingml/2006/main">
+                  <a:graphicData uri="http://schemas.microsoft.com/office/word/2010/wordprocessingShape">
+                    <wps:wsp>
+                      <wps:cNvSpPr/>
+                      <wps:spPr>
+                        <a:xfrm>
+                          <a:off x="0" y="0"/>
+                          <a:ext cx="1200150" cy="1171575"/>
+                        </a:xfrm>
+                        <a:prstGeom prst="ellipse">
+                          <a:avLst/>
+                        </a:prstGeom>
+                        <a:solidFill>
+                          <a:schemeClr val="bg2"/>
+                        </a:solidFill>
+                      </wps:spPr>
+                      <wps:style>
+                        <a:lnRef idx="2">
+                          <a:schemeClr val="accent1">
+                            <a:shade val="50000"/>
+                          </a:schemeClr>
+                        </a:lnRef>
+                        <a:fillRef idx="1">
+                          <a:schemeClr val="accent1"/>
+                        </a:fillRef>
+                        <a:effectRef idx="0">
+                          <a:schemeClr val="accent1"/>
+                        </a:effectRef>
+                        <a:fontRef idx="minor">
+                          <a:schemeClr val="lt1"/>
+                        </a:fontRef>
+                      </wps:style>
+                      <wps:txbx>
+                        <w:txbxContent>
+                          <w:p>
+                            <w:pPr>
+                              <w:jc w:val="center"/>
+                              <w:rPr>
+                                <w:color w:val="000000" w:themeColor="text1"/>
+                                <w:sz w:val="96"/>
+                                <w:szCs w:val="96"/>
+                              </w:rPr>
+                            </w:pPr>
+                            <w:r>
+                              <w:rPr>
+                                <w:color w:val="000000" w:themeColor="text1"/>
+                                <w:sz w:val="96"/>
+                                <w:szCs w:val="96"/>
+                              </w:rPr>
+                              <w:t>-</w:t>
+                            </w:r>
+                          </w:p>
+                        </w:txbxContent>
+                      </wps:txbx>
+                      <wps:bodyPr rot="0" spcFirstLastPara="0" vertOverflow="overflow" horzOverflow="overflow" vert="horz" wrap="square" lIns="91440" tIns="45720" rIns="91440" bIns="45720" numCol="1" spcCol="0" rtlCol="0" fromWordArt="0" anchor="ctr" anchorCtr="0" forceAA="0" compatLnSpc="1">
+                        <a:prstTxWarp prst="textNoShape">
+                          <a:avLst/>
+                        </a:prstTxWarp>
+                        <a:noAutofit/>
+                      </wps:bodyPr>
+                    </wps:wsp>
+                  </a:graphicData>
+                </a:graphic>
+              </wp:anchor>
+            </w:drawing>
+          </mc:Choice>
+          <mc:Fallback>
+            <w:pict>
+              <v:oval w14:anchorId="112189D2" id="Oval 5" o:spid="_x0000_s1028" style="position:absolute;margin-left:293.25pt;margin-top:97.55pt;width:94.5pt;height:92.25pt;z-index:251662336;visibility:visible;mso-wrap-style:square;mso-wrap-distance-left:9pt;mso-wrap-distance-top:0;mso-wrap-distance-right:9pt;mso-wrap-distance-bottom:0;mso-position-horizontal:absolute;mso-position-horizontal-relative:text;mso-position-vertical:absolute;mso-position-vertical-relative:text;v-text-anchor:middle" o:gfxdata="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" fillcolor="#e7e6e6 [3214]" strokecolor="#1f3763 [1604]" strokeweight="1pt">
+                <v:stroke joinstyle="miter"/>
+                <v:textbox>
+                  <w:txbxContent>
+                    <w:p>
+                      <w:pPr>
+                        <w:jc w:val="center"/>
+                        <w:rPr>
+                          <w:color w:val="000000" w:themeColor="text1"/>
+                          <w:sz w:val="96"/>
+                          <w:szCs w:val="96"/>
+                        </w:rPr>
+                      </w:pPr>
+                      <w:r>
+                        <w:rPr>
+                          <w:color w:val="000000" w:themeColor="text1"/>
+                          <w:sz w:val="96"/>
+                          <w:szCs w:val="96"/>
+                        </w:rPr>
+                        <w:t>-</w:t>
+                      </w:r>
+                    </w:p>
+                  </w:txbxContent>
+                </v:textbox>
+              </v:oval>
+            </w:pict>
+          </mc:Fallback>
+        </mc:AlternateContent>
+      </w:r>
+      <w:r>
+        <w:rPr>
+          <w:rFonts w:ascii="Arial" w:hAnsi="Arial" w:cs="Arial"/>
+          <w:noProof/>
+          <w:sz w:val="32"/>
+          <w:szCs w:val="32"/>
+        </w:rPr>
+        <mc:AlternateContent>
+          <mc:Choice Requires="wps">
+            <w:drawing>
+              <wp:anchor distT="0" distB="0" distL="114300" distR="114300" simplePos="0" relativeHeight="251660288" behindDoc="0" locked="0" layoutInCell="1" allowOverlap="1" wp14:anchorId="57912F2A" wp14:editId="65A05384">
+                <wp:simplePos x="0" y="0"/>
+                <wp:positionH relativeFrom="column">
+                  <wp:posOffset>495300</wp:posOffset>
+                </wp:positionH>
+                <wp:positionV relativeFrom="paragraph">
+                  <wp:posOffset>1219835</wp:posOffset>
+                </wp:positionV>
+                <wp:extent cx="1200150" cy="1171575"/>
+                <wp:effectExtent l="0" t="0" r="19050" b="28575"/>
+                <wp:wrapNone/>
+                <wp:docPr id="3" name="Oval 3"/>
+                <wp:cNvGraphicFramePr/>
+                <a:graphic xmlns:a="http://schemas.openxmlformats.org/drawingml/2006/main">
+                  <a:graphicData uri="http://schemas.microsoft.com/office/word/2010/wordprocessingShape">
+                    <wps:wsp>
+                      <wps:cNvSpPr/>
+                      <wps:spPr>
+                        <a:xfrm>
+                          <a:off x="0" y="0"/>
+                          <a:ext cx="1200150" cy="1171575"/>
+                        </a:xfrm>
+                        <a:prstGeom prst="ellipse">
+                          <a:avLst/>
+                        </a:prstGeom>
+                        <a:solidFill>
+                          <a:schemeClr val="bg2"/>
+                        </a:solidFill>
+                      </wps:spPr>
+                      <wps:style>
+                        <a:lnRef idx="2">
+                          <a:schemeClr val="accent1">
+                            <a:shade val="50000"/>
+                          </a:schemeClr>
+                        </a:lnRef>
+                        <a:fillRef idx="1">
+                          <a:schemeClr val="accent1"/>
+                        </a:fillRef>
+                        <a:effectRef idx="0">
+                          <a:schemeClr val="accent1"/>
+                        </a:effectRef>
+                        <a:fontRef idx="minor">
+                          <a:schemeClr val="lt1"/>
+                        </a:fontRef>
+                      </wps:style>
+                      <wps:txbx>
+                        <w:txbxContent>
+                          <w:p>
+                            <w:pPr>
+                              <w:jc w:val="center"/>
+                              <w:rPr>
+                                <w:color w:val="000000" w:themeColor="text1"/>
+                                <w:sz w:val="96"/>
+                                <w:szCs w:val="96"/>
+                              </w:rPr>
+                            </w:pPr>
+                            <w:r>
+                              <w:rPr>
+                                <w:color w:val="000000" w:themeColor="text1"/>
+                                <w:sz w:val="96"/>
+                                <w:szCs w:val="96"/>
+                              </w:rPr>
+                              <w:t>+</w:t>
+                            </w:r>
+                          </w:p>
+                        </w:txbxContent>
+                      </wps:txbx>
+                      <wps:bodyPr rot="0" spcFirstLastPara="0" vertOverflow="overflow" horzOverflow="overflow" vert="horz" wrap="square" lIns="91440" tIns="45720" rIns="91440" bIns="45720" numCol="1" spcCol="0" rtlCol="0" fromWordArt="0" anchor="ctr" anchorCtr="0" forceAA="0" compatLnSpc="1">
+                        <a:prstTxWarp prst="textNoShape">
+                          <a:avLst/>
+                        </a:prstTxWarp>
+                        <a:noAutofit/>
+                      </wps:bodyPr>
+                    </wps:wsp>
+                  </a:graphicData>
+                </a:graphic>
+              </wp:anchor>
+            </w:drawing>
+          </mc:Choice>
+          <mc:Fallback>
+            <w:pict>
+              <v:oval w14:anchorId="57912F2A" id="Oval 3" o:spid="_x0000_s1029" style="position:absolute;margin-left:39pt;margin-top:96.05pt;width:94.5pt;height:92.25pt;z-index:251660288;visibility:visible;mso-wrap-style:square;mso-wrap-distance-left:9pt;mso-wrap-distance-top:0;mso-wrap-distance-right:9pt;mso-wrap-distance-bottom:0;mso-position-horizontal:absolute;mso-position-horizontal-relative:text;mso-position-vertical:absolute;mso-position-vertical-relative:text;v-text-anchor:middle" o:gfxdata="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" fillcolor="#e7e6e6 [3214]" strokecolor="#1f3763 [1604]" strokeweight="1pt">
+                <v:stroke joinstyle="miter"/>
+                <v:textbox>
+                  <w:txbxContent>
+                    <w:p>
+                      <w:pPr>
+                        <w:jc w:val="center"/>
+                        <w:rPr>
+                          <w:color w:val="000000" w:themeColor="text1"/>
+                          <w:sz w:val="96"/>
+                          <w:szCs w:val="96"/>
+                        </w:rPr>
+                      </w:pPr>
+                      <w:r>
+                        <w:rPr>
+                          <w:color w:val="000000" w:themeColor="text1"/>
+                          <w:sz w:val="96"/>
+                          <w:szCs w:val="96"/>
+                        </w:rPr>
+                        <w:t>+</w:t>
+                      </w:r>
+                    </w:p>
+                  </w:txbxContent>
+                </v:textbox>
+              </v:oval>
+            </w:pict>
+          </mc:Fallback>
+        </mc:AlternateContent>
+      </w:r>
+      <w:r>
+        <w:rPr>
+          <w:rFonts w:ascii="Arial" w:hAnsi="Arial" w:cs="Arial"/>
+          <w:noProof/>
+          <w:sz w:val="32"/>
+          <w:szCs w:val="32"/>
+        </w:rPr>
+        <mc:AlternateContent>
+          <mc:Choice Requires="wps">
+            <w:drawing>
+              <wp:anchor distT="0" distB="0" distL="114300" distR="114300" simplePos="0" relativeHeight="251659264" behindDoc="0" locked="0" layoutInCell="1" allowOverlap="1" wp14:anchorId="59A91FB5" wp14:editId="5342AD5C">
+                <wp:simplePos x="0" y="0"/>
+                <wp:positionH relativeFrom="column">
+                  <wp:posOffset>-304800</wp:posOffset>
+                </wp:positionH>
+                <wp:positionV relativeFrom="paragraph">
+                  <wp:posOffset>667385</wp:posOffset>
+                </wp:positionV>
+                <wp:extent cx="6191250" cy="3819525"/>
+                <wp:effectExtent l="0" t="0" r="19050" b="28575"/>
+                <wp:wrapNone/>
+                <wp:docPr id="2" name="Rectangle: Rounded Corners 2"/>
+                <wp:cNvGraphicFramePr/>
+                <a:graphic xmlns:a="http://schemas.openxmlformats.org/drawingml/2006/main">
+                  <a:graphicData uri="http://schemas.microsoft.com/office/word/2010/wordprocessingShape">
+                    <wps:wsp>
+                      <wps:cNvSpPr/>
+                      <wps:spPr>
+                        <a:xfrm>
+                          <a:off x="0" y="0"/>
+                          <a:ext cx="6191250" cy="3819525"/>
+                        </a:xfrm>
+                        <a:prstGeom prst="roundRect">
+                          <a:avLst/>
+                        </a:prstGeom>
+                        <a:solidFill>
+                          <a:srgbClr val="FFFF00"/>
+                        </a:solidFill>
+                      </wps:spPr>
+                      <wps:style>
+                        <a:lnRef idx="2">
+                          <a:schemeClr val="accent1">
+                            <a:shade val="50000"/>
+                          </a:schemeClr>
+                        </a:lnRef>
+                        <a:fillRef idx="1">
+                          <a:schemeClr val="accent1"/>
+                        </a:fillRef>
+                        <a:effectRef idx="0">
+                          <a:schemeClr val="accent1"/>
+                        </a:effectRef>
+                        <a:fontRef idx="minor">
+                          <a:schemeClr val="lt1"/>
+                        </a:fontRef>
+                      </wps:style>
+                      <wps:bodyPr rot="0" spcFirstLastPara="0" vertOverflow="overflow" horzOverflow="overflow" vert="horz" wrap="square" lIns="91440" tIns="45720" rIns="91440" bIns="45720" numCol="1" spcCol="0" rtlCol="0" fromWordArt="0" anchor="ctr" anchorCtr="0" forceAA="0" compatLnSpc="1">
+                        <a:prstTxWarp prst="textNoShape">
+                          <a:avLst/>
+                        </a:prstTxWarp>
+                        <a:noAutofit/>
+                      </wps:bodyPr>
+                    </wps:wsp>
+                  </a:graphicData>
+                </a:graphic>
+              </wp:anchor>
+            </w:drawing>
+          </mc:Choice>
+          <mc:Fallback>
+            <w:pict>
+              <v:roundrect w14:anchorId="0C31B38C" id="Rectangle: Rounded Corners 2" o:spid="_x0000_s1026" style="position:absolute;margin-left:-24pt;margin-top:52.55pt;width:487.5pt;height:300.75pt;z-index:251659264;visibility:visible;mso-wrap-style:square;mso-wrap-distance-left:9pt;mso-wrap-distance-top:0;mso-wrap-distance-right:9pt;mso-wrap-distance-bottom:0;mso-position-horizontal:absolute;mso-position-horizontal-relative:text;mso-position-vertical:absolute;mso-position-vertical-relative:text;v-text-anchor:middle" arcsize="10923f" o:gfxdata="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" fillcolor="yellow" strokecolor="#1f3763 [1604]" strokeweight="1pt">
+                <v:stroke joinstyle="miter"/>
+              </v:roundrect>
+            </w:pict>
+          </mc:Fallback>
+        </mc:AlternateContent>
+      </w:r>
+    </w:p>
+    <w:p>
+      <w:pPr>
+        <w:rPr>
+          <w:rFonts w:ascii="Arial" w:hAnsi="Arial" w:cs="Arial"/>
+          <w:sz w:val="32"/>
+          <w:szCs w:val="32"/>
+        </w:rPr>
+      </w:pPr>
+      <w:r>
+        <w:rPr>
+          <w:rFonts w:ascii="Arial" w:hAnsi="Arial" w:cs="Arial"/>
+          <w:noProof/>
+          <w:sz w:val="32"/>
+          <w:szCs w:val="32"/>
+        </w:rPr>
+        <w:lastRenderedPageBreak/>
+        <w:drawing>
+          <wp:inline distT="0" distB="0" distL="0" distR="0" wp14:anchorId="646C58C9" wp14:editId="24DF86FE">
+            <wp:extent cx="6305550" cy="9667875"/>
+            <wp:effectExtent l="38100" t="0" r="19050" b="0"/>
+            <wp:docPr id="1" name="Diagram 1"/>
+            <wp:cNvGraphicFramePr/>
+            <a:graphic xmlns:a="http://schemas.openxmlformats.org/drawingml/2006/main">
+              <a:graphicData uri="http://schemas.openxmlformats.org/drawingml/2006/diagram">
+                <dgm:relIds xmlns:dgm="http://schemas.openxmlformats.org/drawingml/2006/diagram" xmlns:r="http://schemas.openxmlformats.org/officeDocument/2006/relationships" r:dm="rId5" r:lo="rId6" r:qs="rId7" r:cs="rId8"/>
+              </a:graphicData>
+            </a:graphic>
+          </wp:inline>
+        </w:drawing>
+      </w:r>
+    </w:p>
+    <w:p>
+      <w:pPr>
+        <w:rPr>
+          <w:rFonts w:ascii="Arial" w:hAnsi="Arial" w:cs="Arial"/>
+          <w:sz w:val="36"/>
+          <w:szCs w:val="36"/>
+          <w:u w:val="single"/>
+        </w:rPr>
+      </w:pPr>
+      <w:r>
+        <w:rPr>
+          <w:rFonts w:ascii="Arial" w:hAnsi="Arial" w:cs="Arial"/>
+          <w:sz w:val="36"/>
+          <w:szCs w:val="36"/>
+          <w:u w:val="single"/>
+        </w:rPr>
+        <w:lastRenderedPageBreak/>
+        <w:t>Testing</w:t>
+      </w:r>
+    </w:p>
+    <w:tbl>
+      <w:tblPr>
+        <w:tblStyle w:val="TableGrid"/>
+        <w:tblW w:w="9962" w:type="dxa"/>
+        <w:tblLook w:val="04A0" w:firstRow="1" w:lastRow="0" w:firstColumn="1" w:lastColumn="0" w:noHBand="0" w:noVBand="1"/>
+      </w:tblPr>
+      <w:tblGrid>
+        <w:gridCol w:w="1992"/>
+        <w:gridCol w:w="1992"/>
+        <w:gridCol w:w="1992"/>
+        <w:gridCol w:w="1992"/>
+        <w:gridCol w:w="1994"/>
+      </w:tblGrid>
+      <w:tr>
+        <w:trPr>
+          <w:trHeight w:val="807"/>
+        </w:trPr>
+        <w:tc>
+          <w:tcPr>
+            <w:tcW w:w="1992" w:type="dxa"/>
+          </w:tcPr>
+          <w:p>
+            <w:pPr>
+              <w:rPr>
+                <w:rFonts w:ascii="Arial" w:hAnsi="Arial" w:cs="Arial"/>
+                <w:sz w:val="32"/>
+                <w:szCs w:val="32"/>
+              </w:rPr>
+            </w:pPr>
+            <w:r>
+              <w:rPr>
+                <w:rFonts w:ascii="Arial" w:hAnsi="Arial" w:cs="Arial"/>
+                <w:sz w:val="32"/>
+                <w:szCs w:val="32"/>
+              </w:rPr>
+              <w:t>Test Number</w:t>
+            </w:r>
+          </w:p>
+        </w:tc>
+        <w:tc>
+          <w:tcPr>
+            <w:tcW w:w="1992" w:type="dxa"/>
+          </w:tcPr>
+          <w:p>
+            <w:pPr>
+              <w:rPr>
+                <w:rFonts w:ascii="Arial" w:hAnsi="Arial" w:cs="Arial"/>
+                <w:sz w:val="32"/>
+                <w:szCs w:val="32"/>
+              </w:rPr>
+            </w:pPr>
+            <w:r>
+              <w:rPr>
+                <w:rFonts w:ascii="Arial" w:hAnsi="Arial" w:cs="Arial"/>
+                <w:sz w:val="32"/>
+                <w:szCs w:val="32"/>
+              </w:rPr>
+              <w:t>Description</w:t>
+            </w:r>
+          </w:p>
+        </w:tc>
+        <w:tc>
+          <w:tcPr>
+            <w:tcW w:w="1992" w:type="dxa"/>
+          </w:tcPr>
+          <w:p>
+            <w:pPr>
+              <w:rPr>
+                <w:rFonts w:ascii="Arial" w:hAnsi="Arial" w:cs="Arial"/>
+                <w:sz w:val="32"/>
+                <w:szCs w:val="32"/>
+              </w:rPr>
+            </w:pPr>
+            <w:r>
+              <w:rPr>
+                <w:rFonts w:ascii="Arial" w:hAnsi="Arial" w:cs="Arial"/>
+                <w:sz w:val="32"/>
+                <w:szCs w:val="32"/>
+              </w:rPr>
+              <w:t>Success criteria</w:t>
+            </w:r>
+          </w:p>
+        </w:tc>
+        <w:tc>
+          <w:tcPr>
+            <w:tcW w:w="1992" w:type="dxa"/>
+          </w:tcPr>
+          <w:p>
+            <w:pPr>
+              <w:rPr>
+                <w:rFonts w:ascii="Arial" w:hAnsi="Arial" w:cs="Arial"/>
+                <w:sz w:val="32"/>
+                <w:szCs w:val="32"/>
+              </w:rPr>
+            </w:pPr>
+            <w:r>
+              <w:rPr>
+                <w:rFonts w:ascii="Arial" w:hAnsi="Arial" w:cs="Arial"/>
+                <w:sz w:val="32"/>
+                <w:szCs w:val="32"/>
+              </w:rPr>
+              <w:t>Test data</w:t>
+            </w:r>
+          </w:p>
+        </w:tc>
+        <w:tc>
+          <w:tcPr>
+            <w:tcW w:w="1994" w:type="dxa"/>
+          </w:tcPr>
+          <w:p>
+            <w:pPr>
+              <w:rPr>
+                <w:rFonts w:ascii="Arial" w:hAnsi="Arial" w:cs="Arial"/>
+                <w:sz w:val="32"/>
+                <w:szCs w:val="32"/>
+              </w:rPr>
+            </w:pPr>
+            <w:r>
+              <w:rPr>
+                <w:rFonts w:ascii="Arial" w:hAnsi="Arial" w:cs="Arial"/>
+                <w:sz w:val="32"/>
+                <w:szCs w:val="32"/>
+              </w:rPr>
+              <w:t>Expected result</w:t>
+            </w:r>
+          </w:p>
+        </w:tc>
+      </w:tr>
+      <w:tr>
+        <w:trPr>
+          <w:trHeight w:val="1862"/>
+        </w:trPr>
+        <w:tc>
+          <w:tcPr>
+            <w:tcW w:w="1992" w:type="dxa"/>
+          </w:tcPr>
+          <w:p>
+            <w:pPr>
+              <w:rPr>
+                <w:rFonts w:ascii="Arial" w:hAnsi="Arial" w:cs="Arial"/>
+                <w:sz w:val="32"/>
+                <w:szCs w:val="32"/>
+              </w:rPr>
+            </w:pPr>
+            <w:r>
+              <w:rPr>
+                <w:rFonts w:ascii="Arial" w:hAnsi="Arial" w:cs="Arial"/>
+                <w:sz w:val="32"/>
+                <w:szCs w:val="32"/>
+              </w:rPr>
+              <w:t>1a</w:t>
+            </w:r>
+          </w:p>
+        </w:tc>
+        <w:tc>
+          <w:tcPr>
+            <w:tcW w:w="1992" w:type="dxa"/>
+          </w:tcPr>
+          <w:p>
+            <w:pPr>
+              <w:rPr>
+                <w:rFonts w:ascii="Arial" w:hAnsi="Arial" w:cs="Arial"/>
+                <w:sz w:val="32"/>
+                <w:szCs w:val="32"/>
+              </w:rPr>
+            </w:pPr>
+            <w:r>
+              <w:rPr>
+                <w:rFonts w:ascii="Arial" w:hAnsi="Arial" w:cs="Arial"/>
+                <w:sz w:val="32"/>
+                <w:szCs w:val="32"/>
+              </w:rPr>
+              <w:t>Basic web page</w:t>
+            </w:r>
+          </w:p>
+        </w:tc>
+        <w:tc>
+          <w:tcPr>
+            <w:tcW w:w="1992" w:type="dxa"/>
+          </w:tcPr>
+          <w:p>
+            <w:pPr>
+              <w:rPr>
+                <w:rFonts w:ascii="Arial" w:hAnsi="Arial" w:cs="Arial"/>
+                <w:sz w:val="32"/>
+                <w:szCs w:val="32"/>
+              </w:rPr>
+            </w:pPr>
+            <w:r>
+              <w:rPr>
+                <w:rFonts w:ascii="Arial" w:hAnsi="Arial" w:cs="Arial"/>
+                <w:sz w:val="32"/>
+                <w:szCs w:val="32"/>
+              </w:rPr>
+              <w:t>User input field that allows you to type in a number. Two buttons on either side.</w:t>
+            </w:r>
+          </w:p>
+        </w:tc>
+        <w:tc>
+          <w:tcPr>
+            <w:tcW w:w="1992" w:type="dxa"/>
+          </w:tcPr>
+          <w:p>
+            <w:pPr>
+              <w:rPr>
+                <w:rFonts w:ascii="Arial" w:hAnsi="Arial" w:cs="Arial"/>
+                <w:sz w:val="32"/>
+                <w:szCs w:val="32"/>
+              </w:rPr>
+            </w:pPr>
+            <w:r>
+              <w:rPr>
+                <w:rFonts w:ascii="Arial" w:hAnsi="Arial" w:cs="Arial"/>
+                <w:sz w:val="32"/>
+                <w:szCs w:val="32"/>
+              </w:rPr>
+              <w:t>Page load</w:t>
+            </w:r>
+          </w:p>
+        </w:tc>
+        <w:tc>
+          <w:tcPr>
+            <w:tcW w:w="1994" w:type="dxa"/>
+          </w:tcPr>
+          <w:p>
+            <w:pPr>
+              <w:rPr>
+                <w:rFonts w:ascii="Arial" w:hAnsi="Arial" w:cs="Arial"/>
+                <w:sz w:val="32"/>
+                <w:szCs w:val="32"/>
+              </w:rPr>
+            </w:pPr>
+            <w:r>
+              <w:rPr>
+                <w:rFonts w:ascii="Arial" w:hAnsi="Arial" w:cs="Arial"/>
+                <w:sz w:val="32"/>
+                <w:szCs w:val="32"/>
+              </w:rPr>
+              <w:t>A basic web page with a software version of the diagram pictured above.</w:t>
+            </w:r>
+          </w:p>
+        </w:tc>
+      </w:tr>
+      <w:tr>
+        <w:trPr>
+          <w:trHeight w:val="1862"/>
+        </w:trPr>
+        <w:tc>
+          <w:tcPr>
+            <w:tcW w:w="1992" w:type="dxa"/>
+          </w:tcPr>
+          <w:p>
+            <w:pPr>
+              <w:rPr>
+                <w:rFonts w:ascii="Arial" w:hAnsi="Arial" w:cs="Arial"/>
+                <w:sz w:val="32"/>
+                <w:szCs w:val="32"/>
+              </w:rPr>
+            </w:pPr>
+            <w:r>
+              <w:rPr>
+                <w:rFonts w:ascii="Arial" w:hAnsi="Arial" w:cs="Arial"/>
+                <w:sz w:val="32"/>
+                <w:szCs w:val="32"/>
+              </w:rPr>
+              <w:t>1b</w:t>
+            </w:r>
+          </w:p>
+        </w:tc>
+        <w:tc>
+          <w:tcPr>
+            <w:tcW w:w="1992" w:type="dxa"/>
+          </w:tcPr>
+          <w:p>
+            <w:pPr>
+              <w:rPr>
+                <w:rFonts w:ascii="Arial" w:hAnsi="Arial" w:cs="Arial"/>
+                <w:sz w:val="32"/>
+                <w:szCs w:val="32"/>
+              </w:rPr>
+            </w:pPr>
+            <w:r>
+              <w:rPr>
+                <w:rFonts w:ascii="Arial" w:hAnsi="Arial" w:cs="Arial"/>
+                <w:sz w:val="32"/>
+                <w:szCs w:val="32"/>
+              </w:rPr>
+              <w:t>BPM</w:t>
+            </w:r>
+          </w:p>
+        </w:tc>
+        <w:tc>
+          <w:tcPr>
+            <w:tcW w:w="1992" w:type="dxa"/>
+          </w:tcPr>
+          <w:p>
+            <w:pPr>
+              <w:rPr>
+                <w:rFonts w:ascii="Arial" w:hAnsi="Arial" w:cs="Arial"/>
+                <w:sz w:val="32"/>
+                <w:szCs w:val="32"/>
+              </w:rPr>
+            </w:pPr>
+            <w:r>
+              <w:rPr>
+                <w:rFonts w:ascii="Arial" w:hAnsi="Arial" w:cs="Arial"/>
+                <w:sz w:val="32"/>
+                <w:szCs w:val="32"/>
+              </w:rPr>
+              <w:t>Enter invalid input</w:t>
+            </w:r>
+          </w:p>
+        </w:tc>
+        <w:tc>
+          <w:tcPr>
+            <w:tcW w:w="1992" w:type="dxa"/>
+          </w:tcPr>
+          <w:p>
+            <w:pPr>
+              <w:rPr>
+                <w:rFonts w:ascii="Arial" w:hAnsi="Arial" w:cs="Arial"/>
+                <w:sz w:val="32"/>
+                <w:szCs w:val="32"/>
+              </w:rPr>
+            </w:pPr>
+            <w:r>
+              <w:rPr>
+                <w:rFonts w:ascii="Arial" w:hAnsi="Arial" w:cs="Arial"/>
+                <w:sz w:val="32"/>
+                <w:szCs w:val="32"/>
+              </w:rPr>
+              <w:t>0, a, “”</w:t>
+            </w:r>
+          </w:p>
+        </w:tc>
+        <w:tc>
+          <w:tcPr>
+            <w:tcW w:w="1994" w:type="dxa"/>
+          </w:tcPr>
+          <w:p>
+            <w:pPr>
+              <w:rPr>
+                <w:rFonts w:ascii="Arial" w:hAnsi="Arial" w:cs="Arial"/>
+                <w:sz w:val="32"/>
+                <w:szCs w:val="32"/>
+              </w:rPr>
+            </w:pPr>
+            <w:r>
+              <w:rPr>
+                <w:rFonts w:ascii="Arial" w:hAnsi="Arial" w:cs="Arial"/>
+                <w:sz w:val="32"/>
+                <w:szCs w:val="32"/>
+              </w:rPr>
+              <w:t>Error message displayed to the user</w:t>
+            </w:r>
+          </w:p>
+        </w:tc>
+      </w:tr>
+      <w:tr>
+        <w:trPr>
+          <w:trHeight w:val="1862"/>
+        </w:trPr>
+        <w:tc>
+          <w:tcPr>
+            <w:tcW w:w="1992" w:type="dxa"/>
+          </w:tcPr>
+          <w:p>
+            <w:pPr>
+              <w:rPr>
+                <w:rFonts w:ascii="Arial" w:hAnsi="Arial" w:cs="Arial"/>
+                <w:sz w:val="32"/>
+                <w:szCs w:val="32"/>
+              </w:rPr>
+            </w:pPr>
+            <w:r>
+              <w:rPr>
+                <w:rFonts w:ascii="Arial" w:hAnsi="Arial" w:cs="Arial"/>
+                <w:sz w:val="32"/>
+                <w:szCs w:val="32"/>
+              </w:rPr>
+              <w:t>1c</w:t>
+            </w:r>
+          </w:p>
+        </w:tc>
+        <w:tc>
+          <w:tcPr>
+            <w:tcW w:w="1992" w:type="dxa"/>
+          </w:tcPr>
+          <w:p>
+            <w:pPr>
+              <w:rPr>
+                <w:rFonts w:ascii="Arial" w:hAnsi="Arial" w:cs="Arial"/>
+                <w:sz w:val="32"/>
+                <w:szCs w:val="32"/>
+              </w:rPr>
+            </w:pPr>
+            <w:r>
+              <w:rPr>
+                <w:rFonts w:ascii="Arial" w:hAnsi="Arial" w:cs="Arial"/>
+                <w:sz w:val="32"/>
+                <w:szCs w:val="32"/>
+              </w:rPr>
+              <w:t>BPM</w:t>
+            </w:r>
+          </w:p>
+        </w:tc>
+        <w:tc>
+          <w:tcPr>
+            <w:tcW w:w="1992" w:type="dxa"/>
+          </w:tcPr>
+          <w:p>
+            <w:pPr>
+              <w:rPr>
+                <w:rFonts w:ascii="Arial" w:hAnsi="Arial" w:cs="Arial"/>
+                <w:sz w:val="32"/>
+                <w:szCs w:val="32"/>
+              </w:rPr>
+            </w:pPr>
+            <w:r>
+              <w:rPr>
+                <w:rFonts w:ascii="Arial" w:hAnsi="Arial" w:cs="Arial"/>
+                <w:sz w:val="32"/>
+                <w:szCs w:val="32"/>
+              </w:rPr>
+              <w:t xml:space="preserve">Low valid input </w:t>
+            </w:r>
+          </w:p>
+        </w:tc>
+        <w:tc>
+          <w:tcPr>
+            <w:tcW w:w="1992" w:type="dxa"/>
+          </w:tcPr>
+          <w:p>
+            <w:pPr>
+              <w:rPr>
+                <w:rFonts w:ascii="Arial" w:hAnsi="Arial" w:cs="Arial"/>
+                <w:sz w:val="32"/>
+                <w:szCs w:val="32"/>
+              </w:rPr>
+            </w:pPr>
+            <w:r>
+              <w:rPr>
+                <w:rFonts w:ascii="Arial" w:hAnsi="Arial" w:cs="Arial"/>
+                <w:sz w:val="32"/>
+                <w:szCs w:val="32"/>
+              </w:rPr>
+              <w:t>1</w:t>
+            </w:r>
+          </w:p>
+        </w:tc>
+        <w:tc>
+          <w:tcPr>
+            <w:tcW w:w="1994" w:type="dxa"/>
+          </w:tcPr>
+          <w:p>
+            <w:pPr>
+              <w:rPr>
+                <w:rFonts w:ascii="Arial" w:hAnsi="Arial" w:cs="Arial"/>
+                <w:sz w:val="32"/>
+                <w:szCs w:val="32"/>
+              </w:rPr>
+            </w:pPr>
+            <w:r>
+              <w:rPr>
+                <w:rFonts w:ascii="Arial" w:hAnsi="Arial" w:cs="Arial"/>
+                <w:sz w:val="32"/>
+                <w:szCs w:val="32"/>
+              </w:rPr>
+              <w:t>User allowed to continue</w:t>
+            </w:r>
+          </w:p>
+        </w:tc>
+      </w:tr>
+      <w:tr>
+        <w:trPr>
+          <w:trHeight w:val="1941"/>
+        </w:trPr>
+        <w:tc>
+          <w:tcPr>
+            <w:tcW w:w="1992" w:type="dxa"/>
+          </w:tcPr>
+          <w:p>
+            <w:pPr>
+              <w:rPr>
+                <w:rFonts w:ascii="Arial" w:hAnsi="Arial" w:cs="Arial"/>
+                <w:sz w:val="32"/>
+                <w:szCs w:val="32"/>
+              </w:rPr>
+            </w:pPr>
+            <w:r>
+              <w:rPr>
+                <w:rFonts w:ascii="Arial" w:hAnsi="Arial" w:cs="Arial"/>
+                <w:sz w:val="32"/>
+                <w:szCs w:val="32"/>
+              </w:rPr>
+              <w:t>1d</w:t>
+            </w:r>
+          </w:p>
+        </w:tc>
+        <w:tc>
+          <w:tcPr>
+            <w:tcW w:w="1992" w:type="dxa"/>
+          </w:tcPr>
+          <w:p>
+            <w:pPr>
+              <w:rPr>
+                <w:rFonts w:ascii="Arial" w:hAnsi="Arial" w:cs="Arial"/>
+                <w:sz w:val="32"/>
+                <w:szCs w:val="32"/>
+              </w:rPr>
+            </w:pPr>
+            <w:r>
+              <w:rPr>
+                <w:rFonts w:ascii="Arial" w:hAnsi="Arial" w:cs="Arial"/>
+                <w:sz w:val="32"/>
+                <w:szCs w:val="32"/>
+              </w:rPr>
+              <w:t>BPM</w:t>
+            </w:r>
+          </w:p>
+        </w:tc>
+        <w:tc>
+          <w:tcPr>
+            <w:tcW w:w="1992" w:type="dxa"/>
+          </w:tcPr>
+          <w:p>
+            <w:pPr>
+              <w:rPr>
+                <w:rFonts w:ascii="Arial" w:hAnsi="Arial" w:cs="Arial"/>
+                <w:sz w:val="32"/>
+                <w:szCs w:val="32"/>
+              </w:rPr>
+            </w:pPr>
+            <w:r>
+              <w:rPr>
+                <w:rFonts w:ascii="Arial" w:hAnsi="Arial" w:cs="Arial"/>
+                <w:sz w:val="32"/>
+                <w:szCs w:val="32"/>
+              </w:rPr>
+              <w:t>High</w:t>
+            </w:r>
+            <w:r>
+              <w:rPr>
+                <w:rFonts w:ascii="Arial" w:hAnsi="Arial" w:cs="Arial"/>
+                <w:sz w:val="32"/>
+                <w:szCs w:val="32"/>
+              </w:rPr>
+              <w:t xml:space="preserve"> valid input </w:t>
+            </w:r>
+          </w:p>
+        </w:tc>
+        <w:tc>
+          <w:tcPr>
+            <w:tcW w:w="1992" w:type="dxa"/>
+          </w:tcPr>
+          <w:p>
+            <w:pPr>
+              <w:rPr>
+                <w:rFonts w:ascii="Arial" w:hAnsi="Arial" w:cs="Arial"/>
+                <w:sz w:val="32"/>
+                <w:szCs w:val="32"/>
+              </w:rPr>
+            </w:pPr>
+            <w:r>
+              <w:rPr>
+                <w:rFonts w:ascii="Arial" w:hAnsi="Arial" w:cs="Arial"/>
+                <w:sz w:val="32"/>
+                <w:szCs w:val="32"/>
+              </w:rPr>
+              <w:t>199</w:t>
+            </w:r>
+          </w:p>
+        </w:tc>
+        <w:tc>
+          <w:tcPr>
+            <w:tcW w:w="1994" w:type="dxa"/>
+          </w:tcPr>
+          <w:p>
+            <w:pPr>
+              <w:rPr>
+                <w:rFonts w:ascii="Arial" w:hAnsi="Arial" w:cs="Arial"/>
+                <w:sz w:val="32"/>
+                <w:szCs w:val="32"/>
+              </w:rPr>
+            </w:pPr>
+            <w:r>
+              <w:rPr>
+                <w:rFonts w:ascii="Arial" w:hAnsi="Arial" w:cs="Arial"/>
+                <w:sz w:val="32"/>
+                <w:szCs w:val="32"/>
+              </w:rPr>
+              <w:t>User allowed to continue</w:t>
+            </w:r>
+          </w:p>
+        </w:tc>
+      </w:tr>
+      <w:tr>
+        <w:trPr>
+          <w:trHeight w:val="1862"/>
+        </w:trPr>
+        <w:tc>
+          <w:tcPr>
+            <w:tcW w:w="1992" w:type="dxa"/>
+          </w:tcPr>
+          <w:p>
+            <w:pPr>
+              <w:rPr>
+                <w:rFonts w:ascii="Arial" w:hAnsi="Arial" w:cs="Arial"/>
+                <w:sz w:val="32"/>
+                <w:szCs w:val="32"/>
+              </w:rPr>
+            </w:pPr>
+            <w:r>
+              <w:rPr>
+                <w:rFonts w:ascii="Arial" w:hAnsi="Arial" w:cs="Arial"/>
+                <w:sz w:val="32"/>
+                <w:szCs w:val="32"/>
+              </w:rPr>
+              <w:t>1e</w:t>
+            </w:r>
+          </w:p>
+        </w:tc>
+        <w:tc>
+          <w:tcPr>
+            <w:tcW w:w="1992" w:type="dxa"/>
+          </w:tcPr>
+          <w:p>
+            <w:pPr>
+              <w:rPr>
+                <w:rFonts w:ascii="Arial" w:hAnsi="Arial" w:cs="Arial"/>
+                <w:sz w:val="32"/>
+                <w:szCs w:val="32"/>
+              </w:rPr>
+            </w:pPr>
+            <w:r>
+              <w:rPr>
+                <w:rFonts w:ascii="Arial" w:hAnsi="Arial" w:cs="Arial"/>
+                <w:sz w:val="32"/>
+                <w:szCs w:val="32"/>
+              </w:rPr>
+              <w:t>BPM</w:t>
+            </w:r>
+          </w:p>
+        </w:tc>
+        <w:tc>
+          <w:tcPr>
+            <w:tcW w:w="1992" w:type="dxa"/>
+          </w:tcPr>
+          <w:p>
+            <w:pPr>
+              <w:rPr>
+                <w:rFonts w:ascii="Arial" w:hAnsi="Arial" w:cs="Arial"/>
+                <w:sz w:val="32"/>
+                <w:szCs w:val="32"/>
+              </w:rPr>
+            </w:pPr>
+            <w:r>
+              <w:rPr>
+                <w:rFonts w:ascii="Arial" w:hAnsi="Arial" w:cs="Arial"/>
+                <w:sz w:val="32"/>
+                <w:szCs w:val="32"/>
+              </w:rPr>
+              <w:t>User attempts to increase beyond possible</w:t>
+            </w:r>
+          </w:p>
+        </w:tc>
+        <w:tc>
+          <w:tcPr>
+            <w:tcW w:w="1992" w:type="dxa"/>
+          </w:tcPr>
+          <w:p>
+            <w:pPr>
+              <w:rPr>
+                <w:rFonts w:ascii="Arial" w:hAnsi="Arial" w:cs="Arial"/>
+                <w:sz w:val="32"/>
+                <w:szCs w:val="32"/>
+              </w:rPr>
+            </w:pPr>
+            <w:r>
+              <w:rPr>
+                <w:rFonts w:ascii="Arial" w:hAnsi="Arial" w:cs="Arial"/>
+                <w:sz w:val="32"/>
+                <w:szCs w:val="32"/>
+              </w:rPr>
+              <w:t>199 plus +5 button press.</w:t>
+            </w:r>
+          </w:p>
+        </w:tc>
+        <w:tc>
+          <w:tcPr>
+            <w:tcW w:w="1994" w:type="dxa"/>
+          </w:tcPr>
+          <w:p>
+            <w:pPr>
+              <w:rPr>
+                <w:rFonts w:ascii="Arial" w:hAnsi="Arial" w:cs="Arial"/>
+                <w:sz w:val="32"/>
+                <w:szCs w:val="32"/>
+              </w:rPr>
+            </w:pPr>
+            <w:r>
+              <w:rPr>
+                <w:rFonts w:ascii="Arial" w:hAnsi="Arial" w:cs="Arial"/>
+                <w:sz w:val="32"/>
+                <w:szCs w:val="32"/>
+              </w:rPr>
+              <w:t>BPM increased to 200 plus error message to the user.</w:t>
+            </w:r>
+          </w:p>
+        </w:tc>
+      </w:tr>
+      <w:tr>
+        <w:trPr>
+          <w:trHeight w:val="1862"/>
+        </w:trPr>
+        <w:tc>
+          <w:tcPr>
+            <w:tcW w:w="1992" w:type="dxa"/>
+          </w:tcPr>
+          <w:p>
+            <w:pPr>
+              <w:rPr>
+                <w:rFonts w:ascii="Arial" w:hAnsi="Arial" w:cs="Arial"/>
+                <w:sz w:val="32"/>
+                <w:szCs w:val="32"/>
+              </w:rPr>
+            </w:pPr>
+            <w:r>
+              <w:rPr>
+                <w:rFonts w:ascii="Arial" w:hAnsi="Arial" w:cs="Arial"/>
+                <w:sz w:val="32"/>
+                <w:szCs w:val="32"/>
+              </w:rPr>
+              <w:lastRenderedPageBreak/>
+              <w:t>1f</w:t>
+            </w:r>
+          </w:p>
+        </w:tc>
+        <w:tc>
+          <w:tcPr>
+            <w:tcW w:w="1992" w:type="dxa"/>
+          </w:tcPr>
+          <w:p>
+            <w:pPr>
+              <w:rPr>
+                <w:rFonts w:ascii="Arial" w:hAnsi="Arial" w:cs="Arial"/>
+                <w:sz w:val="32"/>
+                <w:szCs w:val="32"/>
+              </w:rPr>
+            </w:pPr>
+            <w:r>
+              <w:rPr>
+                <w:rFonts w:ascii="Arial" w:hAnsi="Arial" w:cs="Arial"/>
+                <w:sz w:val="32"/>
+                <w:szCs w:val="32"/>
+              </w:rPr>
+              <w:t>BPM</w:t>
+            </w:r>
+          </w:p>
+        </w:tc>
+        <w:tc>
+          <w:tcPr>
+            <w:tcW w:w="1992" w:type="dxa"/>
+          </w:tcPr>
+          <w:p>
+            <w:pPr>
+              <w:rPr>
+                <w:rFonts w:ascii="Arial" w:hAnsi="Arial" w:cs="Arial"/>
+                <w:sz w:val="32"/>
+                <w:szCs w:val="32"/>
+              </w:rPr>
+            </w:pPr>
+            <w:r>
+              <w:rPr>
+                <w:rFonts w:ascii="Arial" w:hAnsi="Arial" w:cs="Arial"/>
+                <w:sz w:val="32"/>
+                <w:szCs w:val="32"/>
+              </w:rPr>
+              <w:t xml:space="preserve">User attempts to </w:t>
+            </w:r>
+            <w:r>
+              <w:rPr>
+                <w:rFonts w:ascii="Arial" w:hAnsi="Arial" w:cs="Arial"/>
+                <w:sz w:val="32"/>
+                <w:szCs w:val="32"/>
+              </w:rPr>
+              <w:t>de</w:t>
+            </w:r>
+            <w:r>
+              <w:rPr>
+                <w:rFonts w:ascii="Arial" w:hAnsi="Arial" w:cs="Arial"/>
+                <w:sz w:val="32"/>
+                <w:szCs w:val="32"/>
+              </w:rPr>
+              <w:t>crease beyond possible</w:t>
+            </w:r>
+          </w:p>
+        </w:tc>
+        <w:tc>
+          <w:tcPr>
+            <w:tcW w:w="1992" w:type="dxa"/>
+          </w:tcPr>
+          <w:p>
+            <w:pPr>
+              <w:rPr>
+                <w:rFonts w:ascii="Arial" w:hAnsi="Arial" w:cs="Arial"/>
+                <w:sz w:val="32"/>
+                <w:szCs w:val="32"/>
+              </w:rPr>
+            </w:pPr>
+            <w:r>
+              <w:rPr>
+                <w:rFonts w:ascii="Arial" w:hAnsi="Arial" w:cs="Arial"/>
+                <w:sz w:val="32"/>
+                <w:szCs w:val="32"/>
+              </w:rPr>
+              <w:t>01</w:t>
+            </w:r>
+            <w:r>
+              <w:rPr>
+                <w:rFonts w:ascii="Arial" w:hAnsi="Arial" w:cs="Arial"/>
+                <w:sz w:val="32"/>
+                <w:szCs w:val="32"/>
+              </w:rPr>
+              <w:t xml:space="preserve"> plus </w:t>
+            </w:r>
+            <w:r>
+              <w:rPr>
+                <w:rFonts w:ascii="Arial" w:hAnsi="Arial" w:cs="Arial"/>
+                <w:sz w:val="32"/>
+                <w:szCs w:val="32"/>
+              </w:rPr>
+              <w:t>-</w:t>
+            </w:r>
+            <w:r>
+              <w:rPr>
+                <w:rFonts w:ascii="Arial" w:hAnsi="Arial" w:cs="Arial"/>
+                <w:sz w:val="32"/>
+                <w:szCs w:val="32"/>
+              </w:rPr>
+              <w:t>5 button press.</w:t>
+            </w:r>
+          </w:p>
+        </w:tc>
+        <w:tc>
+          <w:tcPr>
+            <w:tcW w:w="1994" w:type="dxa"/>
+          </w:tcPr>
+          <w:p>
+            <w:pPr>
+              <w:rPr>
+                <w:rFonts w:ascii="Arial" w:hAnsi="Arial" w:cs="Arial"/>
+                <w:sz w:val="32"/>
+                <w:szCs w:val="32"/>
+              </w:rPr>
+            </w:pPr>
+            <w:r>
+              <w:rPr>
+                <w:rFonts w:ascii="Arial" w:hAnsi="Arial" w:cs="Arial"/>
+                <w:sz w:val="32"/>
+                <w:szCs w:val="32"/>
+              </w:rPr>
+              <w:t xml:space="preserve">BPM </w:t>
+            </w:r>
+            <w:r>
+              <w:rPr>
+                <w:rFonts w:ascii="Arial" w:hAnsi="Arial" w:cs="Arial"/>
+                <w:sz w:val="32"/>
+                <w:szCs w:val="32"/>
+              </w:rPr>
+              <w:t>decreased</w:t>
+            </w:r>
+            <w:r>
+              <w:rPr>
+                <w:rFonts w:ascii="Arial" w:hAnsi="Arial" w:cs="Arial"/>
+                <w:sz w:val="32"/>
+                <w:szCs w:val="32"/>
+              </w:rPr>
+              <w:t xml:space="preserve"> to 0 plus error message to the user.</w:t>
+            </w:r>
+          </w:p>
+        </w:tc>
+      </w:tr>
+      <w:tr>
+        <w:trPr>
+          <w:trHeight w:val="1862"/>
+        </w:trPr>
+        <w:tc>
+          <w:tcPr>
+            <w:tcW w:w="1992" w:type="dxa"/>
+          </w:tcPr>
+          <w:p>
+            <w:pPr>
+              <w:rPr>
+                <w:rFonts w:ascii="Arial" w:hAnsi="Arial" w:cs="Arial"/>
+                <w:sz w:val="32"/>
+                <w:szCs w:val="32"/>
+              </w:rPr>
+            </w:pPr>
+            <w:r>
+              <w:rPr>
+                <w:rFonts w:ascii="Arial" w:hAnsi="Arial" w:cs="Arial"/>
+                <w:sz w:val="32"/>
+                <w:szCs w:val="32"/>
+              </w:rPr>
+              <w:t>1g</w:t>
+            </w:r>
+          </w:p>
+        </w:tc>
+        <w:tc>
+          <w:tcPr>
+            <w:tcW w:w="1992" w:type="dxa"/>
+          </w:tcPr>
+          <w:p>
+            <w:pPr>
+              <w:rPr>
+                <w:rFonts w:ascii="Arial" w:hAnsi="Arial" w:cs="Arial"/>
+                <w:sz w:val="32"/>
+                <w:szCs w:val="32"/>
+              </w:rPr>
+            </w:pPr>
+            <w:r>
+              <w:rPr>
+                <w:rFonts w:ascii="Arial" w:hAnsi="Arial" w:cs="Arial"/>
+                <w:sz w:val="32"/>
+                <w:szCs w:val="32"/>
+              </w:rPr>
+              <w:t>BPM</w:t>
+            </w:r>
+          </w:p>
+        </w:tc>
+        <w:tc>
+          <w:tcPr>
+            <w:tcW w:w="1992" w:type="dxa"/>
+          </w:tcPr>
+          <w:p>
+            <w:pPr>
+              <w:rPr>
+                <w:rFonts w:ascii="Arial" w:hAnsi="Arial" w:cs="Arial"/>
+                <w:sz w:val="32"/>
+                <w:szCs w:val="32"/>
+              </w:rPr>
+            </w:pPr>
+            <w:r>
+              <w:rPr>
+                <w:rFonts w:ascii="Arial" w:hAnsi="Arial" w:cs="Arial"/>
+                <w:sz w:val="32"/>
+                <w:szCs w:val="32"/>
+              </w:rPr>
+              <w:t>BPM matches the user input</w:t>
+            </w:r>
+          </w:p>
+        </w:tc>
+        <w:tc>
+          <w:tcPr>
+            <w:tcW w:w="1992" w:type="dxa"/>
+          </w:tcPr>
+          <w:p>
+            <w:pPr>
+              <w:rPr>
+                <w:rFonts w:ascii="Arial" w:hAnsi="Arial" w:cs="Arial"/>
+                <w:sz w:val="32"/>
+                <w:szCs w:val="32"/>
+              </w:rPr>
+            </w:pPr>
+            <w:r>
+              <w:rPr>
+                <w:rFonts w:ascii="Arial" w:hAnsi="Arial" w:cs="Arial"/>
+                <w:sz w:val="32"/>
+                <w:szCs w:val="32"/>
+              </w:rPr>
+              <w:t>User changes input mid-way through</w:t>
+            </w:r>
+          </w:p>
+        </w:tc>
+        <w:tc>
+          <w:tcPr>
+            <w:tcW w:w="1994" w:type="dxa"/>
+          </w:tcPr>
+          <w:p>
+            <w:pPr>
+              <w:rPr>
+                <w:rFonts w:ascii="Arial" w:hAnsi="Arial" w:cs="Arial"/>
+                <w:sz w:val="32"/>
+                <w:szCs w:val="32"/>
+              </w:rPr>
+            </w:pPr>
+            <w:r>
+              <w:rPr>
+                <w:rFonts w:ascii="Arial" w:hAnsi="Arial" w:cs="Arial"/>
+                <w:sz w:val="32"/>
+                <w:szCs w:val="32"/>
+              </w:rPr>
+              <w:t>Metronome restarts when math is completed. Pulsing should stop whenever the user input changes.</w:t>
+            </w:r>
+          </w:p>
+        </w:tc>
+      </w:tr>
+      <w:tr>
+        <w:trPr>
+          <w:trHeight w:val="1862"/>
+        </w:trPr>
+        <w:tc>
+          <w:tcPr>
+            <w:tcW w:w="1992" w:type="dxa"/>
+          </w:tcPr>
+          <w:p>
+            <w:pPr>
+              <w:rPr>
+                <w:rFonts w:ascii="Arial" w:hAnsi="Arial" w:cs="Arial"/>
+                <w:sz w:val="32"/>
+                <w:szCs w:val="32"/>
+              </w:rPr>
+            </w:pPr>
+            <w:r>
+              <w:rPr>
+                <w:rFonts w:ascii="Arial" w:hAnsi="Arial" w:cs="Arial"/>
+                <w:sz w:val="32"/>
+                <w:szCs w:val="32"/>
+              </w:rPr>
+              <w:t>2</w:t>
+            </w:r>
+          </w:p>
+        </w:tc>
+        <w:tc>
+          <w:tcPr>
+            <w:tcW w:w="1992" w:type="dxa"/>
+          </w:tcPr>
+          <w:p>
+            <w:pPr>
+              <w:rPr>
+                <w:rFonts w:ascii="Arial" w:hAnsi="Arial" w:cs="Arial"/>
+                <w:sz w:val="32"/>
+                <w:szCs w:val="32"/>
+              </w:rPr>
+            </w:pPr>
+            <w:r>
+              <w:rPr>
+                <w:rFonts w:ascii="Arial" w:hAnsi="Arial" w:cs="Arial"/>
+                <w:sz w:val="32"/>
+                <w:szCs w:val="32"/>
+              </w:rPr>
+              <w:t>Graphics</w:t>
+            </w:r>
+          </w:p>
+        </w:tc>
+        <w:tc>
+          <w:tcPr>
+            <w:tcW w:w="1992" w:type="dxa"/>
+          </w:tcPr>
+          <w:p>
+            <w:pPr>
+              <w:rPr>
+                <w:rFonts w:ascii="Arial" w:hAnsi="Arial" w:cs="Arial"/>
+                <w:sz w:val="32"/>
+                <w:szCs w:val="32"/>
+              </w:rPr>
+            </w:pPr>
+            <w:r>
+              <w:rPr>
+                <w:rFonts w:ascii="Arial" w:hAnsi="Arial" w:cs="Arial"/>
+                <w:sz w:val="32"/>
+                <w:szCs w:val="32"/>
+              </w:rPr>
+              <w:t>Pulse flashes sync</w:t>
+            </w:r>
+          </w:p>
+        </w:tc>
+        <w:tc>
+          <w:tcPr>
+            <w:tcW w:w="1992" w:type="dxa"/>
+          </w:tcPr>
+          <w:p>
+            <w:pPr>
+              <w:rPr>
+                <w:rFonts w:ascii="Arial" w:hAnsi="Arial" w:cs="Arial"/>
+                <w:sz w:val="32"/>
+                <w:szCs w:val="32"/>
+              </w:rPr>
+            </w:pPr>
+            <w:r>
+              <w:rPr>
+                <w:rFonts w:ascii="Arial" w:hAnsi="Arial" w:cs="Arial"/>
+                <w:sz w:val="32"/>
+                <w:szCs w:val="32"/>
+              </w:rPr>
+              <w:t>Flash stays in time with the sink after being run for a while.</w:t>
+            </w:r>
+          </w:p>
+        </w:tc>
+        <w:tc>
+          <w:tcPr>
+            <w:tcW w:w="1994" w:type="dxa"/>
+          </w:tcPr>
+          <w:p>
+            <w:pPr>
+              <w:rPr>
+                <w:rFonts w:ascii="Arial" w:hAnsi="Arial" w:cs="Arial"/>
+                <w:sz w:val="32"/>
+                <w:szCs w:val="32"/>
+              </w:rPr>
+            </w:pPr>
+            <w:r>
+              <w:rPr>
+                <w:rFonts w:ascii="Arial" w:hAnsi="Arial" w:cs="Arial"/>
+                <w:sz w:val="32"/>
+                <w:szCs w:val="32"/>
+              </w:rPr>
+              <w:t>Every so often reset it maybe?</w:t>
+            </w:r>
+          </w:p>
+        </w:tc>
+      </w:tr>
+    </w:tbl>
+    <w:p>
+      <w:pPr>
+        <w:rPr>
+          <w:rFonts w:ascii="Arial" w:hAnsi="Arial" w:cs="Arial"/>
+          <w:sz w:val="32"/>
+          <w:szCs w:val="32"/>
+        </w:rPr>
+      </w:pPr>
+    </w:p>
+    <w:p>
+      <w:pPr>
+        <w:rPr>
+          <w:rFonts w:ascii="Arial" w:hAnsi="Arial" w:cs="Arial"/>
+          <w:sz w:val="36"/>
+          <w:szCs w:val="36"/>
+          <w:u w:val="single"/>
+        </w:rPr>
+      </w:pPr>
+    </w:p>
+    <w:p>
+      <w:pPr>
+        <w:rPr>
+          <w:rFonts w:ascii="Arial" w:hAnsi="Arial" w:cs="Arial"/>
+          <w:sz w:val="36"/>
+          <w:szCs w:val="36"/>
+          <w:u w:val="single"/>
+        </w:rPr>
+      </w:pPr>
+    </w:p>
+    <w:p>
+      <w:pPr>
+        <w:rPr>
+          <w:rFonts w:ascii="Arial" w:hAnsi="Arial" w:cs="Arial"/>
+          <w:sz w:val="36"/>
+          <w:szCs w:val="36"/>
+          <w:u w:val="single"/>
+        </w:rPr>
+      </w:pPr>
+    </w:p>
+    <w:p>
+      <w:pPr>
+        <w:rPr>
+          <w:rFonts w:ascii="Arial" w:hAnsi="Arial" w:cs="Arial"/>
+          <w:sz w:val="36"/>
+          <w:szCs w:val="36"/>
+          <w:u w:val="single"/>
+        </w:rPr>
+      </w:pPr>
+    </w:p>
+    <w:p>
+      <w:pPr>
+        <w:rPr>
+          <w:rFonts w:ascii="Arial" w:hAnsi="Arial" w:cs="Arial"/>
+          <w:sz w:val="36"/>
+          <w:szCs w:val="36"/>
+          <w:u w:val="single"/>
+        </w:rPr>
+      </w:pPr>
+    </w:p>
+    <w:p>
+      <w:pPr>
+        <w:rPr>
+          <w:rFonts w:ascii="Arial" w:hAnsi="Arial" w:cs="Arial"/>
+          <w:sz w:val="36"/>
+          <w:szCs w:val="36"/>
+          <w:u w:val="single"/>
+        </w:rPr>
+      </w:pPr>
+    </w:p>
+    <w:p>
+      <w:pPr>
+        <w:rPr>
+          <w:rFonts w:ascii="Arial" w:hAnsi="Arial" w:cs="Arial"/>
+          <w:sz w:val="36"/>
+          <w:szCs w:val="36"/>
+          <w:u w:val="single"/>
+        </w:rPr>
+      </w:pPr>
+    </w:p>
+    <w:p>
+      <w:pPr>
+        <w:rPr>
+          <w:rFonts w:ascii="Arial" w:hAnsi="Arial" w:cs="Arial"/>
+          <w:sz w:val="36"/>
+          <w:szCs w:val="36"/>
+          <w:u w:val="single"/>
+        </w:rPr>
+      </w:pPr>
+    </w:p>
+    <w:p>
+      <w:pPr>
+        <w:rPr>
+          <w:rFonts w:ascii="Arial" w:hAnsi="Arial" w:cs="Arial"/>
+          <w:sz w:val="36"/>
+          <w:szCs w:val="36"/>
+          <w:u w:val="single"/>
+        </w:rPr>
+      </w:pPr>
+      <w:r>
+        <w:rPr>
+          <w:rFonts w:ascii="Arial" w:hAnsi="Arial" w:cs="Arial"/>
+          <w:sz w:val="36"/>
+          <w:szCs w:val="36"/>
+          <w:u w:val="single"/>
+        </w:rPr>
+        <w:lastRenderedPageBreak/>
+        <w:t>Variable and validation</w:t>
+      </w:r>
+    </w:p>
+    <w:tbl>
+      <w:tblPr>
+        <w:tblStyle w:val="TableGrid"/>
+        <w:tblW w:w="0" w:type="auto"/>
+        <w:tblLook w:val="04A0" w:firstRow="1" w:lastRow="0" w:firstColumn="1" w:lastColumn="0" w:noHBand="0" w:noVBand="1"/>
+      </w:tblPr>
+      <w:tblGrid>
+        <w:gridCol w:w="2209"/>
+        <w:gridCol w:w="2209"/>
+        <w:gridCol w:w="2209"/>
+        <w:gridCol w:w="2209"/>
+      </w:tblGrid>
+      <w:tr>
+        <w:trPr>
+          <w:trHeight w:val="1601"/>
+        </w:trPr>
+        <w:tc>
+          <w:tcPr>
+            <w:tcW w:w="2209" w:type="dxa"/>
+          </w:tcPr>
+          <w:p>
+            <w:pPr>
+              <w:rPr>
+                <w:rFonts w:ascii="Arial" w:hAnsi="Arial" w:cs="Arial"/>
+                <w:sz w:val="36"/>
+                <w:szCs w:val="36"/>
+              </w:rPr>
+            </w:pPr>
+            <w:r>
+              <w:rPr>
+                <w:rFonts w:ascii="Arial" w:hAnsi="Arial" w:cs="Arial"/>
+                <w:sz w:val="36"/>
+                <w:szCs w:val="36"/>
+              </w:rPr>
+              <w:t>Variable</w:t>
+            </w:r>
+          </w:p>
+        </w:tc>
+        <w:tc>
+          <w:tcPr>
+            <w:tcW w:w="2209" w:type="dxa"/>
+          </w:tcPr>
+          <w:p>
+            <w:pPr>
+              <w:rPr>
+                <w:rFonts w:ascii="Arial" w:hAnsi="Arial" w:cs="Arial"/>
+                <w:sz w:val="36"/>
+                <w:szCs w:val="36"/>
+              </w:rPr>
+            </w:pPr>
+            <w:r>
+              <w:rPr>
+                <w:rFonts w:ascii="Arial" w:hAnsi="Arial" w:cs="Arial"/>
+                <w:sz w:val="36"/>
+                <w:szCs w:val="36"/>
+              </w:rPr>
+              <w:t>Data type</w:t>
+            </w:r>
+          </w:p>
+        </w:tc>
+        <w:tc>
+          <w:tcPr>
+            <w:tcW w:w="2209" w:type="dxa"/>
+          </w:tcPr>
+          <w:p>
+            <w:pPr>
+              <w:rPr>
+                <w:rFonts w:ascii="Arial" w:hAnsi="Arial" w:cs="Arial"/>
+                <w:sz w:val="36"/>
+                <w:szCs w:val="36"/>
+              </w:rPr>
+            </w:pPr>
+            <w:r>
+              <w:rPr>
+                <w:rFonts w:ascii="Arial" w:hAnsi="Arial" w:cs="Arial"/>
+                <w:sz w:val="36"/>
+                <w:szCs w:val="36"/>
+              </w:rPr>
+              <w:t>Validation</w:t>
+            </w:r>
+          </w:p>
+        </w:tc>
+        <w:tc>
+          <w:tcPr>
+            <w:tcW w:w="2209" w:type="dxa"/>
+          </w:tcPr>
+          <w:p>
+            <w:pPr>
+              <w:rPr>
+                <w:rFonts w:ascii="Arial" w:hAnsi="Arial" w:cs="Arial"/>
+                <w:sz w:val="36"/>
+                <w:szCs w:val="36"/>
+              </w:rPr>
+            </w:pPr>
+            <w:r>
+              <w:rPr>
+                <w:rFonts w:ascii="Arial" w:hAnsi="Arial" w:cs="Arial"/>
+                <w:sz w:val="36"/>
+                <w:szCs w:val="36"/>
+              </w:rPr>
+              <w:t>Justification</w:t>
+            </w:r>
+          </w:p>
+        </w:tc>
+      </w:tr>
+      <w:tr>
+        <w:trPr>
+          <w:trHeight w:val="1661"/>
+        </w:trPr>
+        <w:tc>
+          <w:tcPr>
+            <w:tcW w:w="2209" w:type="dxa"/>
+          </w:tcPr>
+          <w:p>
+            <w:pPr>
+              <w:rPr>
+                <w:rFonts w:ascii="Arial" w:hAnsi="Arial" w:cs="Arial"/>
+                <w:sz w:val="36"/>
+                <w:szCs w:val="36"/>
+              </w:rPr>
+            </w:pPr>
+            <w:r>
+              <w:rPr>
+                <w:rFonts w:ascii="Arial" w:hAnsi="Arial" w:cs="Arial"/>
+                <w:sz w:val="36"/>
+                <w:szCs w:val="36"/>
+              </w:rPr>
+              <w:t>BPM</w:t>
+            </w:r>
+          </w:p>
+        </w:tc>
+        <w:tc>
+          <w:tcPr>
+            <w:tcW w:w="2209" w:type="dxa"/>
+          </w:tcPr>
+          <w:p>
+            <w:pPr>
+              <w:rPr>
+                <w:rFonts w:ascii="Arial" w:hAnsi="Arial" w:cs="Arial"/>
+                <w:sz w:val="36"/>
+                <w:szCs w:val="36"/>
+              </w:rPr>
+            </w:pPr>
+            <w:r>
+              <w:rPr>
+                <w:rFonts w:ascii="Arial" w:hAnsi="Arial" w:cs="Arial"/>
+                <w:sz w:val="36"/>
+                <w:szCs w:val="36"/>
+              </w:rPr>
+              <w:t>Int</w:t>
+            </w:r>
+          </w:p>
+        </w:tc>
+        <w:tc>
+          <w:tcPr>
+            <w:tcW w:w="2209" w:type="dxa"/>
+          </w:tcPr>
+          <w:p>
+            <w:pPr>
+              <w:rPr>
+                <w:rFonts w:ascii="Arial" w:hAnsi="Arial" w:cs="Arial"/>
+                <w:sz w:val="36"/>
+                <w:szCs w:val="36"/>
+              </w:rPr>
+            </w:pPr>
+            <w:r>
+              <w:rPr>
+                <w:rFonts w:ascii="Arial" w:hAnsi="Arial" w:cs="Arial"/>
+                <w:sz w:val="36"/>
+                <w:szCs w:val="36"/>
+              </w:rPr>
+              <w:t>Range check</w:t>
+            </w:r>
+          </w:p>
+        </w:tc>
+        <w:tc>
+          <w:tcPr>
+            <w:tcW w:w="2209" w:type="dxa"/>
+          </w:tcPr>
+          <w:p>
+            <w:pPr>
+              <w:rPr>
+                <w:rFonts w:ascii="Arial" w:hAnsi="Arial" w:cs="Arial"/>
+                <w:sz w:val="36"/>
+                <w:szCs w:val="36"/>
+              </w:rPr>
+            </w:pPr>
+            <w:r>
+              <w:rPr>
+                <w:rFonts w:ascii="Arial" w:hAnsi="Arial" w:cs="Arial"/>
+                <w:sz w:val="36"/>
+                <w:szCs w:val="36"/>
+              </w:rPr>
+              <w:t xml:space="preserve">Makes sure user can </w:t>
+            </w:r>
+            <w:r>
+              <w:rPr>
+                <w:rFonts w:ascii="Arial" w:hAnsi="Arial" w:cs="Arial"/>
+                <w:sz w:val="36"/>
+                <w:szCs w:val="36"/>
+              </w:rPr>
+              <w:t>use</w:t>
+            </w:r>
+            <w:r>
+              <w:rPr>
+                <w:rFonts w:ascii="Arial" w:hAnsi="Arial" w:cs="Arial"/>
+                <w:sz w:val="36"/>
+                <w:szCs w:val="36"/>
+              </w:rPr>
+              <w:t xml:space="preserve"> it.</w:t>
+            </w:r>
+          </w:p>
+        </w:tc>
+      </w:tr>
+      <w:tr>
+        <w:trPr>
+          <w:trHeight w:val="1601"/>
+        </w:trPr>
+        <w:tc>
+          <w:tcPr>
+            <w:tcW w:w="2209" w:type="dxa"/>
+          </w:tcPr>
+          <w:p>
+            <w:pPr>
+              <w:rPr>
+                <w:rFonts w:ascii="Arial" w:hAnsi="Arial" w:cs="Arial"/>
+                <w:sz w:val="36"/>
+                <w:szCs w:val="36"/>
+              </w:rPr>
+            </w:pPr>
+            <w:r>
+              <w:rPr>
+                <w:rFonts w:ascii="Arial" w:hAnsi="Arial" w:cs="Arial"/>
+                <w:sz w:val="36"/>
+                <w:szCs w:val="36"/>
+              </w:rPr>
+              <w:t>Input</w:t>
+            </w:r>
+          </w:p>
+        </w:tc>
+        <w:tc>
+          <w:tcPr>
+            <w:tcW w:w="2209" w:type="dxa"/>
+          </w:tcPr>
+          <w:p>
+            <w:pPr>
+              <w:rPr>
+                <w:rFonts w:ascii="Arial" w:hAnsi="Arial" w:cs="Arial"/>
+                <w:sz w:val="36"/>
+                <w:szCs w:val="36"/>
+              </w:rPr>
+            </w:pPr>
+            <w:r>
+              <w:rPr>
+                <w:rFonts w:ascii="Arial" w:hAnsi="Arial" w:cs="Arial"/>
+                <w:sz w:val="36"/>
+                <w:szCs w:val="36"/>
+              </w:rPr>
+              <w:t>int</w:t>
+            </w:r>
+          </w:p>
+        </w:tc>
+        <w:tc>
+          <w:tcPr>
+            <w:tcW w:w="2209" w:type="dxa"/>
+          </w:tcPr>
+          <w:p>
+            <w:pPr>
+              <w:rPr>
+                <w:rFonts w:ascii="Arial" w:hAnsi="Arial" w:cs="Arial"/>
+                <w:sz w:val="36"/>
+                <w:szCs w:val="36"/>
+              </w:rPr>
+            </w:pPr>
+            <w:r>
+              <w:rPr>
+                <w:rFonts w:ascii="Arial" w:hAnsi="Arial" w:cs="Arial"/>
+                <w:sz w:val="36"/>
+                <w:szCs w:val="36"/>
+              </w:rPr>
+              <w:t xml:space="preserve">Integer check, use </w:t>
+            </w:r>
+            <w:proofErr w:type="spellStart"/>
+            <w:r>
+              <w:rPr>
+                <w:rFonts w:ascii="Arial" w:hAnsi="Arial" w:cs="Arial"/>
+                <w:sz w:val="36"/>
+                <w:szCs w:val="36"/>
+              </w:rPr>
+              <w:t>TryParse</w:t>
+            </w:r>
+            <w:proofErr w:type="spellEnd"/>
+          </w:p>
+        </w:tc>
+        <w:tc>
+          <w:tcPr>
+            <w:tcW w:w="2209" w:type="dxa"/>
+          </w:tcPr>
+          <w:p>
+            <w:pPr>
+              <w:rPr>
+                <w:rFonts w:ascii="Arial" w:hAnsi="Arial" w:cs="Arial"/>
+                <w:sz w:val="36"/>
+                <w:szCs w:val="36"/>
+              </w:rPr>
+            </w:pPr>
+            <w:r>
+              <w:rPr>
+                <w:rFonts w:ascii="Arial" w:hAnsi="Arial" w:cs="Arial"/>
+                <w:sz w:val="36"/>
+                <w:szCs w:val="36"/>
+              </w:rPr>
+              <w:t xml:space="preserve">Words </w:t>
+            </w:r>
+            <w:proofErr w:type="spellStart"/>
+            <w:proofErr w:type="gramStart"/>
+            <w:r>
+              <w:rPr>
+                <w:rFonts w:ascii="Arial" w:hAnsi="Arial" w:cs="Arial"/>
+                <w:sz w:val="36"/>
+                <w:szCs w:val="36"/>
+              </w:rPr>
+              <w:t>wont</w:t>
+            </w:r>
+            <w:proofErr w:type="spellEnd"/>
+            <w:proofErr w:type="gramEnd"/>
+            <w:r>
+              <w:rPr>
+                <w:rFonts w:ascii="Arial" w:hAnsi="Arial" w:cs="Arial"/>
+                <w:sz w:val="36"/>
+                <w:szCs w:val="36"/>
+              </w:rPr>
+              <w:t xml:space="preserve"> be </w:t>
+            </w:r>
+            <w:proofErr w:type="spellStart"/>
+            <w:r>
+              <w:rPr>
+                <w:rFonts w:ascii="Arial" w:hAnsi="Arial" w:cs="Arial"/>
+                <w:sz w:val="36"/>
+                <w:szCs w:val="36"/>
+              </w:rPr>
+              <w:t>mathed</w:t>
+            </w:r>
+            <w:proofErr w:type="spellEnd"/>
+            <w:r>
+              <w:rPr>
+                <w:rFonts w:ascii="Arial" w:hAnsi="Arial" w:cs="Arial"/>
+                <w:sz w:val="36"/>
+                <w:szCs w:val="36"/>
+              </w:rPr>
+              <w:t>.</w:t>
+            </w:r>
+          </w:p>
+        </w:tc>
+      </w:tr>
+      <w:tr>
+        <w:trPr>
+          <w:trHeight w:val="1601"/>
+        </w:trPr>
+        <w:tc>
+          <w:tcPr>
+            <w:tcW w:w="2209" w:type="dxa"/>
+          </w:tcPr>
+          <w:p>
+            <w:pPr>
+              <w:rPr>
+                <w:rFonts w:ascii="Arial" w:hAnsi="Arial" w:cs="Arial"/>
+                <w:sz w:val="36"/>
+                <w:szCs w:val="36"/>
+              </w:rPr>
+            </w:pPr>
+            <w:r>
+              <w:rPr>
+                <w:rFonts w:ascii="Arial" w:hAnsi="Arial" w:cs="Arial"/>
+                <w:sz w:val="36"/>
+                <w:szCs w:val="36"/>
+              </w:rPr>
+              <w:t>Interval</w:t>
+            </w:r>
+          </w:p>
+        </w:tc>
+        <w:tc>
+          <w:tcPr>
+            <w:tcW w:w="2209" w:type="dxa"/>
+          </w:tcPr>
+          <w:p>
+            <w:pPr>
+              <w:rPr>
+                <w:rFonts w:ascii="Arial" w:hAnsi="Arial" w:cs="Arial"/>
+                <w:sz w:val="36"/>
+                <w:szCs w:val="36"/>
+              </w:rPr>
+            </w:pPr>
+            <w:r>
+              <w:rPr>
+                <w:rFonts w:ascii="Arial" w:hAnsi="Arial" w:cs="Arial"/>
+                <w:sz w:val="36"/>
+                <w:szCs w:val="36"/>
+              </w:rPr>
+              <w:t>Float</w:t>
+            </w:r>
+          </w:p>
+        </w:tc>
+        <w:tc>
+          <w:tcPr>
+            <w:tcW w:w="2209" w:type="dxa"/>
+          </w:tcPr>
+          <w:p>
+            <w:pPr>
+              <w:rPr>
+                <w:rFonts w:ascii="Arial" w:hAnsi="Arial" w:cs="Arial"/>
+                <w:sz w:val="36"/>
+                <w:szCs w:val="36"/>
+              </w:rPr>
+            </w:pPr>
+            <w:r>
+              <w:rPr>
+                <w:rFonts w:ascii="Arial" w:hAnsi="Arial" w:cs="Arial"/>
+                <w:sz w:val="36"/>
+                <w:szCs w:val="36"/>
+              </w:rPr>
+              <w:t>Will never be used by user so wont need validation other than a positive check</w:t>
+            </w:r>
+          </w:p>
+        </w:tc>
+        <w:tc>
+          <w:tcPr>
+            <w:tcW w:w="2209" w:type="dxa"/>
+          </w:tcPr>
+          <w:p>
+            <w:pPr>
+              <w:rPr>
+                <w:rFonts w:ascii="Arial" w:hAnsi="Arial" w:cs="Arial"/>
+                <w:sz w:val="36"/>
+                <w:szCs w:val="36"/>
+              </w:rPr>
+            </w:pPr>
+            <w:r>
+              <w:rPr>
+                <w:rFonts w:ascii="Arial" w:hAnsi="Arial" w:cs="Arial"/>
+                <w:sz w:val="36"/>
+                <w:szCs w:val="36"/>
+              </w:rPr>
+              <w:t xml:space="preserve">The computer </w:t>
+            </w:r>
+            <w:proofErr w:type="spellStart"/>
+            <w:proofErr w:type="gramStart"/>
+            <w:r>
+              <w:rPr>
+                <w:rFonts w:ascii="Arial" w:hAnsi="Arial" w:cs="Arial"/>
+                <w:sz w:val="36"/>
+                <w:szCs w:val="36"/>
+              </w:rPr>
+              <w:t>cant</w:t>
+            </w:r>
+            <w:proofErr w:type="spellEnd"/>
+            <w:proofErr w:type="gramEnd"/>
+            <w:r>
+              <w:rPr>
+                <w:rFonts w:ascii="Arial" w:hAnsi="Arial" w:cs="Arial"/>
+                <w:sz w:val="36"/>
+                <w:szCs w:val="36"/>
+              </w:rPr>
+              <w:t xml:space="preserve"> wait -3 seconds for example.</w:t>
+            </w:r>
+          </w:p>
+        </w:tc>
+      </w:tr>
+      <w:tr>
+        <w:trPr>
+          <w:trHeight w:val="1601"/>
+        </w:trPr>
+        <w:tc>
+          <w:tcPr>
+            <w:tcW w:w="2209" w:type="dxa"/>
+          </w:tcPr>
+          <w:p>
+            <w:pPr>
+              <w:rPr>
+                <w:rFonts w:ascii="Arial" w:hAnsi="Arial" w:cs="Arial"/>
+                <w:sz w:val="36"/>
+                <w:szCs w:val="36"/>
+              </w:rPr>
+            </w:pPr>
+            <w:r>
+              <w:rPr>
+                <w:rFonts w:ascii="Arial" w:hAnsi="Arial" w:cs="Arial"/>
+                <w:sz w:val="36"/>
+                <w:szCs w:val="36"/>
+              </w:rPr>
+              <w:t>Button click</w:t>
+            </w:r>
+          </w:p>
+        </w:tc>
+        <w:tc>
+          <w:tcPr>
+            <w:tcW w:w="2209" w:type="dxa"/>
+          </w:tcPr>
+          <w:p>
+            <w:pPr>
+              <w:rPr>
+                <w:rFonts w:ascii="Arial" w:hAnsi="Arial" w:cs="Arial"/>
+                <w:sz w:val="36"/>
+                <w:szCs w:val="36"/>
+              </w:rPr>
+            </w:pPr>
+            <w:r>
+              <w:rPr>
+                <w:rFonts w:ascii="Arial" w:hAnsi="Arial" w:cs="Arial"/>
+                <w:sz w:val="36"/>
+                <w:szCs w:val="36"/>
+              </w:rPr>
+              <w:t>Boolean</w:t>
+            </w:r>
+          </w:p>
+        </w:tc>
+        <w:tc>
+          <w:tcPr>
+            <w:tcW w:w="2209" w:type="dxa"/>
+          </w:tcPr>
+          <w:p>
+            <w:pPr>
+              <w:rPr>
+                <w:rFonts w:ascii="Arial" w:hAnsi="Arial" w:cs="Arial"/>
+                <w:sz w:val="36"/>
+                <w:szCs w:val="36"/>
+              </w:rPr>
+            </w:pPr>
+            <w:r>
+              <w:rPr>
+                <w:rFonts w:ascii="Arial" w:hAnsi="Arial" w:cs="Arial"/>
+                <w:sz w:val="36"/>
+                <w:szCs w:val="36"/>
+              </w:rPr>
+              <w:t>True or false</w:t>
+            </w:r>
+          </w:p>
+        </w:tc>
+        <w:tc>
+          <w:tcPr>
+            <w:tcW w:w="2209" w:type="dxa"/>
+          </w:tcPr>
+          <w:p>
+            <w:pPr>
+              <w:rPr>
+                <w:rFonts w:ascii="Arial" w:hAnsi="Arial" w:cs="Arial"/>
+                <w:sz w:val="36"/>
+                <w:szCs w:val="36"/>
+              </w:rPr>
+            </w:pPr>
+          </w:p>
+        </w:tc>
+      </w:tr>
+      <w:tr>
+        <w:trPr>
+          <w:trHeight w:val="1661"/>
+        </w:trPr>
+        <w:tc>
+          <w:tcPr>
+            <w:tcW w:w="2209" w:type="dxa"/>
+          </w:tcPr>
+          <w:p>
+            <w:pPr>
+              <w:rPr>
+                <w:rFonts w:ascii="Arial" w:hAnsi="Arial" w:cs="Arial"/>
+                <w:sz w:val="36"/>
+                <w:szCs w:val="36"/>
+              </w:rPr>
+            </w:pPr>
+          </w:p>
+        </w:tc>
+        <w:tc>
+          <w:tcPr>
+            <w:tcW w:w="2209" w:type="dxa"/>
+          </w:tcPr>
+          <w:p>
+            <w:pPr>
+              <w:rPr>
+                <w:rFonts w:ascii="Arial" w:hAnsi="Arial" w:cs="Arial"/>
+                <w:sz w:val="36"/>
+                <w:szCs w:val="36"/>
+              </w:rPr>
+            </w:pPr>
+          </w:p>
+        </w:tc>
+        <w:tc>
+          <w:tcPr>
+            <w:tcW w:w="2209" w:type="dxa"/>
+          </w:tcPr>
+          <w:p>
+            <w:pPr>
+              <w:rPr>
+                <w:rFonts w:ascii="Arial" w:hAnsi="Arial" w:cs="Arial"/>
+                <w:sz w:val="36"/>
+                <w:szCs w:val="36"/>
+              </w:rPr>
+            </w:pPr>
+          </w:p>
+        </w:tc>
+        <w:tc>
+          <w:tcPr>
+            <w:tcW w:w="2209" w:type="dxa"/>
+          </w:tcPr>
+          <w:p>
+            <w:pPr>
+              <w:rPr>
+                <w:rFonts w:ascii="Arial" w:hAnsi="Arial" w:cs="Arial"/>
+                <w:sz w:val="36"/>
+                <w:szCs w:val="36"/>
+              </w:rPr>
+            </w:pPr>
+          </w:p>
+        </w:tc>
+      </w:tr>
+      <w:tr>
+        <w:trPr>
+          <w:trHeight w:val="1601"/>
+        </w:trPr>
+        <w:tc>
+          <w:tcPr>
+            <w:tcW w:w="2209" w:type="dxa"/>
+          </w:tcPr>
+          <w:p>
+            <w:pPr>
+              <w:rPr>
+                <w:rFonts w:ascii="Arial" w:hAnsi="Arial" w:cs="Arial"/>
+                <w:sz w:val="36"/>
+                <w:szCs w:val="36"/>
+              </w:rPr>
+            </w:pPr>
+          </w:p>
+        </w:tc>
+        <w:tc>
+          <w:tcPr>
+            <w:tcW w:w="2209" w:type="dxa"/>
+          </w:tcPr>
+          <w:p>
+            <w:pPr>
+              <w:rPr>
+                <w:rFonts w:ascii="Arial" w:hAnsi="Arial" w:cs="Arial"/>
+                <w:sz w:val="36"/>
+                <w:szCs w:val="36"/>
+              </w:rPr>
+            </w:pPr>
+          </w:p>
+        </w:tc>
+        <w:tc>
+          <w:tcPr>
+            <w:tcW w:w="2209" w:type="dxa"/>
+          </w:tcPr>
+          <w:p>
+            <w:pPr>
+              <w:rPr>
+                <w:rFonts w:ascii="Arial" w:hAnsi="Arial" w:cs="Arial"/>
+                <w:sz w:val="36"/>
+                <w:szCs w:val="36"/>
+              </w:rPr>
+            </w:pPr>
+          </w:p>
+        </w:tc>
+        <w:tc>
+          <w:tcPr>
+            <w:tcW w:w="2209" w:type="dxa"/>
+          </w:tcPr>
+          <w:p>
+            <w:pPr>
+              <w:rPr>
+                <w:rFonts w:ascii="Arial" w:hAnsi="Arial" w:cs="Arial"/>
+                <w:sz w:val="36"/>
+                <w:szCs w:val="36"/>
+              </w:rPr>
+            </w:pPr>
+          </w:p>
+        </w:tc>
+      </w:tr>
+      <w:tr>
+        <w:trPr>
+          <w:trHeight w:val="1601"/>
+        </w:trPr>
+        <w:tc>
+          <w:tcPr>
+            <w:tcW w:w="2209" w:type="dxa"/>
+          </w:tcPr>
+          <w:p>
+            <w:pPr>
+              <w:rPr>
+                <w:rFonts w:ascii="Arial" w:hAnsi="Arial" w:cs="Arial"/>
+                <w:sz w:val="36"/>
+                <w:szCs w:val="36"/>
+              </w:rPr>
+            </w:pPr>
+          </w:p>
+        </w:tc>
+        <w:tc>
+          <w:tcPr>
+            <w:tcW w:w="2209" w:type="dxa"/>
+          </w:tcPr>
+          <w:p>
+            <w:pPr>
+              <w:rPr>
+                <w:rFonts w:ascii="Arial" w:hAnsi="Arial" w:cs="Arial"/>
+                <w:sz w:val="36"/>
+                <w:szCs w:val="36"/>
+              </w:rPr>
+            </w:pPr>
+          </w:p>
+        </w:tc>
+        <w:tc>
+          <w:tcPr>
+            <w:tcW w:w="2209" w:type="dxa"/>
+          </w:tcPr>
+          <w:p>
+            <w:pPr>
+              <w:rPr>
+                <w:rFonts w:ascii="Arial" w:hAnsi="Arial" w:cs="Arial"/>
+                <w:sz w:val="36"/>
+                <w:szCs w:val="36"/>
+              </w:rPr>
+            </w:pPr>
+          </w:p>
+        </w:tc>
+        <w:tc>
+          <w:tcPr>
+            <w:tcW w:w="2209" w:type="dxa"/>
+          </w:tcPr>
+          <w:p>
+            <w:pPr>
+              <w:rPr>
+                <w:rFonts w:ascii="Arial" w:hAnsi="Arial" w:cs="Arial"/>
+                <w:sz w:val="36"/>
+                <w:szCs w:val="36"/>
+              </w:rPr>
+            </w:pPr>
+          </w:p>
+        </w:tc>
+      </w:tr>
+    </w:tbl>
+    <w:p>
+      <w:pPr>
+        <w:rPr>
+          <w:rFonts w:ascii="Arial" w:hAnsi="Arial" w:cs="Arial"/>
+          <w:sz w:val="36"/>
+          <w:szCs w:val="36"/>
+          <w:u w:val="single"/>
+        </w:rPr>
+      </w:pPr>
+    </w:p>
+    <w:p>
+      <w:pPr>
+        <w:rPr>
+          <w:rFonts w:ascii="Arial" w:hAnsi="Arial" w:cs="Arial"/>
+          <w:sz w:val="36"/>
+          <w:szCs w:val="36"/>
+          <w:u w:val="single"/>
+        </w:rPr>
+      </w:pPr>
+      <w:r>
+        <w:rPr>
+          <w:rFonts w:ascii="Arial" w:hAnsi="Arial" w:cs="Arial"/>
+          <w:noProof/>
+          <w:sz w:val="32"/>
+          <w:szCs w:val="32"/>
+        </w:rPr>
+        <w:drawing>
+          <wp:anchor distT="0" distB="0" distL="114300" distR="114300" simplePos="0" relativeHeight="251667456" behindDoc="0" locked="0" layoutInCell="1" allowOverlap="1" wp14:anchorId="2615FA48" wp14:editId="4BA4339E">
+            <wp:simplePos x="0" y="0"/>
+            <wp:positionH relativeFrom="column">
+              <wp:posOffset>4152900</wp:posOffset>
+            </wp:positionH>
+            <wp:positionV relativeFrom="paragraph">
+              <wp:posOffset>10160</wp:posOffset>
+            </wp:positionV>
+            <wp:extent cx="1270000" cy="984250"/>
+            <wp:effectExtent l="0" t="0" r="6350" b="6350"/>
+            <wp:wrapSquare wrapText="bothSides"/>
+            <wp:docPr id="4" name="Picture 4"/>
+            <wp:cNvGraphicFramePr>
+              <a:graphicFrameLocks xmlns:a="http://schemas.openxmlformats.org/drawingml/2006/main" noChangeAspect="1"/>
+            </wp:cNvGraphicFramePr>
+            <a:graphic xmlns:a="http://schemas.openxmlformats.org/drawingml/2006/main">
+              <a:graphicData uri="http://schemas.openxmlformats.org/drawingml/2006/picture">
+                <pic:pic xmlns:pic="http://schemas.openxmlformats.org/drawingml/2006/picture">
+                  <pic:nvPicPr>
+                    <pic:cNvPr id="4" name="Picture 4"/>
+                    <pic:cNvPicPr/>
+                  </pic:nvPicPr>
+                  <pic:blipFill>
+                    <a:blip r:embed="rId10" cstate="print">
+                      <a:extLst>
+                        <a:ext uri="{28A0092B-C50C-407E-A947-70E740481C1C}">
+                          <a14:useLocalDpi xmlns:a14="http://schemas.microsoft.com/office/drawing/2010/main" val="0"/>
+                        </a:ext>
+                      </a:extLst>
+                    </a:blip>
+                    <a:stretch>
+                      <a:fillRect/>
+                    </a:stretch>
+                  </pic:blipFill>
+                  <pic:spPr>
+                    <a:xfrm>
+                      <a:off x="0" y="0"/>
+                      <a:ext cx="1270000" cy="984250"/>
+                    </a:xfrm>
+                    <a:prstGeom prst="rect">
+                      <a:avLst/>
+                    </a:prstGeom>
+                  </pic:spPr>
+                </pic:pic>
+              </a:graphicData>
+            </a:graphic>
+            <wp14:sizeRelH relativeFrom="page">
+              <wp14:pctWidth>0</wp14:pctWidth>
+            </wp14:sizeRelH>
+            <wp14:sizeRelV relativeFrom="page">
+              <wp14:pctHeight>0</wp14:pctHeight>
+            </wp14:sizeRelV>
+          </wp:anchor>
+        </w:drawing>
+      </w:r>
+      <w:r>
+        <w:rPr>
+          <w:rFonts w:ascii="Arial" w:hAnsi="Arial" w:cs="Arial"/>
+          <w:sz w:val="36"/>
+          <w:szCs w:val="36"/>
+          <w:u w:val="single"/>
+        </w:rPr>
+        <w:t>Installation</w:t>
+      </w:r>
+    </w:p>
+    <w:p>
+      <w:pPr>
+        <w:rPr>
+          <w:rFonts w:ascii="Arial" w:hAnsi="Arial" w:cs="Arial"/>
+          <w:sz w:val="32"/>
+          <w:szCs w:val="32"/>
+        </w:rPr>
+      </w:pPr>
+      <w:r>
+        <w:rPr>
+          <w:rFonts w:ascii="Arial" w:hAnsi="Arial" w:cs="Arial"/>
+          <w:noProof/>
+          <w:sz w:val="32"/>
+          <w:szCs w:val="32"/>
+        </w:rPr>
+        <w:t xml:space="preserve">The first thing I did was to create abutton with an assignd value. Here is a screenshot. </w:t>
+      </w:r>
+    </w:p>
+    <w:p>
+      <w:pPr>
+        <w:rPr>
+          <w:rFonts w:ascii="Arial" w:hAnsi="Arial" w:cs="Arial"/>
+          <w:sz w:val="36"/>
+          <w:szCs w:val="36"/>
+          <w:u w:val="single"/>
+        </w:rPr>
+      </w:pPr>
+      <w:r>
+        <w:rPr>
+          <w:rFonts w:ascii="Arial" w:hAnsi="Arial" w:cs="Arial"/>
+          <w:sz w:val="36"/>
+          <w:szCs w:val="36"/>
+          <w:u w:val="single"/>
+        </w:rPr>
+        <w:t>Evaluation</w:t>
+      </w:r>
+    </w:p>
+    <w:p>
+      <w:pPr>
+        <w:rPr>
+          <w:rFonts w:ascii="Arial" w:hAnsi="Arial" w:cs="Arial"/>
+          <w:noProof/>
+          <w:sz w:val="32"/>
+          <w:szCs w:val="32"/>
+        </w:rPr>
+      </w:pPr>
+      <w:r>
+        <w:rPr>
+          <w:rFonts w:ascii="Arial" w:hAnsi="Arial" w:cs="Arial"/>
+          <w:noProof/>
+          <w:sz w:val="32"/>
+          <w:szCs w:val="32"/>
+        </w:rPr>
         <w:t>Lorem ipsum dolor sit amet, consectetuer adipiscing elit. Maecenas porttitor congue massa. Fusce posuere, magna sed pulvinar ultricies, purus lectus malesuada libero, sit amet commodo magna eros quis urna.</w:t>
       </w:r>
     </w:p>
@@ -925,6 +3813,15 @@
       <w:pPr>
         <w:rPr>
           <w:rFonts w:ascii="Arial" w:hAnsi="Arial" w:cs="Arial"/>
+          <w:sz w:val="32"/>
+          <w:szCs w:val="32"/>
+        </w:rPr>
+      </w:pPr>
+    </w:p>
+    <w:p>
+      <w:pPr>
+        <w:rPr>
+          <w:rFonts w:ascii="Arial" w:hAnsi="Arial" w:cs="Arial"/>
           <w:sz w:val="36"/>
           <w:szCs w:val="36"/>
           <w:u w:val="single"/>
@@ -937,7 +3834,7 @@
           <w:szCs w:val="36"/>
           <w:u w:val="single"/>
         </w:rPr>
-        <w:t>Testing</w:t>
+        <w:t>Maintenance</w:t>
       </w:r>
     </w:p>
     <w:p>
@@ -994,365 +3891,7 @@
           <w:sz w:val="32"/>
           <w:szCs w:val="32"/>
         </w:rPr>
-        <w:t>Pellentesque habitant morbi tristique senectus et netus et malesuada fames ac turpis egestas. Proin pharetra nonummy pede. Mauris et orci.</w:t>
-      </w:r>
-    </w:p>
-    <w:p>
-      <w:pPr>
-        <w:rPr>
-          <w:rFonts w:ascii="Arial" w:hAnsi="Arial" w:cs="Arial"/>
-          <w:noProof/>
-          <w:sz w:val="32"/>
-          <w:szCs w:val="32"/>
-        </w:rPr>
-      </w:pPr>
-      <w:r>
-        <w:rPr>
-          <w:rFonts w:ascii="Arial" w:hAnsi="Arial" w:cs="Arial"/>
-          <w:noProof/>
-          <w:sz w:val="32"/>
-          <w:szCs w:val="32"/>
-        </w:rPr>
         <w:lastRenderedPageBreak/>
-        <w:t>Aenean nec lorem. In porttitor. Donec laoreet nonummy augue.</w:t>
-      </w:r>
-    </w:p>
-    <w:p>
-      <w:pPr>
-        <w:rPr>
-          <w:rFonts w:ascii="Arial" w:hAnsi="Arial" w:cs="Arial"/>
-          <w:sz w:val="32"/>
-          <w:szCs w:val="32"/>
-        </w:rPr>
-      </w:pPr>
-      <w:r>
-        <w:rPr>
-          <w:rFonts w:ascii="Arial" w:hAnsi="Arial" w:cs="Arial"/>
-          <w:noProof/>
-          <w:sz w:val="32"/>
-          <w:szCs w:val="32"/>
-        </w:rPr>
-        <w:t>Suspendisse dui purus, scelerisque at, vulputate vitae, pretium mattis, nunc. Mauris eget neque at sem venenatis eleifend. Ut nonummy.</w:t>
-      </w:r>
-    </w:p>
-    <w:p>
-      <w:pPr>
-        <w:rPr>
-          <w:rFonts w:ascii="Arial" w:hAnsi="Arial" w:cs="Arial"/>
-          <w:sz w:val="32"/>
-          <w:szCs w:val="32"/>
-        </w:rPr>
-      </w:pPr>
-    </w:p>
-    <w:p>
-      <w:pPr>
-        <w:rPr>
-          <w:rFonts w:ascii="Arial" w:hAnsi="Arial" w:cs="Arial"/>
-          <w:sz w:val="36"/>
-          <w:szCs w:val="36"/>
-          <w:u w:val="single"/>
-        </w:rPr>
-      </w:pPr>
-      <w:r>
-        <w:rPr>
-          <w:rFonts w:ascii="Arial" w:hAnsi="Arial" w:cs="Arial"/>
-          <w:sz w:val="36"/>
-          <w:szCs w:val="36"/>
-          <w:u w:val="single"/>
-        </w:rPr>
-        <w:t>Installation</w:t>
-      </w:r>
-    </w:p>
-    <w:p>
-      <w:pPr>
-        <w:rPr>
-          <w:rFonts w:ascii="Arial" w:hAnsi="Arial" w:cs="Arial"/>
-          <w:noProof/>
-          <w:sz w:val="32"/>
-          <w:szCs w:val="32"/>
-        </w:rPr>
-      </w:pPr>
-      <w:r>
-        <w:rPr>
-          <w:rFonts w:ascii="Arial" w:hAnsi="Arial" w:cs="Arial"/>
-          <w:noProof/>
-          <w:sz w:val="32"/>
-          <w:szCs w:val="32"/>
-        </w:rPr>
-        <w:t>Lorem ipsum dolor sit amet, consectetuer adipiscing elit. Maecenas porttitor congue massa. Fusce posuere, magna sed pulvinar ultricies, purus lectus malesuada libero, sit amet commodo magna eros quis urna.</w:t>
-      </w:r>
-    </w:p>
-    <w:p>
-      <w:pPr>
-        <w:rPr>
-          <w:rFonts w:ascii="Arial" w:hAnsi="Arial" w:cs="Arial"/>
-          <w:noProof/>
-          <w:sz w:val="32"/>
-          <w:szCs w:val="32"/>
-        </w:rPr>
-      </w:pPr>
-      <w:r>
-        <w:rPr>
-          <w:rFonts w:ascii="Arial" w:hAnsi="Arial" w:cs="Arial"/>
-          <w:noProof/>
-          <w:sz w:val="32"/>
-          <w:szCs w:val="32"/>
-        </w:rPr>
-        <w:t>Nunc viverra imperdiet enim. Fusce est. Vivamus a tellus.</w:t>
-      </w:r>
-    </w:p>
-    <w:p>
-      <w:pPr>
-        <w:rPr>
-          <w:rFonts w:ascii="Arial" w:hAnsi="Arial" w:cs="Arial"/>
-          <w:noProof/>
-          <w:sz w:val="32"/>
-          <w:szCs w:val="32"/>
-        </w:rPr>
-      </w:pPr>
-      <w:r>
-        <w:rPr>
-          <w:rFonts w:ascii="Arial" w:hAnsi="Arial" w:cs="Arial"/>
-          <w:noProof/>
-          <w:sz w:val="32"/>
-          <w:szCs w:val="32"/>
-        </w:rPr>
-        <w:t>Pellentesque habitant morbi tristique senectus et netus et malesuada fames ac turpis egestas. Proin pharetra nonummy pede. Mauris et orci.</w:t>
-      </w:r>
-    </w:p>
-    <w:p>
-      <w:pPr>
-        <w:rPr>
-          <w:rFonts w:ascii="Arial" w:hAnsi="Arial" w:cs="Arial"/>
-          <w:noProof/>
-          <w:sz w:val="32"/>
-          <w:szCs w:val="32"/>
-        </w:rPr>
-      </w:pPr>
-      <w:r>
-        <w:rPr>
-          <w:rFonts w:ascii="Arial" w:hAnsi="Arial" w:cs="Arial"/>
-          <w:noProof/>
-          <w:sz w:val="32"/>
-          <w:szCs w:val="32"/>
-        </w:rPr>
-        <w:t>Aenean nec lorem. In porttitor. Donec laoreet nonummy augue.</w:t>
-      </w:r>
-    </w:p>
-    <w:p>
-      <w:pPr>
-        <w:rPr>
-          <w:rFonts w:ascii="Arial" w:hAnsi="Arial" w:cs="Arial"/>
-          <w:sz w:val="32"/>
-          <w:szCs w:val="32"/>
-        </w:rPr>
-      </w:pPr>
-      <w:r>
-        <w:rPr>
-          <w:rFonts w:ascii="Arial" w:hAnsi="Arial" w:cs="Arial"/>
-          <w:noProof/>
-          <w:sz w:val="32"/>
-          <w:szCs w:val="32"/>
-        </w:rPr>
-        <w:t>Suspendisse dui purus, scelerisque at, vulputate vitae, pretium mattis, nunc. Mauris eget neque at sem venenatis eleifend. Ut nonummy.</w:t>
-      </w:r>
-    </w:p>
-    <w:p>
-      <w:pPr>
-        <w:rPr>
-          <w:rFonts w:ascii="Arial" w:hAnsi="Arial" w:cs="Arial"/>
-          <w:sz w:val="36"/>
-          <w:szCs w:val="36"/>
-          <w:u w:val="single"/>
-        </w:rPr>
-      </w:pPr>
-      <w:r>
-        <w:rPr>
-          <w:rFonts w:ascii="Arial" w:hAnsi="Arial" w:cs="Arial"/>
-          <w:sz w:val="36"/>
-          <w:szCs w:val="36"/>
-          <w:u w:val="single"/>
-        </w:rPr>
-        <w:t>Evaluation</w:t>
-      </w:r>
-    </w:p>
-    <w:p>
-      <w:pPr>
-        <w:rPr>
-          <w:rFonts w:ascii="Arial" w:hAnsi="Arial" w:cs="Arial"/>
-          <w:noProof/>
-          <w:sz w:val="32"/>
-          <w:szCs w:val="32"/>
-        </w:rPr>
-      </w:pPr>
-      <w:r>
-        <w:rPr>
-          <w:rFonts w:ascii="Arial" w:hAnsi="Arial" w:cs="Arial"/>
-          <w:noProof/>
-          <w:sz w:val="32"/>
-          <w:szCs w:val="32"/>
-        </w:rPr>
-        <w:t>Lorem ipsum dolor sit amet, consectetuer adipiscing elit. Maecenas porttitor congue massa. Fusce posuere, magna sed pulvinar ultricies, purus lectus malesuada libero, sit amet commodo magna eros quis urna.</w:t>
-      </w:r>
-    </w:p>
-    <w:p>
-      <w:pPr>
-        <w:rPr>
-          <w:rFonts w:ascii="Arial" w:hAnsi="Arial" w:cs="Arial"/>
-          <w:noProof/>
-          <w:sz w:val="32"/>
-          <w:szCs w:val="32"/>
-        </w:rPr>
-      </w:pPr>
-      <w:r>
-        <w:rPr>
-          <w:rFonts w:ascii="Arial" w:hAnsi="Arial" w:cs="Arial"/>
-          <w:noProof/>
-          <w:sz w:val="32"/>
-          <w:szCs w:val="32"/>
-        </w:rPr>
-        <w:t>Nunc viverra imperdiet enim. Fusce est. Vivamus a tellus.</w:t>
-      </w:r>
-    </w:p>
-    <w:p>
-      <w:pPr>
-        <w:rPr>
-          <w:rFonts w:ascii="Arial" w:hAnsi="Arial" w:cs="Arial"/>
-          <w:noProof/>
-          <w:sz w:val="32"/>
-          <w:szCs w:val="32"/>
-        </w:rPr>
-      </w:pPr>
-      <w:r>
-        <w:rPr>
-          <w:rFonts w:ascii="Arial" w:hAnsi="Arial" w:cs="Arial"/>
-          <w:noProof/>
-          <w:sz w:val="32"/>
-          <w:szCs w:val="32"/>
-        </w:rPr>
-        <w:t>Pellentesque habitant morbi tristique senectus et netus et malesuada fames ac turpis egestas. Proin pharetra nonummy pede. Mauris et orci.</w:t>
-      </w:r>
-    </w:p>
-    <w:p>
-      <w:pPr>
-        <w:rPr>
-          <w:rFonts w:ascii="Arial" w:hAnsi="Arial" w:cs="Arial"/>
-          <w:noProof/>
-          <w:sz w:val="32"/>
-          <w:szCs w:val="32"/>
-        </w:rPr>
-      </w:pPr>
-      <w:r>
-        <w:rPr>
-          <w:rFonts w:ascii="Arial" w:hAnsi="Arial" w:cs="Arial"/>
-          <w:noProof/>
-          <w:sz w:val="32"/>
-          <w:szCs w:val="32"/>
-        </w:rPr>
-        <w:t>Aenean nec lorem. In porttitor. Donec laoreet nonummy augue.</w:t>
-      </w:r>
-    </w:p>
-    <w:p>
-      <w:pPr>
-        <w:rPr>
-          <w:rFonts w:ascii="Arial" w:hAnsi="Arial" w:cs="Arial"/>
-          <w:sz w:val="32"/>
-          <w:szCs w:val="32"/>
-        </w:rPr>
-      </w:pPr>
-      <w:r>
-        <w:rPr>
-          <w:rFonts w:ascii="Arial" w:hAnsi="Arial" w:cs="Arial"/>
-          <w:noProof/>
-          <w:sz w:val="32"/>
-          <w:szCs w:val="32"/>
-        </w:rPr>
-        <w:lastRenderedPageBreak/>
-        <w:t>Suspendisse dui purus, scelerisque at, vulputate vitae, pretium mattis, nunc. Mauris eget neque at sem venenatis eleifend. Ut nonummy.</w:t>
-      </w:r>
-    </w:p>
-    <w:p>
-      <w:pPr>
-        <w:rPr>
-          <w:rFonts w:ascii="Arial" w:hAnsi="Arial" w:cs="Arial"/>
-          <w:sz w:val="32"/>
-          <w:szCs w:val="32"/>
-        </w:rPr>
-      </w:pPr>
-    </w:p>
-    <w:p>
-      <w:pPr>
-        <w:rPr>
-          <w:rFonts w:ascii="Arial" w:hAnsi="Arial" w:cs="Arial"/>
-          <w:sz w:val="36"/>
-          <w:szCs w:val="36"/>
-          <w:u w:val="single"/>
-        </w:rPr>
-      </w:pPr>
-      <w:r>
-        <w:rPr>
-          <w:rFonts w:ascii="Arial" w:hAnsi="Arial" w:cs="Arial"/>
-          <w:sz w:val="36"/>
-          <w:szCs w:val="36"/>
-          <w:u w:val="single"/>
-        </w:rPr>
-        <w:t>Maintenance</w:t>
-      </w:r>
-    </w:p>
-    <w:p>
-      <w:pPr>
-        <w:rPr>
-          <w:rFonts w:ascii="Arial" w:hAnsi="Arial" w:cs="Arial"/>
-          <w:noProof/>
-          <w:sz w:val="32"/>
-          <w:szCs w:val="32"/>
-        </w:rPr>
-      </w:pPr>
-      <w:r>
-        <w:rPr>
-          <w:rFonts w:ascii="Arial" w:hAnsi="Arial" w:cs="Arial"/>
-          <w:noProof/>
-          <w:sz w:val="32"/>
-          <w:szCs w:val="32"/>
-        </w:rPr>
-        <w:t>Lorem ipsum dolor sit amet, consectetuer adipiscing elit. Maecenas porttitor congue massa. Fusce posuere, magna sed pulvinar ultricies, purus lectus malesuada libero, sit amet commodo magna eros quis urna.</w:t>
-      </w:r>
-    </w:p>
-    <w:p>
-      <w:pPr>
-        <w:rPr>
-          <w:rFonts w:ascii="Arial" w:hAnsi="Arial" w:cs="Arial"/>
-          <w:noProof/>
-          <w:sz w:val="32"/>
-          <w:szCs w:val="32"/>
-        </w:rPr>
-      </w:pPr>
-      <w:r>
-        <w:rPr>
-          <w:rFonts w:ascii="Arial" w:hAnsi="Arial" w:cs="Arial"/>
-          <w:noProof/>
-          <w:sz w:val="32"/>
-          <w:szCs w:val="32"/>
-        </w:rPr>
-        <w:t>Nunc viverra imperdiet enim. Fusce est. Vivamus a tellus.</w:t>
-      </w:r>
-    </w:p>
-    <w:p>
-      <w:pPr>
-        <w:rPr>
-          <w:rFonts w:ascii="Arial" w:hAnsi="Arial" w:cs="Arial"/>
-          <w:noProof/>
-          <w:sz w:val="32"/>
-          <w:szCs w:val="32"/>
-        </w:rPr>
-      </w:pPr>
-      <w:r>
-        <w:rPr>
-          <w:rFonts w:ascii="Arial" w:hAnsi="Arial" w:cs="Arial"/>
-          <w:noProof/>
-          <w:sz w:val="32"/>
-          <w:szCs w:val="32"/>
-        </w:rPr>
         <w:t>Pellentesque habitant morbi tristique senectus et netus et malesuada fames ac turpis egestas. Proin pharetra nonummy pede. Mauris et orci.</w:t>
       </w:r>
     </w:p>
@@ -2759,6 +5298,5056 @@
 </w:styles>
 </file>
 
+<file path=word/diagrams/colors1.xml><?xml version="1.0" encoding="utf-8"?>
+<dgm:colorsDef xmlns:dgm="http://schemas.openxmlformats.org/drawingml/2006/diagram" xmlns:a="http://schemas.openxmlformats.org/drawingml/2006/main" uniqueId="urn:microsoft.com/office/officeart/2005/8/colors/accent1_2">
+  <dgm:title val=""/>
+  <dgm:desc val=""/>
+  <dgm:catLst>
+    <dgm:cat type="accent1" pri="11200"/>
+  </dgm:catLst>
+  <dgm:styleLbl name="node0">
+    <dgm:fillClrLst meth="repeat">
+      <a:schemeClr val="accent1"/>
+    </dgm:fillClrLst>
+    <dgm:linClrLst meth="repeat">
+      <a:schemeClr val="lt1"/>
+    </dgm:linClrLst>
+    <dgm:effectClrLst/>
+    <dgm:txLinClrLst/>
+    <dgm:txFillClrLst/>
+    <dgm:txEffectClrLst/>
+  </dgm:styleLbl>
+  <dgm:styleLbl name="alignNode1">
+    <dgm:fillClrLst meth="repeat">
+      <a:schemeClr val="accent1"/>
+    </dgm:fillClrLst>
+    <dgm:linClrLst meth="repeat">
+      <a:schemeClr val="accent1"/>
+    </dgm:linClrLst>
+    <dgm:effectClrLst/>
+    <dgm:txLinClrLst/>
+    <dgm:txFillClrLst/>
+    <dgm:txEffectClrLst/>
+  </dgm:styleLbl>
+  <dgm:styleLbl name="node1">
+    <dgm:fillClrLst meth="repeat">
+      <a:schemeClr val="accent1"/>
+    </dgm:fillClrLst>
+    <dgm:linClrLst meth="repeat">
+      <a:schemeClr val="lt1"/>
+    </dgm:linClrLst>
+    <dgm:effectClrLst/>
+    <dgm:txLinClrLst/>
+    <dgm:txFillClrLst/>
+    <dgm:txEffectClrLst/>
+  </dgm:styleLbl>
+  <dgm:styleLbl name="lnNode1">
+    <dgm:fillClrLst meth="repeat">
+      <a:schemeClr val="accent1"/>
+    </dgm:fillClrLst>
+    <dgm:linClrLst meth="repeat">
+      <a:schemeClr val="lt1"/>
+    </dgm:linClrLst>
+    <dgm:effectClrLst/>
+    <dgm:txLinClrLst/>
+    <dgm:txFillClrLst/>
+    <dgm:txEffectClrLst/>
+  </dgm:styleLbl>
+  <dgm:styleLbl name="vennNode1">
+    <dgm:fillClrLst meth="repeat">
+      <a:schemeClr val="accent1">
+        <a:alpha val="50000"/>
+      </a:schemeClr>
+    </dgm:fillClrLst>
+    <dgm:linClrLst meth="repeat">
+      <a:schemeClr val="lt1"/>
+    </dgm:linClrLst>
+    <dgm:effectClrLst/>
+    <dgm:txLinClrLst/>
+    <dgm:txFillClrLst/>
+    <dgm:txEffectClrLst/>
+  </dgm:styleLbl>
+  <dgm:styleLbl name="node2">
+    <dgm:fillClrLst meth="repeat">
+      <a:schemeClr val="accent1"/>
+    </dgm:fillClrLst>
+    <dgm:linClrLst meth="repeat">
+      <a:schemeClr val="lt1"/>
+    </dgm:linClrLst>
+    <dgm:effectClrLst/>
+    <dgm:txLinClrLst/>
+    <dgm:txFillClrLst/>
+    <dgm:txEffectClrLst/>
+  </dgm:styleLbl>
+  <dgm:styleLbl name="node3">
+    <dgm:fillClrLst meth="repeat">
+      <a:schemeClr val="accent1"/>
+    </dgm:fillClrLst>
+    <dgm:linClrLst meth="repeat">
+      <a:schemeClr val="lt1"/>
+    </dgm:linClrLst>
+    <dgm:effectClrLst/>
+    <dgm:txLinClrLst/>
+    <dgm:txFillClrLst/>
+    <dgm:txEffectClrLst/>
+  </dgm:styleLbl>
+  <dgm:styleLbl name="node4">
+    <dgm:fillClrLst meth="repeat">
+      <a:schemeClr val="accent1"/>
+    </dgm:fillClrLst>
+    <dgm:linClrLst meth="repeat">
+      <a:schemeClr val="lt1"/>
+    </dgm:linClrLst>
+    <dgm:effectClrLst/>
+    <dgm:txLinClrLst/>
+    <dgm:txFillClrLst/>
+    <dgm:txEffectClrLst/>
+  </dgm:styleLbl>
+  <dgm:styleLbl name="fgImgPlace1">
+    <dgm:fillClrLst meth="repeat">
+      <a:schemeClr val="accent1">
+        <a:tint val="50000"/>
+      </a:schemeClr>
+    </dgm:fillClrLst>
+    <dgm:linClrLst meth="repeat">
+      <a:schemeClr val="lt1"/>
+    </dgm:linClrLst>
+    <dgm:effectClrLst/>
+    <dgm:txLinClrLst/>
+    <dgm:txFillClrLst meth="repeat">
+      <a:schemeClr val="lt1"/>
+    </dgm:txFillClrLst>
+    <dgm:txEffectClrLst/>
+  </dgm:styleLbl>
+  <dgm:styleLbl name="alignImgPlace1">
+    <dgm:fillClrLst meth="repeat">
+      <a:schemeClr val="accent1">
+        <a:tint val="50000"/>
+      </a:schemeClr>
+    </dgm:fillClrLst>
+    <dgm:linClrLst meth="repeat">
+      <a:schemeClr val="lt1"/>
+    </dgm:linClrLst>
+    <dgm:effectClrLst/>
+    <dgm:txLinClrLst/>
+    <dgm:txFillClrLst meth="repeat">
+      <a:schemeClr val="lt1"/>
+    </dgm:txFillClrLst>
+    <dgm:txEffectClrLst/>
+  </dgm:styleLbl>
+  <dgm:styleLbl name="bgImgPlace1">
+    <dgm:fillClrLst meth="repeat">
+      <a:schemeClr val="accent1">
+        <a:tint val="50000"/>
+      </a:schemeClr>
+    </dgm:fillClrLst>
+    <dgm:linClrLst meth="repeat">
+      <a:schemeClr val="lt1"/>
+    </dgm:linClrLst>
+    <dgm:effectClrLst/>
+    <dgm:txLinClrLst/>
+    <dgm:txFillClrLst meth="repeat">
+      <a:schemeClr val="lt1"/>
+    </dgm:txFillClrLst>
+    <dgm:txEffectClrLst/>
+  </dgm:styleLbl>
+  <dgm:styleLbl name="sibTrans2D1">
+    <dgm:fillClrLst meth="repeat">
+      <a:schemeClr val="accent1">
+        <a:tint val="60000"/>
+      </a:schemeClr>
+    </dgm:fillClrLst>
+    <dgm:linClrLst meth="repeat">
+      <a:schemeClr val="accent1">
+        <a:tint val="60000"/>
+      </a:schemeClr>
+    </dgm:linClrLst>
+    <dgm:effectClrLst/>
+    <dgm:txLinClrLst/>
+    <dgm:txFillClrLst/>
+    <dgm:txEffectClrLst/>
+  </dgm:styleLbl>
+  <dgm:styleLbl name="fgSibTrans2D1">
+    <dgm:fillClrLst meth="repeat">
+      <a:schemeClr val="accent1">
+        <a:tint val="60000"/>
+      </a:schemeClr>
+    </dgm:fillClrLst>
+    <dgm:linClrLst meth="repeat">
+      <a:schemeClr val="accent1">
+        <a:tint val="60000"/>
+      </a:schemeClr>
+    </dgm:linClrLst>
+    <dgm:effectClrLst/>
+    <dgm:txLinClrLst/>
+    <dgm:txFillClrLst/>
+    <dgm:txEffectClrLst/>
+  </dgm:styleLbl>
+  <dgm:styleLbl name="bgSibTrans2D1">
+    <dgm:fillClrLst meth="repeat">
+      <a:schemeClr val="accent1">
+        <a:tint val="60000"/>
+      </a:schemeClr>
+    </dgm:fillClrLst>
+    <dgm:linClrLst meth="repeat">
+      <a:schemeClr val="accent1">
+        <a:tint val="60000"/>
+      </a:schemeClr>
+    </dgm:linClrLst>
+    <dgm:effectClrLst/>
+    <dgm:txLinClrLst/>
+    <dgm:txFillClrLst/>
+    <dgm:txEffectClrLst/>
+  </dgm:styleLbl>
+  <dgm:styleLbl name="sibTrans1D1">
+    <dgm:fillClrLst meth="repeat">
+      <a:schemeClr val="accent1"/>
+    </dgm:fillClrLst>
+    <dgm:linClrLst meth="repeat">
+      <a:schemeClr val="accent1"/>
+    </dgm:linClrLst>
+    <dgm:effectClrLst/>
+    <dgm:txLinClrLst/>
+    <dgm:txFillClrLst meth="repeat">
+      <a:schemeClr val="tx1"/>
+    </dgm:txFillClrLst>
+    <dgm:txEffectClrLst/>
+  </dgm:styleLbl>
+  <dgm:styleLbl name="callout">
+    <dgm:fillClrLst meth="repeat">
+      <a:schemeClr val="accent1"/>
+    </dgm:fillClrLst>
+    <dgm:linClrLst meth="repeat">
+      <a:schemeClr val="accent1">
+        <a:tint val="50000"/>
+      </a:schemeClr>
+    </dgm:linClrLst>
+    <dgm:effectClrLst/>
+    <dgm:txLinClrLst/>
+    <dgm:txFillClrLst meth="repeat">
+      <a:schemeClr val="tx1"/>
+    </dgm:txFillClrLst>
+    <dgm:txEffectClrLst/>
+  </dgm:styleLbl>
+  <dgm:styleLbl name="asst0">
+    <dgm:fillClrLst meth="repeat">
+      <a:schemeClr val="accent1"/>
+    </dgm:fillClrLst>
+    <dgm:linClrLst meth="repeat">
+      <a:schemeClr val="lt1"/>
+    </dgm:linClrLst>
+    <dgm:effectClrLst/>
+    <dgm:txLinClrLst/>
+    <dgm:txFillClrLst/>
+    <dgm:txEffectClrLst/>
+  </dgm:styleLbl>
+  <dgm:styleLbl name="asst1">
+    <dgm:fillClrLst meth="repeat">
+      <a:schemeClr val="accent1"/>
+    </dgm:fillClrLst>
+    <dgm:linClrLst meth="repeat">
+      <a:schemeClr val="lt1"/>
+    </dgm:linClrLst>
+    <dgm:effectClrLst/>
+    <dgm:txLinClrLst/>
+    <dgm:txFillClrLst/>
+    <dgm:txEffectClrLst/>
+  </dgm:styleLbl>
+  <dgm:styleLbl name="asst2">
+    <dgm:fillClrLst meth="repeat">
+      <a:schemeClr val="accent1"/>
+    </dgm:fillClrLst>
+    <dgm:linClrLst meth="repeat">
+      <a:schemeClr val="lt1"/>
+    </dgm:linClrLst>
+    <dgm:effectClrLst/>
+    <dgm:txLinClrLst/>
+    <dgm:txFillClrLst/>
+    <dgm:txEffectClrLst/>
+  </dgm:styleLbl>
+  <dgm:styleLbl name="asst3">
+    <dgm:fillClrLst meth="repeat">
+      <a:schemeClr val="accent1"/>
+    </dgm:fillClrLst>
+    <dgm:linClrLst meth="repeat">
+      <a:schemeClr val="lt1"/>
+    </dgm:linClrLst>
+    <dgm:effectClrLst/>
+    <dgm:txLinClrLst/>
+    <dgm:txFillClrLst/>
+    <dgm:txEffectClrLst/>
+  </dgm:styleLbl>
+  <dgm:styleLbl name="asst4">
+    <dgm:fillClrLst meth="repeat">
+      <a:schemeClr val="accent1"/>
+    </dgm:fillClrLst>
+    <dgm:linClrLst meth="repeat">
+      <a:schemeClr val="lt1"/>
+    </dgm:linClrLst>
+    <dgm:effectClrLst/>
+    <dgm:txLinClrLst/>
+    <dgm:txFillClrLst/>
+    <dgm:txEffectClrLst/>
+  </dgm:styleLbl>
+  <dgm:styleLbl name="parChTrans2D1">
+    <dgm:fillClrLst meth="repeat">
+      <a:schemeClr val="accent1">
+        <a:tint val="60000"/>
+      </a:schemeClr>
+    </dgm:fillClrLst>
+    <dgm:linClrLst meth="repeat">
+      <a:schemeClr val="accent1">
+        <a:tint val="60000"/>
+      </a:schemeClr>
+    </dgm:linClrLst>
+    <dgm:effectClrLst/>
+    <dgm:txLinClrLst/>
+    <dgm:txFillClrLst meth="repeat">
+      <a:schemeClr val="lt1"/>
+    </dgm:txFillClrLst>
+    <dgm:txEffectClrLst/>
+  </dgm:styleLbl>
+  <dgm:styleLbl name="parChTrans2D2">
+    <dgm:fillClrLst meth="repeat">
+      <a:schemeClr val="accent1"/>
+    </dgm:fillClrLst>
+    <dgm:linClrLst meth="repeat">
+      <a:schemeClr val="accent1"/>
+    </dgm:linClrLst>
+    <dgm:effectClrLst/>
+    <dgm:txLinClrLst/>
+    <dgm:txFillClrLst meth="repeat">
+      <a:schemeClr val="lt1"/>
+    </dgm:txFillClrLst>
+    <dgm:txEffectClrLst/>
+  </dgm:styleLbl>
+  <dgm:styleLbl name="parChTrans2D3">
+    <dgm:fillClrLst meth="repeat">
+      <a:schemeClr val="accent1"/>
+    </dgm:fillClrLst>
+    <dgm:linClrLst meth="repeat">
+      <a:schemeClr val="accent1"/>
+    </dgm:linClrLst>
+    <dgm:effectClrLst/>
+    <dgm:txLinClrLst/>
+    <dgm:txFillClrLst meth="repeat">
+      <a:schemeClr val="lt1"/>
+    </dgm:txFillClrLst>
+    <dgm:txEffectClrLst/>
+  </dgm:styleLbl>
+  <dgm:styleLbl name="parChTrans2D4">
+    <dgm:fillClrLst meth="repeat">
+      <a:schemeClr val="accent1"/>
+    </dgm:fillClrLst>
+    <dgm:linClrLst meth="repeat">
+      <a:schemeClr val="accent1"/>
+    </dgm:linClrLst>
+    <dgm:effectClrLst/>
+    <dgm:txLinClrLst/>
+    <dgm:txFillClrLst meth="repeat">
+      <a:schemeClr val="lt1"/>
+    </dgm:txFillClrLst>
+    <dgm:txEffectClrLst/>
+  </dgm:styleLbl>
+  <dgm:styleLbl name="parChTrans1D1">
+    <dgm:fillClrLst meth="repeat">
+      <a:schemeClr val="accent1"/>
+    </dgm:fillClrLst>
+    <dgm:linClrLst meth="repeat">
+      <a:schemeClr val="accent1">
+        <a:shade val="60000"/>
+      </a:schemeClr>
+    </dgm:linClrLst>
+    <dgm:effectClrLst/>
+    <dgm:txLinClrLst/>
+    <dgm:txFillClrLst meth="repeat">
+      <a:schemeClr val="tx1"/>
+    </dgm:txFillClrLst>
+    <dgm:txEffectClrLst/>
+  </dgm:styleLbl>
+  <dgm:styleLbl name="parChTrans1D2">
+    <dgm:fillClrLst meth="repeat">
+      <a:schemeClr val="accent1"/>
+    </dgm:fillClrLst>
+    <dgm:linClrLst meth="repeat">
+      <a:schemeClr val="accent1">
+        <a:shade val="60000"/>
+      </a:schemeClr>
+    </dgm:linClrLst>
+    <dgm:effectClrLst/>
+    <dgm:txLinClrLst/>
+    <dgm:txFillClrLst meth="repeat">
+      <a:schemeClr val="tx1"/>
+    </dgm:txFillClrLst>
+    <dgm:txEffectClrLst/>
+  </dgm:styleLbl>
+  <dgm:styleLbl name="parChTrans1D3">
+    <dgm:fillClrLst meth="repeat">
+      <a:schemeClr val="accent1"/>
+    </dgm:fillClrLst>
+    <dgm:linClrLst meth="repeat">
+      <a:schemeClr val="accent1">
+        <a:shade val="80000"/>
+      </a:schemeClr>
+    </dgm:linClrLst>
+    <dgm:effectClrLst/>
+    <dgm:txLinClrLst/>
+    <dgm:txFillClrLst meth="repeat">
+      <a:schemeClr val="tx1"/>
+    </dgm:txFillClrLst>
+    <dgm:txEffectClrLst/>
+  </dgm:styleLbl>
+  <dgm:styleLbl name="parChTrans1D4">
+    <dgm:fillClrLst meth="repeat">
+      <a:schemeClr val="accent1"/>
+    </dgm:fillClrLst>
+    <dgm:linClrLst meth="repeat">
+      <a:schemeClr val="accent1">
+        <a:shade val="80000"/>
+      </a:schemeClr>
+    </dgm:linClrLst>
+    <dgm:effectClrLst/>
+    <dgm:txLinClrLst/>
+    <dgm:txFillClrLst meth="repeat">
+      <a:schemeClr val="tx1"/>
+    </dgm:txFillClrLst>
+    <dgm:txEffectClrLst/>
+  </dgm:styleLbl>
+  <dgm:styleLbl name="fgAcc1">
+    <dgm:fillClrLst meth="repeat">
+      <a:schemeClr val="lt1">
+        <a:alpha val="90000"/>
+      </a:schemeClr>
+    </dgm:fillClrLst>
+    <dgm:linClrLst meth="repeat">
+      <a:schemeClr val="accent1"/>
+    </dgm:linClrLst>
+    <dgm:effectClrLst/>
+    <dgm:txLinClrLst/>
+    <dgm:txFillClrLst meth="repeat">
+      <a:schemeClr val="dk1"/>
+    </dgm:txFillClrLst>
+    <dgm:txEffectClrLst/>
+  </dgm:styleLbl>
+  <dgm:styleLbl name="conFgAcc1">
+    <dgm:fillClrLst meth="repeat">
+      <a:schemeClr val="lt1">
+        <a:alpha val="90000"/>
+      </a:schemeClr>
+    </dgm:fillClrLst>
+    <dgm:linClrLst meth="repeat">
+      <a:schemeClr val="accent1"/>
+    </dgm:linClrLst>
+    <dgm:effectClrLst/>
+    <dgm:txLinClrLst/>
+    <dgm:txFillClrLst meth="repeat">
+      <a:schemeClr val="dk1"/>
+    </dgm:txFillClrLst>
+    <dgm:txEffectClrLst/>
+  </dgm:styleLbl>
+  <dgm:styleLbl name="alignAcc1">
+    <dgm:fillClrLst meth="repeat">
+      <a:schemeClr val="lt1">
+        <a:alpha val="90000"/>
+      </a:schemeClr>
+    </dgm:fillClrLst>
+    <dgm:linClrLst meth="repeat">
+      <a:schemeClr val="accent1"/>
+    </dgm:linClrLst>
+    <dgm:effectClrLst/>
+    <dgm:txLinClrLst/>
+    <dgm:txFillClrLst meth="repeat">
+      <a:schemeClr val="dk1"/>
+    </dgm:txFillClrLst>
+    <dgm:txEffectClrLst/>
+  </dgm:styleLbl>
+  <dgm:styleLbl name="trAlignAcc1">
+    <dgm:fillClrLst meth="repeat">
+      <a:schemeClr val="lt1">
+        <a:alpha val="40000"/>
+      </a:schemeClr>
+    </dgm:fillClrLst>
+    <dgm:linClrLst meth="repeat">
+      <a:schemeClr val="accent1"/>
+    </dgm:linClrLst>
+    <dgm:effectClrLst/>
+    <dgm:txLinClrLst/>
+    <dgm:txFillClrLst meth="repeat">
+      <a:schemeClr val="dk1"/>
+    </dgm:txFillClrLst>
+    <dgm:txEffectClrLst/>
+  </dgm:styleLbl>
+  <dgm:styleLbl name="bgAcc1">
+    <dgm:fillClrLst meth="repeat">
+      <a:schemeClr val="lt1">
+        <a:alpha val="90000"/>
+      </a:schemeClr>
+    </dgm:fillClrLst>
+    <dgm:linClrLst meth="repeat">
+      <a:schemeClr val="accent1"/>
+    </dgm:linClrLst>
+    <dgm:effectClrLst/>
+    <dgm:txLinClrLst/>
+    <dgm:txFillClrLst meth="repeat">
+      <a:schemeClr val="dk1"/>
+    </dgm:txFillClrLst>
+    <dgm:txEffectClrLst/>
+  </dgm:styleLbl>
+  <dgm:styleLbl name="solidFgAcc1">
+    <dgm:fillClrLst meth="repeat">
+      <a:schemeClr val="lt1"/>
+    </dgm:fillClrLst>
+    <dgm:linClrLst meth="repeat">
+      <a:schemeClr val="accent1"/>
+    </dgm:linClrLst>
+    <dgm:effectClrLst/>
+    <dgm:txLinClrLst/>
+    <dgm:txFillClrLst meth="repeat">
+      <a:schemeClr val="dk1"/>
+    </dgm:txFillClrLst>
+    <dgm:txEffectClrLst/>
+  </dgm:styleLbl>
+  <dgm:styleLbl name="solidAlignAcc1">
+    <dgm:fillClrLst meth="repeat">
+      <a:schemeClr val="lt1"/>
+    </dgm:fillClrLst>
+    <dgm:linClrLst meth="repeat">
+      <a:schemeClr val="accent1"/>
+    </dgm:linClrLst>
+    <dgm:effectClrLst/>
+    <dgm:txLinClrLst/>
+    <dgm:txFillClrLst meth="repeat">
+      <a:schemeClr val="dk1"/>
+    </dgm:txFillClrLst>
+    <dgm:txEffectClrLst/>
+  </dgm:styleLbl>
+  <dgm:styleLbl name="solidBgAcc1">
+    <dgm:fillClrLst meth="repeat">
+      <a:schemeClr val="lt1"/>
+    </dgm:fillClrLst>
+    <dgm:linClrLst meth="repeat">
+      <a:schemeClr val="accent1"/>
+    </dgm:linClrLst>
+    <dgm:effectClrLst/>
+    <dgm:txLinClrLst/>
+    <dgm:txFillClrLst meth="repeat">
+      <a:schemeClr val="dk1"/>
+    </dgm:txFillClrLst>
+    <dgm:txEffectClrLst/>
+  </dgm:styleLbl>
+  <dgm:styleLbl name="fgAccFollowNode1">
+    <dgm:fillClrLst meth="repeat">
+      <a:schemeClr val="accent1">
+        <a:alpha val="90000"/>
+        <a:tint val="40000"/>
+      </a:schemeClr>
+    </dgm:fillClrLst>
+    <dgm:linClrLst meth="repeat">
+      <a:schemeClr val="accent1">
+        <a:alpha val="90000"/>
+        <a:tint val="40000"/>
+      </a:schemeClr>
+    </dgm:linClrLst>
+    <dgm:effectClrLst/>
+    <dgm:txLinClrLst/>
+    <dgm:txFillClrLst meth="repeat">
+      <a:schemeClr val="dk1"/>
+    </dgm:txFillClrLst>
+    <dgm:txEffectClrLst/>
+  </dgm:styleLbl>
+  <dgm:styleLbl name="alignAccFollowNode1">
+    <dgm:fillClrLst meth="repeat">
+      <a:schemeClr val="accent1">
+        <a:alpha val="90000"/>
+        <a:tint val="40000"/>
+      </a:schemeClr>
+    </dgm:fillClrLst>
+    <dgm:linClrLst meth="repeat">
+      <a:schemeClr val="accent1">
+        <a:alpha val="90000"/>
+        <a:tint val="40000"/>
+      </a:schemeClr>
+    </dgm:linClrLst>
+    <dgm:effectClrLst/>
+    <dgm:txLinClrLst/>
+    <dgm:txFillClrLst meth="repeat">
+      <a:schemeClr val="dk1"/>
+    </dgm:txFillClrLst>
+    <dgm:txEffectClrLst/>
+  </dgm:styleLbl>
+  <dgm:styleLbl name="bgAccFollowNode1">
+    <dgm:fillClrLst meth="repeat">
+      <a:schemeClr val="accent1">
+        <a:alpha val="90000"/>
+        <a:tint val="40000"/>
+      </a:schemeClr>
+    </dgm:fillClrLst>
+    <dgm:linClrLst meth="repeat">
+      <a:schemeClr val="accent1">
+        <a:alpha val="90000"/>
+        <a:tint val="40000"/>
+      </a:schemeClr>
+    </dgm:linClrLst>
+    <dgm:effectClrLst/>
+    <dgm:txLinClrLst/>
+    <dgm:txFillClrLst meth="repeat">
+      <a:schemeClr val="dk1"/>
+    </dgm:txFillClrLst>
+    <dgm:txEffectClrLst/>
+  </dgm:styleLbl>
+  <dgm:styleLbl name="fgAcc0">
+    <dgm:fillClrLst meth="repeat">
+      <a:schemeClr val="lt1">
+        <a:alpha val="90000"/>
+      </a:schemeClr>
+    </dgm:fillClrLst>
+    <dgm:linClrLst meth="repeat">
+      <a:schemeClr val="accent1"/>
+    </dgm:linClrLst>
+    <dgm:effectClrLst/>
+    <dgm:txLinClrLst/>
+    <dgm:txFillClrLst meth="repeat">
+      <a:schemeClr val="dk1"/>
+    </dgm:txFillClrLst>
+    <dgm:txEffectClrLst/>
+  </dgm:styleLbl>
+  <dgm:styleLbl name="fgAcc2">
+    <dgm:fillClrLst meth="repeat">
+      <a:schemeClr val="lt1">
+        <a:alpha val="90000"/>
+      </a:schemeClr>
+    </dgm:fillClrLst>
+    <dgm:linClrLst meth="repeat">
+      <a:schemeClr val="accent1"/>
+    </dgm:linClrLst>
+    <dgm:effectClrLst/>
+    <dgm:txLinClrLst/>
+    <dgm:txFillClrLst meth="repeat">
+      <a:schemeClr val="dk1"/>
+    </dgm:txFillClrLst>
+    <dgm:txEffectClrLst/>
+  </dgm:styleLbl>
+  <dgm:styleLbl name="fgAcc3">
+    <dgm:fillClrLst meth="repeat">
+      <a:schemeClr val="lt1">
+        <a:alpha val="90000"/>
+      </a:schemeClr>
+    </dgm:fillClrLst>
+    <dgm:linClrLst meth="repeat">
+      <a:schemeClr val="accent1"/>
+    </dgm:linClrLst>
+    <dgm:effectClrLst/>
+    <dgm:txLinClrLst/>
+    <dgm:txFillClrLst meth="repeat">
+      <a:schemeClr val="dk1"/>
+    </dgm:txFillClrLst>
+    <dgm:txEffectClrLst/>
+  </dgm:styleLbl>
+  <dgm:styleLbl name="fgAcc4">
+    <dgm:fillClrLst meth="repeat">
+      <a:schemeClr val="lt1">
+        <a:alpha val="90000"/>
+      </a:schemeClr>
+    </dgm:fillClrLst>
+    <dgm:linClrLst meth="repeat">
+      <a:schemeClr val="accent1"/>
+    </dgm:linClrLst>
+    <dgm:effectClrLst/>
+    <dgm:txLinClrLst/>
+    <dgm:txFillClrLst meth="repeat">
+      <a:schemeClr val="dk1"/>
+    </dgm:txFillClrLst>
+    <dgm:txEffectClrLst/>
+  </dgm:styleLbl>
+  <dgm:styleLbl name="bgShp">
+    <dgm:fillClrLst meth="repeat">
+      <a:schemeClr val="accent1">
+        <a:tint val="40000"/>
+      </a:schemeClr>
+    </dgm:fillClrLst>
+    <dgm:linClrLst meth="repeat">
+      <a:schemeClr val="accent1"/>
+    </dgm:linClrLst>
+    <dgm:effectClrLst/>
+    <dgm:txLinClrLst/>
+    <dgm:txFillClrLst meth="repeat">
+      <a:schemeClr val="dk1"/>
+    </dgm:txFillClrLst>
+    <dgm:txEffectClrLst/>
+  </dgm:styleLbl>
+  <dgm:styleLbl name="dkBgShp">
+    <dgm:fillClrLst meth="repeat">
+      <a:schemeClr val="accent1">
+        <a:shade val="80000"/>
+      </a:schemeClr>
+    </dgm:fillClrLst>
+    <dgm:linClrLst meth="repeat">
+      <a:schemeClr val="accent1"/>
+    </dgm:linClrLst>
+    <dgm:effectClrLst/>
+    <dgm:txLinClrLst/>
+    <dgm:txFillClrLst meth="repeat">
+      <a:schemeClr val="lt1"/>
+    </dgm:txFillClrLst>
+    <dgm:txEffectClrLst/>
+  </dgm:styleLbl>
+  <dgm:styleLbl name="trBgShp">
+    <dgm:fillClrLst meth="repeat">
+      <a:schemeClr val="accent1">
+        <a:tint val="50000"/>
+        <a:alpha val="40000"/>
+      </a:schemeClr>
+    </dgm:fillClrLst>
+    <dgm:linClrLst meth="repeat">
+      <a:schemeClr val="accent1"/>
+    </dgm:linClrLst>
+    <dgm:effectClrLst/>
+    <dgm:txLinClrLst/>
+    <dgm:txFillClrLst meth="repeat">
+      <a:schemeClr val="lt1"/>
+    </dgm:txFillClrLst>
+    <dgm:txEffectClrLst/>
+  </dgm:styleLbl>
+  <dgm:styleLbl name="fgShp">
+    <dgm:fillClrLst meth="repeat">
+      <a:schemeClr val="accent1">
+        <a:tint val="60000"/>
+      </a:schemeClr>
+    </dgm:fillClrLst>
+    <dgm:linClrLst meth="repeat">
+      <a:schemeClr val="lt1"/>
+    </dgm:linClrLst>
+    <dgm:effectClrLst/>
+    <dgm:txLinClrLst/>
+    <dgm:txFillClrLst meth="repeat">
+      <a:schemeClr val="dk1"/>
+    </dgm:txFillClrLst>
+    <dgm:txEffectClrLst/>
+  </dgm:styleLbl>
+  <dgm:styleLbl name="revTx">
+    <dgm:fillClrLst meth="repeat">
+      <a:schemeClr val="lt1">
+        <a:alpha val="0"/>
+      </a:schemeClr>
+    </dgm:fillClrLst>
+    <dgm:linClrLst meth="repeat">
+      <a:schemeClr val="dk1">
+        <a:alpha val="0"/>
+      </a:schemeClr>
+    </dgm:linClrLst>
+    <dgm:effectClrLst/>
+    <dgm:txLinClrLst/>
+    <dgm:txFillClrLst meth="repeat">
+      <a:schemeClr val="tx1"/>
+    </dgm:txFillClrLst>
+    <dgm:txEffectClrLst/>
+  </dgm:styleLbl>
+</dgm:colorsDef>
+</file>
+
+<file path=word/diagrams/data1.xml><?xml version="1.0" encoding="utf-8"?>
+<dgm:dataModel xmlns:dgm="http://schemas.openxmlformats.org/drawingml/2006/diagram" xmlns:a="http://schemas.openxmlformats.org/drawingml/2006/main">
+  <dgm:ptLst>
+    <dgm:pt modelId="{AD6ADE6C-C390-4F2E-8AF4-816C1287FF20}" type="doc">
+      <dgm:prSet loTypeId="urn:microsoft.com/office/officeart/2005/8/layout/hierarchy2" loCatId="hierarchy" qsTypeId="urn:microsoft.com/office/officeart/2005/8/quickstyle/simple1" qsCatId="simple" csTypeId="urn:microsoft.com/office/officeart/2005/8/colors/accent1_2" csCatId="accent1" phldr="1"/>
+      <dgm:spPr/>
+      <dgm:t>
+        <a:bodyPr/>
+        <a:lstStyle/>
+        <a:p>
+          <a:endParaRPr lang="en-GB"/>
+        </a:p>
+      </dgm:t>
+    </dgm:pt>
+    <dgm:pt modelId="{B8776C5D-B657-4254-A851-70DF03EE376C}">
+      <dgm:prSet phldrT="[Text]"/>
+      <dgm:spPr/>
+      <dgm:t>
+        <a:bodyPr/>
+        <a:lstStyle/>
+        <a:p>
+          <a:r>
+            <a:rPr lang="en-GB"/>
+            <a:t>metronome </a:t>
+          </a:r>
+        </a:p>
+      </dgm:t>
+    </dgm:pt>
+    <dgm:pt modelId="{CFB124B3-1245-407C-B18C-82709F466CBD}" type="parTrans" cxnId="{D641422E-08CE-4A4A-B365-86B02C1059C8}">
+      <dgm:prSet/>
+      <dgm:spPr/>
+      <dgm:t>
+        <a:bodyPr/>
+        <a:lstStyle/>
+        <a:p>
+          <a:endParaRPr lang="en-GB"/>
+        </a:p>
+      </dgm:t>
+    </dgm:pt>
+    <dgm:pt modelId="{3CF9C9A4-E1C2-4A91-999D-A2C7BE06F2B0}" type="sibTrans" cxnId="{D641422E-08CE-4A4A-B365-86B02C1059C8}">
+      <dgm:prSet/>
+      <dgm:spPr/>
+      <dgm:t>
+        <a:bodyPr/>
+        <a:lstStyle/>
+        <a:p>
+          <a:endParaRPr lang="en-GB"/>
+        </a:p>
+      </dgm:t>
+    </dgm:pt>
+    <dgm:pt modelId="{A25F90F8-173C-4C00-A7CB-8CD2CD4AA86B}">
+      <dgm:prSet phldrT="[Text]"/>
+      <dgm:spPr/>
+      <dgm:t>
+        <a:bodyPr/>
+        <a:lstStyle/>
+        <a:p>
+          <a:r>
+            <a:rPr lang="en-GB"/>
+            <a:t>User interface</a:t>
+          </a:r>
+        </a:p>
+      </dgm:t>
+    </dgm:pt>
+    <dgm:pt modelId="{631E94B5-9D2D-435F-B6E6-5E0F84A0A2E3}" type="parTrans" cxnId="{9B7C6A59-C92F-44B5-89E0-65A78882C941}">
+      <dgm:prSet/>
+      <dgm:spPr/>
+      <dgm:t>
+        <a:bodyPr/>
+        <a:lstStyle/>
+        <a:p>
+          <a:endParaRPr lang="en-GB"/>
+        </a:p>
+      </dgm:t>
+    </dgm:pt>
+    <dgm:pt modelId="{6941F9EF-6402-4EB8-A97C-9B3B2F451E52}" type="sibTrans" cxnId="{9B7C6A59-C92F-44B5-89E0-65A78882C941}">
+      <dgm:prSet/>
+      <dgm:spPr/>
+      <dgm:t>
+        <a:bodyPr/>
+        <a:lstStyle/>
+        <a:p>
+          <a:endParaRPr lang="en-GB"/>
+        </a:p>
+      </dgm:t>
+    </dgm:pt>
+    <dgm:pt modelId="{A96A450A-7E87-4309-9A0E-FA6F82BFB3F4}">
+      <dgm:prSet phldrT="[Text]"/>
+      <dgm:spPr/>
+      <dgm:t>
+        <a:bodyPr/>
+        <a:lstStyle/>
+        <a:p>
+          <a:r>
+            <a:rPr lang="en-GB"/>
+            <a:t>flashes</a:t>
+          </a:r>
+        </a:p>
+      </dgm:t>
+    </dgm:pt>
+    <dgm:pt modelId="{EDBE8215-A0E7-4F6F-94F3-CFEDF88085C9}" type="parTrans" cxnId="{43F78065-D970-44AC-BDFC-351F9D4FE1E1}">
+      <dgm:prSet/>
+      <dgm:spPr/>
+      <dgm:t>
+        <a:bodyPr/>
+        <a:lstStyle/>
+        <a:p>
+          <a:endParaRPr lang="en-GB"/>
+        </a:p>
+      </dgm:t>
+    </dgm:pt>
+    <dgm:pt modelId="{D9B2866A-A2A6-4407-BACF-ADA4C66460B2}" type="sibTrans" cxnId="{43F78065-D970-44AC-BDFC-351F9D4FE1E1}">
+      <dgm:prSet/>
+      <dgm:spPr/>
+      <dgm:t>
+        <a:bodyPr/>
+        <a:lstStyle/>
+        <a:p>
+          <a:endParaRPr lang="en-GB"/>
+        </a:p>
+      </dgm:t>
+    </dgm:pt>
+    <dgm:pt modelId="{ABA0B896-18BF-4001-978F-25204A052EF0}">
+      <dgm:prSet phldrT="[Text]"/>
+      <dgm:spPr/>
+      <dgm:t>
+        <a:bodyPr/>
+        <a:lstStyle/>
+        <a:p>
+          <a:r>
+            <a:rPr lang="en-GB"/>
+            <a:t>pulses</a:t>
+          </a:r>
+        </a:p>
+      </dgm:t>
+    </dgm:pt>
+    <dgm:pt modelId="{D25C0CC2-1870-4953-8A50-7D4C2599B56D}" type="parTrans" cxnId="{5719AB96-5814-49CC-9FDD-23A01C4ED4D1}">
+      <dgm:prSet/>
+      <dgm:spPr/>
+      <dgm:t>
+        <a:bodyPr/>
+        <a:lstStyle/>
+        <a:p>
+          <a:endParaRPr lang="en-GB"/>
+        </a:p>
+      </dgm:t>
+    </dgm:pt>
+    <dgm:pt modelId="{D54BC589-1EE8-434F-8238-C343F0C4570F}" type="sibTrans" cxnId="{5719AB96-5814-49CC-9FDD-23A01C4ED4D1}">
+      <dgm:prSet/>
+      <dgm:spPr/>
+      <dgm:t>
+        <a:bodyPr/>
+        <a:lstStyle/>
+        <a:p>
+          <a:endParaRPr lang="en-GB"/>
+        </a:p>
+      </dgm:t>
+    </dgm:pt>
+    <dgm:pt modelId="{FD97EA3C-ECB0-4375-AB5C-DCEB30D6C7A2}">
+      <dgm:prSet phldrT="[Text]"/>
+      <dgm:spPr/>
+      <dgm:t>
+        <a:bodyPr/>
+        <a:lstStyle/>
+        <a:p>
+          <a:r>
+            <a:rPr lang="en-GB"/>
+            <a:t>yasss</a:t>
+          </a:r>
+        </a:p>
+      </dgm:t>
+    </dgm:pt>
+    <dgm:pt modelId="{1792A26B-BD6A-4801-8769-5E0A3DAE306D}" type="parTrans" cxnId="{090D1EDC-EAA7-479D-B0D0-75869528A325}">
+      <dgm:prSet/>
+      <dgm:spPr/>
+      <dgm:t>
+        <a:bodyPr/>
+        <a:lstStyle/>
+        <a:p>
+          <a:endParaRPr lang="en-GB"/>
+        </a:p>
+      </dgm:t>
+    </dgm:pt>
+    <dgm:pt modelId="{2625F370-CE65-4790-BABE-48AE52EC1AD0}" type="sibTrans" cxnId="{090D1EDC-EAA7-479D-B0D0-75869528A325}">
+      <dgm:prSet/>
+      <dgm:spPr/>
+      <dgm:t>
+        <a:bodyPr/>
+        <a:lstStyle/>
+        <a:p>
+          <a:endParaRPr lang="en-GB"/>
+        </a:p>
+      </dgm:t>
+    </dgm:pt>
+    <dgm:pt modelId="{303ED1BB-E544-4ACD-8DE0-AFDF4F17F916}">
+      <dgm:prSet phldrT="[Text]"/>
+      <dgm:spPr/>
+      <dgm:t>
+        <a:bodyPr/>
+        <a:lstStyle/>
+        <a:p>
+          <a:r>
+            <a:rPr lang="en-GB"/>
+            <a:t>yassss</a:t>
+          </a:r>
+        </a:p>
+      </dgm:t>
+    </dgm:pt>
+    <dgm:pt modelId="{D2528348-A736-493B-90B3-C9A2BFD30CC2}" type="parTrans" cxnId="{9B070823-1419-4B4B-8471-0D9EE147BC1B}">
+      <dgm:prSet/>
+      <dgm:spPr/>
+      <dgm:t>
+        <a:bodyPr/>
+        <a:lstStyle/>
+        <a:p>
+          <a:endParaRPr lang="en-GB"/>
+        </a:p>
+      </dgm:t>
+    </dgm:pt>
+    <dgm:pt modelId="{C337AB64-1F82-469D-9C76-36078FA93985}" type="sibTrans" cxnId="{9B070823-1419-4B4B-8471-0D9EE147BC1B}">
+      <dgm:prSet/>
+      <dgm:spPr/>
+      <dgm:t>
+        <a:bodyPr/>
+        <a:lstStyle/>
+        <a:p>
+          <a:endParaRPr lang="en-GB"/>
+        </a:p>
+      </dgm:t>
+    </dgm:pt>
+    <dgm:pt modelId="{FB02ADB3-509C-41C7-A18A-F79AACCFF24A}">
+      <dgm:prSet phldrT="[Text]"/>
+      <dgm:spPr/>
+      <dgm:t>
+        <a:bodyPr/>
+        <a:lstStyle/>
+        <a:p>
+          <a:r>
+            <a:rPr lang="en-GB"/>
+            <a:t>beeps</a:t>
+          </a:r>
+        </a:p>
+      </dgm:t>
+    </dgm:pt>
+    <dgm:pt modelId="{783F31B7-C3B6-4D28-A0B0-CA5028DA8C85}" type="parTrans" cxnId="{0A110D44-002F-42B3-B986-E93D3C0851EF}">
+      <dgm:prSet/>
+      <dgm:spPr/>
+      <dgm:t>
+        <a:bodyPr/>
+        <a:lstStyle/>
+        <a:p>
+          <a:endParaRPr lang="en-GB"/>
+        </a:p>
+      </dgm:t>
+    </dgm:pt>
+    <dgm:pt modelId="{FCA40DB8-6935-4C18-90F0-DDD9A3CF07CC}" type="sibTrans" cxnId="{0A110D44-002F-42B3-B986-E93D3C0851EF}">
+      <dgm:prSet/>
+      <dgm:spPr/>
+      <dgm:t>
+        <a:bodyPr/>
+        <a:lstStyle/>
+        <a:p>
+          <a:endParaRPr lang="en-GB"/>
+        </a:p>
+      </dgm:t>
+    </dgm:pt>
+    <dgm:pt modelId="{5E70F932-D6C4-487F-9B4C-6A2B033FFA99}">
+      <dgm:prSet phldrT="[Text]"/>
+      <dgm:spPr/>
+      <dgm:t>
+        <a:bodyPr/>
+        <a:lstStyle/>
+        <a:p>
+          <a:r>
+            <a:rPr lang="en-GB"/>
+            <a:t>Visual cues</a:t>
+          </a:r>
+        </a:p>
+      </dgm:t>
+    </dgm:pt>
+    <dgm:pt modelId="{423B70B7-FE23-4829-8680-EEAF5C50997D}" type="parTrans" cxnId="{3B3BC541-6C82-4470-89F0-5CDE00D995C6}">
+      <dgm:prSet/>
+      <dgm:spPr/>
+      <dgm:t>
+        <a:bodyPr/>
+        <a:lstStyle/>
+        <a:p>
+          <a:endParaRPr lang="en-GB"/>
+        </a:p>
+      </dgm:t>
+    </dgm:pt>
+    <dgm:pt modelId="{B48AD078-2018-4702-B396-5E49C621C846}" type="sibTrans" cxnId="{3B3BC541-6C82-4470-89F0-5CDE00D995C6}">
+      <dgm:prSet/>
+      <dgm:spPr/>
+      <dgm:t>
+        <a:bodyPr/>
+        <a:lstStyle/>
+        <a:p>
+          <a:endParaRPr lang="en-GB"/>
+        </a:p>
+      </dgm:t>
+    </dgm:pt>
+    <dgm:pt modelId="{8899976F-1843-4C23-AF68-9F692581DB44}">
+      <dgm:prSet phldrT="[Text]"/>
+      <dgm:spPr/>
+      <dgm:t>
+        <a:bodyPr/>
+        <a:lstStyle/>
+        <a:p>
+          <a:r>
+            <a:rPr lang="en-GB"/>
+            <a:t>change BPM</a:t>
+          </a:r>
+        </a:p>
+      </dgm:t>
+    </dgm:pt>
+    <dgm:pt modelId="{D6748A24-6038-44FF-9959-883762006E89}" type="parTrans" cxnId="{7D92125A-658A-414B-8D7F-C08B6D4C1B77}">
+      <dgm:prSet/>
+      <dgm:spPr/>
+      <dgm:t>
+        <a:bodyPr/>
+        <a:lstStyle/>
+        <a:p>
+          <a:endParaRPr lang="en-GB"/>
+        </a:p>
+      </dgm:t>
+    </dgm:pt>
+    <dgm:pt modelId="{20057192-695E-453A-A0CA-4815F7E9713F}" type="sibTrans" cxnId="{7D92125A-658A-414B-8D7F-C08B6D4C1B77}">
+      <dgm:prSet/>
+      <dgm:spPr/>
+      <dgm:t>
+        <a:bodyPr/>
+        <a:lstStyle/>
+        <a:p>
+          <a:endParaRPr lang="en-GB"/>
+        </a:p>
+      </dgm:t>
+    </dgm:pt>
+    <dgm:pt modelId="{1CCE07AE-9488-4026-973D-AF63159644FA}">
+      <dgm:prSet phldrT="[Text]"/>
+      <dgm:spPr/>
+      <dgm:t>
+        <a:bodyPr/>
+        <a:lstStyle/>
+        <a:p>
+          <a:r>
+            <a:rPr lang="en-GB"/>
+            <a:t>start and stop</a:t>
+          </a:r>
+        </a:p>
+      </dgm:t>
+    </dgm:pt>
+    <dgm:pt modelId="{40A6D554-A721-4C5E-B999-536E5903299E}" type="parTrans" cxnId="{D9253059-E8C1-43B3-8C54-BD47CBE6339F}">
+      <dgm:prSet/>
+      <dgm:spPr/>
+      <dgm:t>
+        <a:bodyPr/>
+        <a:lstStyle/>
+        <a:p>
+          <a:endParaRPr lang="en-GB"/>
+        </a:p>
+      </dgm:t>
+    </dgm:pt>
+    <dgm:pt modelId="{A944A636-04B2-4017-9349-0C41DDDEF9E0}" type="sibTrans" cxnId="{D9253059-E8C1-43B3-8C54-BD47CBE6339F}">
+      <dgm:prSet/>
+      <dgm:spPr/>
+      <dgm:t>
+        <a:bodyPr/>
+        <a:lstStyle/>
+        <a:p>
+          <a:endParaRPr lang="en-GB"/>
+        </a:p>
+      </dgm:t>
+    </dgm:pt>
+    <dgm:pt modelId="{C8FBEE16-BFBE-426D-80E0-479874D53A31}">
+      <dgm:prSet phldrT="[Text]"/>
+      <dgm:spPr/>
+      <dgm:t>
+        <a:bodyPr/>
+        <a:lstStyle/>
+        <a:p>
+          <a:r>
+            <a:rPr lang="en-GB"/>
+            <a:t>High contrast low contrast</a:t>
+          </a:r>
+        </a:p>
+      </dgm:t>
+    </dgm:pt>
+    <dgm:pt modelId="{C74C2F1C-253A-4E8E-82F7-22578A708994}" type="parTrans" cxnId="{4AB6C9F8-4731-493C-92CC-11D715144488}">
+      <dgm:prSet/>
+      <dgm:spPr/>
+      <dgm:t>
+        <a:bodyPr/>
+        <a:lstStyle/>
+        <a:p>
+          <a:endParaRPr lang="en-GB"/>
+        </a:p>
+      </dgm:t>
+    </dgm:pt>
+    <dgm:pt modelId="{4649222B-7D62-40B9-946C-C9E54633FBB0}" type="sibTrans" cxnId="{4AB6C9F8-4731-493C-92CC-11D715144488}">
+      <dgm:prSet/>
+      <dgm:spPr/>
+      <dgm:t>
+        <a:bodyPr/>
+        <a:lstStyle/>
+        <a:p>
+          <a:endParaRPr lang="en-GB"/>
+        </a:p>
+      </dgm:t>
+    </dgm:pt>
+    <dgm:pt modelId="{8119AD3C-4FFB-4EE5-8677-3D294E36AC71}">
+      <dgm:prSet phldrT="[Text]"/>
+      <dgm:spPr/>
+      <dgm:t>
+        <a:bodyPr/>
+        <a:lstStyle/>
+        <a:p>
+          <a:r>
+            <a:rPr lang="en-GB"/>
+            <a:t>bar</a:t>
+          </a:r>
+        </a:p>
+      </dgm:t>
+    </dgm:pt>
+    <dgm:pt modelId="{8EEF2CD7-82D2-4346-B091-4C2A047D6F37}" type="parTrans" cxnId="{8DD22C4D-EB5E-4830-AEF3-565309719506}">
+      <dgm:prSet/>
+      <dgm:spPr/>
+      <dgm:t>
+        <a:bodyPr/>
+        <a:lstStyle/>
+        <a:p>
+          <a:endParaRPr lang="en-GB"/>
+        </a:p>
+      </dgm:t>
+    </dgm:pt>
+    <dgm:pt modelId="{4535F058-9513-4252-89F8-5886A4C4E015}" type="sibTrans" cxnId="{8DD22C4D-EB5E-4830-AEF3-565309719506}">
+      <dgm:prSet/>
+      <dgm:spPr/>
+      <dgm:t>
+        <a:bodyPr/>
+        <a:lstStyle/>
+        <a:p>
+          <a:endParaRPr lang="en-GB"/>
+        </a:p>
+      </dgm:t>
+    </dgm:pt>
+    <dgm:pt modelId="{CFAFBE8B-F0EE-4BCC-9161-0001ABF1F612}">
+      <dgm:prSet phldrT="[Text]"/>
+      <dgm:spPr/>
+      <dgm:t>
+        <a:bodyPr/>
+        <a:lstStyle/>
+        <a:p>
+          <a:r>
+            <a:rPr lang="en-GB"/>
+            <a:t>buttons</a:t>
+          </a:r>
+        </a:p>
+      </dgm:t>
+    </dgm:pt>
+    <dgm:pt modelId="{6C95D4EF-E424-4983-8EB7-E9BA13ED8543}" type="parTrans" cxnId="{8B08EBC4-327D-4076-AFB4-8182F6CC9192}">
+      <dgm:prSet/>
+      <dgm:spPr/>
+      <dgm:t>
+        <a:bodyPr/>
+        <a:lstStyle/>
+        <a:p>
+          <a:endParaRPr lang="en-GB"/>
+        </a:p>
+      </dgm:t>
+    </dgm:pt>
+    <dgm:pt modelId="{BD6A2F26-2C63-4B6F-85C5-AB71A90533B6}" type="sibTrans" cxnId="{8B08EBC4-327D-4076-AFB4-8182F6CC9192}">
+      <dgm:prSet/>
+      <dgm:spPr/>
+      <dgm:t>
+        <a:bodyPr/>
+        <a:lstStyle/>
+        <a:p>
+          <a:endParaRPr lang="en-GB"/>
+        </a:p>
+      </dgm:t>
+    </dgm:pt>
+    <dgm:pt modelId="{8F7576D7-8915-49AF-AD5D-533966D823D9}" type="pres">
+      <dgm:prSet presAssocID="{AD6ADE6C-C390-4F2E-8AF4-816C1287FF20}" presName="diagram" presStyleCnt="0">
+        <dgm:presLayoutVars>
+          <dgm:chPref val="1"/>
+          <dgm:dir/>
+          <dgm:animOne val="branch"/>
+          <dgm:animLvl val="lvl"/>
+          <dgm:resizeHandles val="exact"/>
+        </dgm:presLayoutVars>
+      </dgm:prSet>
+      <dgm:spPr/>
+    </dgm:pt>
+    <dgm:pt modelId="{6BE9DB2B-C76D-4334-9165-82929E8BB18C}" type="pres">
+      <dgm:prSet presAssocID="{B8776C5D-B657-4254-A851-70DF03EE376C}" presName="root1" presStyleCnt="0"/>
+      <dgm:spPr/>
+    </dgm:pt>
+    <dgm:pt modelId="{798F7673-58CB-4D87-A370-E03832BECBEE}" type="pres">
+      <dgm:prSet presAssocID="{B8776C5D-B657-4254-A851-70DF03EE376C}" presName="LevelOneTextNode" presStyleLbl="node0" presStyleIdx="0" presStyleCnt="1">
+        <dgm:presLayoutVars>
+          <dgm:chPref val="3"/>
+        </dgm:presLayoutVars>
+      </dgm:prSet>
+      <dgm:spPr/>
+    </dgm:pt>
+    <dgm:pt modelId="{48E24BBA-A842-4E3E-B629-30C00EDF45A7}" type="pres">
+      <dgm:prSet presAssocID="{B8776C5D-B657-4254-A851-70DF03EE376C}" presName="level2hierChild" presStyleCnt="0"/>
+      <dgm:spPr/>
+    </dgm:pt>
+    <dgm:pt modelId="{0702AB5E-96BA-4A2B-B3BB-264C61BB2E2A}" type="pres">
+      <dgm:prSet presAssocID="{631E94B5-9D2D-435F-B6E6-5E0F84A0A2E3}" presName="conn2-1" presStyleLbl="parChTrans1D2" presStyleIdx="0" presStyleCnt="4"/>
+      <dgm:spPr/>
+    </dgm:pt>
+    <dgm:pt modelId="{C34FFAD6-C8B8-40CB-BA4E-37828AF11425}" type="pres">
+      <dgm:prSet presAssocID="{631E94B5-9D2D-435F-B6E6-5E0F84A0A2E3}" presName="connTx" presStyleLbl="parChTrans1D2" presStyleIdx="0" presStyleCnt="4"/>
+      <dgm:spPr/>
+    </dgm:pt>
+    <dgm:pt modelId="{D5626126-CDDA-47A1-83C4-BB32B2E4EF58}" type="pres">
+      <dgm:prSet presAssocID="{A25F90F8-173C-4C00-A7CB-8CD2CD4AA86B}" presName="root2" presStyleCnt="0"/>
+      <dgm:spPr/>
+    </dgm:pt>
+    <dgm:pt modelId="{0BE9721F-C474-4678-9739-C47F10ECBE89}" type="pres">
+      <dgm:prSet presAssocID="{A25F90F8-173C-4C00-A7CB-8CD2CD4AA86B}" presName="LevelTwoTextNode" presStyleLbl="node2" presStyleIdx="0" presStyleCnt="4">
+        <dgm:presLayoutVars>
+          <dgm:chPref val="3"/>
+        </dgm:presLayoutVars>
+      </dgm:prSet>
+      <dgm:spPr/>
+    </dgm:pt>
+    <dgm:pt modelId="{1C7D7663-5775-49D1-92B8-01130366D30C}" type="pres">
+      <dgm:prSet presAssocID="{A25F90F8-173C-4C00-A7CB-8CD2CD4AA86B}" presName="level3hierChild" presStyleCnt="0"/>
+      <dgm:spPr/>
+    </dgm:pt>
+    <dgm:pt modelId="{2CCDCD68-347D-4726-938F-529BFC1C5E3A}" type="pres">
+      <dgm:prSet presAssocID="{40A6D554-A721-4C5E-B999-536E5903299E}" presName="conn2-1" presStyleLbl="parChTrans1D3" presStyleIdx="0" presStyleCnt="6"/>
+      <dgm:spPr/>
+    </dgm:pt>
+    <dgm:pt modelId="{4ED3696E-5E71-4101-BD94-A1378F459C33}" type="pres">
+      <dgm:prSet presAssocID="{40A6D554-A721-4C5E-B999-536E5903299E}" presName="connTx" presStyleLbl="parChTrans1D3" presStyleIdx="0" presStyleCnt="6"/>
+      <dgm:spPr/>
+    </dgm:pt>
+    <dgm:pt modelId="{E68D054D-2814-4D96-A903-851F4C7E1A61}" type="pres">
+      <dgm:prSet presAssocID="{1CCE07AE-9488-4026-973D-AF63159644FA}" presName="root2" presStyleCnt="0"/>
+      <dgm:spPr/>
+    </dgm:pt>
+    <dgm:pt modelId="{EA9162E5-778F-4B67-A0CC-AAAA3496644C}" type="pres">
+      <dgm:prSet presAssocID="{1CCE07AE-9488-4026-973D-AF63159644FA}" presName="LevelTwoTextNode" presStyleLbl="node3" presStyleIdx="0" presStyleCnt="6">
+        <dgm:presLayoutVars>
+          <dgm:chPref val="3"/>
+        </dgm:presLayoutVars>
+      </dgm:prSet>
+      <dgm:spPr/>
+    </dgm:pt>
+    <dgm:pt modelId="{C67731C9-B38E-46BB-9206-BC41DADA3ABD}" type="pres">
+      <dgm:prSet presAssocID="{1CCE07AE-9488-4026-973D-AF63159644FA}" presName="level3hierChild" presStyleCnt="0"/>
+      <dgm:spPr/>
+    </dgm:pt>
+    <dgm:pt modelId="{0A678A13-0081-4333-B045-53F44B552F0D}" type="pres">
+      <dgm:prSet presAssocID="{C74C2F1C-253A-4E8E-82F7-22578A708994}" presName="conn2-1" presStyleLbl="parChTrans1D3" presStyleIdx="1" presStyleCnt="6"/>
+      <dgm:spPr/>
+    </dgm:pt>
+    <dgm:pt modelId="{43F96CD8-9D23-4082-8A29-DC6A831F585A}" type="pres">
+      <dgm:prSet presAssocID="{C74C2F1C-253A-4E8E-82F7-22578A708994}" presName="connTx" presStyleLbl="parChTrans1D3" presStyleIdx="1" presStyleCnt="6"/>
+      <dgm:spPr/>
+    </dgm:pt>
+    <dgm:pt modelId="{A26BE61B-FCF2-45BB-9574-4805B555D165}" type="pres">
+      <dgm:prSet presAssocID="{C8FBEE16-BFBE-426D-80E0-479874D53A31}" presName="root2" presStyleCnt="0"/>
+      <dgm:spPr/>
+    </dgm:pt>
+    <dgm:pt modelId="{5667ABBF-2F7F-404F-8862-31F49A3CBBFF}" type="pres">
+      <dgm:prSet presAssocID="{C8FBEE16-BFBE-426D-80E0-479874D53A31}" presName="LevelTwoTextNode" presStyleLbl="node3" presStyleIdx="1" presStyleCnt="6">
+        <dgm:presLayoutVars>
+          <dgm:chPref val="3"/>
+        </dgm:presLayoutVars>
+      </dgm:prSet>
+      <dgm:spPr/>
+    </dgm:pt>
+    <dgm:pt modelId="{35618972-A110-4F7A-A603-090C39CCAFCD}" type="pres">
+      <dgm:prSet presAssocID="{C8FBEE16-BFBE-426D-80E0-479874D53A31}" presName="level3hierChild" presStyleCnt="0"/>
+      <dgm:spPr/>
+    </dgm:pt>
+    <dgm:pt modelId="{5751C001-2172-4B0B-AE1D-296557613A1D}" type="pres">
+      <dgm:prSet presAssocID="{D6748A24-6038-44FF-9959-883762006E89}" presName="conn2-1" presStyleLbl="parChTrans1D3" presStyleIdx="2" presStyleCnt="6"/>
+      <dgm:spPr/>
+    </dgm:pt>
+    <dgm:pt modelId="{CE3212D9-3DF5-4AE2-A9B1-BD7D3872EABD}" type="pres">
+      <dgm:prSet presAssocID="{D6748A24-6038-44FF-9959-883762006E89}" presName="connTx" presStyleLbl="parChTrans1D3" presStyleIdx="2" presStyleCnt="6"/>
+      <dgm:spPr/>
+    </dgm:pt>
+    <dgm:pt modelId="{068A5491-F88D-408F-BB86-48D3EA5C75A6}" type="pres">
+      <dgm:prSet presAssocID="{8899976F-1843-4C23-AF68-9F692581DB44}" presName="root2" presStyleCnt="0"/>
+      <dgm:spPr/>
+    </dgm:pt>
+    <dgm:pt modelId="{9B89CF20-BAFF-4E02-8E5F-CC53AC592C30}" type="pres">
+      <dgm:prSet presAssocID="{8899976F-1843-4C23-AF68-9F692581DB44}" presName="LevelTwoTextNode" presStyleLbl="node3" presStyleIdx="2" presStyleCnt="6">
+        <dgm:presLayoutVars>
+          <dgm:chPref val="3"/>
+        </dgm:presLayoutVars>
+      </dgm:prSet>
+      <dgm:spPr/>
+    </dgm:pt>
+    <dgm:pt modelId="{6DAFDBFF-2BE2-422F-B0C4-682535A55AE9}" type="pres">
+      <dgm:prSet presAssocID="{8899976F-1843-4C23-AF68-9F692581DB44}" presName="level3hierChild" presStyleCnt="0"/>
+      <dgm:spPr/>
+    </dgm:pt>
+    <dgm:pt modelId="{9DE22AFA-E519-40CF-9DEF-8E20C895FE40}" type="pres">
+      <dgm:prSet presAssocID="{8EEF2CD7-82D2-4346-B091-4C2A047D6F37}" presName="conn2-1" presStyleLbl="parChTrans1D4" presStyleIdx="0" presStyleCnt="2"/>
+      <dgm:spPr/>
+    </dgm:pt>
+    <dgm:pt modelId="{4B561018-B86D-402A-B765-E98EBEDD3EC6}" type="pres">
+      <dgm:prSet presAssocID="{8EEF2CD7-82D2-4346-B091-4C2A047D6F37}" presName="connTx" presStyleLbl="parChTrans1D4" presStyleIdx="0" presStyleCnt="2"/>
+      <dgm:spPr/>
+    </dgm:pt>
+    <dgm:pt modelId="{DBBB51FE-1966-4FD5-89C7-78EEFB533909}" type="pres">
+      <dgm:prSet presAssocID="{8119AD3C-4FFB-4EE5-8677-3D294E36AC71}" presName="root2" presStyleCnt="0"/>
+      <dgm:spPr/>
+    </dgm:pt>
+    <dgm:pt modelId="{32BC42F3-79F6-4E0F-B8E9-A3D9331ECDA4}" type="pres">
+      <dgm:prSet presAssocID="{8119AD3C-4FFB-4EE5-8677-3D294E36AC71}" presName="LevelTwoTextNode" presStyleLbl="node4" presStyleIdx="0" presStyleCnt="2">
+        <dgm:presLayoutVars>
+          <dgm:chPref val="3"/>
+        </dgm:presLayoutVars>
+      </dgm:prSet>
+      <dgm:spPr/>
+    </dgm:pt>
+    <dgm:pt modelId="{1F7855FC-9015-4D7A-81EA-C936ABC408AB}" type="pres">
+      <dgm:prSet presAssocID="{8119AD3C-4FFB-4EE5-8677-3D294E36AC71}" presName="level3hierChild" presStyleCnt="0"/>
+      <dgm:spPr/>
+    </dgm:pt>
+    <dgm:pt modelId="{1CCF92FB-AA1D-489E-B6FB-670F7287E94C}" type="pres">
+      <dgm:prSet presAssocID="{6C95D4EF-E424-4983-8EB7-E9BA13ED8543}" presName="conn2-1" presStyleLbl="parChTrans1D4" presStyleIdx="1" presStyleCnt="2"/>
+      <dgm:spPr/>
+    </dgm:pt>
+    <dgm:pt modelId="{2F62C3F5-E35A-423F-A087-DB867F2CC30F}" type="pres">
+      <dgm:prSet presAssocID="{6C95D4EF-E424-4983-8EB7-E9BA13ED8543}" presName="connTx" presStyleLbl="parChTrans1D4" presStyleIdx="1" presStyleCnt="2"/>
+      <dgm:spPr/>
+    </dgm:pt>
+    <dgm:pt modelId="{9A84A8E5-90BB-4426-97D0-D5B5154447F9}" type="pres">
+      <dgm:prSet presAssocID="{CFAFBE8B-F0EE-4BCC-9161-0001ABF1F612}" presName="root2" presStyleCnt="0"/>
+      <dgm:spPr/>
+    </dgm:pt>
+    <dgm:pt modelId="{A03207A0-4DAB-40BF-8FAB-DBBCF87F5E42}" type="pres">
+      <dgm:prSet presAssocID="{CFAFBE8B-F0EE-4BCC-9161-0001ABF1F612}" presName="LevelTwoTextNode" presStyleLbl="node4" presStyleIdx="1" presStyleCnt="2">
+        <dgm:presLayoutVars>
+          <dgm:chPref val="3"/>
+        </dgm:presLayoutVars>
+      </dgm:prSet>
+      <dgm:spPr/>
+    </dgm:pt>
+    <dgm:pt modelId="{8EC1707B-ED56-4347-AF61-BFA35111188F}" type="pres">
+      <dgm:prSet presAssocID="{CFAFBE8B-F0EE-4BCC-9161-0001ABF1F612}" presName="level3hierChild" presStyleCnt="0"/>
+      <dgm:spPr/>
+    </dgm:pt>
+    <dgm:pt modelId="{BAC62E90-2E13-4A38-A22D-786E5F7F8C82}" type="pres">
+      <dgm:prSet presAssocID="{783F31B7-C3B6-4D28-A0B0-CA5028DA8C85}" presName="conn2-1" presStyleLbl="parChTrans1D2" presStyleIdx="1" presStyleCnt="4"/>
+      <dgm:spPr/>
+    </dgm:pt>
+    <dgm:pt modelId="{D4B71884-E12A-42EA-9993-656896FF029B}" type="pres">
+      <dgm:prSet presAssocID="{783F31B7-C3B6-4D28-A0B0-CA5028DA8C85}" presName="connTx" presStyleLbl="parChTrans1D2" presStyleIdx="1" presStyleCnt="4"/>
+      <dgm:spPr/>
+    </dgm:pt>
+    <dgm:pt modelId="{6E7947B7-11EC-4762-A50E-995D42CDC974}" type="pres">
+      <dgm:prSet presAssocID="{FB02ADB3-509C-41C7-A18A-F79AACCFF24A}" presName="root2" presStyleCnt="0"/>
+      <dgm:spPr/>
+    </dgm:pt>
+    <dgm:pt modelId="{5B3B1F23-2F48-48ED-9973-0B5A6A76F6EF}" type="pres">
+      <dgm:prSet presAssocID="{FB02ADB3-509C-41C7-A18A-F79AACCFF24A}" presName="LevelTwoTextNode" presStyleLbl="node2" presStyleIdx="1" presStyleCnt="4">
+        <dgm:presLayoutVars>
+          <dgm:chPref val="3"/>
+        </dgm:presLayoutVars>
+      </dgm:prSet>
+      <dgm:spPr/>
+    </dgm:pt>
+    <dgm:pt modelId="{478AEBC4-7753-4DE5-A761-2B2FC53D90C2}" type="pres">
+      <dgm:prSet presAssocID="{FB02ADB3-509C-41C7-A18A-F79AACCFF24A}" presName="level3hierChild" presStyleCnt="0"/>
+      <dgm:spPr/>
+    </dgm:pt>
+    <dgm:pt modelId="{D172642E-8184-4882-A184-DCB4D848BC98}" type="pres">
+      <dgm:prSet presAssocID="{423B70B7-FE23-4829-8680-EEAF5C50997D}" presName="conn2-1" presStyleLbl="parChTrans1D2" presStyleIdx="2" presStyleCnt="4"/>
+      <dgm:spPr/>
+    </dgm:pt>
+    <dgm:pt modelId="{6FAA10E9-80B7-4A07-A2F8-74988C5692FC}" type="pres">
+      <dgm:prSet presAssocID="{423B70B7-FE23-4829-8680-EEAF5C50997D}" presName="connTx" presStyleLbl="parChTrans1D2" presStyleIdx="2" presStyleCnt="4"/>
+      <dgm:spPr/>
+    </dgm:pt>
+    <dgm:pt modelId="{830DF2EB-3075-4E98-BF8B-5FA9BB99BA67}" type="pres">
+      <dgm:prSet presAssocID="{5E70F932-D6C4-487F-9B4C-6A2B033FFA99}" presName="root2" presStyleCnt="0"/>
+      <dgm:spPr/>
+    </dgm:pt>
+    <dgm:pt modelId="{6C4B805A-2940-4795-A8CB-E5D9A5F0A45C}" type="pres">
+      <dgm:prSet presAssocID="{5E70F932-D6C4-487F-9B4C-6A2B033FFA99}" presName="LevelTwoTextNode" presStyleLbl="node2" presStyleIdx="2" presStyleCnt="4">
+        <dgm:presLayoutVars>
+          <dgm:chPref val="3"/>
+        </dgm:presLayoutVars>
+      </dgm:prSet>
+      <dgm:spPr/>
+    </dgm:pt>
+    <dgm:pt modelId="{00BFA33A-11DA-41ED-B0E5-DC63625E35DF}" type="pres">
+      <dgm:prSet presAssocID="{5E70F932-D6C4-487F-9B4C-6A2B033FFA99}" presName="level3hierChild" presStyleCnt="0"/>
+      <dgm:spPr/>
+    </dgm:pt>
+    <dgm:pt modelId="{D440D796-3474-4D23-810D-7E2CDA5A79E0}" type="pres">
+      <dgm:prSet presAssocID="{EDBE8215-A0E7-4F6F-94F3-CFEDF88085C9}" presName="conn2-1" presStyleLbl="parChTrans1D3" presStyleIdx="3" presStyleCnt="6"/>
+      <dgm:spPr/>
+    </dgm:pt>
+    <dgm:pt modelId="{CFCEB760-E2AD-48CE-A7A5-AC78A348CA3C}" type="pres">
+      <dgm:prSet presAssocID="{EDBE8215-A0E7-4F6F-94F3-CFEDF88085C9}" presName="connTx" presStyleLbl="parChTrans1D3" presStyleIdx="3" presStyleCnt="6"/>
+      <dgm:spPr/>
+    </dgm:pt>
+    <dgm:pt modelId="{AB5C0882-FBF0-40FC-8A53-CE08A81474CF}" type="pres">
+      <dgm:prSet presAssocID="{A96A450A-7E87-4309-9A0E-FA6F82BFB3F4}" presName="root2" presStyleCnt="0"/>
+      <dgm:spPr/>
+    </dgm:pt>
+    <dgm:pt modelId="{9A37EDE4-ECF7-4DC9-958E-A409F18ECE5E}" type="pres">
+      <dgm:prSet presAssocID="{A96A450A-7E87-4309-9A0E-FA6F82BFB3F4}" presName="LevelTwoTextNode" presStyleLbl="node3" presStyleIdx="3" presStyleCnt="6">
+        <dgm:presLayoutVars>
+          <dgm:chPref val="3"/>
+        </dgm:presLayoutVars>
+      </dgm:prSet>
+      <dgm:spPr/>
+    </dgm:pt>
+    <dgm:pt modelId="{9465D760-A589-4C28-8FBA-3F0A91E64F51}" type="pres">
+      <dgm:prSet presAssocID="{A96A450A-7E87-4309-9A0E-FA6F82BFB3F4}" presName="level3hierChild" presStyleCnt="0"/>
+      <dgm:spPr/>
+    </dgm:pt>
+    <dgm:pt modelId="{23BF3CA2-41DA-4053-86D7-A22D53D0003E}" type="pres">
+      <dgm:prSet presAssocID="{D25C0CC2-1870-4953-8A50-7D4C2599B56D}" presName="conn2-1" presStyleLbl="parChTrans1D3" presStyleIdx="4" presStyleCnt="6"/>
+      <dgm:spPr/>
+    </dgm:pt>
+    <dgm:pt modelId="{B97685D1-5665-4561-BA97-2BFCF16B4624}" type="pres">
+      <dgm:prSet presAssocID="{D25C0CC2-1870-4953-8A50-7D4C2599B56D}" presName="connTx" presStyleLbl="parChTrans1D3" presStyleIdx="4" presStyleCnt="6"/>
+      <dgm:spPr/>
+    </dgm:pt>
+    <dgm:pt modelId="{793D98F1-A26B-45A9-A525-F3CD56875D63}" type="pres">
+      <dgm:prSet presAssocID="{ABA0B896-18BF-4001-978F-25204A052EF0}" presName="root2" presStyleCnt="0"/>
+      <dgm:spPr/>
+    </dgm:pt>
+    <dgm:pt modelId="{305E1B9E-D803-4D40-86C4-7411A8444EC5}" type="pres">
+      <dgm:prSet presAssocID="{ABA0B896-18BF-4001-978F-25204A052EF0}" presName="LevelTwoTextNode" presStyleLbl="node3" presStyleIdx="4" presStyleCnt="6">
+        <dgm:presLayoutVars>
+          <dgm:chPref val="3"/>
+        </dgm:presLayoutVars>
+      </dgm:prSet>
+      <dgm:spPr/>
+    </dgm:pt>
+    <dgm:pt modelId="{20338975-ECAA-433B-B26B-CD1E3E7380AE}" type="pres">
+      <dgm:prSet presAssocID="{ABA0B896-18BF-4001-978F-25204A052EF0}" presName="level3hierChild" presStyleCnt="0"/>
+      <dgm:spPr/>
+    </dgm:pt>
+    <dgm:pt modelId="{2B930517-D28D-42D1-8DF0-955E5F690A48}" type="pres">
+      <dgm:prSet presAssocID="{1792A26B-BD6A-4801-8769-5E0A3DAE306D}" presName="conn2-1" presStyleLbl="parChTrans1D2" presStyleIdx="3" presStyleCnt="4"/>
+      <dgm:spPr/>
+    </dgm:pt>
+    <dgm:pt modelId="{9FA2B5AD-ABA2-4D11-9B57-2FD972B1B616}" type="pres">
+      <dgm:prSet presAssocID="{1792A26B-BD6A-4801-8769-5E0A3DAE306D}" presName="connTx" presStyleLbl="parChTrans1D2" presStyleIdx="3" presStyleCnt="4"/>
+      <dgm:spPr/>
+    </dgm:pt>
+    <dgm:pt modelId="{F28EA5CA-A9DD-48CA-9BD4-47B7BC43CDBA}" type="pres">
+      <dgm:prSet presAssocID="{FD97EA3C-ECB0-4375-AB5C-DCEB30D6C7A2}" presName="root2" presStyleCnt="0"/>
+      <dgm:spPr/>
+    </dgm:pt>
+    <dgm:pt modelId="{F9CFFFC7-BBC8-4AD5-9F51-7E4BD64AB19C}" type="pres">
+      <dgm:prSet presAssocID="{FD97EA3C-ECB0-4375-AB5C-DCEB30D6C7A2}" presName="LevelTwoTextNode" presStyleLbl="node2" presStyleIdx="3" presStyleCnt="4">
+        <dgm:presLayoutVars>
+          <dgm:chPref val="3"/>
+        </dgm:presLayoutVars>
+      </dgm:prSet>
+      <dgm:spPr/>
+    </dgm:pt>
+    <dgm:pt modelId="{FB76342F-F70E-4218-B8F2-7F4F0DFCAD7A}" type="pres">
+      <dgm:prSet presAssocID="{FD97EA3C-ECB0-4375-AB5C-DCEB30D6C7A2}" presName="level3hierChild" presStyleCnt="0"/>
+      <dgm:spPr/>
+    </dgm:pt>
+    <dgm:pt modelId="{68657720-2009-4E29-BA98-46EA20C749F1}" type="pres">
+      <dgm:prSet presAssocID="{D2528348-A736-493B-90B3-C9A2BFD30CC2}" presName="conn2-1" presStyleLbl="parChTrans1D3" presStyleIdx="5" presStyleCnt="6"/>
+      <dgm:spPr/>
+    </dgm:pt>
+    <dgm:pt modelId="{087984B3-5E0F-4E9F-BD20-95ED558F7E8E}" type="pres">
+      <dgm:prSet presAssocID="{D2528348-A736-493B-90B3-C9A2BFD30CC2}" presName="connTx" presStyleLbl="parChTrans1D3" presStyleIdx="5" presStyleCnt="6"/>
+      <dgm:spPr/>
+    </dgm:pt>
+    <dgm:pt modelId="{23D4135B-2C2A-4803-9473-E030F1EEBAE1}" type="pres">
+      <dgm:prSet presAssocID="{303ED1BB-E544-4ACD-8DE0-AFDF4F17F916}" presName="root2" presStyleCnt="0"/>
+      <dgm:spPr/>
+    </dgm:pt>
+    <dgm:pt modelId="{ECAFAD1A-ADE2-486E-BDAA-488C6E10B491}" type="pres">
+      <dgm:prSet presAssocID="{303ED1BB-E544-4ACD-8DE0-AFDF4F17F916}" presName="LevelTwoTextNode" presStyleLbl="node3" presStyleIdx="5" presStyleCnt="6">
+        <dgm:presLayoutVars>
+          <dgm:chPref val="3"/>
+        </dgm:presLayoutVars>
+      </dgm:prSet>
+      <dgm:spPr/>
+    </dgm:pt>
+    <dgm:pt modelId="{483A0DD0-B337-47FC-8548-381FE9EDE875}" type="pres">
+      <dgm:prSet presAssocID="{303ED1BB-E544-4ACD-8DE0-AFDF4F17F916}" presName="level3hierChild" presStyleCnt="0"/>
+      <dgm:spPr/>
+    </dgm:pt>
+  </dgm:ptLst>
+  <dgm:cxnLst>
+    <dgm:cxn modelId="{69D01F04-EEAC-47C8-A8C6-952AA8D78F65}" type="presOf" srcId="{8EEF2CD7-82D2-4346-B091-4C2A047D6F37}" destId="{4B561018-B86D-402A-B765-E98EBEDD3EC6}" srcOrd="1" destOrd="0" presId="urn:microsoft.com/office/officeart/2005/8/layout/hierarchy2"/>
+    <dgm:cxn modelId="{A390BD0A-D4A9-4B0D-9493-DBC61760A3B4}" type="presOf" srcId="{631E94B5-9D2D-435F-B6E6-5E0F84A0A2E3}" destId="{C34FFAD6-C8B8-40CB-BA4E-37828AF11425}" srcOrd="1" destOrd="0" presId="urn:microsoft.com/office/officeart/2005/8/layout/hierarchy2"/>
+    <dgm:cxn modelId="{21489D0C-A1B1-465B-826B-3D1E091CAEE0}" type="presOf" srcId="{B8776C5D-B657-4254-A851-70DF03EE376C}" destId="{798F7673-58CB-4D87-A370-E03832BECBEE}" srcOrd="0" destOrd="0" presId="urn:microsoft.com/office/officeart/2005/8/layout/hierarchy2"/>
+    <dgm:cxn modelId="{780E5716-6146-48C2-A30A-46A675DE43D6}" type="presOf" srcId="{D2528348-A736-493B-90B3-C9A2BFD30CC2}" destId="{087984B3-5E0F-4E9F-BD20-95ED558F7E8E}" srcOrd="1" destOrd="0" presId="urn:microsoft.com/office/officeart/2005/8/layout/hierarchy2"/>
+    <dgm:cxn modelId="{F6D8711C-BD11-4C69-802D-7DA37902695F}" type="presOf" srcId="{1CCE07AE-9488-4026-973D-AF63159644FA}" destId="{EA9162E5-778F-4B67-A0CC-AAAA3496644C}" srcOrd="0" destOrd="0" presId="urn:microsoft.com/office/officeart/2005/8/layout/hierarchy2"/>
+    <dgm:cxn modelId="{EF9B191F-BECA-4E5A-ABAB-4EFD1148DF1C}" type="presOf" srcId="{AD6ADE6C-C390-4F2E-8AF4-816C1287FF20}" destId="{8F7576D7-8915-49AF-AD5D-533966D823D9}" srcOrd="0" destOrd="0" presId="urn:microsoft.com/office/officeart/2005/8/layout/hierarchy2"/>
+    <dgm:cxn modelId="{9B070823-1419-4B4B-8471-0D9EE147BC1B}" srcId="{FD97EA3C-ECB0-4375-AB5C-DCEB30D6C7A2}" destId="{303ED1BB-E544-4ACD-8DE0-AFDF4F17F916}" srcOrd="0" destOrd="0" parTransId="{D2528348-A736-493B-90B3-C9A2BFD30CC2}" sibTransId="{C337AB64-1F82-469D-9C76-36078FA93985}"/>
+    <dgm:cxn modelId="{8EA2D223-5F5B-4B8F-BF2E-929725500DE4}" type="presOf" srcId="{1792A26B-BD6A-4801-8769-5E0A3DAE306D}" destId="{2B930517-D28D-42D1-8DF0-955E5F690A48}" srcOrd="0" destOrd="0" presId="urn:microsoft.com/office/officeart/2005/8/layout/hierarchy2"/>
+    <dgm:cxn modelId="{58CF1A28-88AD-481B-9BDE-81B6C069A0FC}" type="presOf" srcId="{D2528348-A736-493B-90B3-C9A2BFD30CC2}" destId="{68657720-2009-4E29-BA98-46EA20C749F1}" srcOrd="0" destOrd="0" presId="urn:microsoft.com/office/officeart/2005/8/layout/hierarchy2"/>
+    <dgm:cxn modelId="{D641422E-08CE-4A4A-B365-86B02C1059C8}" srcId="{AD6ADE6C-C390-4F2E-8AF4-816C1287FF20}" destId="{B8776C5D-B657-4254-A851-70DF03EE376C}" srcOrd="0" destOrd="0" parTransId="{CFB124B3-1245-407C-B18C-82709F466CBD}" sibTransId="{3CF9C9A4-E1C2-4A91-999D-A2C7BE06F2B0}"/>
+    <dgm:cxn modelId="{CA513138-3B40-4C18-88D8-FB2FA25199AB}" type="presOf" srcId="{FD97EA3C-ECB0-4375-AB5C-DCEB30D6C7A2}" destId="{F9CFFFC7-BBC8-4AD5-9F51-7E4BD64AB19C}" srcOrd="0" destOrd="0" presId="urn:microsoft.com/office/officeart/2005/8/layout/hierarchy2"/>
+    <dgm:cxn modelId="{A8026538-DCD6-454F-BC5D-D7AF94F14314}" type="presOf" srcId="{783F31B7-C3B6-4D28-A0B0-CA5028DA8C85}" destId="{BAC62E90-2E13-4A38-A22D-786E5F7F8C82}" srcOrd="0" destOrd="0" presId="urn:microsoft.com/office/officeart/2005/8/layout/hierarchy2"/>
+    <dgm:cxn modelId="{9B4CCA3D-5FFB-4124-92AD-6224BFD45D62}" type="presOf" srcId="{40A6D554-A721-4C5E-B999-536E5903299E}" destId="{4ED3696E-5E71-4101-BD94-A1378F459C33}" srcOrd="1" destOrd="0" presId="urn:microsoft.com/office/officeart/2005/8/layout/hierarchy2"/>
+    <dgm:cxn modelId="{3B3BC541-6C82-4470-89F0-5CDE00D995C6}" srcId="{B8776C5D-B657-4254-A851-70DF03EE376C}" destId="{5E70F932-D6C4-487F-9B4C-6A2B033FFA99}" srcOrd="2" destOrd="0" parTransId="{423B70B7-FE23-4829-8680-EEAF5C50997D}" sibTransId="{B48AD078-2018-4702-B396-5E49C621C846}"/>
+    <dgm:cxn modelId="{2B750444-636F-462D-9EAE-18837DAD308C}" type="presOf" srcId="{6C95D4EF-E424-4983-8EB7-E9BA13ED8543}" destId="{1CCF92FB-AA1D-489E-B6FB-670F7287E94C}" srcOrd="0" destOrd="0" presId="urn:microsoft.com/office/officeart/2005/8/layout/hierarchy2"/>
+    <dgm:cxn modelId="{0A110D44-002F-42B3-B986-E93D3C0851EF}" srcId="{B8776C5D-B657-4254-A851-70DF03EE376C}" destId="{FB02ADB3-509C-41C7-A18A-F79AACCFF24A}" srcOrd="1" destOrd="0" parTransId="{783F31B7-C3B6-4D28-A0B0-CA5028DA8C85}" sibTransId="{FCA40DB8-6935-4C18-90F0-DDD9A3CF07CC}"/>
+    <dgm:cxn modelId="{43F78065-D970-44AC-BDFC-351F9D4FE1E1}" srcId="{5E70F932-D6C4-487F-9B4C-6A2B033FFA99}" destId="{A96A450A-7E87-4309-9A0E-FA6F82BFB3F4}" srcOrd="0" destOrd="0" parTransId="{EDBE8215-A0E7-4F6F-94F3-CFEDF88085C9}" sibTransId="{D9B2866A-A2A6-4407-BACF-ADA4C66460B2}"/>
+    <dgm:cxn modelId="{093DBF67-5128-49DA-A484-B00064A65741}" type="presOf" srcId="{1792A26B-BD6A-4801-8769-5E0A3DAE306D}" destId="{9FA2B5AD-ABA2-4D11-9B57-2FD972B1B616}" srcOrd="1" destOrd="0" presId="urn:microsoft.com/office/officeart/2005/8/layout/hierarchy2"/>
+    <dgm:cxn modelId="{E053324B-E52A-4CDD-AF1B-351894BD95E0}" type="presOf" srcId="{5E70F932-D6C4-487F-9B4C-6A2B033FFA99}" destId="{6C4B805A-2940-4795-A8CB-E5D9A5F0A45C}" srcOrd="0" destOrd="0" presId="urn:microsoft.com/office/officeart/2005/8/layout/hierarchy2"/>
+    <dgm:cxn modelId="{E853754B-F984-43CB-A347-CDC500EEB9D5}" type="presOf" srcId="{CFAFBE8B-F0EE-4BCC-9161-0001ABF1F612}" destId="{A03207A0-4DAB-40BF-8FAB-DBBCF87F5E42}" srcOrd="0" destOrd="0" presId="urn:microsoft.com/office/officeart/2005/8/layout/hierarchy2"/>
+    <dgm:cxn modelId="{8DD22C4D-EB5E-4830-AEF3-565309719506}" srcId="{8899976F-1843-4C23-AF68-9F692581DB44}" destId="{8119AD3C-4FFB-4EE5-8677-3D294E36AC71}" srcOrd="0" destOrd="0" parTransId="{8EEF2CD7-82D2-4346-B091-4C2A047D6F37}" sibTransId="{4535F058-9513-4252-89F8-5886A4C4E015}"/>
+    <dgm:cxn modelId="{F6A8FF52-BF9F-4A71-9E07-9ADE8E8EBB4B}" type="presOf" srcId="{A25F90F8-173C-4C00-A7CB-8CD2CD4AA86B}" destId="{0BE9721F-C474-4678-9739-C47F10ECBE89}" srcOrd="0" destOrd="0" presId="urn:microsoft.com/office/officeart/2005/8/layout/hierarchy2"/>
+    <dgm:cxn modelId="{C8126E53-4551-4BE1-B960-102BE77ADA82}" type="presOf" srcId="{D25C0CC2-1870-4953-8A50-7D4C2599B56D}" destId="{23BF3CA2-41DA-4053-86D7-A22D53D0003E}" srcOrd="0" destOrd="0" presId="urn:microsoft.com/office/officeart/2005/8/layout/hierarchy2"/>
+    <dgm:cxn modelId="{43785853-F59A-4B8B-A1E0-58E13AC5A0C7}" type="presOf" srcId="{A96A450A-7E87-4309-9A0E-FA6F82BFB3F4}" destId="{9A37EDE4-ECF7-4DC9-958E-A409F18ECE5E}" srcOrd="0" destOrd="0" presId="urn:microsoft.com/office/officeart/2005/8/layout/hierarchy2"/>
+    <dgm:cxn modelId="{A4F35674-8026-409F-94D3-633DF4A925F6}" type="presOf" srcId="{6C95D4EF-E424-4983-8EB7-E9BA13ED8543}" destId="{2F62C3F5-E35A-423F-A087-DB867F2CC30F}" srcOrd="1" destOrd="0" presId="urn:microsoft.com/office/officeart/2005/8/layout/hierarchy2"/>
+    <dgm:cxn modelId="{D9253059-E8C1-43B3-8C54-BD47CBE6339F}" srcId="{A25F90F8-173C-4C00-A7CB-8CD2CD4AA86B}" destId="{1CCE07AE-9488-4026-973D-AF63159644FA}" srcOrd="0" destOrd="0" parTransId="{40A6D554-A721-4C5E-B999-536E5903299E}" sibTransId="{A944A636-04B2-4017-9349-0C41DDDEF9E0}"/>
+    <dgm:cxn modelId="{9B7C6A59-C92F-44B5-89E0-65A78882C941}" srcId="{B8776C5D-B657-4254-A851-70DF03EE376C}" destId="{A25F90F8-173C-4C00-A7CB-8CD2CD4AA86B}" srcOrd="0" destOrd="0" parTransId="{631E94B5-9D2D-435F-B6E6-5E0F84A0A2E3}" sibTransId="{6941F9EF-6402-4EB8-A97C-9B3B2F451E52}"/>
+    <dgm:cxn modelId="{7D92125A-658A-414B-8D7F-C08B6D4C1B77}" srcId="{A25F90F8-173C-4C00-A7CB-8CD2CD4AA86B}" destId="{8899976F-1843-4C23-AF68-9F692581DB44}" srcOrd="2" destOrd="0" parTransId="{D6748A24-6038-44FF-9959-883762006E89}" sibTransId="{20057192-695E-453A-A0CA-4815F7E9713F}"/>
+    <dgm:cxn modelId="{C2C0797B-82B8-4B45-A98B-6F0D270E3F35}" type="presOf" srcId="{40A6D554-A721-4C5E-B999-536E5903299E}" destId="{2CCDCD68-347D-4726-938F-529BFC1C5E3A}" srcOrd="0" destOrd="0" presId="urn:microsoft.com/office/officeart/2005/8/layout/hierarchy2"/>
+    <dgm:cxn modelId="{5719AB96-5814-49CC-9FDD-23A01C4ED4D1}" srcId="{5E70F932-D6C4-487F-9B4C-6A2B033FFA99}" destId="{ABA0B896-18BF-4001-978F-25204A052EF0}" srcOrd="1" destOrd="0" parTransId="{D25C0CC2-1870-4953-8A50-7D4C2599B56D}" sibTransId="{D54BC589-1EE8-434F-8238-C343F0C4570F}"/>
+    <dgm:cxn modelId="{B2A27F9A-8AC7-4739-A84E-598BCA608C6C}" type="presOf" srcId="{FB02ADB3-509C-41C7-A18A-F79AACCFF24A}" destId="{5B3B1F23-2F48-48ED-9973-0B5A6A76F6EF}" srcOrd="0" destOrd="0" presId="urn:microsoft.com/office/officeart/2005/8/layout/hierarchy2"/>
+    <dgm:cxn modelId="{BD88EFA4-E5C0-4EAF-BD4C-37B3F75C2703}" type="presOf" srcId="{8119AD3C-4FFB-4EE5-8677-3D294E36AC71}" destId="{32BC42F3-79F6-4E0F-B8E9-A3D9331ECDA4}" srcOrd="0" destOrd="0" presId="urn:microsoft.com/office/officeart/2005/8/layout/hierarchy2"/>
+    <dgm:cxn modelId="{00B6AFAF-CC91-4B3C-BBD3-3613403A0E79}" type="presOf" srcId="{C74C2F1C-253A-4E8E-82F7-22578A708994}" destId="{43F96CD8-9D23-4082-8A29-DC6A831F585A}" srcOrd="1" destOrd="0" presId="urn:microsoft.com/office/officeart/2005/8/layout/hierarchy2"/>
+    <dgm:cxn modelId="{441936B3-3E51-41A8-A2EC-BC0D4D37A97F}" type="presOf" srcId="{D6748A24-6038-44FF-9959-883762006E89}" destId="{CE3212D9-3DF5-4AE2-A9B1-BD7D3872EABD}" srcOrd="1" destOrd="0" presId="urn:microsoft.com/office/officeart/2005/8/layout/hierarchy2"/>
+    <dgm:cxn modelId="{E68B97B9-8E14-4D0B-9541-62CDBCC1D894}" type="presOf" srcId="{631E94B5-9D2D-435F-B6E6-5E0F84A0A2E3}" destId="{0702AB5E-96BA-4A2B-B3BB-264C61BB2E2A}" srcOrd="0" destOrd="0" presId="urn:microsoft.com/office/officeart/2005/8/layout/hierarchy2"/>
+    <dgm:cxn modelId="{DE661DBD-49B7-437F-83EB-8F177E92348C}" type="presOf" srcId="{D25C0CC2-1870-4953-8A50-7D4C2599B56D}" destId="{B97685D1-5665-4561-BA97-2BFCF16B4624}" srcOrd="1" destOrd="0" presId="urn:microsoft.com/office/officeart/2005/8/layout/hierarchy2"/>
+    <dgm:cxn modelId="{41DAF0BE-4953-46C5-9AE2-8200AD3D9291}" type="presOf" srcId="{C74C2F1C-253A-4E8E-82F7-22578A708994}" destId="{0A678A13-0081-4333-B045-53F44B552F0D}" srcOrd="0" destOrd="0" presId="urn:microsoft.com/office/officeart/2005/8/layout/hierarchy2"/>
+    <dgm:cxn modelId="{F8780BC2-618B-410C-BD3E-5B628DC5391D}" type="presOf" srcId="{ABA0B896-18BF-4001-978F-25204A052EF0}" destId="{305E1B9E-D803-4D40-86C4-7411A8444EC5}" srcOrd="0" destOrd="0" presId="urn:microsoft.com/office/officeart/2005/8/layout/hierarchy2"/>
+    <dgm:cxn modelId="{F3A7A2C4-D9E4-42C4-8856-D1F36B3A661F}" type="presOf" srcId="{C8FBEE16-BFBE-426D-80E0-479874D53A31}" destId="{5667ABBF-2F7F-404F-8862-31F49A3CBBFF}" srcOrd="0" destOrd="0" presId="urn:microsoft.com/office/officeart/2005/8/layout/hierarchy2"/>
+    <dgm:cxn modelId="{8B08EBC4-327D-4076-AFB4-8182F6CC9192}" srcId="{8899976F-1843-4C23-AF68-9F692581DB44}" destId="{CFAFBE8B-F0EE-4BCC-9161-0001ABF1F612}" srcOrd="1" destOrd="0" parTransId="{6C95D4EF-E424-4983-8EB7-E9BA13ED8543}" sibTransId="{BD6A2F26-2C63-4B6F-85C5-AB71A90533B6}"/>
+    <dgm:cxn modelId="{AB77CFC7-3CCF-4729-AAFC-058B1B0CF24C}" type="presOf" srcId="{8899976F-1843-4C23-AF68-9F692581DB44}" destId="{9B89CF20-BAFF-4E02-8E5F-CC53AC592C30}" srcOrd="0" destOrd="0" presId="urn:microsoft.com/office/officeart/2005/8/layout/hierarchy2"/>
+    <dgm:cxn modelId="{21869CD1-64C4-4280-A689-F1ED67D8A162}" type="presOf" srcId="{EDBE8215-A0E7-4F6F-94F3-CFEDF88085C9}" destId="{CFCEB760-E2AD-48CE-A7A5-AC78A348CA3C}" srcOrd="1" destOrd="0" presId="urn:microsoft.com/office/officeart/2005/8/layout/hierarchy2"/>
+    <dgm:cxn modelId="{092080D3-CA19-4C43-8CE5-A2B9484CD17F}" type="presOf" srcId="{8EEF2CD7-82D2-4346-B091-4C2A047D6F37}" destId="{9DE22AFA-E519-40CF-9DEF-8E20C895FE40}" srcOrd="0" destOrd="0" presId="urn:microsoft.com/office/officeart/2005/8/layout/hierarchy2"/>
+    <dgm:cxn modelId="{E0DE4BD7-6B94-4DEE-8F88-B19C7CE345B6}" type="presOf" srcId="{D6748A24-6038-44FF-9959-883762006E89}" destId="{5751C001-2172-4B0B-AE1D-296557613A1D}" srcOrd="0" destOrd="0" presId="urn:microsoft.com/office/officeart/2005/8/layout/hierarchy2"/>
+    <dgm:cxn modelId="{090D1EDC-EAA7-479D-B0D0-75869528A325}" srcId="{B8776C5D-B657-4254-A851-70DF03EE376C}" destId="{FD97EA3C-ECB0-4375-AB5C-DCEB30D6C7A2}" srcOrd="3" destOrd="0" parTransId="{1792A26B-BD6A-4801-8769-5E0A3DAE306D}" sibTransId="{2625F370-CE65-4790-BABE-48AE52EC1AD0}"/>
+    <dgm:cxn modelId="{D2DCC8EF-BA12-4B8C-B73C-4D6984E70DDD}" type="presOf" srcId="{783F31B7-C3B6-4D28-A0B0-CA5028DA8C85}" destId="{D4B71884-E12A-42EA-9993-656896FF029B}" srcOrd="1" destOrd="0" presId="urn:microsoft.com/office/officeart/2005/8/layout/hierarchy2"/>
+    <dgm:cxn modelId="{1ACAC1F5-2063-4B1E-9880-C30F1D075E51}" type="presOf" srcId="{423B70B7-FE23-4829-8680-EEAF5C50997D}" destId="{D172642E-8184-4882-A184-DCB4D848BC98}" srcOrd="0" destOrd="0" presId="urn:microsoft.com/office/officeart/2005/8/layout/hierarchy2"/>
+    <dgm:cxn modelId="{4AB6C9F8-4731-493C-92CC-11D715144488}" srcId="{A25F90F8-173C-4C00-A7CB-8CD2CD4AA86B}" destId="{C8FBEE16-BFBE-426D-80E0-479874D53A31}" srcOrd="1" destOrd="0" parTransId="{C74C2F1C-253A-4E8E-82F7-22578A708994}" sibTransId="{4649222B-7D62-40B9-946C-C9E54633FBB0}"/>
+    <dgm:cxn modelId="{BA4A1AFA-D3A9-47CC-90AF-33FE60AE3FAD}" type="presOf" srcId="{423B70B7-FE23-4829-8680-EEAF5C50997D}" destId="{6FAA10E9-80B7-4A07-A2F8-74988C5692FC}" srcOrd="1" destOrd="0" presId="urn:microsoft.com/office/officeart/2005/8/layout/hierarchy2"/>
+    <dgm:cxn modelId="{890064FB-44F7-4493-86DE-F9DBC5A4CE22}" type="presOf" srcId="{303ED1BB-E544-4ACD-8DE0-AFDF4F17F916}" destId="{ECAFAD1A-ADE2-486E-BDAA-488C6E10B491}" srcOrd="0" destOrd="0" presId="urn:microsoft.com/office/officeart/2005/8/layout/hierarchy2"/>
+    <dgm:cxn modelId="{17CF2AFD-A09F-4D0D-8ACC-9B5AA45EB7D5}" type="presOf" srcId="{EDBE8215-A0E7-4F6F-94F3-CFEDF88085C9}" destId="{D440D796-3474-4D23-810D-7E2CDA5A79E0}" srcOrd="0" destOrd="0" presId="urn:microsoft.com/office/officeart/2005/8/layout/hierarchy2"/>
+    <dgm:cxn modelId="{772B6D62-6642-40D1-97C5-02A15E4B7B84}" type="presParOf" srcId="{8F7576D7-8915-49AF-AD5D-533966D823D9}" destId="{6BE9DB2B-C76D-4334-9165-82929E8BB18C}" srcOrd="0" destOrd="0" presId="urn:microsoft.com/office/officeart/2005/8/layout/hierarchy2"/>
+    <dgm:cxn modelId="{97EF9F82-71EF-44F1-855B-9289CD4CE361}" type="presParOf" srcId="{6BE9DB2B-C76D-4334-9165-82929E8BB18C}" destId="{798F7673-58CB-4D87-A370-E03832BECBEE}" srcOrd="0" destOrd="0" presId="urn:microsoft.com/office/officeart/2005/8/layout/hierarchy2"/>
+    <dgm:cxn modelId="{7EEA173E-9ED9-4924-A1A9-CF5B324FAF23}" type="presParOf" srcId="{6BE9DB2B-C76D-4334-9165-82929E8BB18C}" destId="{48E24BBA-A842-4E3E-B629-30C00EDF45A7}" srcOrd="1" destOrd="0" presId="urn:microsoft.com/office/officeart/2005/8/layout/hierarchy2"/>
+    <dgm:cxn modelId="{977E4720-4EFE-41BE-8225-213A9FA1418B}" type="presParOf" srcId="{48E24BBA-A842-4E3E-B629-30C00EDF45A7}" destId="{0702AB5E-96BA-4A2B-B3BB-264C61BB2E2A}" srcOrd="0" destOrd="0" presId="urn:microsoft.com/office/officeart/2005/8/layout/hierarchy2"/>
+    <dgm:cxn modelId="{6F70E197-2072-418B-BEBF-F8BFFE27F82C}" type="presParOf" srcId="{0702AB5E-96BA-4A2B-B3BB-264C61BB2E2A}" destId="{C34FFAD6-C8B8-40CB-BA4E-37828AF11425}" srcOrd="0" destOrd="0" presId="urn:microsoft.com/office/officeart/2005/8/layout/hierarchy2"/>
+    <dgm:cxn modelId="{7DD6EA87-3530-4DCB-8FE3-FAE401F53768}" type="presParOf" srcId="{48E24BBA-A842-4E3E-B629-30C00EDF45A7}" destId="{D5626126-CDDA-47A1-83C4-BB32B2E4EF58}" srcOrd="1" destOrd="0" presId="urn:microsoft.com/office/officeart/2005/8/layout/hierarchy2"/>
+    <dgm:cxn modelId="{B7CB1F20-7715-4015-B23D-1F49CE96F2AA}" type="presParOf" srcId="{D5626126-CDDA-47A1-83C4-BB32B2E4EF58}" destId="{0BE9721F-C474-4678-9739-C47F10ECBE89}" srcOrd="0" destOrd="0" presId="urn:microsoft.com/office/officeart/2005/8/layout/hierarchy2"/>
+    <dgm:cxn modelId="{A394C6DA-BE72-4385-9816-8E9ACC25D298}" type="presParOf" srcId="{D5626126-CDDA-47A1-83C4-BB32B2E4EF58}" destId="{1C7D7663-5775-49D1-92B8-01130366D30C}" srcOrd="1" destOrd="0" presId="urn:microsoft.com/office/officeart/2005/8/layout/hierarchy2"/>
+    <dgm:cxn modelId="{35FBFAAB-D050-48D8-BE65-06813060ECBC}" type="presParOf" srcId="{1C7D7663-5775-49D1-92B8-01130366D30C}" destId="{2CCDCD68-347D-4726-938F-529BFC1C5E3A}" srcOrd="0" destOrd="0" presId="urn:microsoft.com/office/officeart/2005/8/layout/hierarchy2"/>
+    <dgm:cxn modelId="{84118498-3C1D-4EAB-8D4D-B4ED6754043E}" type="presParOf" srcId="{2CCDCD68-347D-4726-938F-529BFC1C5E3A}" destId="{4ED3696E-5E71-4101-BD94-A1378F459C33}" srcOrd="0" destOrd="0" presId="urn:microsoft.com/office/officeart/2005/8/layout/hierarchy2"/>
+    <dgm:cxn modelId="{5E48A0A8-B821-4E83-A53F-D9E810747B38}" type="presParOf" srcId="{1C7D7663-5775-49D1-92B8-01130366D30C}" destId="{E68D054D-2814-4D96-A903-851F4C7E1A61}" srcOrd="1" destOrd="0" presId="urn:microsoft.com/office/officeart/2005/8/layout/hierarchy2"/>
+    <dgm:cxn modelId="{FA345E18-5B0E-418A-AA3B-5BB99B9FF331}" type="presParOf" srcId="{E68D054D-2814-4D96-A903-851F4C7E1A61}" destId="{EA9162E5-778F-4B67-A0CC-AAAA3496644C}" srcOrd="0" destOrd="0" presId="urn:microsoft.com/office/officeart/2005/8/layout/hierarchy2"/>
+    <dgm:cxn modelId="{0D44A244-7844-4233-B6B4-7196EA629F44}" type="presParOf" srcId="{E68D054D-2814-4D96-A903-851F4C7E1A61}" destId="{C67731C9-B38E-46BB-9206-BC41DADA3ABD}" srcOrd="1" destOrd="0" presId="urn:microsoft.com/office/officeart/2005/8/layout/hierarchy2"/>
+    <dgm:cxn modelId="{070D612A-C41B-413E-819E-EE1CB951B405}" type="presParOf" srcId="{1C7D7663-5775-49D1-92B8-01130366D30C}" destId="{0A678A13-0081-4333-B045-53F44B552F0D}" srcOrd="2" destOrd="0" presId="urn:microsoft.com/office/officeart/2005/8/layout/hierarchy2"/>
+    <dgm:cxn modelId="{0369409A-5492-464A-A998-50D54556690F}" type="presParOf" srcId="{0A678A13-0081-4333-B045-53F44B552F0D}" destId="{43F96CD8-9D23-4082-8A29-DC6A831F585A}" srcOrd="0" destOrd="0" presId="urn:microsoft.com/office/officeart/2005/8/layout/hierarchy2"/>
+    <dgm:cxn modelId="{9B4A5A62-9BA2-4415-9911-BDF814DD902E}" type="presParOf" srcId="{1C7D7663-5775-49D1-92B8-01130366D30C}" destId="{A26BE61B-FCF2-45BB-9574-4805B555D165}" srcOrd="3" destOrd="0" presId="urn:microsoft.com/office/officeart/2005/8/layout/hierarchy2"/>
+    <dgm:cxn modelId="{C2B940A3-5BCA-45EB-806F-BC28AC372A16}" type="presParOf" srcId="{A26BE61B-FCF2-45BB-9574-4805B555D165}" destId="{5667ABBF-2F7F-404F-8862-31F49A3CBBFF}" srcOrd="0" destOrd="0" presId="urn:microsoft.com/office/officeart/2005/8/layout/hierarchy2"/>
+    <dgm:cxn modelId="{68B8C033-2078-4588-8F24-1A6409F1AAA5}" type="presParOf" srcId="{A26BE61B-FCF2-45BB-9574-4805B555D165}" destId="{35618972-A110-4F7A-A603-090C39CCAFCD}" srcOrd="1" destOrd="0" presId="urn:microsoft.com/office/officeart/2005/8/layout/hierarchy2"/>
+    <dgm:cxn modelId="{67A6640C-A36D-4D89-B533-AEBAF336B029}" type="presParOf" srcId="{1C7D7663-5775-49D1-92B8-01130366D30C}" destId="{5751C001-2172-4B0B-AE1D-296557613A1D}" srcOrd="4" destOrd="0" presId="urn:microsoft.com/office/officeart/2005/8/layout/hierarchy2"/>
+    <dgm:cxn modelId="{C7DE0A71-B104-49A1-B8FE-422FF531D997}" type="presParOf" srcId="{5751C001-2172-4B0B-AE1D-296557613A1D}" destId="{CE3212D9-3DF5-4AE2-A9B1-BD7D3872EABD}" srcOrd="0" destOrd="0" presId="urn:microsoft.com/office/officeart/2005/8/layout/hierarchy2"/>
+    <dgm:cxn modelId="{D40AFA05-E6C1-48C6-92B3-A0B523A95159}" type="presParOf" srcId="{1C7D7663-5775-49D1-92B8-01130366D30C}" destId="{068A5491-F88D-408F-BB86-48D3EA5C75A6}" srcOrd="5" destOrd="0" presId="urn:microsoft.com/office/officeart/2005/8/layout/hierarchy2"/>
+    <dgm:cxn modelId="{008CA6AD-DEA2-4871-9163-C1BD64C78A82}" type="presParOf" srcId="{068A5491-F88D-408F-BB86-48D3EA5C75A6}" destId="{9B89CF20-BAFF-4E02-8E5F-CC53AC592C30}" srcOrd="0" destOrd="0" presId="urn:microsoft.com/office/officeart/2005/8/layout/hierarchy2"/>
+    <dgm:cxn modelId="{772C7C25-42D5-4B82-8601-74E26B342D76}" type="presParOf" srcId="{068A5491-F88D-408F-BB86-48D3EA5C75A6}" destId="{6DAFDBFF-2BE2-422F-B0C4-682535A55AE9}" srcOrd="1" destOrd="0" presId="urn:microsoft.com/office/officeart/2005/8/layout/hierarchy2"/>
+    <dgm:cxn modelId="{4658D462-E6A1-4BFC-93C9-39E4262C5E75}" type="presParOf" srcId="{6DAFDBFF-2BE2-422F-B0C4-682535A55AE9}" destId="{9DE22AFA-E519-40CF-9DEF-8E20C895FE40}" srcOrd="0" destOrd="0" presId="urn:microsoft.com/office/officeart/2005/8/layout/hierarchy2"/>
+    <dgm:cxn modelId="{EC36DFD2-1029-41E3-AE1A-ECD9E2CFB1BE}" type="presParOf" srcId="{9DE22AFA-E519-40CF-9DEF-8E20C895FE40}" destId="{4B561018-B86D-402A-B765-E98EBEDD3EC6}" srcOrd="0" destOrd="0" presId="urn:microsoft.com/office/officeart/2005/8/layout/hierarchy2"/>
+    <dgm:cxn modelId="{7EF3607F-3517-4B4F-9FA7-43DCF390FDAB}" type="presParOf" srcId="{6DAFDBFF-2BE2-422F-B0C4-682535A55AE9}" destId="{DBBB51FE-1966-4FD5-89C7-78EEFB533909}" srcOrd="1" destOrd="0" presId="urn:microsoft.com/office/officeart/2005/8/layout/hierarchy2"/>
+    <dgm:cxn modelId="{B96DCE1E-0E8A-4901-B236-B93847D3F50A}" type="presParOf" srcId="{DBBB51FE-1966-4FD5-89C7-78EEFB533909}" destId="{32BC42F3-79F6-4E0F-B8E9-A3D9331ECDA4}" srcOrd="0" destOrd="0" presId="urn:microsoft.com/office/officeart/2005/8/layout/hierarchy2"/>
+    <dgm:cxn modelId="{E2F747DD-0D01-40FA-9EE4-26E098416C1E}" type="presParOf" srcId="{DBBB51FE-1966-4FD5-89C7-78EEFB533909}" destId="{1F7855FC-9015-4D7A-81EA-C936ABC408AB}" srcOrd="1" destOrd="0" presId="urn:microsoft.com/office/officeart/2005/8/layout/hierarchy2"/>
+    <dgm:cxn modelId="{62BEB687-C85B-432A-8B66-916714ACACB7}" type="presParOf" srcId="{6DAFDBFF-2BE2-422F-B0C4-682535A55AE9}" destId="{1CCF92FB-AA1D-489E-B6FB-670F7287E94C}" srcOrd="2" destOrd="0" presId="urn:microsoft.com/office/officeart/2005/8/layout/hierarchy2"/>
+    <dgm:cxn modelId="{6BC83BBE-3B34-45B9-8801-23908B973BC0}" type="presParOf" srcId="{1CCF92FB-AA1D-489E-B6FB-670F7287E94C}" destId="{2F62C3F5-E35A-423F-A087-DB867F2CC30F}" srcOrd="0" destOrd="0" presId="urn:microsoft.com/office/officeart/2005/8/layout/hierarchy2"/>
+    <dgm:cxn modelId="{367463F0-114D-4ACF-AACA-CDAE57F0DF55}" type="presParOf" srcId="{6DAFDBFF-2BE2-422F-B0C4-682535A55AE9}" destId="{9A84A8E5-90BB-4426-97D0-D5B5154447F9}" srcOrd="3" destOrd="0" presId="urn:microsoft.com/office/officeart/2005/8/layout/hierarchy2"/>
+    <dgm:cxn modelId="{1A5B5155-E4FB-4C64-8569-3F7BD2A2D6D3}" type="presParOf" srcId="{9A84A8E5-90BB-4426-97D0-D5B5154447F9}" destId="{A03207A0-4DAB-40BF-8FAB-DBBCF87F5E42}" srcOrd="0" destOrd="0" presId="urn:microsoft.com/office/officeart/2005/8/layout/hierarchy2"/>
+    <dgm:cxn modelId="{1123391F-C504-4454-8E97-CEAFDEBD528B}" type="presParOf" srcId="{9A84A8E5-90BB-4426-97D0-D5B5154447F9}" destId="{8EC1707B-ED56-4347-AF61-BFA35111188F}" srcOrd="1" destOrd="0" presId="urn:microsoft.com/office/officeart/2005/8/layout/hierarchy2"/>
+    <dgm:cxn modelId="{2AA78937-BAD3-4DAE-8128-4E4EA151C1D2}" type="presParOf" srcId="{48E24BBA-A842-4E3E-B629-30C00EDF45A7}" destId="{BAC62E90-2E13-4A38-A22D-786E5F7F8C82}" srcOrd="2" destOrd="0" presId="urn:microsoft.com/office/officeart/2005/8/layout/hierarchy2"/>
+    <dgm:cxn modelId="{8507D510-F420-463A-B36D-D8AB8DDA9307}" type="presParOf" srcId="{BAC62E90-2E13-4A38-A22D-786E5F7F8C82}" destId="{D4B71884-E12A-42EA-9993-656896FF029B}" srcOrd="0" destOrd="0" presId="urn:microsoft.com/office/officeart/2005/8/layout/hierarchy2"/>
+    <dgm:cxn modelId="{6E62A4F5-F5DC-4261-B344-67EC12FF2B9D}" type="presParOf" srcId="{48E24BBA-A842-4E3E-B629-30C00EDF45A7}" destId="{6E7947B7-11EC-4762-A50E-995D42CDC974}" srcOrd="3" destOrd="0" presId="urn:microsoft.com/office/officeart/2005/8/layout/hierarchy2"/>
+    <dgm:cxn modelId="{54B06808-CCA7-48DE-8BD7-7C4DED0E349D}" type="presParOf" srcId="{6E7947B7-11EC-4762-A50E-995D42CDC974}" destId="{5B3B1F23-2F48-48ED-9973-0B5A6A76F6EF}" srcOrd="0" destOrd="0" presId="urn:microsoft.com/office/officeart/2005/8/layout/hierarchy2"/>
+    <dgm:cxn modelId="{94D1E114-C35D-4EF8-A104-0FB5C9867618}" type="presParOf" srcId="{6E7947B7-11EC-4762-A50E-995D42CDC974}" destId="{478AEBC4-7753-4DE5-A761-2B2FC53D90C2}" srcOrd="1" destOrd="0" presId="urn:microsoft.com/office/officeart/2005/8/layout/hierarchy2"/>
+    <dgm:cxn modelId="{895E71B1-B530-4A68-82BF-485C8740E95E}" type="presParOf" srcId="{48E24BBA-A842-4E3E-B629-30C00EDF45A7}" destId="{D172642E-8184-4882-A184-DCB4D848BC98}" srcOrd="4" destOrd="0" presId="urn:microsoft.com/office/officeart/2005/8/layout/hierarchy2"/>
+    <dgm:cxn modelId="{5625D225-9490-47EB-9ABC-86143394D6F4}" type="presParOf" srcId="{D172642E-8184-4882-A184-DCB4D848BC98}" destId="{6FAA10E9-80B7-4A07-A2F8-74988C5692FC}" srcOrd="0" destOrd="0" presId="urn:microsoft.com/office/officeart/2005/8/layout/hierarchy2"/>
+    <dgm:cxn modelId="{C42EBDFF-F701-493A-95B5-A5B11024A995}" type="presParOf" srcId="{48E24BBA-A842-4E3E-B629-30C00EDF45A7}" destId="{830DF2EB-3075-4E98-BF8B-5FA9BB99BA67}" srcOrd="5" destOrd="0" presId="urn:microsoft.com/office/officeart/2005/8/layout/hierarchy2"/>
+    <dgm:cxn modelId="{E9664E5F-8DA7-4BFD-ADAA-1E793A5850F7}" type="presParOf" srcId="{830DF2EB-3075-4E98-BF8B-5FA9BB99BA67}" destId="{6C4B805A-2940-4795-A8CB-E5D9A5F0A45C}" srcOrd="0" destOrd="0" presId="urn:microsoft.com/office/officeart/2005/8/layout/hierarchy2"/>
+    <dgm:cxn modelId="{9E83FE44-79CA-4A29-8694-BEF11EB802D7}" type="presParOf" srcId="{830DF2EB-3075-4E98-BF8B-5FA9BB99BA67}" destId="{00BFA33A-11DA-41ED-B0E5-DC63625E35DF}" srcOrd="1" destOrd="0" presId="urn:microsoft.com/office/officeart/2005/8/layout/hierarchy2"/>
+    <dgm:cxn modelId="{B2FA95FD-3AAD-47F3-80F0-C0581655C21B}" type="presParOf" srcId="{00BFA33A-11DA-41ED-B0E5-DC63625E35DF}" destId="{D440D796-3474-4D23-810D-7E2CDA5A79E0}" srcOrd="0" destOrd="0" presId="urn:microsoft.com/office/officeart/2005/8/layout/hierarchy2"/>
+    <dgm:cxn modelId="{6B84EDE9-1A5A-49A3-A2BF-810AD010CDB4}" type="presParOf" srcId="{D440D796-3474-4D23-810D-7E2CDA5A79E0}" destId="{CFCEB760-E2AD-48CE-A7A5-AC78A348CA3C}" srcOrd="0" destOrd="0" presId="urn:microsoft.com/office/officeart/2005/8/layout/hierarchy2"/>
+    <dgm:cxn modelId="{DF9AF43A-D5F9-404E-9763-D755E74C9074}" type="presParOf" srcId="{00BFA33A-11DA-41ED-B0E5-DC63625E35DF}" destId="{AB5C0882-FBF0-40FC-8A53-CE08A81474CF}" srcOrd="1" destOrd="0" presId="urn:microsoft.com/office/officeart/2005/8/layout/hierarchy2"/>
+    <dgm:cxn modelId="{5FB5F48D-5074-4489-B4D8-45C9EC630D4F}" type="presParOf" srcId="{AB5C0882-FBF0-40FC-8A53-CE08A81474CF}" destId="{9A37EDE4-ECF7-4DC9-958E-A409F18ECE5E}" srcOrd="0" destOrd="0" presId="urn:microsoft.com/office/officeart/2005/8/layout/hierarchy2"/>
+    <dgm:cxn modelId="{75F5A8B6-8A54-48F8-8C21-281FF168162E}" type="presParOf" srcId="{AB5C0882-FBF0-40FC-8A53-CE08A81474CF}" destId="{9465D760-A589-4C28-8FBA-3F0A91E64F51}" srcOrd="1" destOrd="0" presId="urn:microsoft.com/office/officeart/2005/8/layout/hierarchy2"/>
+    <dgm:cxn modelId="{5CE42FC0-E98E-4DD1-8753-70FBEEB9326A}" type="presParOf" srcId="{00BFA33A-11DA-41ED-B0E5-DC63625E35DF}" destId="{23BF3CA2-41DA-4053-86D7-A22D53D0003E}" srcOrd="2" destOrd="0" presId="urn:microsoft.com/office/officeart/2005/8/layout/hierarchy2"/>
+    <dgm:cxn modelId="{4B0C0F18-29E6-4D5E-B621-7C84507BD82F}" type="presParOf" srcId="{23BF3CA2-41DA-4053-86D7-A22D53D0003E}" destId="{B97685D1-5665-4561-BA97-2BFCF16B4624}" srcOrd="0" destOrd="0" presId="urn:microsoft.com/office/officeart/2005/8/layout/hierarchy2"/>
+    <dgm:cxn modelId="{A5607B0A-0149-41F2-92D4-36B08BE62481}" type="presParOf" srcId="{00BFA33A-11DA-41ED-B0E5-DC63625E35DF}" destId="{793D98F1-A26B-45A9-A525-F3CD56875D63}" srcOrd="3" destOrd="0" presId="urn:microsoft.com/office/officeart/2005/8/layout/hierarchy2"/>
+    <dgm:cxn modelId="{EDA81B28-D1B2-4A55-AFC2-AA8F6C72CFF0}" type="presParOf" srcId="{793D98F1-A26B-45A9-A525-F3CD56875D63}" destId="{305E1B9E-D803-4D40-86C4-7411A8444EC5}" srcOrd="0" destOrd="0" presId="urn:microsoft.com/office/officeart/2005/8/layout/hierarchy2"/>
+    <dgm:cxn modelId="{FBED54CC-49FF-462C-A903-EDD80C670696}" type="presParOf" srcId="{793D98F1-A26B-45A9-A525-F3CD56875D63}" destId="{20338975-ECAA-433B-B26B-CD1E3E7380AE}" srcOrd="1" destOrd="0" presId="urn:microsoft.com/office/officeart/2005/8/layout/hierarchy2"/>
+    <dgm:cxn modelId="{3727D55A-32F1-4A4B-8C84-D84BCABDF68E}" type="presParOf" srcId="{48E24BBA-A842-4E3E-B629-30C00EDF45A7}" destId="{2B930517-D28D-42D1-8DF0-955E5F690A48}" srcOrd="6" destOrd="0" presId="urn:microsoft.com/office/officeart/2005/8/layout/hierarchy2"/>
+    <dgm:cxn modelId="{C3DBF344-5020-4C74-ABB0-B67FD974885C}" type="presParOf" srcId="{2B930517-D28D-42D1-8DF0-955E5F690A48}" destId="{9FA2B5AD-ABA2-4D11-9B57-2FD972B1B616}" srcOrd="0" destOrd="0" presId="urn:microsoft.com/office/officeart/2005/8/layout/hierarchy2"/>
+    <dgm:cxn modelId="{3C3A28F8-DE1A-47EF-BFE2-FF9917D24FD7}" type="presParOf" srcId="{48E24BBA-A842-4E3E-B629-30C00EDF45A7}" destId="{F28EA5CA-A9DD-48CA-9BD4-47B7BC43CDBA}" srcOrd="7" destOrd="0" presId="urn:microsoft.com/office/officeart/2005/8/layout/hierarchy2"/>
+    <dgm:cxn modelId="{CA61E12F-53EE-4B67-84BD-0780022E1AE3}" type="presParOf" srcId="{F28EA5CA-A9DD-48CA-9BD4-47B7BC43CDBA}" destId="{F9CFFFC7-BBC8-4AD5-9F51-7E4BD64AB19C}" srcOrd="0" destOrd="0" presId="urn:microsoft.com/office/officeart/2005/8/layout/hierarchy2"/>
+    <dgm:cxn modelId="{64A7AACE-235E-4511-9EA4-1C37CB3ABC3D}" type="presParOf" srcId="{F28EA5CA-A9DD-48CA-9BD4-47B7BC43CDBA}" destId="{FB76342F-F70E-4218-B8F2-7F4F0DFCAD7A}" srcOrd="1" destOrd="0" presId="urn:microsoft.com/office/officeart/2005/8/layout/hierarchy2"/>
+    <dgm:cxn modelId="{D41E183B-03E6-4439-A2F7-18B5DD7806A1}" type="presParOf" srcId="{FB76342F-F70E-4218-B8F2-7F4F0DFCAD7A}" destId="{68657720-2009-4E29-BA98-46EA20C749F1}" srcOrd="0" destOrd="0" presId="urn:microsoft.com/office/officeart/2005/8/layout/hierarchy2"/>
+    <dgm:cxn modelId="{71E97968-961A-497F-9C9E-04E1E0AE41B4}" type="presParOf" srcId="{68657720-2009-4E29-BA98-46EA20C749F1}" destId="{087984B3-5E0F-4E9F-BD20-95ED558F7E8E}" srcOrd="0" destOrd="0" presId="urn:microsoft.com/office/officeart/2005/8/layout/hierarchy2"/>
+    <dgm:cxn modelId="{1F17F1CA-87DD-4671-8BB6-B3DAB5F2C2AA}" type="presParOf" srcId="{FB76342F-F70E-4218-B8F2-7F4F0DFCAD7A}" destId="{23D4135B-2C2A-4803-9473-E030F1EEBAE1}" srcOrd="1" destOrd="0" presId="urn:microsoft.com/office/officeart/2005/8/layout/hierarchy2"/>
+    <dgm:cxn modelId="{5973B0A6-1F96-4BFD-9EB0-EA19C08DB7D9}" type="presParOf" srcId="{23D4135B-2C2A-4803-9473-E030F1EEBAE1}" destId="{ECAFAD1A-ADE2-486E-BDAA-488C6E10B491}" srcOrd="0" destOrd="0" presId="urn:microsoft.com/office/officeart/2005/8/layout/hierarchy2"/>
+    <dgm:cxn modelId="{D6F5B8D7-B612-47E4-96D1-A1970BD0C793}" type="presParOf" srcId="{23D4135B-2C2A-4803-9473-E030F1EEBAE1}" destId="{483A0DD0-B337-47FC-8548-381FE9EDE875}" srcOrd="1" destOrd="0" presId="urn:microsoft.com/office/officeart/2005/8/layout/hierarchy2"/>
+  </dgm:cxnLst>
+  <dgm:bg/>
+  <dgm:whole/>
+  <dgm:extLst>
+    <a:ext uri="http://schemas.microsoft.com/office/drawing/2008/diagram">
+      <dsp:dataModelExt xmlns:dsp="http://schemas.microsoft.com/office/drawing/2008/diagram" relId="rId9" minVer="http://schemas.openxmlformats.org/drawingml/2006/diagram"/>
+    </a:ext>
+  </dgm:extLst>
+</dgm:dataModel>
+</file>
+
+<file path=word/diagrams/drawing1.xml><?xml version="1.0" encoding="utf-8"?>
+<dsp:drawing xmlns:dgm="http://schemas.openxmlformats.org/drawingml/2006/diagram" xmlns:dsp="http://schemas.microsoft.com/office/drawing/2008/diagram" xmlns:a="http://schemas.openxmlformats.org/drawingml/2006/main">
+  <dsp:spTree>
+    <dsp:nvGrpSpPr>
+      <dsp:cNvPr id="0" name=""/>
+      <dsp:cNvGrpSpPr/>
+    </dsp:nvGrpSpPr>
+    <dsp:grpSpPr/>
+    <dsp:sp modelId="{798F7673-58CB-4D87-A370-E03832BECBEE}">
+      <dsp:nvSpPr>
+        <dsp:cNvPr id="0" name=""/>
+        <dsp:cNvSpPr/>
+      </dsp:nvSpPr>
+      <dsp:spPr>
+        <a:xfrm>
+          <a:off x="4578" y="4879344"/>
+          <a:ext cx="1210844" cy="605422"/>
+        </a:xfrm>
+        <a:prstGeom prst="roundRect">
+          <a:avLst>
+            <a:gd name="adj" fmla="val 10000"/>
+          </a:avLst>
+        </a:prstGeom>
+        <a:solidFill>
+          <a:schemeClr val="accent1">
+            <a:hueOff val="0"/>
+            <a:satOff val="0"/>
+            <a:lumOff val="0"/>
+            <a:alphaOff val="0"/>
+          </a:schemeClr>
+        </a:solidFill>
+        <a:ln w="12700" cap="flat" cmpd="sng" algn="ctr">
+          <a:solidFill>
+            <a:schemeClr val="lt1">
+              <a:hueOff val="0"/>
+              <a:satOff val="0"/>
+              <a:lumOff val="0"/>
+              <a:alphaOff val="0"/>
+            </a:schemeClr>
+          </a:solidFill>
+          <a:prstDash val="solid"/>
+          <a:miter lim="800000"/>
+        </a:ln>
+        <a:effectLst/>
+      </dsp:spPr>
+      <dsp:style>
+        <a:lnRef idx="2">
+          <a:scrgbClr r="0" g="0" b="0"/>
+        </a:lnRef>
+        <a:fillRef idx="1">
+          <a:scrgbClr r="0" g="0" b="0"/>
+        </a:fillRef>
+        <a:effectRef idx="0">
+          <a:scrgbClr r="0" g="0" b="0"/>
+        </a:effectRef>
+        <a:fontRef idx="minor">
+          <a:schemeClr val="lt1"/>
+        </a:fontRef>
+      </dsp:style>
+      <dsp:txBody>
+        <a:bodyPr spcFirstLastPara="0" vert="horz" wrap="square" lIns="10160" tIns="10160" rIns="10160" bIns="10160" numCol="1" spcCol="1270" anchor="ctr" anchorCtr="0">
+          <a:noAutofit/>
+        </a:bodyPr>
+        <a:lstStyle/>
+        <a:p>
+          <a:pPr marL="0" lvl="0" indent="0" algn="ctr" defTabSz="711200">
+            <a:lnSpc>
+              <a:spcPct val="90000"/>
+            </a:lnSpc>
+            <a:spcBef>
+              <a:spcPct val="0"/>
+            </a:spcBef>
+            <a:spcAft>
+              <a:spcPct val="35000"/>
+            </a:spcAft>
+            <a:buNone/>
+          </a:pPr>
+          <a:r>
+            <a:rPr lang="en-GB" sz="1600" kern="1200"/>
+            <a:t>metronome </a:t>
+          </a:r>
+        </a:p>
+      </dsp:txBody>
+      <dsp:txXfrm>
+        <a:off x="22310" y="4897076"/>
+        <a:ext cx="1175380" cy="569958"/>
+      </dsp:txXfrm>
+    </dsp:sp>
+    <dsp:sp modelId="{0702AB5E-96BA-4A2B-B3BB-264C61BB2E2A}">
+      <dsp:nvSpPr>
+        <dsp:cNvPr id="0" name=""/>
+        <dsp:cNvSpPr/>
+      </dsp:nvSpPr>
+      <dsp:spPr>
+        <a:xfrm rot="17350740">
+          <a:off x="720442" y="4480183"/>
+          <a:ext cx="1474299" cy="11271"/>
+        </a:xfrm>
+        <a:custGeom>
+          <a:avLst/>
+          <a:gdLst/>
+          <a:ahLst/>
+          <a:cxnLst/>
+          <a:rect l="0" t="0" r="0" b="0"/>
+          <a:pathLst>
+            <a:path>
+              <a:moveTo>
+                <a:pt x="0" y="5635"/>
+              </a:moveTo>
+              <a:lnTo>
+                <a:pt x="1474299" y="5635"/>
+              </a:lnTo>
+            </a:path>
+          </a:pathLst>
+        </a:custGeom>
+        <a:noFill/>
+        <a:ln w="12700" cap="flat" cmpd="sng" algn="ctr">
+          <a:solidFill>
+            <a:schemeClr val="accent1">
+              <a:shade val="60000"/>
+              <a:hueOff val="0"/>
+              <a:satOff val="0"/>
+              <a:lumOff val="0"/>
+              <a:alphaOff val="0"/>
+            </a:schemeClr>
+          </a:solidFill>
+          <a:prstDash val="solid"/>
+          <a:miter lim="800000"/>
+        </a:ln>
+        <a:effectLst/>
+      </dsp:spPr>
+      <dsp:style>
+        <a:lnRef idx="2">
+          <a:scrgbClr r="0" g="0" b="0"/>
+        </a:lnRef>
+        <a:fillRef idx="0">
+          <a:scrgbClr r="0" g="0" b="0"/>
+        </a:fillRef>
+        <a:effectRef idx="0">
+          <a:scrgbClr r="0" g="0" b="0"/>
+        </a:effectRef>
+        <a:fontRef idx="minor"/>
+      </dsp:style>
+      <dsp:txBody>
+        <a:bodyPr spcFirstLastPara="0" vert="horz" wrap="square" lIns="12700" tIns="0" rIns="12700" bIns="0" numCol="1" spcCol="1270" anchor="ctr" anchorCtr="0">
+          <a:noAutofit/>
+        </a:bodyPr>
+        <a:lstStyle/>
+        <a:p>
+          <a:pPr marL="0" lvl="0" indent="0" algn="ctr" defTabSz="222250">
+            <a:lnSpc>
+              <a:spcPct val="90000"/>
+            </a:lnSpc>
+            <a:spcBef>
+              <a:spcPct val="0"/>
+            </a:spcBef>
+            <a:spcAft>
+              <a:spcPct val="35000"/>
+            </a:spcAft>
+            <a:buNone/>
+          </a:pPr>
+          <a:endParaRPr lang="en-GB" sz="500" kern="1200"/>
+        </a:p>
+      </dsp:txBody>
+      <dsp:txXfrm>
+        <a:off x="1420734" y="4448962"/>
+        <a:ext cx="73714" cy="73714"/>
+      </dsp:txXfrm>
+    </dsp:sp>
+    <dsp:sp modelId="{0BE9721F-C474-4678-9739-C47F10ECBE89}">
+      <dsp:nvSpPr>
+        <dsp:cNvPr id="0" name=""/>
+        <dsp:cNvSpPr/>
+      </dsp:nvSpPr>
+      <dsp:spPr>
+        <a:xfrm>
+          <a:off x="1699761" y="3486872"/>
+          <a:ext cx="1210844" cy="605422"/>
+        </a:xfrm>
+        <a:prstGeom prst="roundRect">
+          <a:avLst>
+            <a:gd name="adj" fmla="val 10000"/>
+          </a:avLst>
+        </a:prstGeom>
+        <a:solidFill>
+          <a:schemeClr val="accent1">
+            <a:hueOff val="0"/>
+            <a:satOff val="0"/>
+            <a:lumOff val="0"/>
+            <a:alphaOff val="0"/>
+          </a:schemeClr>
+        </a:solidFill>
+        <a:ln w="12700" cap="flat" cmpd="sng" algn="ctr">
+          <a:solidFill>
+            <a:schemeClr val="lt1">
+              <a:hueOff val="0"/>
+              <a:satOff val="0"/>
+              <a:lumOff val="0"/>
+              <a:alphaOff val="0"/>
+            </a:schemeClr>
+          </a:solidFill>
+          <a:prstDash val="solid"/>
+          <a:miter lim="800000"/>
+        </a:ln>
+        <a:effectLst/>
+      </dsp:spPr>
+      <dsp:style>
+        <a:lnRef idx="2">
+          <a:scrgbClr r="0" g="0" b="0"/>
+        </a:lnRef>
+        <a:fillRef idx="1">
+          <a:scrgbClr r="0" g="0" b="0"/>
+        </a:fillRef>
+        <a:effectRef idx="0">
+          <a:scrgbClr r="0" g="0" b="0"/>
+        </a:effectRef>
+        <a:fontRef idx="minor">
+          <a:schemeClr val="lt1"/>
+        </a:fontRef>
+      </dsp:style>
+      <dsp:txBody>
+        <a:bodyPr spcFirstLastPara="0" vert="horz" wrap="square" lIns="10160" tIns="10160" rIns="10160" bIns="10160" numCol="1" spcCol="1270" anchor="ctr" anchorCtr="0">
+          <a:noAutofit/>
+        </a:bodyPr>
+        <a:lstStyle/>
+        <a:p>
+          <a:pPr marL="0" lvl="0" indent="0" algn="ctr" defTabSz="711200">
+            <a:lnSpc>
+              <a:spcPct val="90000"/>
+            </a:lnSpc>
+            <a:spcBef>
+              <a:spcPct val="0"/>
+            </a:spcBef>
+            <a:spcAft>
+              <a:spcPct val="35000"/>
+            </a:spcAft>
+            <a:buNone/>
+          </a:pPr>
+          <a:r>
+            <a:rPr lang="en-GB" sz="1600" kern="1200"/>
+            <a:t>User interface</a:t>
+          </a:r>
+        </a:p>
+      </dsp:txBody>
+      <dsp:txXfrm>
+        <a:off x="1717493" y="3504604"/>
+        <a:ext cx="1175380" cy="569958"/>
+      </dsp:txXfrm>
+    </dsp:sp>
+    <dsp:sp modelId="{2CCDCD68-347D-4726-938F-529BFC1C5E3A}">
+      <dsp:nvSpPr>
+        <dsp:cNvPr id="0" name=""/>
+        <dsp:cNvSpPr/>
+      </dsp:nvSpPr>
+      <dsp:spPr>
+        <a:xfrm rot="18289469">
+          <a:off x="2728709" y="3435830"/>
+          <a:ext cx="848131" cy="11271"/>
+        </a:xfrm>
+        <a:custGeom>
+          <a:avLst/>
+          <a:gdLst/>
+          <a:ahLst/>
+          <a:cxnLst/>
+          <a:rect l="0" t="0" r="0" b="0"/>
+          <a:pathLst>
+            <a:path>
+              <a:moveTo>
+                <a:pt x="0" y="5635"/>
+              </a:moveTo>
+              <a:lnTo>
+                <a:pt x="848131" y="5635"/>
+              </a:lnTo>
+            </a:path>
+          </a:pathLst>
+        </a:custGeom>
+        <a:noFill/>
+        <a:ln w="12700" cap="flat" cmpd="sng" algn="ctr">
+          <a:solidFill>
+            <a:schemeClr val="accent1">
+              <a:shade val="80000"/>
+              <a:hueOff val="0"/>
+              <a:satOff val="0"/>
+              <a:lumOff val="0"/>
+              <a:alphaOff val="0"/>
+            </a:schemeClr>
+          </a:solidFill>
+          <a:prstDash val="solid"/>
+          <a:miter lim="800000"/>
+        </a:ln>
+        <a:effectLst/>
+      </dsp:spPr>
+      <dsp:style>
+        <a:lnRef idx="2">
+          <a:scrgbClr r="0" g="0" b="0"/>
+        </a:lnRef>
+        <a:fillRef idx="0">
+          <a:scrgbClr r="0" g="0" b="0"/>
+        </a:fillRef>
+        <a:effectRef idx="0">
+          <a:scrgbClr r="0" g="0" b="0"/>
+        </a:effectRef>
+        <a:fontRef idx="minor"/>
+      </dsp:style>
+      <dsp:txBody>
+        <a:bodyPr spcFirstLastPara="0" vert="horz" wrap="square" lIns="12700" tIns="0" rIns="12700" bIns="0" numCol="1" spcCol="1270" anchor="ctr" anchorCtr="0">
+          <a:noAutofit/>
+        </a:bodyPr>
+        <a:lstStyle/>
+        <a:p>
+          <a:pPr marL="0" lvl="0" indent="0" algn="ctr" defTabSz="222250">
+            <a:lnSpc>
+              <a:spcPct val="90000"/>
+            </a:lnSpc>
+            <a:spcBef>
+              <a:spcPct val="0"/>
+            </a:spcBef>
+            <a:spcAft>
+              <a:spcPct val="35000"/>
+            </a:spcAft>
+            <a:buNone/>
+          </a:pPr>
+          <a:endParaRPr lang="en-GB" sz="500" kern="1200"/>
+        </a:p>
+      </dsp:txBody>
+      <dsp:txXfrm>
+        <a:off x="3131571" y="3420262"/>
+        <a:ext cx="42406" cy="42406"/>
+      </dsp:txXfrm>
+    </dsp:sp>
+    <dsp:sp modelId="{EA9162E5-778F-4B67-A0CC-AAAA3496644C}">
+      <dsp:nvSpPr>
+        <dsp:cNvPr id="0" name=""/>
+        <dsp:cNvSpPr/>
+      </dsp:nvSpPr>
+      <dsp:spPr>
+        <a:xfrm>
+          <a:off x="3394943" y="2790637"/>
+          <a:ext cx="1210844" cy="605422"/>
+        </a:xfrm>
+        <a:prstGeom prst="roundRect">
+          <a:avLst>
+            <a:gd name="adj" fmla="val 10000"/>
+          </a:avLst>
+        </a:prstGeom>
+        <a:solidFill>
+          <a:schemeClr val="accent1">
+            <a:hueOff val="0"/>
+            <a:satOff val="0"/>
+            <a:lumOff val="0"/>
+            <a:alphaOff val="0"/>
+          </a:schemeClr>
+        </a:solidFill>
+        <a:ln w="12700" cap="flat" cmpd="sng" algn="ctr">
+          <a:solidFill>
+            <a:schemeClr val="lt1">
+              <a:hueOff val="0"/>
+              <a:satOff val="0"/>
+              <a:lumOff val="0"/>
+              <a:alphaOff val="0"/>
+            </a:schemeClr>
+          </a:solidFill>
+          <a:prstDash val="solid"/>
+          <a:miter lim="800000"/>
+        </a:ln>
+        <a:effectLst/>
+      </dsp:spPr>
+      <dsp:style>
+        <a:lnRef idx="2">
+          <a:scrgbClr r="0" g="0" b="0"/>
+        </a:lnRef>
+        <a:fillRef idx="1">
+          <a:scrgbClr r="0" g="0" b="0"/>
+        </a:fillRef>
+        <a:effectRef idx="0">
+          <a:scrgbClr r="0" g="0" b="0"/>
+        </a:effectRef>
+        <a:fontRef idx="minor">
+          <a:schemeClr val="lt1"/>
+        </a:fontRef>
+      </dsp:style>
+      <dsp:txBody>
+        <a:bodyPr spcFirstLastPara="0" vert="horz" wrap="square" lIns="10160" tIns="10160" rIns="10160" bIns="10160" numCol="1" spcCol="1270" anchor="ctr" anchorCtr="0">
+          <a:noAutofit/>
+        </a:bodyPr>
+        <a:lstStyle/>
+        <a:p>
+          <a:pPr marL="0" lvl="0" indent="0" algn="ctr" defTabSz="711200">
+            <a:lnSpc>
+              <a:spcPct val="90000"/>
+            </a:lnSpc>
+            <a:spcBef>
+              <a:spcPct val="0"/>
+            </a:spcBef>
+            <a:spcAft>
+              <a:spcPct val="35000"/>
+            </a:spcAft>
+            <a:buNone/>
+          </a:pPr>
+          <a:r>
+            <a:rPr lang="en-GB" sz="1600" kern="1200"/>
+            <a:t>start and stop</a:t>
+          </a:r>
+        </a:p>
+      </dsp:txBody>
+      <dsp:txXfrm>
+        <a:off x="3412675" y="2808369"/>
+        <a:ext cx="1175380" cy="569958"/>
+      </dsp:txXfrm>
+    </dsp:sp>
+    <dsp:sp modelId="{0A678A13-0081-4333-B045-53F44B552F0D}">
+      <dsp:nvSpPr>
+        <dsp:cNvPr id="0" name=""/>
+        <dsp:cNvSpPr/>
+      </dsp:nvSpPr>
+      <dsp:spPr>
+        <a:xfrm>
+          <a:off x="2910606" y="3783947"/>
+          <a:ext cx="484337" cy="11271"/>
+        </a:xfrm>
+        <a:custGeom>
+          <a:avLst/>
+          <a:gdLst/>
+          <a:ahLst/>
+          <a:cxnLst/>
+          <a:rect l="0" t="0" r="0" b="0"/>
+          <a:pathLst>
+            <a:path>
+              <a:moveTo>
+                <a:pt x="0" y="5635"/>
+              </a:moveTo>
+              <a:lnTo>
+                <a:pt x="484337" y="5635"/>
+              </a:lnTo>
+            </a:path>
+          </a:pathLst>
+        </a:custGeom>
+        <a:noFill/>
+        <a:ln w="12700" cap="flat" cmpd="sng" algn="ctr">
+          <a:solidFill>
+            <a:schemeClr val="accent1">
+              <a:shade val="80000"/>
+              <a:hueOff val="0"/>
+              <a:satOff val="0"/>
+              <a:lumOff val="0"/>
+              <a:alphaOff val="0"/>
+            </a:schemeClr>
+          </a:solidFill>
+          <a:prstDash val="solid"/>
+          <a:miter lim="800000"/>
+        </a:ln>
+        <a:effectLst/>
+      </dsp:spPr>
+      <dsp:style>
+        <a:lnRef idx="2">
+          <a:scrgbClr r="0" g="0" b="0"/>
+        </a:lnRef>
+        <a:fillRef idx="0">
+          <a:scrgbClr r="0" g="0" b="0"/>
+        </a:fillRef>
+        <a:effectRef idx="0">
+          <a:scrgbClr r="0" g="0" b="0"/>
+        </a:effectRef>
+        <a:fontRef idx="minor"/>
+      </dsp:style>
+      <dsp:txBody>
+        <a:bodyPr spcFirstLastPara="0" vert="horz" wrap="square" lIns="12700" tIns="0" rIns="12700" bIns="0" numCol="1" spcCol="1270" anchor="ctr" anchorCtr="0">
+          <a:noAutofit/>
+        </a:bodyPr>
+        <a:lstStyle/>
+        <a:p>
+          <a:pPr marL="0" lvl="0" indent="0" algn="ctr" defTabSz="222250">
+            <a:lnSpc>
+              <a:spcPct val="90000"/>
+            </a:lnSpc>
+            <a:spcBef>
+              <a:spcPct val="0"/>
+            </a:spcBef>
+            <a:spcAft>
+              <a:spcPct val="35000"/>
+            </a:spcAft>
+            <a:buNone/>
+          </a:pPr>
+          <a:endParaRPr lang="en-GB" sz="500" kern="1200"/>
+        </a:p>
+      </dsp:txBody>
+      <dsp:txXfrm>
+        <a:off x="3140666" y="3777475"/>
+        <a:ext cx="24216" cy="24216"/>
+      </dsp:txXfrm>
+    </dsp:sp>
+    <dsp:sp modelId="{5667ABBF-2F7F-404F-8862-31F49A3CBBFF}">
+      <dsp:nvSpPr>
+        <dsp:cNvPr id="0" name=""/>
+        <dsp:cNvSpPr/>
+      </dsp:nvSpPr>
+      <dsp:spPr>
+        <a:xfrm>
+          <a:off x="3394943" y="3486872"/>
+          <a:ext cx="1210844" cy="605422"/>
+        </a:xfrm>
+        <a:prstGeom prst="roundRect">
+          <a:avLst>
+            <a:gd name="adj" fmla="val 10000"/>
+          </a:avLst>
+        </a:prstGeom>
+        <a:solidFill>
+          <a:schemeClr val="accent1">
+            <a:hueOff val="0"/>
+            <a:satOff val="0"/>
+            <a:lumOff val="0"/>
+            <a:alphaOff val="0"/>
+          </a:schemeClr>
+        </a:solidFill>
+        <a:ln w="12700" cap="flat" cmpd="sng" algn="ctr">
+          <a:solidFill>
+            <a:schemeClr val="lt1">
+              <a:hueOff val="0"/>
+              <a:satOff val="0"/>
+              <a:lumOff val="0"/>
+              <a:alphaOff val="0"/>
+            </a:schemeClr>
+          </a:solidFill>
+          <a:prstDash val="solid"/>
+          <a:miter lim="800000"/>
+        </a:ln>
+        <a:effectLst/>
+      </dsp:spPr>
+      <dsp:style>
+        <a:lnRef idx="2">
+          <a:scrgbClr r="0" g="0" b="0"/>
+        </a:lnRef>
+        <a:fillRef idx="1">
+          <a:scrgbClr r="0" g="0" b="0"/>
+        </a:fillRef>
+        <a:effectRef idx="0">
+          <a:scrgbClr r="0" g="0" b="0"/>
+        </a:effectRef>
+        <a:fontRef idx="minor">
+          <a:schemeClr val="lt1"/>
+        </a:fontRef>
+      </dsp:style>
+      <dsp:txBody>
+        <a:bodyPr spcFirstLastPara="0" vert="horz" wrap="square" lIns="10160" tIns="10160" rIns="10160" bIns="10160" numCol="1" spcCol="1270" anchor="ctr" anchorCtr="0">
+          <a:noAutofit/>
+        </a:bodyPr>
+        <a:lstStyle/>
+        <a:p>
+          <a:pPr marL="0" lvl="0" indent="0" algn="ctr" defTabSz="711200">
+            <a:lnSpc>
+              <a:spcPct val="90000"/>
+            </a:lnSpc>
+            <a:spcBef>
+              <a:spcPct val="0"/>
+            </a:spcBef>
+            <a:spcAft>
+              <a:spcPct val="35000"/>
+            </a:spcAft>
+            <a:buNone/>
+          </a:pPr>
+          <a:r>
+            <a:rPr lang="en-GB" sz="1600" kern="1200"/>
+            <a:t>High contrast low contrast</a:t>
+          </a:r>
+        </a:p>
+      </dsp:txBody>
+      <dsp:txXfrm>
+        <a:off x="3412675" y="3504604"/>
+        <a:ext cx="1175380" cy="569958"/>
+      </dsp:txXfrm>
+    </dsp:sp>
+    <dsp:sp modelId="{5751C001-2172-4B0B-AE1D-296557613A1D}">
+      <dsp:nvSpPr>
+        <dsp:cNvPr id="0" name=""/>
+        <dsp:cNvSpPr/>
+      </dsp:nvSpPr>
+      <dsp:spPr>
+        <a:xfrm rot="3310531">
+          <a:off x="2728709" y="4132065"/>
+          <a:ext cx="848131" cy="11271"/>
+        </a:xfrm>
+        <a:custGeom>
+          <a:avLst/>
+          <a:gdLst/>
+          <a:ahLst/>
+          <a:cxnLst/>
+          <a:rect l="0" t="0" r="0" b="0"/>
+          <a:pathLst>
+            <a:path>
+              <a:moveTo>
+                <a:pt x="0" y="5635"/>
+              </a:moveTo>
+              <a:lnTo>
+                <a:pt x="848131" y="5635"/>
+              </a:lnTo>
+            </a:path>
+          </a:pathLst>
+        </a:custGeom>
+        <a:noFill/>
+        <a:ln w="12700" cap="flat" cmpd="sng" algn="ctr">
+          <a:solidFill>
+            <a:schemeClr val="accent1">
+              <a:shade val="80000"/>
+              <a:hueOff val="0"/>
+              <a:satOff val="0"/>
+              <a:lumOff val="0"/>
+              <a:alphaOff val="0"/>
+            </a:schemeClr>
+          </a:solidFill>
+          <a:prstDash val="solid"/>
+          <a:miter lim="800000"/>
+        </a:ln>
+        <a:effectLst/>
+      </dsp:spPr>
+      <dsp:style>
+        <a:lnRef idx="2">
+          <a:scrgbClr r="0" g="0" b="0"/>
+        </a:lnRef>
+        <a:fillRef idx="0">
+          <a:scrgbClr r="0" g="0" b="0"/>
+        </a:fillRef>
+        <a:effectRef idx="0">
+          <a:scrgbClr r="0" g="0" b="0"/>
+        </a:effectRef>
+        <a:fontRef idx="minor"/>
+      </dsp:style>
+      <dsp:txBody>
+        <a:bodyPr spcFirstLastPara="0" vert="horz" wrap="square" lIns="12700" tIns="0" rIns="12700" bIns="0" numCol="1" spcCol="1270" anchor="ctr" anchorCtr="0">
+          <a:noAutofit/>
+        </a:bodyPr>
+        <a:lstStyle/>
+        <a:p>
+          <a:pPr marL="0" lvl="0" indent="0" algn="ctr" defTabSz="222250">
+            <a:lnSpc>
+              <a:spcPct val="90000"/>
+            </a:lnSpc>
+            <a:spcBef>
+              <a:spcPct val="0"/>
+            </a:spcBef>
+            <a:spcAft>
+              <a:spcPct val="35000"/>
+            </a:spcAft>
+            <a:buNone/>
+          </a:pPr>
+          <a:endParaRPr lang="en-GB" sz="500" kern="1200"/>
+        </a:p>
+      </dsp:txBody>
+      <dsp:txXfrm>
+        <a:off x="3131571" y="4116498"/>
+        <a:ext cx="42406" cy="42406"/>
+      </dsp:txXfrm>
+    </dsp:sp>
+    <dsp:sp modelId="{9B89CF20-BAFF-4E02-8E5F-CC53AC592C30}">
+      <dsp:nvSpPr>
+        <dsp:cNvPr id="0" name=""/>
+        <dsp:cNvSpPr/>
+      </dsp:nvSpPr>
+      <dsp:spPr>
+        <a:xfrm>
+          <a:off x="3394943" y="4183108"/>
+          <a:ext cx="1210844" cy="605422"/>
+        </a:xfrm>
+        <a:prstGeom prst="roundRect">
+          <a:avLst>
+            <a:gd name="adj" fmla="val 10000"/>
+          </a:avLst>
+        </a:prstGeom>
+        <a:solidFill>
+          <a:schemeClr val="accent1">
+            <a:hueOff val="0"/>
+            <a:satOff val="0"/>
+            <a:lumOff val="0"/>
+            <a:alphaOff val="0"/>
+          </a:schemeClr>
+        </a:solidFill>
+        <a:ln w="12700" cap="flat" cmpd="sng" algn="ctr">
+          <a:solidFill>
+            <a:schemeClr val="lt1">
+              <a:hueOff val="0"/>
+              <a:satOff val="0"/>
+              <a:lumOff val="0"/>
+              <a:alphaOff val="0"/>
+            </a:schemeClr>
+          </a:solidFill>
+          <a:prstDash val="solid"/>
+          <a:miter lim="800000"/>
+        </a:ln>
+        <a:effectLst/>
+      </dsp:spPr>
+      <dsp:style>
+        <a:lnRef idx="2">
+          <a:scrgbClr r="0" g="0" b="0"/>
+        </a:lnRef>
+        <a:fillRef idx="1">
+          <a:scrgbClr r="0" g="0" b="0"/>
+        </a:fillRef>
+        <a:effectRef idx="0">
+          <a:scrgbClr r="0" g="0" b="0"/>
+        </a:effectRef>
+        <a:fontRef idx="minor">
+          <a:schemeClr val="lt1"/>
+        </a:fontRef>
+      </dsp:style>
+      <dsp:txBody>
+        <a:bodyPr spcFirstLastPara="0" vert="horz" wrap="square" lIns="10160" tIns="10160" rIns="10160" bIns="10160" numCol="1" spcCol="1270" anchor="ctr" anchorCtr="0">
+          <a:noAutofit/>
+        </a:bodyPr>
+        <a:lstStyle/>
+        <a:p>
+          <a:pPr marL="0" lvl="0" indent="0" algn="ctr" defTabSz="711200">
+            <a:lnSpc>
+              <a:spcPct val="90000"/>
+            </a:lnSpc>
+            <a:spcBef>
+              <a:spcPct val="0"/>
+            </a:spcBef>
+            <a:spcAft>
+              <a:spcPct val="35000"/>
+            </a:spcAft>
+            <a:buNone/>
+          </a:pPr>
+          <a:r>
+            <a:rPr lang="en-GB" sz="1600" kern="1200"/>
+            <a:t>change BPM</a:t>
+          </a:r>
+        </a:p>
+      </dsp:txBody>
+      <dsp:txXfrm>
+        <a:off x="3412675" y="4200840"/>
+        <a:ext cx="1175380" cy="569958"/>
+      </dsp:txXfrm>
+    </dsp:sp>
+    <dsp:sp modelId="{9DE22AFA-E519-40CF-9DEF-8E20C895FE40}">
+      <dsp:nvSpPr>
+        <dsp:cNvPr id="0" name=""/>
+        <dsp:cNvSpPr/>
+      </dsp:nvSpPr>
+      <dsp:spPr>
+        <a:xfrm rot="19457599">
+          <a:off x="4549725" y="4306124"/>
+          <a:ext cx="596463" cy="11271"/>
+        </a:xfrm>
+        <a:custGeom>
+          <a:avLst/>
+          <a:gdLst/>
+          <a:ahLst/>
+          <a:cxnLst/>
+          <a:rect l="0" t="0" r="0" b="0"/>
+          <a:pathLst>
+            <a:path>
+              <a:moveTo>
+                <a:pt x="0" y="5635"/>
+              </a:moveTo>
+              <a:lnTo>
+                <a:pt x="596463" y="5635"/>
+              </a:lnTo>
+            </a:path>
+          </a:pathLst>
+        </a:custGeom>
+        <a:noFill/>
+        <a:ln w="12700" cap="flat" cmpd="sng" algn="ctr">
+          <a:solidFill>
+            <a:schemeClr val="accent1">
+              <a:shade val="80000"/>
+              <a:hueOff val="0"/>
+              <a:satOff val="0"/>
+              <a:lumOff val="0"/>
+              <a:alphaOff val="0"/>
+            </a:schemeClr>
+          </a:solidFill>
+          <a:prstDash val="solid"/>
+          <a:miter lim="800000"/>
+        </a:ln>
+        <a:effectLst/>
+      </dsp:spPr>
+      <dsp:style>
+        <a:lnRef idx="2">
+          <a:scrgbClr r="0" g="0" b="0"/>
+        </a:lnRef>
+        <a:fillRef idx="0">
+          <a:scrgbClr r="0" g="0" b="0"/>
+        </a:fillRef>
+        <a:effectRef idx="0">
+          <a:scrgbClr r="0" g="0" b="0"/>
+        </a:effectRef>
+        <a:fontRef idx="minor"/>
+      </dsp:style>
+      <dsp:txBody>
+        <a:bodyPr spcFirstLastPara="0" vert="horz" wrap="square" lIns="12700" tIns="0" rIns="12700" bIns="0" numCol="1" spcCol="1270" anchor="ctr" anchorCtr="0">
+          <a:noAutofit/>
+        </a:bodyPr>
+        <a:lstStyle/>
+        <a:p>
+          <a:pPr marL="0" lvl="0" indent="0" algn="ctr" defTabSz="222250">
+            <a:lnSpc>
+              <a:spcPct val="90000"/>
+            </a:lnSpc>
+            <a:spcBef>
+              <a:spcPct val="0"/>
+            </a:spcBef>
+            <a:spcAft>
+              <a:spcPct val="35000"/>
+            </a:spcAft>
+            <a:buNone/>
+          </a:pPr>
+          <a:endParaRPr lang="en-GB" sz="500" kern="1200"/>
+        </a:p>
+      </dsp:txBody>
+      <dsp:txXfrm>
+        <a:off x="4833045" y="4296849"/>
+        <a:ext cx="29823" cy="29823"/>
+      </dsp:txXfrm>
+    </dsp:sp>
+    <dsp:sp modelId="{32BC42F3-79F6-4E0F-B8E9-A3D9331ECDA4}">
+      <dsp:nvSpPr>
+        <dsp:cNvPr id="0" name=""/>
+        <dsp:cNvSpPr/>
+      </dsp:nvSpPr>
+      <dsp:spPr>
+        <a:xfrm>
+          <a:off x="5090126" y="3834990"/>
+          <a:ext cx="1210844" cy="605422"/>
+        </a:xfrm>
+        <a:prstGeom prst="roundRect">
+          <a:avLst>
+            <a:gd name="adj" fmla="val 10000"/>
+          </a:avLst>
+        </a:prstGeom>
+        <a:solidFill>
+          <a:schemeClr val="accent1">
+            <a:hueOff val="0"/>
+            <a:satOff val="0"/>
+            <a:lumOff val="0"/>
+            <a:alphaOff val="0"/>
+          </a:schemeClr>
+        </a:solidFill>
+        <a:ln w="12700" cap="flat" cmpd="sng" algn="ctr">
+          <a:solidFill>
+            <a:schemeClr val="lt1">
+              <a:hueOff val="0"/>
+              <a:satOff val="0"/>
+              <a:lumOff val="0"/>
+              <a:alphaOff val="0"/>
+            </a:schemeClr>
+          </a:solidFill>
+          <a:prstDash val="solid"/>
+          <a:miter lim="800000"/>
+        </a:ln>
+        <a:effectLst/>
+      </dsp:spPr>
+      <dsp:style>
+        <a:lnRef idx="2">
+          <a:scrgbClr r="0" g="0" b="0"/>
+        </a:lnRef>
+        <a:fillRef idx="1">
+          <a:scrgbClr r="0" g="0" b="0"/>
+        </a:fillRef>
+        <a:effectRef idx="0">
+          <a:scrgbClr r="0" g="0" b="0"/>
+        </a:effectRef>
+        <a:fontRef idx="minor">
+          <a:schemeClr val="lt1"/>
+        </a:fontRef>
+      </dsp:style>
+      <dsp:txBody>
+        <a:bodyPr spcFirstLastPara="0" vert="horz" wrap="square" lIns="10160" tIns="10160" rIns="10160" bIns="10160" numCol="1" spcCol="1270" anchor="ctr" anchorCtr="0">
+          <a:noAutofit/>
+        </a:bodyPr>
+        <a:lstStyle/>
+        <a:p>
+          <a:pPr marL="0" lvl="0" indent="0" algn="ctr" defTabSz="711200">
+            <a:lnSpc>
+              <a:spcPct val="90000"/>
+            </a:lnSpc>
+            <a:spcBef>
+              <a:spcPct val="0"/>
+            </a:spcBef>
+            <a:spcAft>
+              <a:spcPct val="35000"/>
+            </a:spcAft>
+            <a:buNone/>
+          </a:pPr>
+          <a:r>
+            <a:rPr lang="en-GB" sz="1600" kern="1200"/>
+            <a:t>bar</a:t>
+          </a:r>
+        </a:p>
+      </dsp:txBody>
+      <dsp:txXfrm>
+        <a:off x="5107858" y="3852722"/>
+        <a:ext cx="1175380" cy="569958"/>
+      </dsp:txXfrm>
+    </dsp:sp>
+    <dsp:sp modelId="{1CCF92FB-AA1D-489E-B6FB-670F7287E94C}">
+      <dsp:nvSpPr>
+        <dsp:cNvPr id="0" name=""/>
+        <dsp:cNvSpPr/>
+      </dsp:nvSpPr>
+      <dsp:spPr>
+        <a:xfrm rot="2142401">
+          <a:off x="4549725" y="4654242"/>
+          <a:ext cx="596463" cy="11271"/>
+        </a:xfrm>
+        <a:custGeom>
+          <a:avLst/>
+          <a:gdLst/>
+          <a:ahLst/>
+          <a:cxnLst/>
+          <a:rect l="0" t="0" r="0" b="0"/>
+          <a:pathLst>
+            <a:path>
+              <a:moveTo>
+                <a:pt x="0" y="5635"/>
+              </a:moveTo>
+              <a:lnTo>
+                <a:pt x="596463" y="5635"/>
+              </a:lnTo>
+            </a:path>
+          </a:pathLst>
+        </a:custGeom>
+        <a:noFill/>
+        <a:ln w="12700" cap="flat" cmpd="sng" algn="ctr">
+          <a:solidFill>
+            <a:schemeClr val="accent1">
+              <a:shade val="80000"/>
+              <a:hueOff val="0"/>
+              <a:satOff val="0"/>
+              <a:lumOff val="0"/>
+              <a:alphaOff val="0"/>
+            </a:schemeClr>
+          </a:solidFill>
+          <a:prstDash val="solid"/>
+          <a:miter lim="800000"/>
+        </a:ln>
+        <a:effectLst/>
+      </dsp:spPr>
+      <dsp:style>
+        <a:lnRef idx="2">
+          <a:scrgbClr r="0" g="0" b="0"/>
+        </a:lnRef>
+        <a:fillRef idx="0">
+          <a:scrgbClr r="0" g="0" b="0"/>
+        </a:fillRef>
+        <a:effectRef idx="0">
+          <a:scrgbClr r="0" g="0" b="0"/>
+        </a:effectRef>
+        <a:fontRef idx="minor"/>
+      </dsp:style>
+      <dsp:txBody>
+        <a:bodyPr spcFirstLastPara="0" vert="horz" wrap="square" lIns="12700" tIns="0" rIns="12700" bIns="0" numCol="1" spcCol="1270" anchor="ctr" anchorCtr="0">
+          <a:noAutofit/>
+        </a:bodyPr>
+        <a:lstStyle/>
+        <a:p>
+          <a:pPr marL="0" lvl="0" indent="0" algn="ctr" defTabSz="222250">
+            <a:lnSpc>
+              <a:spcPct val="90000"/>
+            </a:lnSpc>
+            <a:spcBef>
+              <a:spcPct val="0"/>
+            </a:spcBef>
+            <a:spcAft>
+              <a:spcPct val="35000"/>
+            </a:spcAft>
+            <a:buNone/>
+          </a:pPr>
+          <a:endParaRPr lang="en-GB" sz="500" kern="1200"/>
+        </a:p>
+      </dsp:txBody>
+      <dsp:txXfrm>
+        <a:off x="4833045" y="4644966"/>
+        <a:ext cx="29823" cy="29823"/>
+      </dsp:txXfrm>
+    </dsp:sp>
+    <dsp:sp modelId="{A03207A0-4DAB-40BF-8FAB-DBBCF87F5E42}">
+      <dsp:nvSpPr>
+        <dsp:cNvPr id="0" name=""/>
+        <dsp:cNvSpPr/>
+      </dsp:nvSpPr>
+      <dsp:spPr>
+        <a:xfrm>
+          <a:off x="5090126" y="4531226"/>
+          <a:ext cx="1210844" cy="605422"/>
+        </a:xfrm>
+        <a:prstGeom prst="roundRect">
+          <a:avLst>
+            <a:gd name="adj" fmla="val 10000"/>
+          </a:avLst>
+        </a:prstGeom>
+        <a:solidFill>
+          <a:schemeClr val="accent1">
+            <a:hueOff val="0"/>
+            <a:satOff val="0"/>
+            <a:lumOff val="0"/>
+            <a:alphaOff val="0"/>
+          </a:schemeClr>
+        </a:solidFill>
+        <a:ln w="12700" cap="flat" cmpd="sng" algn="ctr">
+          <a:solidFill>
+            <a:schemeClr val="lt1">
+              <a:hueOff val="0"/>
+              <a:satOff val="0"/>
+              <a:lumOff val="0"/>
+              <a:alphaOff val="0"/>
+            </a:schemeClr>
+          </a:solidFill>
+          <a:prstDash val="solid"/>
+          <a:miter lim="800000"/>
+        </a:ln>
+        <a:effectLst/>
+      </dsp:spPr>
+      <dsp:style>
+        <a:lnRef idx="2">
+          <a:scrgbClr r="0" g="0" b="0"/>
+        </a:lnRef>
+        <a:fillRef idx="1">
+          <a:scrgbClr r="0" g="0" b="0"/>
+        </a:fillRef>
+        <a:effectRef idx="0">
+          <a:scrgbClr r="0" g="0" b="0"/>
+        </a:effectRef>
+        <a:fontRef idx="minor">
+          <a:schemeClr val="lt1"/>
+        </a:fontRef>
+      </dsp:style>
+      <dsp:txBody>
+        <a:bodyPr spcFirstLastPara="0" vert="horz" wrap="square" lIns="10160" tIns="10160" rIns="10160" bIns="10160" numCol="1" spcCol="1270" anchor="ctr" anchorCtr="0">
+          <a:noAutofit/>
+        </a:bodyPr>
+        <a:lstStyle/>
+        <a:p>
+          <a:pPr marL="0" lvl="0" indent="0" algn="ctr" defTabSz="711200">
+            <a:lnSpc>
+              <a:spcPct val="90000"/>
+            </a:lnSpc>
+            <a:spcBef>
+              <a:spcPct val="0"/>
+            </a:spcBef>
+            <a:spcAft>
+              <a:spcPct val="35000"/>
+            </a:spcAft>
+            <a:buNone/>
+          </a:pPr>
+          <a:r>
+            <a:rPr lang="en-GB" sz="1600" kern="1200"/>
+            <a:t>buttons</a:t>
+          </a:r>
+        </a:p>
+      </dsp:txBody>
+      <dsp:txXfrm>
+        <a:off x="5107858" y="4548958"/>
+        <a:ext cx="1175380" cy="569958"/>
+      </dsp:txXfrm>
+    </dsp:sp>
+    <dsp:sp modelId="{BAC62E90-2E13-4A38-A22D-786E5F7F8C82}">
+      <dsp:nvSpPr>
+        <dsp:cNvPr id="0" name=""/>
+        <dsp:cNvSpPr/>
+      </dsp:nvSpPr>
+      <dsp:spPr>
+        <a:xfrm rot="18289469">
+          <a:off x="1033526" y="4828301"/>
+          <a:ext cx="848131" cy="11271"/>
+        </a:xfrm>
+        <a:custGeom>
+          <a:avLst/>
+          <a:gdLst/>
+          <a:ahLst/>
+          <a:cxnLst/>
+          <a:rect l="0" t="0" r="0" b="0"/>
+          <a:pathLst>
+            <a:path>
+              <a:moveTo>
+                <a:pt x="0" y="5635"/>
+              </a:moveTo>
+              <a:lnTo>
+                <a:pt x="848131" y="5635"/>
+              </a:lnTo>
+            </a:path>
+          </a:pathLst>
+        </a:custGeom>
+        <a:noFill/>
+        <a:ln w="12700" cap="flat" cmpd="sng" algn="ctr">
+          <a:solidFill>
+            <a:schemeClr val="accent1">
+              <a:shade val="60000"/>
+              <a:hueOff val="0"/>
+              <a:satOff val="0"/>
+              <a:lumOff val="0"/>
+              <a:alphaOff val="0"/>
+            </a:schemeClr>
+          </a:solidFill>
+          <a:prstDash val="solid"/>
+          <a:miter lim="800000"/>
+        </a:ln>
+        <a:effectLst/>
+      </dsp:spPr>
+      <dsp:style>
+        <a:lnRef idx="2">
+          <a:scrgbClr r="0" g="0" b="0"/>
+        </a:lnRef>
+        <a:fillRef idx="0">
+          <a:scrgbClr r="0" g="0" b="0"/>
+        </a:fillRef>
+        <a:effectRef idx="0">
+          <a:scrgbClr r="0" g="0" b="0"/>
+        </a:effectRef>
+        <a:fontRef idx="minor"/>
+      </dsp:style>
+      <dsp:txBody>
+        <a:bodyPr spcFirstLastPara="0" vert="horz" wrap="square" lIns="12700" tIns="0" rIns="12700" bIns="0" numCol="1" spcCol="1270" anchor="ctr" anchorCtr="0">
+          <a:noAutofit/>
+        </a:bodyPr>
+        <a:lstStyle/>
+        <a:p>
+          <a:pPr marL="0" lvl="0" indent="0" algn="ctr" defTabSz="222250">
+            <a:lnSpc>
+              <a:spcPct val="90000"/>
+            </a:lnSpc>
+            <a:spcBef>
+              <a:spcPct val="0"/>
+            </a:spcBef>
+            <a:spcAft>
+              <a:spcPct val="35000"/>
+            </a:spcAft>
+            <a:buNone/>
+          </a:pPr>
+          <a:endParaRPr lang="en-GB" sz="500" kern="1200"/>
+        </a:p>
+      </dsp:txBody>
+      <dsp:txXfrm>
+        <a:off x="1436389" y="4812734"/>
+        <a:ext cx="42406" cy="42406"/>
+      </dsp:txXfrm>
+    </dsp:sp>
+    <dsp:sp modelId="{5B3B1F23-2F48-48ED-9973-0B5A6A76F6EF}">
+      <dsp:nvSpPr>
+        <dsp:cNvPr id="0" name=""/>
+        <dsp:cNvSpPr/>
+      </dsp:nvSpPr>
+      <dsp:spPr>
+        <a:xfrm>
+          <a:off x="1699761" y="4183108"/>
+          <a:ext cx="1210844" cy="605422"/>
+        </a:xfrm>
+        <a:prstGeom prst="roundRect">
+          <a:avLst>
+            <a:gd name="adj" fmla="val 10000"/>
+          </a:avLst>
+        </a:prstGeom>
+        <a:solidFill>
+          <a:schemeClr val="accent1">
+            <a:hueOff val="0"/>
+            <a:satOff val="0"/>
+            <a:lumOff val="0"/>
+            <a:alphaOff val="0"/>
+          </a:schemeClr>
+        </a:solidFill>
+        <a:ln w="12700" cap="flat" cmpd="sng" algn="ctr">
+          <a:solidFill>
+            <a:schemeClr val="lt1">
+              <a:hueOff val="0"/>
+              <a:satOff val="0"/>
+              <a:lumOff val="0"/>
+              <a:alphaOff val="0"/>
+            </a:schemeClr>
+          </a:solidFill>
+          <a:prstDash val="solid"/>
+          <a:miter lim="800000"/>
+        </a:ln>
+        <a:effectLst/>
+      </dsp:spPr>
+      <dsp:style>
+        <a:lnRef idx="2">
+          <a:scrgbClr r="0" g="0" b="0"/>
+        </a:lnRef>
+        <a:fillRef idx="1">
+          <a:scrgbClr r="0" g="0" b="0"/>
+        </a:fillRef>
+        <a:effectRef idx="0">
+          <a:scrgbClr r="0" g="0" b="0"/>
+        </a:effectRef>
+        <a:fontRef idx="minor">
+          <a:schemeClr val="lt1"/>
+        </a:fontRef>
+      </dsp:style>
+      <dsp:txBody>
+        <a:bodyPr spcFirstLastPara="0" vert="horz" wrap="square" lIns="10160" tIns="10160" rIns="10160" bIns="10160" numCol="1" spcCol="1270" anchor="ctr" anchorCtr="0">
+          <a:noAutofit/>
+        </a:bodyPr>
+        <a:lstStyle/>
+        <a:p>
+          <a:pPr marL="0" lvl="0" indent="0" algn="ctr" defTabSz="711200">
+            <a:lnSpc>
+              <a:spcPct val="90000"/>
+            </a:lnSpc>
+            <a:spcBef>
+              <a:spcPct val="0"/>
+            </a:spcBef>
+            <a:spcAft>
+              <a:spcPct val="35000"/>
+            </a:spcAft>
+            <a:buNone/>
+          </a:pPr>
+          <a:r>
+            <a:rPr lang="en-GB" sz="1600" kern="1200"/>
+            <a:t>beeps</a:t>
+          </a:r>
+        </a:p>
+      </dsp:txBody>
+      <dsp:txXfrm>
+        <a:off x="1717493" y="4200840"/>
+        <a:ext cx="1175380" cy="569958"/>
+      </dsp:txXfrm>
+    </dsp:sp>
+    <dsp:sp modelId="{D172642E-8184-4882-A184-DCB4D848BC98}">
+      <dsp:nvSpPr>
+        <dsp:cNvPr id="0" name=""/>
+        <dsp:cNvSpPr/>
+      </dsp:nvSpPr>
+      <dsp:spPr>
+        <a:xfrm rot="2142401">
+          <a:off x="1159360" y="5350478"/>
+          <a:ext cx="596463" cy="11271"/>
+        </a:xfrm>
+        <a:custGeom>
+          <a:avLst/>
+          <a:gdLst/>
+          <a:ahLst/>
+          <a:cxnLst/>
+          <a:rect l="0" t="0" r="0" b="0"/>
+          <a:pathLst>
+            <a:path>
+              <a:moveTo>
+                <a:pt x="0" y="5635"/>
+              </a:moveTo>
+              <a:lnTo>
+                <a:pt x="596463" y="5635"/>
+              </a:lnTo>
+            </a:path>
+          </a:pathLst>
+        </a:custGeom>
+        <a:noFill/>
+        <a:ln w="12700" cap="flat" cmpd="sng" algn="ctr">
+          <a:solidFill>
+            <a:schemeClr val="accent1">
+              <a:shade val="60000"/>
+              <a:hueOff val="0"/>
+              <a:satOff val="0"/>
+              <a:lumOff val="0"/>
+              <a:alphaOff val="0"/>
+            </a:schemeClr>
+          </a:solidFill>
+          <a:prstDash val="solid"/>
+          <a:miter lim="800000"/>
+        </a:ln>
+        <a:effectLst/>
+      </dsp:spPr>
+      <dsp:style>
+        <a:lnRef idx="2">
+          <a:scrgbClr r="0" g="0" b="0"/>
+        </a:lnRef>
+        <a:fillRef idx="0">
+          <a:scrgbClr r="0" g="0" b="0"/>
+        </a:fillRef>
+        <a:effectRef idx="0">
+          <a:scrgbClr r="0" g="0" b="0"/>
+        </a:effectRef>
+        <a:fontRef idx="minor"/>
+      </dsp:style>
+      <dsp:txBody>
+        <a:bodyPr spcFirstLastPara="0" vert="horz" wrap="square" lIns="12700" tIns="0" rIns="12700" bIns="0" numCol="1" spcCol="1270" anchor="ctr" anchorCtr="0">
+          <a:noAutofit/>
+        </a:bodyPr>
+        <a:lstStyle/>
+        <a:p>
+          <a:pPr marL="0" lvl="0" indent="0" algn="ctr" defTabSz="222250">
+            <a:lnSpc>
+              <a:spcPct val="90000"/>
+            </a:lnSpc>
+            <a:spcBef>
+              <a:spcPct val="0"/>
+            </a:spcBef>
+            <a:spcAft>
+              <a:spcPct val="35000"/>
+            </a:spcAft>
+            <a:buNone/>
+          </a:pPr>
+          <a:endParaRPr lang="en-GB" sz="500" kern="1200"/>
+        </a:p>
+      </dsp:txBody>
+      <dsp:txXfrm>
+        <a:off x="1442680" y="5341202"/>
+        <a:ext cx="29823" cy="29823"/>
+      </dsp:txXfrm>
+    </dsp:sp>
+    <dsp:sp modelId="{6C4B805A-2940-4795-A8CB-E5D9A5F0A45C}">
+      <dsp:nvSpPr>
+        <dsp:cNvPr id="0" name=""/>
+        <dsp:cNvSpPr/>
+      </dsp:nvSpPr>
+      <dsp:spPr>
+        <a:xfrm>
+          <a:off x="1699761" y="5227462"/>
+          <a:ext cx="1210844" cy="605422"/>
+        </a:xfrm>
+        <a:prstGeom prst="roundRect">
+          <a:avLst>
+            <a:gd name="adj" fmla="val 10000"/>
+          </a:avLst>
+        </a:prstGeom>
+        <a:solidFill>
+          <a:schemeClr val="accent1">
+            <a:hueOff val="0"/>
+            <a:satOff val="0"/>
+            <a:lumOff val="0"/>
+            <a:alphaOff val="0"/>
+          </a:schemeClr>
+        </a:solidFill>
+        <a:ln w="12700" cap="flat" cmpd="sng" algn="ctr">
+          <a:solidFill>
+            <a:schemeClr val="lt1">
+              <a:hueOff val="0"/>
+              <a:satOff val="0"/>
+              <a:lumOff val="0"/>
+              <a:alphaOff val="0"/>
+            </a:schemeClr>
+          </a:solidFill>
+          <a:prstDash val="solid"/>
+          <a:miter lim="800000"/>
+        </a:ln>
+        <a:effectLst/>
+      </dsp:spPr>
+      <dsp:style>
+        <a:lnRef idx="2">
+          <a:scrgbClr r="0" g="0" b="0"/>
+        </a:lnRef>
+        <a:fillRef idx="1">
+          <a:scrgbClr r="0" g="0" b="0"/>
+        </a:fillRef>
+        <a:effectRef idx="0">
+          <a:scrgbClr r="0" g="0" b="0"/>
+        </a:effectRef>
+        <a:fontRef idx="minor">
+          <a:schemeClr val="lt1"/>
+        </a:fontRef>
+      </dsp:style>
+      <dsp:txBody>
+        <a:bodyPr spcFirstLastPara="0" vert="horz" wrap="square" lIns="10160" tIns="10160" rIns="10160" bIns="10160" numCol="1" spcCol="1270" anchor="ctr" anchorCtr="0">
+          <a:noAutofit/>
+        </a:bodyPr>
+        <a:lstStyle/>
+        <a:p>
+          <a:pPr marL="0" lvl="0" indent="0" algn="ctr" defTabSz="711200">
+            <a:lnSpc>
+              <a:spcPct val="90000"/>
+            </a:lnSpc>
+            <a:spcBef>
+              <a:spcPct val="0"/>
+            </a:spcBef>
+            <a:spcAft>
+              <a:spcPct val="35000"/>
+            </a:spcAft>
+            <a:buNone/>
+          </a:pPr>
+          <a:r>
+            <a:rPr lang="en-GB" sz="1600" kern="1200"/>
+            <a:t>Visual cues</a:t>
+          </a:r>
+        </a:p>
+      </dsp:txBody>
+      <dsp:txXfrm>
+        <a:off x="1717493" y="5245194"/>
+        <a:ext cx="1175380" cy="569958"/>
+      </dsp:txXfrm>
+    </dsp:sp>
+    <dsp:sp modelId="{D440D796-3474-4D23-810D-7E2CDA5A79E0}">
+      <dsp:nvSpPr>
+        <dsp:cNvPr id="0" name=""/>
+        <dsp:cNvSpPr/>
+      </dsp:nvSpPr>
+      <dsp:spPr>
+        <a:xfrm rot="19457599">
+          <a:off x="2854543" y="5350478"/>
+          <a:ext cx="596463" cy="11271"/>
+        </a:xfrm>
+        <a:custGeom>
+          <a:avLst/>
+          <a:gdLst/>
+          <a:ahLst/>
+          <a:cxnLst/>
+          <a:rect l="0" t="0" r="0" b="0"/>
+          <a:pathLst>
+            <a:path>
+              <a:moveTo>
+                <a:pt x="0" y="5635"/>
+              </a:moveTo>
+              <a:lnTo>
+                <a:pt x="596463" y="5635"/>
+              </a:lnTo>
+            </a:path>
+          </a:pathLst>
+        </a:custGeom>
+        <a:noFill/>
+        <a:ln w="12700" cap="flat" cmpd="sng" algn="ctr">
+          <a:solidFill>
+            <a:schemeClr val="accent1">
+              <a:shade val="80000"/>
+              <a:hueOff val="0"/>
+              <a:satOff val="0"/>
+              <a:lumOff val="0"/>
+              <a:alphaOff val="0"/>
+            </a:schemeClr>
+          </a:solidFill>
+          <a:prstDash val="solid"/>
+          <a:miter lim="800000"/>
+        </a:ln>
+        <a:effectLst/>
+      </dsp:spPr>
+      <dsp:style>
+        <a:lnRef idx="2">
+          <a:scrgbClr r="0" g="0" b="0"/>
+        </a:lnRef>
+        <a:fillRef idx="0">
+          <a:scrgbClr r="0" g="0" b="0"/>
+        </a:fillRef>
+        <a:effectRef idx="0">
+          <a:scrgbClr r="0" g="0" b="0"/>
+        </a:effectRef>
+        <a:fontRef idx="minor"/>
+      </dsp:style>
+      <dsp:txBody>
+        <a:bodyPr spcFirstLastPara="0" vert="horz" wrap="square" lIns="12700" tIns="0" rIns="12700" bIns="0" numCol="1" spcCol="1270" anchor="ctr" anchorCtr="0">
+          <a:noAutofit/>
+        </a:bodyPr>
+        <a:lstStyle/>
+        <a:p>
+          <a:pPr marL="0" lvl="0" indent="0" algn="ctr" defTabSz="222250">
+            <a:lnSpc>
+              <a:spcPct val="90000"/>
+            </a:lnSpc>
+            <a:spcBef>
+              <a:spcPct val="0"/>
+            </a:spcBef>
+            <a:spcAft>
+              <a:spcPct val="35000"/>
+            </a:spcAft>
+            <a:buNone/>
+          </a:pPr>
+          <a:endParaRPr lang="en-GB" sz="500" kern="1200"/>
+        </a:p>
+      </dsp:txBody>
+      <dsp:txXfrm>
+        <a:off x="3137863" y="5341202"/>
+        <a:ext cx="29823" cy="29823"/>
+      </dsp:txXfrm>
+    </dsp:sp>
+    <dsp:sp modelId="{9A37EDE4-ECF7-4DC9-958E-A409F18ECE5E}">
+      <dsp:nvSpPr>
+        <dsp:cNvPr id="0" name=""/>
+        <dsp:cNvSpPr/>
+      </dsp:nvSpPr>
+      <dsp:spPr>
+        <a:xfrm>
+          <a:off x="3394943" y="4879344"/>
+          <a:ext cx="1210844" cy="605422"/>
+        </a:xfrm>
+        <a:prstGeom prst="roundRect">
+          <a:avLst>
+            <a:gd name="adj" fmla="val 10000"/>
+          </a:avLst>
+        </a:prstGeom>
+        <a:solidFill>
+          <a:schemeClr val="accent1">
+            <a:hueOff val="0"/>
+            <a:satOff val="0"/>
+            <a:lumOff val="0"/>
+            <a:alphaOff val="0"/>
+          </a:schemeClr>
+        </a:solidFill>
+        <a:ln w="12700" cap="flat" cmpd="sng" algn="ctr">
+          <a:solidFill>
+            <a:schemeClr val="lt1">
+              <a:hueOff val="0"/>
+              <a:satOff val="0"/>
+              <a:lumOff val="0"/>
+              <a:alphaOff val="0"/>
+            </a:schemeClr>
+          </a:solidFill>
+          <a:prstDash val="solid"/>
+          <a:miter lim="800000"/>
+        </a:ln>
+        <a:effectLst/>
+      </dsp:spPr>
+      <dsp:style>
+        <a:lnRef idx="2">
+          <a:scrgbClr r="0" g="0" b="0"/>
+        </a:lnRef>
+        <a:fillRef idx="1">
+          <a:scrgbClr r="0" g="0" b="0"/>
+        </a:fillRef>
+        <a:effectRef idx="0">
+          <a:scrgbClr r="0" g="0" b="0"/>
+        </a:effectRef>
+        <a:fontRef idx="minor">
+          <a:schemeClr val="lt1"/>
+        </a:fontRef>
+      </dsp:style>
+      <dsp:txBody>
+        <a:bodyPr spcFirstLastPara="0" vert="horz" wrap="square" lIns="10160" tIns="10160" rIns="10160" bIns="10160" numCol="1" spcCol="1270" anchor="ctr" anchorCtr="0">
+          <a:noAutofit/>
+        </a:bodyPr>
+        <a:lstStyle/>
+        <a:p>
+          <a:pPr marL="0" lvl="0" indent="0" algn="ctr" defTabSz="711200">
+            <a:lnSpc>
+              <a:spcPct val="90000"/>
+            </a:lnSpc>
+            <a:spcBef>
+              <a:spcPct val="0"/>
+            </a:spcBef>
+            <a:spcAft>
+              <a:spcPct val="35000"/>
+            </a:spcAft>
+            <a:buNone/>
+          </a:pPr>
+          <a:r>
+            <a:rPr lang="en-GB" sz="1600" kern="1200"/>
+            <a:t>flashes</a:t>
+          </a:r>
+        </a:p>
+      </dsp:txBody>
+      <dsp:txXfrm>
+        <a:off x="3412675" y="4897076"/>
+        <a:ext cx="1175380" cy="569958"/>
+      </dsp:txXfrm>
+    </dsp:sp>
+    <dsp:sp modelId="{23BF3CA2-41DA-4053-86D7-A22D53D0003E}">
+      <dsp:nvSpPr>
+        <dsp:cNvPr id="0" name=""/>
+        <dsp:cNvSpPr/>
+      </dsp:nvSpPr>
+      <dsp:spPr>
+        <a:xfrm rot="2142401">
+          <a:off x="2854543" y="5698596"/>
+          <a:ext cx="596463" cy="11271"/>
+        </a:xfrm>
+        <a:custGeom>
+          <a:avLst/>
+          <a:gdLst/>
+          <a:ahLst/>
+          <a:cxnLst/>
+          <a:rect l="0" t="0" r="0" b="0"/>
+          <a:pathLst>
+            <a:path>
+              <a:moveTo>
+                <a:pt x="0" y="5635"/>
+              </a:moveTo>
+              <a:lnTo>
+                <a:pt x="596463" y="5635"/>
+              </a:lnTo>
+            </a:path>
+          </a:pathLst>
+        </a:custGeom>
+        <a:noFill/>
+        <a:ln w="12700" cap="flat" cmpd="sng" algn="ctr">
+          <a:solidFill>
+            <a:schemeClr val="accent1">
+              <a:shade val="80000"/>
+              <a:hueOff val="0"/>
+              <a:satOff val="0"/>
+              <a:lumOff val="0"/>
+              <a:alphaOff val="0"/>
+            </a:schemeClr>
+          </a:solidFill>
+          <a:prstDash val="solid"/>
+          <a:miter lim="800000"/>
+        </a:ln>
+        <a:effectLst/>
+      </dsp:spPr>
+      <dsp:style>
+        <a:lnRef idx="2">
+          <a:scrgbClr r="0" g="0" b="0"/>
+        </a:lnRef>
+        <a:fillRef idx="0">
+          <a:scrgbClr r="0" g="0" b="0"/>
+        </a:fillRef>
+        <a:effectRef idx="0">
+          <a:scrgbClr r="0" g="0" b="0"/>
+        </a:effectRef>
+        <a:fontRef idx="minor"/>
+      </dsp:style>
+      <dsp:txBody>
+        <a:bodyPr spcFirstLastPara="0" vert="horz" wrap="square" lIns="12700" tIns="0" rIns="12700" bIns="0" numCol="1" spcCol="1270" anchor="ctr" anchorCtr="0">
+          <a:noAutofit/>
+        </a:bodyPr>
+        <a:lstStyle/>
+        <a:p>
+          <a:pPr marL="0" lvl="0" indent="0" algn="ctr" defTabSz="222250">
+            <a:lnSpc>
+              <a:spcPct val="90000"/>
+            </a:lnSpc>
+            <a:spcBef>
+              <a:spcPct val="0"/>
+            </a:spcBef>
+            <a:spcAft>
+              <a:spcPct val="35000"/>
+            </a:spcAft>
+            <a:buNone/>
+          </a:pPr>
+          <a:endParaRPr lang="en-GB" sz="500" kern="1200"/>
+        </a:p>
+      </dsp:txBody>
+      <dsp:txXfrm>
+        <a:off x="3137863" y="5689320"/>
+        <a:ext cx="29823" cy="29823"/>
+      </dsp:txXfrm>
+    </dsp:sp>
+    <dsp:sp modelId="{305E1B9E-D803-4D40-86C4-7411A8444EC5}">
+      <dsp:nvSpPr>
+        <dsp:cNvPr id="0" name=""/>
+        <dsp:cNvSpPr/>
+      </dsp:nvSpPr>
+      <dsp:spPr>
+        <a:xfrm>
+          <a:off x="3394943" y="5575579"/>
+          <a:ext cx="1210844" cy="605422"/>
+        </a:xfrm>
+        <a:prstGeom prst="roundRect">
+          <a:avLst>
+            <a:gd name="adj" fmla="val 10000"/>
+          </a:avLst>
+        </a:prstGeom>
+        <a:solidFill>
+          <a:schemeClr val="accent1">
+            <a:hueOff val="0"/>
+            <a:satOff val="0"/>
+            <a:lumOff val="0"/>
+            <a:alphaOff val="0"/>
+          </a:schemeClr>
+        </a:solidFill>
+        <a:ln w="12700" cap="flat" cmpd="sng" algn="ctr">
+          <a:solidFill>
+            <a:schemeClr val="lt1">
+              <a:hueOff val="0"/>
+              <a:satOff val="0"/>
+              <a:lumOff val="0"/>
+              <a:alphaOff val="0"/>
+            </a:schemeClr>
+          </a:solidFill>
+          <a:prstDash val="solid"/>
+          <a:miter lim="800000"/>
+        </a:ln>
+        <a:effectLst/>
+      </dsp:spPr>
+      <dsp:style>
+        <a:lnRef idx="2">
+          <a:scrgbClr r="0" g="0" b="0"/>
+        </a:lnRef>
+        <a:fillRef idx="1">
+          <a:scrgbClr r="0" g="0" b="0"/>
+        </a:fillRef>
+        <a:effectRef idx="0">
+          <a:scrgbClr r="0" g="0" b="0"/>
+        </a:effectRef>
+        <a:fontRef idx="minor">
+          <a:schemeClr val="lt1"/>
+        </a:fontRef>
+      </dsp:style>
+      <dsp:txBody>
+        <a:bodyPr spcFirstLastPara="0" vert="horz" wrap="square" lIns="10160" tIns="10160" rIns="10160" bIns="10160" numCol="1" spcCol="1270" anchor="ctr" anchorCtr="0">
+          <a:noAutofit/>
+        </a:bodyPr>
+        <a:lstStyle/>
+        <a:p>
+          <a:pPr marL="0" lvl="0" indent="0" algn="ctr" defTabSz="711200">
+            <a:lnSpc>
+              <a:spcPct val="90000"/>
+            </a:lnSpc>
+            <a:spcBef>
+              <a:spcPct val="0"/>
+            </a:spcBef>
+            <a:spcAft>
+              <a:spcPct val="35000"/>
+            </a:spcAft>
+            <a:buNone/>
+          </a:pPr>
+          <a:r>
+            <a:rPr lang="en-GB" sz="1600" kern="1200"/>
+            <a:t>pulses</a:t>
+          </a:r>
+        </a:p>
+      </dsp:txBody>
+      <dsp:txXfrm>
+        <a:off x="3412675" y="5593311"/>
+        <a:ext cx="1175380" cy="569958"/>
+      </dsp:txXfrm>
+    </dsp:sp>
+    <dsp:sp modelId="{2B930517-D28D-42D1-8DF0-955E5F690A48}">
+      <dsp:nvSpPr>
+        <dsp:cNvPr id="0" name=""/>
+        <dsp:cNvSpPr/>
+      </dsp:nvSpPr>
+      <dsp:spPr>
+        <a:xfrm rot="4249260">
+          <a:off x="720442" y="5872655"/>
+          <a:ext cx="1474299" cy="11271"/>
+        </a:xfrm>
+        <a:custGeom>
+          <a:avLst/>
+          <a:gdLst/>
+          <a:ahLst/>
+          <a:cxnLst/>
+          <a:rect l="0" t="0" r="0" b="0"/>
+          <a:pathLst>
+            <a:path>
+              <a:moveTo>
+                <a:pt x="0" y="5635"/>
+              </a:moveTo>
+              <a:lnTo>
+                <a:pt x="1474299" y="5635"/>
+              </a:lnTo>
+            </a:path>
+          </a:pathLst>
+        </a:custGeom>
+        <a:noFill/>
+        <a:ln w="12700" cap="flat" cmpd="sng" algn="ctr">
+          <a:solidFill>
+            <a:schemeClr val="accent1">
+              <a:shade val="60000"/>
+              <a:hueOff val="0"/>
+              <a:satOff val="0"/>
+              <a:lumOff val="0"/>
+              <a:alphaOff val="0"/>
+            </a:schemeClr>
+          </a:solidFill>
+          <a:prstDash val="solid"/>
+          <a:miter lim="800000"/>
+        </a:ln>
+        <a:effectLst/>
+      </dsp:spPr>
+      <dsp:style>
+        <a:lnRef idx="2">
+          <a:scrgbClr r="0" g="0" b="0"/>
+        </a:lnRef>
+        <a:fillRef idx="0">
+          <a:scrgbClr r="0" g="0" b="0"/>
+        </a:fillRef>
+        <a:effectRef idx="0">
+          <a:scrgbClr r="0" g="0" b="0"/>
+        </a:effectRef>
+        <a:fontRef idx="minor"/>
+      </dsp:style>
+      <dsp:txBody>
+        <a:bodyPr spcFirstLastPara="0" vert="horz" wrap="square" lIns="12700" tIns="0" rIns="12700" bIns="0" numCol="1" spcCol="1270" anchor="ctr" anchorCtr="0">
+          <a:noAutofit/>
+        </a:bodyPr>
+        <a:lstStyle/>
+        <a:p>
+          <a:pPr marL="0" lvl="0" indent="0" algn="ctr" defTabSz="222250">
+            <a:lnSpc>
+              <a:spcPct val="90000"/>
+            </a:lnSpc>
+            <a:spcBef>
+              <a:spcPct val="0"/>
+            </a:spcBef>
+            <a:spcAft>
+              <a:spcPct val="35000"/>
+            </a:spcAft>
+            <a:buNone/>
+          </a:pPr>
+          <a:endParaRPr lang="en-GB" sz="500" kern="1200"/>
+        </a:p>
+      </dsp:txBody>
+      <dsp:txXfrm>
+        <a:off x="1420734" y="5841433"/>
+        <a:ext cx="73714" cy="73714"/>
+      </dsp:txXfrm>
+    </dsp:sp>
+    <dsp:sp modelId="{F9CFFFC7-BBC8-4AD5-9F51-7E4BD64AB19C}">
+      <dsp:nvSpPr>
+        <dsp:cNvPr id="0" name=""/>
+        <dsp:cNvSpPr/>
+      </dsp:nvSpPr>
+      <dsp:spPr>
+        <a:xfrm>
+          <a:off x="1699761" y="6271815"/>
+          <a:ext cx="1210844" cy="605422"/>
+        </a:xfrm>
+        <a:prstGeom prst="roundRect">
+          <a:avLst>
+            <a:gd name="adj" fmla="val 10000"/>
+          </a:avLst>
+        </a:prstGeom>
+        <a:solidFill>
+          <a:schemeClr val="accent1">
+            <a:hueOff val="0"/>
+            <a:satOff val="0"/>
+            <a:lumOff val="0"/>
+            <a:alphaOff val="0"/>
+          </a:schemeClr>
+        </a:solidFill>
+        <a:ln w="12700" cap="flat" cmpd="sng" algn="ctr">
+          <a:solidFill>
+            <a:schemeClr val="lt1">
+              <a:hueOff val="0"/>
+              <a:satOff val="0"/>
+              <a:lumOff val="0"/>
+              <a:alphaOff val="0"/>
+            </a:schemeClr>
+          </a:solidFill>
+          <a:prstDash val="solid"/>
+          <a:miter lim="800000"/>
+        </a:ln>
+        <a:effectLst/>
+      </dsp:spPr>
+      <dsp:style>
+        <a:lnRef idx="2">
+          <a:scrgbClr r="0" g="0" b="0"/>
+        </a:lnRef>
+        <a:fillRef idx="1">
+          <a:scrgbClr r="0" g="0" b="0"/>
+        </a:fillRef>
+        <a:effectRef idx="0">
+          <a:scrgbClr r="0" g="0" b="0"/>
+        </a:effectRef>
+        <a:fontRef idx="minor">
+          <a:schemeClr val="lt1"/>
+        </a:fontRef>
+      </dsp:style>
+      <dsp:txBody>
+        <a:bodyPr spcFirstLastPara="0" vert="horz" wrap="square" lIns="10160" tIns="10160" rIns="10160" bIns="10160" numCol="1" spcCol="1270" anchor="ctr" anchorCtr="0">
+          <a:noAutofit/>
+        </a:bodyPr>
+        <a:lstStyle/>
+        <a:p>
+          <a:pPr marL="0" lvl="0" indent="0" algn="ctr" defTabSz="711200">
+            <a:lnSpc>
+              <a:spcPct val="90000"/>
+            </a:lnSpc>
+            <a:spcBef>
+              <a:spcPct val="0"/>
+            </a:spcBef>
+            <a:spcAft>
+              <a:spcPct val="35000"/>
+            </a:spcAft>
+            <a:buNone/>
+          </a:pPr>
+          <a:r>
+            <a:rPr lang="en-GB" sz="1600" kern="1200"/>
+            <a:t>yasss</a:t>
+          </a:r>
+        </a:p>
+      </dsp:txBody>
+      <dsp:txXfrm>
+        <a:off x="1717493" y="6289547"/>
+        <a:ext cx="1175380" cy="569958"/>
+      </dsp:txXfrm>
+    </dsp:sp>
+    <dsp:sp modelId="{68657720-2009-4E29-BA98-46EA20C749F1}">
+      <dsp:nvSpPr>
+        <dsp:cNvPr id="0" name=""/>
+        <dsp:cNvSpPr/>
+      </dsp:nvSpPr>
+      <dsp:spPr>
+        <a:xfrm>
+          <a:off x="2910606" y="6568890"/>
+          <a:ext cx="484337" cy="11271"/>
+        </a:xfrm>
+        <a:custGeom>
+          <a:avLst/>
+          <a:gdLst/>
+          <a:ahLst/>
+          <a:cxnLst/>
+          <a:rect l="0" t="0" r="0" b="0"/>
+          <a:pathLst>
+            <a:path>
+              <a:moveTo>
+                <a:pt x="0" y="5635"/>
+              </a:moveTo>
+              <a:lnTo>
+                <a:pt x="484337" y="5635"/>
+              </a:lnTo>
+            </a:path>
+          </a:pathLst>
+        </a:custGeom>
+        <a:noFill/>
+        <a:ln w="12700" cap="flat" cmpd="sng" algn="ctr">
+          <a:solidFill>
+            <a:schemeClr val="accent1">
+              <a:shade val="80000"/>
+              <a:hueOff val="0"/>
+              <a:satOff val="0"/>
+              <a:lumOff val="0"/>
+              <a:alphaOff val="0"/>
+            </a:schemeClr>
+          </a:solidFill>
+          <a:prstDash val="solid"/>
+          <a:miter lim="800000"/>
+        </a:ln>
+        <a:effectLst/>
+      </dsp:spPr>
+      <dsp:style>
+        <a:lnRef idx="2">
+          <a:scrgbClr r="0" g="0" b="0"/>
+        </a:lnRef>
+        <a:fillRef idx="0">
+          <a:scrgbClr r="0" g="0" b="0"/>
+        </a:fillRef>
+        <a:effectRef idx="0">
+          <a:scrgbClr r="0" g="0" b="0"/>
+        </a:effectRef>
+        <a:fontRef idx="minor"/>
+      </dsp:style>
+      <dsp:txBody>
+        <a:bodyPr spcFirstLastPara="0" vert="horz" wrap="square" lIns="12700" tIns="0" rIns="12700" bIns="0" numCol="1" spcCol="1270" anchor="ctr" anchorCtr="0">
+          <a:noAutofit/>
+        </a:bodyPr>
+        <a:lstStyle/>
+        <a:p>
+          <a:pPr marL="0" lvl="0" indent="0" algn="ctr" defTabSz="222250">
+            <a:lnSpc>
+              <a:spcPct val="90000"/>
+            </a:lnSpc>
+            <a:spcBef>
+              <a:spcPct val="0"/>
+            </a:spcBef>
+            <a:spcAft>
+              <a:spcPct val="35000"/>
+            </a:spcAft>
+            <a:buNone/>
+          </a:pPr>
+          <a:endParaRPr lang="en-GB" sz="500" kern="1200"/>
+        </a:p>
+      </dsp:txBody>
+      <dsp:txXfrm>
+        <a:off x="3140666" y="6562418"/>
+        <a:ext cx="24216" cy="24216"/>
+      </dsp:txXfrm>
+    </dsp:sp>
+    <dsp:sp modelId="{ECAFAD1A-ADE2-486E-BDAA-488C6E10B491}">
+      <dsp:nvSpPr>
+        <dsp:cNvPr id="0" name=""/>
+        <dsp:cNvSpPr/>
+      </dsp:nvSpPr>
+      <dsp:spPr>
+        <a:xfrm>
+          <a:off x="3394943" y="6271815"/>
+          <a:ext cx="1210844" cy="605422"/>
+        </a:xfrm>
+        <a:prstGeom prst="roundRect">
+          <a:avLst>
+            <a:gd name="adj" fmla="val 10000"/>
+          </a:avLst>
+        </a:prstGeom>
+        <a:solidFill>
+          <a:schemeClr val="accent1">
+            <a:hueOff val="0"/>
+            <a:satOff val="0"/>
+            <a:lumOff val="0"/>
+            <a:alphaOff val="0"/>
+          </a:schemeClr>
+        </a:solidFill>
+        <a:ln w="12700" cap="flat" cmpd="sng" algn="ctr">
+          <a:solidFill>
+            <a:schemeClr val="lt1">
+              <a:hueOff val="0"/>
+              <a:satOff val="0"/>
+              <a:lumOff val="0"/>
+              <a:alphaOff val="0"/>
+            </a:schemeClr>
+          </a:solidFill>
+          <a:prstDash val="solid"/>
+          <a:miter lim="800000"/>
+        </a:ln>
+        <a:effectLst/>
+      </dsp:spPr>
+      <dsp:style>
+        <a:lnRef idx="2">
+          <a:scrgbClr r="0" g="0" b="0"/>
+        </a:lnRef>
+        <a:fillRef idx="1">
+          <a:scrgbClr r="0" g="0" b="0"/>
+        </a:fillRef>
+        <a:effectRef idx="0">
+          <a:scrgbClr r="0" g="0" b="0"/>
+        </a:effectRef>
+        <a:fontRef idx="minor">
+          <a:schemeClr val="lt1"/>
+        </a:fontRef>
+      </dsp:style>
+      <dsp:txBody>
+        <a:bodyPr spcFirstLastPara="0" vert="horz" wrap="square" lIns="10160" tIns="10160" rIns="10160" bIns="10160" numCol="1" spcCol="1270" anchor="ctr" anchorCtr="0">
+          <a:noAutofit/>
+        </a:bodyPr>
+        <a:lstStyle/>
+        <a:p>
+          <a:pPr marL="0" lvl="0" indent="0" algn="ctr" defTabSz="711200">
+            <a:lnSpc>
+              <a:spcPct val="90000"/>
+            </a:lnSpc>
+            <a:spcBef>
+              <a:spcPct val="0"/>
+            </a:spcBef>
+            <a:spcAft>
+              <a:spcPct val="35000"/>
+            </a:spcAft>
+            <a:buNone/>
+          </a:pPr>
+          <a:r>
+            <a:rPr lang="en-GB" sz="1600" kern="1200"/>
+            <a:t>yassss</a:t>
+          </a:r>
+        </a:p>
+      </dsp:txBody>
+      <dsp:txXfrm>
+        <a:off x="3412675" y="6289547"/>
+        <a:ext cx="1175380" cy="569958"/>
+      </dsp:txXfrm>
+    </dsp:sp>
+  </dsp:spTree>
+</dsp:drawing>
+</file>
+
+<file path=word/diagrams/layout1.xml><?xml version="1.0" encoding="utf-8"?>
+<dgm:layoutDef xmlns:dgm="http://schemas.openxmlformats.org/drawingml/2006/diagram" xmlns:a="http://schemas.openxmlformats.org/drawingml/2006/main" uniqueId="urn:microsoft.com/office/officeart/2005/8/layout/hierarchy2">
+  <dgm:title val=""/>
+  <dgm:desc val=""/>
+  <dgm:catLst>
+    <dgm:cat type="hierarchy" pri="5000"/>
+  </dgm:catLst>
+  <dgm:sampData>
+    <dgm:dataModel>
+      <dgm:ptLst>
+        <dgm:pt modelId="0" type="doc"/>
+        <dgm:pt modelId="1">
+          <dgm:prSet phldr="1"/>
+        </dgm:pt>
+        <dgm:pt modelId="2">
+          <dgm:prSet phldr="1"/>
+        </dgm:pt>
+        <dgm:pt modelId="21">
+          <dgm:prSet phldr="1"/>
+        </dgm:pt>
+        <dgm:pt modelId="22">
+          <dgm:prSet phldr="1"/>
+        </dgm:pt>
+        <dgm:pt modelId="3">
+          <dgm:prSet phldr="1"/>
+        </dgm:pt>
+        <dgm:pt modelId="31">
+          <dgm:prSet phldr="1"/>
+        </dgm:pt>
+      </dgm:ptLst>
+      <dgm:cxnLst>
+        <dgm:cxn modelId="4" srcId="0" destId="1" srcOrd="0" destOrd="0"/>
+        <dgm:cxn modelId="5" srcId="1" destId="2" srcOrd="0" destOrd="0"/>
+        <dgm:cxn modelId="6" srcId="1" destId="3" srcOrd="1" destOrd="0"/>
+        <dgm:cxn modelId="23" srcId="2" destId="21" srcOrd="0" destOrd="0"/>
+        <dgm:cxn modelId="24" srcId="2" destId="22" srcOrd="1" destOrd="0"/>
+        <dgm:cxn modelId="33" srcId="3" destId="31" srcOrd="0" destOrd="0"/>
+      </dgm:cxnLst>
+      <dgm:bg/>
+      <dgm:whole/>
+    </dgm:dataModel>
+  </dgm:sampData>
+  <dgm:styleData>
+    <dgm:dataModel>
+      <dgm:ptLst>
+        <dgm:pt modelId="0" type="doc"/>
+        <dgm:pt modelId="1"/>
+        <dgm:pt modelId="11"/>
+        <dgm:pt modelId="12"/>
+      </dgm:ptLst>
+      <dgm:cxnLst>
+        <dgm:cxn modelId="2" srcId="0" destId="1" srcOrd="0" destOrd="0"/>
+        <dgm:cxn modelId="13" srcId="1" destId="11" srcOrd="0" destOrd="0"/>
+        <dgm:cxn modelId="14" srcId="1" destId="12" srcOrd="1" destOrd="0"/>
+      </dgm:cxnLst>
+      <dgm:bg/>
+      <dgm:whole/>
+    </dgm:dataModel>
+  </dgm:styleData>
+  <dgm:clrData>
+    <dgm:dataModel>
+      <dgm:ptLst>
+        <dgm:pt modelId="0" type="doc"/>
+        <dgm:pt modelId="1"/>
+        <dgm:pt modelId="2"/>
+        <dgm:pt modelId="21"/>
+        <dgm:pt modelId="211"/>
+        <dgm:pt modelId="3"/>
+        <dgm:pt modelId="31"/>
+        <dgm:pt modelId="311"/>
+      </dgm:ptLst>
+      <dgm:cxnLst>
+        <dgm:cxn modelId="4" srcId="0" destId="1" srcOrd="0" destOrd="0"/>
+        <dgm:cxn modelId="5" srcId="1" destId="2" srcOrd="0" destOrd="0"/>
+        <dgm:cxn modelId="6" srcId="1" destId="3" srcOrd="1" destOrd="0"/>
+        <dgm:cxn modelId="23" srcId="2" destId="21" srcOrd="0" destOrd="0"/>
+        <dgm:cxn modelId="24" srcId="21" destId="211" srcOrd="0" destOrd="0"/>
+        <dgm:cxn modelId="33" srcId="3" destId="31" srcOrd="0" destOrd="0"/>
+        <dgm:cxn modelId="34" srcId="31" destId="311" srcOrd="0" destOrd="0"/>
+      </dgm:cxnLst>
+      <dgm:bg/>
+      <dgm:whole/>
+    </dgm:dataModel>
+  </dgm:clrData>
+  <dgm:layoutNode name="diagram">
+    <dgm:varLst>
+      <dgm:chPref val="1"/>
+      <dgm:dir/>
+      <dgm:animOne val="branch"/>
+      <dgm:animLvl val="lvl"/>
+      <dgm:resizeHandles val="exact"/>
+    </dgm:varLst>
+    <dgm:choose name="Name0">
+      <dgm:if name="Name1" func="var" arg="dir" op="equ" val="norm">
+        <dgm:alg type="hierChild">
+          <dgm:param type="linDir" val="fromT"/>
+          <dgm:param type="chAlign" val="l"/>
+        </dgm:alg>
+      </dgm:if>
+      <dgm:else name="Name2">
+        <dgm:alg type="hierChild">
+          <dgm:param type="linDir" val="fromT"/>
+          <dgm:param type="chAlign" val="r"/>
+        </dgm:alg>
+      </dgm:else>
+    </dgm:choose>
+    <dgm:shape xmlns:r="http://schemas.openxmlformats.org/officeDocument/2006/relationships" r:blip="">
+      <dgm:adjLst/>
+    </dgm:shape>
+    <dgm:presOf/>
+    <dgm:constrLst>
+      <dgm:constr type="h" for="des" ptType="node" refType="h"/>
+      <dgm:constr type="w" for="des" ptType="node" refType="h" refFor="des" refPtType="node" fact="2"/>
+      <dgm:constr type="sibSp" refType="h" refFor="des" refPtType="node" op="equ" fact="0.15"/>
+      <dgm:constr type="sibSp" for="des" forName="level2hierChild" refType="h" refFor="des" refPtType="node" op="equ" fact="0.15"/>
+      <dgm:constr type="sibSp" for="des" forName="level3hierChild" refType="h" refFor="des" refPtType="node" op="equ" fact="0.15"/>
+      <dgm:constr type="sp" for="des" forName="root1" refType="w" refFor="des" refPtType="node" fact="0.4"/>
+      <dgm:constr type="sp" for="des" forName="root2" refType="sp" refFor="des" refForName="root1" op="equ"/>
+      <dgm:constr type="primFontSz" for="des" ptType="node" op="equ" val="65"/>
+      <dgm:constr type="primFontSz" for="des" forName="connTx" op="equ" val="55"/>
+      <dgm:constr type="primFontSz" for="des" forName="connTx" refType="primFontSz" refFor="des" refPtType="node" op="lte" fact="0.8"/>
+    </dgm:constrLst>
+    <dgm:ruleLst/>
+    <dgm:forEach name="Name3" axis="ch">
+      <dgm:forEach name="Name4" axis="self" ptType="node">
+        <dgm:layoutNode name="root1">
+          <dgm:choose name="Name5">
+            <dgm:if name="Name6" func="var" arg="dir" op="equ" val="norm">
+              <dgm:alg type="hierRoot">
+                <dgm:param type="hierAlign" val="lCtrCh"/>
+              </dgm:alg>
+            </dgm:if>
+            <dgm:else name="Name7">
+              <dgm:alg type="hierRoot">
+                <dgm:param type="hierAlign" val="rCtrCh"/>
+              </dgm:alg>
+            </dgm:else>
+          </dgm:choose>
+          <dgm:shape xmlns:r="http://schemas.openxmlformats.org/officeDocument/2006/relationships" r:blip="">
+            <dgm:adjLst/>
+          </dgm:shape>
+          <dgm:presOf/>
+          <dgm:constrLst/>
+          <dgm:ruleLst/>
+          <dgm:layoutNode name="LevelOneTextNode" styleLbl="node0">
+            <dgm:varLst>
+              <dgm:chPref val="3"/>
+            </dgm:varLst>
+            <dgm:alg type="tx"/>
+            <dgm:shape xmlns:r="http://schemas.openxmlformats.org/officeDocument/2006/relationships" type="roundRect" r:blip="">
+              <dgm:adjLst>
+                <dgm:adj idx="1" val="0.1"/>
+              </dgm:adjLst>
+            </dgm:shape>
+            <dgm:presOf axis="self"/>
+            <dgm:constrLst>
+              <dgm:constr type="tMarg" refType="primFontSz" fact="0.05"/>
+              <dgm:constr type="bMarg" refType="primFontSz" fact="0.05"/>
+              <dgm:constr type="lMarg" refType="primFontSz" fact="0.05"/>
+              <dgm:constr type="rMarg" refType="primFontSz" fact="0.05"/>
+            </dgm:constrLst>
+            <dgm:ruleLst>
+              <dgm:rule type="primFontSz" val="5" fact="NaN" max="NaN"/>
+            </dgm:ruleLst>
+          </dgm:layoutNode>
+          <dgm:layoutNode name="level2hierChild">
+            <dgm:choose name="Name8">
+              <dgm:if name="Name9" func="var" arg="dir" op="equ" val="norm">
+                <dgm:alg type="hierChild">
+                  <dgm:param type="linDir" val="fromT"/>
+                  <dgm:param type="chAlign" val="l"/>
+                </dgm:alg>
+              </dgm:if>
+              <dgm:else name="Name10">
+                <dgm:alg type="hierChild">
+                  <dgm:param type="linDir" val="fromT"/>
+                  <dgm:param type="chAlign" val="r"/>
+                </dgm:alg>
+              </dgm:else>
+            </dgm:choose>
+            <dgm:shape xmlns:r="http://schemas.openxmlformats.org/officeDocument/2006/relationships" r:blip="">
+              <dgm:adjLst/>
+            </dgm:shape>
+            <dgm:presOf/>
+            <dgm:constrLst/>
+            <dgm:ruleLst/>
+            <dgm:forEach name="repeat" axis="ch">
+              <dgm:forEach name="Name11" axis="self" ptType="parTrans" cnt="1">
+                <dgm:layoutNode name="conn2-1">
+                  <dgm:choose name="Name12">
+                    <dgm:if name="Name13" func="var" arg="dir" op="equ" val="norm">
+                      <dgm:alg type="conn">
+                        <dgm:param type="dim" val="1D"/>
+                        <dgm:param type="begPts" val="midR"/>
+                        <dgm:param type="endPts" val="midL"/>
+                        <dgm:param type="endSty" val="noArr"/>
+                      </dgm:alg>
+                    </dgm:if>
+                    <dgm:else name="Name14">
+                      <dgm:alg type="conn">
+                        <dgm:param type="dim" val="1D"/>
+                        <dgm:param type="begPts" val="midL"/>
+                        <dgm:param type="endPts" val="midR"/>
+                        <dgm:param type="endSty" val="noArr"/>
+                      </dgm:alg>
+                    </dgm:else>
+                  </dgm:choose>
+                  <dgm:shape xmlns:r="http://schemas.openxmlformats.org/officeDocument/2006/relationships" type="conn" r:blip="">
+                    <dgm:adjLst/>
+                  </dgm:shape>
+                  <dgm:presOf axis="self"/>
+                  <dgm:constrLst>
+                    <dgm:constr type="w" val="1"/>
+                    <dgm:constr type="h" val="5"/>
+                    <dgm:constr type="connDist"/>
+                    <dgm:constr type="begPad"/>
+                    <dgm:constr type="endPad"/>
+                    <dgm:constr type="userA" for="ch" refType="connDist"/>
+                  </dgm:constrLst>
+                  <dgm:ruleLst/>
+                  <dgm:layoutNode name="connTx">
+                    <dgm:alg type="tx">
+                      <dgm:param type="autoTxRot" val="grav"/>
+                    </dgm:alg>
+                    <dgm:shape xmlns:r="http://schemas.openxmlformats.org/officeDocument/2006/relationships" type="rect" r:blip="" hideGeom="1">
+                      <dgm:adjLst/>
+                    </dgm:shape>
+                    <dgm:presOf axis="self"/>
+                    <dgm:constrLst>
+                      <dgm:constr type="userA"/>
+                      <dgm:constr type="w" refType="userA" fact="0.05"/>
+                      <dgm:constr type="h" refType="userA" fact="0.05"/>
+                      <dgm:constr type="lMarg" val="1"/>
+                      <dgm:constr type="rMarg" val="1"/>
+                      <dgm:constr type="tMarg"/>
+                      <dgm:constr type="bMarg"/>
+                    </dgm:constrLst>
+                    <dgm:ruleLst>
+                      <dgm:rule type="h" val="NaN" fact="0.25" max="NaN"/>
+                      <dgm:rule type="w" val="NaN" fact="0.8" max="NaN"/>
+                      <dgm:rule type="primFontSz" val="5" fact="NaN" max="NaN"/>
+                    </dgm:ruleLst>
+                  </dgm:layoutNode>
+                </dgm:layoutNode>
+              </dgm:forEach>
+              <dgm:forEach name="Name15" axis="self" ptType="node">
+                <dgm:layoutNode name="root2">
+                  <dgm:choose name="Name16">
+                    <dgm:if name="Name17" func="var" arg="dir" op="equ" val="norm">
+                      <dgm:alg type="hierRoot">
+                        <dgm:param type="hierAlign" val="lCtrCh"/>
+                      </dgm:alg>
+                    </dgm:if>
+                    <dgm:else name="Name18">
+                      <dgm:alg type="hierRoot">
+                        <dgm:param type="hierAlign" val="rCtrCh"/>
+                      </dgm:alg>
+                    </dgm:else>
+                  </dgm:choose>
+                  <dgm:shape xmlns:r="http://schemas.openxmlformats.org/officeDocument/2006/relationships" r:blip="">
+                    <dgm:adjLst/>
+                  </dgm:shape>
+                  <dgm:presOf/>
+                  <dgm:constrLst/>
+                  <dgm:ruleLst/>
+                  <dgm:layoutNode name="LevelTwoTextNode">
+                    <dgm:varLst>
+                      <dgm:chPref val="3"/>
+                    </dgm:varLst>
+                    <dgm:alg type="tx"/>
+                    <dgm:shape xmlns:r="http://schemas.openxmlformats.org/officeDocument/2006/relationships" type="roundRect" r:blip="">
+                      <dgm:adjLst>
+                        <dgm:adj idx="1" val="0.1"/>
+                      </dgm:adjLst>
+                    </dgm:shape>
+                    <dgm:presOf axis="self"/>
+                    <dgm:constrLst>
+                      <dgm:constr type="tMarg" refType="primFontSz" fact="0.05"/>
+                      <dgm:constr type="bMarg" refType="primFontSz" fact="0.05"/>
+                      <dgm:constr type="lMarg" refType="primFontSz" fact="0.05"/>
+                      <dgm:constr type="rMarg" refType="primFontSz" fact="0.05"/>
+                    </dgm:constrLst>
+                    <dgm:ruleLst>
+                      <dgm:rule type="primFontSz" val="5" fact="NaN" max="NaN"/>
+                    </dgm:ruleLst>
+                  </dgm:layoutNode>
+                  <dgm:layoutNode name="level3hierChild">
+                    <dgm:choose name="Name19">
+                      <dgm:if name="Name20" func="var" arg="dir" op="equ" val="norm">
+                        <dgm:alg type="hierChild">
+                          <dgm:param type="linDir" val="fromT"/>
+                          <dgm:param type="chAlign" val="l"/>
+                        </dgm:alg>
+                      </dgm:if>
+                      <dgm:else name="Name21">
+                        <dgm:alg type="hierChild">
+                          <dgm:param type="linDir" val="fromT"/>
+                          <dgm:param type="chAlign" val="r"/>
+                        </dgm:alg>
+                      </dgm:else>
+                    </dgm:choose>
+                    <dgm:shape xmlns:r="http://schemas.openxmlformats.org/officeDocument/2006/relationships" r:blip="">
+                      <dgm:adjLst/>
+                    </dgm:shape>
+                    <dgm:presOf/>
+                    <dgm:constrLst/>
+                    <dgm:ruleLst/>
+                    <dgm:forEach name="Name22" ref="repeat"/>
+                  </dgm:layoutNode>
+                </dgm:layoutNode>
+              </dgm:forEach>
+            </dgm:forEach>
+          </dgm:layoutNode>
+        </dgm:layoutNode>
+      </dgm:forEach>
+    </dgm:forEach>
+  </dgm:layoutNode>
+</dgm:layoutDef>
+</file>
+
+<file path=word/diagrams/quickStyle1.xml><?xml version="1.0" encoding="utf-8"?>
+<dgm:styleDef xmlns:dgm="http://schemas.openxmlformats.org/drawingml/2006/diagram" xmlns:a="http://schemas.openxmlformats.org/drawingml/2006/main" uniqueId="urn:microsoft.com/office/officeart/2005/8/quickstyle/simple1">
+  <dgm:title val=""/>
+  <dgm:desc val=""/>
+  <dgm:catLst>
+    <dgm:cat type="simple" pri="10100"/>
+  </dgm:catLst>
+  <dgm:scene3d>
+    <a:camera prst="orthographicFront"/>
+    <a:lightRig rig="threePt" dir="t"/>
+  </dgm:scene3d>
+  <dgm:styleLbl name="node0">
+    <dgm:scene3d>
+      <a:camera prst="orthographicFront"/>
+      <a:lightRig rig="threePt" dir="t"/>
+    </dgm:scene3d>
+    <dgm:sp3d/>
+    <dgm:txPr/>
+    <dgm:style>
+      <a:lnRef idx="2">
+        <a:scrgbClr r="0" g="0" b="0"/>
+      </a:lnRef>
+      <a:fillRef idx="1">
+        <a:scrgbClr r="0" g="0" b="0"/>
+      </a:fillRef>
+      <a:effectRef idx="0">
+        <a:scrgbClr r="0" g="0" b="0"/>
+      </a:effectRef>
+      <a:fontRef idx="minor">
+        <a:schemeClr val="lt1"/>
+      </a:fontRef>
+    </dgm:style>
+  </dgm:styleLbl>
+  <dgm:styleLbl name="lnNode1">
+    <dgm:scene3d>
+      <a:camera prst="orthographicFront"/>
+      <a:lightRig rig="threePt" dir="t"/>
+    </dgm:scene3d>
+    <dgm:sp3d/>
+    <dgm:txPr/>
+    <dgm:style>
+      <a:lnRef idx="2">
+        <a:scrgbClr r="0" g="0" b="0"/>
+      </a:lnRef>
+      <a:fillRef idx="1">
+        <a:scrgbClr r="0" g="0" b="0"/>
+      </a:fillRef>
+      <a:effectRef idx="0">
+        <a:scrgbClr r="0" g="0" b="0"/>
+      </a:effectRef>
+      <a:fontRef idx="minor">
+        <a:schemeClr val="lt1"/>
+      </a:fontRef>
+    </dgm:style>
+  </dgm:styleLbl>
+  <dgm:styleLbl name="vennNode1">
+    <dgm:scene3d>
+      <a:camera prst="orthographicFront"/>
+      <a:lightRig rig="threePt" dir="t"/>
+    </dgm:scene3d>
+    <dgm:sp3d/>
+    <dgm:txPr/>
+    <dgm:style>
+      <a:lnRef idx="2">
+        <a:scrgbClr r="0" g="0" b="0"/>
+      </a:lnRef>
+      <a:fillRef idx="1">
+        <a:scrgbClr r="0" g="0" b="0"/>
+      </a:fillRef>
+      <a:effectRef idx="0">
+        <a:scrgbClr r="0" g="0" b="0"/>
+      </a:effectRef>
+      <a:fontRef idx="minor">
+        <a:schemeClr val="tx1"/>
+      </a:fontRef>
+    </dgm:style>
+  </dgm:styleLbl>
+  <dgm:styleLbl name="alignNode1">
+    <dgm:scene3d>
+      <a:camera prst="orthographicFront"/>
+      <a:lightRig rig="threePt" dir="t"/>
+    </dgm:scene3d>
+    <dgm:sp3d/>
+    <dgm:txPr/>
+    <dgm:style>
+      <a:lnRef idx="2">
+        <a:scrgbClr r="0" g="0" b="0"/>
+      </a:lnRef>
+      <a:fillRef idx="1">
+        <a:scrgbClr r="0" g="0" b="0"/>
+      </a:fillRef>
+      <a:effectRef idx="0">
+        <a:scrgbClr r="0" g="0" b="0"/>
+      </a:effectRef>
+      <a:fontRef idx="minor">
+        <a:schemeClr val="lt1"/>
+      </a:fontRef>
+    </dgm:style>
+  </dgm:styleLbl>
+  <dgm:styleLbl name="node1">
+    <dgm:scene3d>
+      <a:camera prst="orthographicFront"/>
+      <a:lightRig rig="threePt" dir="t"/>
+    </dgm:scene3d>
+    <dgm:sp3d/>
+    <dgm:txPr/>
+    <dgm:style>
+      <a:lnRef idx="2">
+        <a:scrgbClr r="0" g="0" b="0"/>
+      </a:lnRef>
+      <a:fillRef idx="1">
+        <a:scrgbClr r="0" g="0" b="0"/>
+      </a:fillRef>
+      <a:effectRef idx="0">
+        <a:scrgbClr r="0" g="0" b="0"/>
+      </a:effectRef>
+      <a:fontRef idx="minor">
+        <a:schemeClr val="lt1"/>
+      </a:fontRef>
+    </dgm:style>
+  </dgm:styleLbl>
+  <dgm:styleLbl name="node2">
+    <dgm:scene3d>
+      <a:camera prst="orthographicFront"/>
+      <a:lightRig rig="threePt" dir="t"/>
+    </dgm:scene3d>
+    <dgm:sp3d/>
+    <dgm:txPr/>
+    <dgm:style>
+      <a:lnRef idx="2">
+        <a:scrgbClr r="0" g="0" b="0"/>
+      </a:lnRef>
+      <a:fillRef idx="1">
+        <a:scrgbClr r="0" g="0" b="0"/>
+      </a:fillRef>
+      <a:effectRef idx="0">
+        <a:scrgbClr r="0" g="0" b="0"/>
+      </a:effectRef>
+      <a:fontRef idx="minor">
+        <a:schemeClr val="lt1"/>
+      </a:fontRef>
+    </dgm:style>
+  </dgm:styleLbl>
+  <dgm:styleLbl name="node3">
+    <dgm:scene3d>
+      <a:camera prst="orthographicFront"/>
+      <a:lightRig rig="threePt" dir="t"/>
+    </dgm:scene3d>
+    <dgm:sp3d/>
+    <dgm:txPr/>
+    <dgm:style>
+      <a:lnRef idx="2">
+        <a:scrgbClr r="0" g="0" b="0"/>
+      </a:lnRef>
+      <a:fillRef idx="1">
+        <a:scrgbClr r="0" g="0" b="0"/>
+      </a:fillRef>
+      <a:effectRef idx="0">
+        <a:scrgbClr r="0" g="0" b="0"/>
+      </a:effectRef>
+      <a:fontRef idx="minor">
+        <a:schemeClr val="lt1"/>
+      </a:fontRef>
+    </dgm:style>
+  </dgm:styleLbl>
+  <dgm:styleLbl name="node4">
+    <dgm:scene3d>
+      <a:camera prst="orthographicFront"/>
+      <a:lightRig rig="threePt" dir="t"/>
+    </dgm:scene3d>
+    <dgm:sp3d/>
+    <dgm:txPr/>
+    <dgm:style>
+      <a:lnRef idx="2">
+        <a:scrgbClr r="0" g="0" b="0"/>
+      </a:lnRef>
+      <a:fillRef idx="1">
+        <a:scrgbClr r="0" g="0" b="0"/>
+      </a:fillRef>
+      <a:effectRef idx="0">
+        <a:scrgbClr r="0" g="0" b="0"/>
+      </a:effectRef>
+      <a:fontRef idx="minor">
+        <a:schemeClr val="lt1"/>
+      </a:fontRef>
+    </dgm:style>
+  </dgm:styleLbl>
+  <dgm:styleLbl name="fgImgPlace1">
+    <dgm:scene3d>
+      <a:camera prst="orthographicFront"/>
+      <a:lightRig rig="threePt" dir="t"/>
+    </dgm:scene3d>
+    <dgm:sp3d/>
+    <dgm:txPr/>
+    <dgm:style>
+      <a:lnRef idx="2">
+        <a:scrgbClr r="0" g="0" b="0"/>
+      </a:lnRef>
+      <a:fillRef idx="1">
+        <a:scrgbClr r="0" g="0" b="0"/>
+      </a:fillRef>
+      <a:effectRef idx="0">
+        <a:scrgbClr r="0" g="0" b="0"/>
+      </a:effectRef>
+      <a:fontRef idx="minor"/>
+    </dgm:style>
+  </dgm:styleLbl>
+  <dgm:styleLbl name="alignImgPlace1">
+    <dgm:scene3d>
+      <a:camera prst="orthographicFront"/>
+      <a:lightRig rig="threePt" dir="t"/>
+    </dgm:scene3d>
+    <dgm:sp3d/>
+    <dgm:txPr/>
+    <dgm:style>
+      <a:lnRef idx="2">
+        <a:scrgbClr r="0" g="0" b="0"/>
+      </a:lnRef>
+      <a:fillRef idx="1">
+        <a:scrgbClr r="0" g="0" b="0"/>
+      </a:fillRef>
+      <a:effectRef idx="0">
+        <a:scrgbClr r="0" g="0" b="0"/>
+      </a:effectRef>
+      <a:fontRef idx="minor"/>
+    </dgm:style>
+  </dgm:styleLbl>
+  <dgm:styleLbl name="bgImgPlace1">
+    <dgm:scene3d>
+      <a:camera prst="orthographicFront"/>
+      <a:lightRig rig="threePt" dir="t"/>
+    </dgm:scene3d>
+    <dgm:sp3d/>
+    <dgm:txPr/>
+    <dgm:style>
+      <a:lnRef idx="2">
+        <a:scrgbClr r="0" g="0" b="0"/>
+      </a:lnRef>
+      <a:fillRef idx="1">
+        <a:scrgbClr r="0" g="0" b="0"/>
+      </a:fillRef>
+      <a:effectRef idx="0">
+        <a:scrgbClr r="0" g="0" b="0"/>
+      </a:effectRef>
+      <a:fontRef idx="minor"/>
+    </dgm:style>
+  </dgm:styleLbl>
+  <dgm:styleLbl name="sibTrans2D1">
+    <dgm:scene3d>
+      <a:camera prst="orthographicFront"/>
+      <a:lightRig rig="threePt" dir="t"/>
+    </dgm:scene3d>
+    <dgm:sp3d/>
+    <dgm:txPr/>
+    <dgm:style>
+      <a:lnRef idx="0">
+        <a:scrgbClr r="0" g="0" b="0"/>
+      </a:lnRef>
+      <a:fillRef idx="1">
+        <a:scrgbClr r="0" g="0" b="0"/>
+      </a:fillRef>
+      <a:effectRef idx="0">
+        <a:scrgbClr r="0" g="0" b="0"/>
+      </a:effectRef>
+      <a:fontRef idx="minor">
+        <a:schemeClr val="lt1"/>
+      </a:fontRef>
+    </dgm:style>
+  </dgm:styleLbl>
+  <dgm:styleLbl name="fgSibTrans2D1">
+    <dgm:scene3d>
+      <a:camera prst="orthographicFront"/>
+      <a:lightRig rig="threePt" dir="t"/>
+    </dgm:scene3d>
+    <dgm:sp3d/>
+    <dgm:txPr/>
+    <dgm:style>
+      <a:lnRef idx="0">
+        <a:scrgbClr r="0" g="0" b="0"/>
+      </a:lnRef>
+      <a:fillRef idx="1">
+        <a:scrgbClr r="0" g="0" b="0"/>
+      </a:fillRef>
+      <a:effectRef idx="0">
+        <a:scrgbClr r="0" g="0" b="0"/>
+      </a:effectRef>
+      <a:fontRef idx="minor">
+        <a:schemeClr val="lt1"/>
+      </a:fontRef>
+    </dgm:style>
+  </dgm:styleLbl>
+  <dgm:styleLbl name="bgSibTrans2D1">
+    <dgm:scene3d>
+      <a:camera prst="orthographicFront"/>
+      <a:lightRig rig="threePt" dir="t"/>
+    </dgm:scene3d>
+    <dgm:sp3d/>
+    <dgm:txPr/>
+    <dgm:style>
+      <a:lnRef idx="0">
+        <a:scrgbClr r="0" g="0" b="0"/>
+      </a:lnRef>
+      <a:fillRef idx="1">
+        <a:scrgbClr r="0" g="0" b="0"/>
+      </a:fillRef>
+      <a:effectRef idx="0">
+        <a:scrgbClr r="0" g="0" b="0"/>
+      </a:effectRef>
+      <a:fontRef idx="minor">
+        <a:schemeClr val="lt1"/>
+      </a:fontRef>
+    </dgm:style>
+  </dgm:styleLbl>
+  <dgm:styleLbl name="sibTrans1D1">
+    <dgm:scene3d>
+      <a:camera prst="orthographicFront"/>
+      <a:lightRig rig="threePt" dir="t"/>
+    </dgm:scene3d>
+    <dgm:sp3d/>
+    <dgm:txPr/>
+    <dgm:style>
+      <a:lnRef idx="1">
+        <a:scrgbClr r="0" g="0" b="0"/>
+      </a:lnRef>
+      <a:fillRef idx="0">
+        <a:scrgbClr r="0" g="0" b="0"/>
+      </a:fillRef>
+      <a:effectRef idx="0">
+        <a:scrgbClr r="0" g="0" b="0"/>
+      </a:effectRef>
+      <a:fontRef idx="minor"/>
+    </dgm:style>
+  </dgm:styleLbl>
+  <dgm:styleLbl name="callout">
+    <dgm:scene3d>
+      <a:camera prst="orthographicFront"/>
+      <a:lightRig rig="threePt" dir="t"/>
+    </dgm:scene3d>
+    <dgm:sp3d/>
+    <dgm:txPr/>
+    <dgm:style>
+      <a:lnRef idx="2">
+        <a:scrgbClr r="0" g="0" b="0"/>
+      </a:lnRef>
+      <a:fillRef idx="1">
+        <a:scrgbClr r="0" g="0" b="0"/>
+      </a:fillRef>
+      <a:effectRef idx="0">
+        <a:scrgbClr r="0" g="0" b="0"/>
+      </a:effectRef>
+      <a:fontRef idx="minor"/>
+    </dgm:style>
+  </dgm:styleLbl>
+  <dgm:styleLbl name="asst0">
+    <dgm:scene3d>
+      <a:camera prst="orthographicFront"/>
+      <a:lightRig rig="threePt" dir="t"/>
+    </dgm:scene3d>
+    <dgm:sp3d/>
+    <dgm:txPr/>
+    <dgm:style>
+      <a:lnRef idx="2">
+        <a:scrgbClr r="0" g="0" b="0"/>
+      </a:lnRef>
+      <a:fillRef idx="1">
+        <a:scrgbClr r="0" g="0" b="0"/>
+      </a:fillRef>
+      <a:effectRef idx="0">
+        <a:scrgbClr r="0" g="0" b="0"/>
+      </a:effectRef>
+      <a:fontRef idx="minor">
+        <a:schemeClr val="lt1"/>
+      </a:fontRef>
+    </dgm:style>
+  </dgm:styleLbl>
+  <dgm:styleLbl name="asst1">
+    <dgm:scene3d>
+      <a:camera prst="orthographicFront"/>
+      <a:lightRig rig="threePt" dir="t"/>
+    </dgm:scene3d>
+    <dgm:sp3d/>
+    <dgm:txPr/>
+    <dgm:style>
+      <a:lnRef idx="2">
+        <a:scrgbClr r="0" g="0" b="0"/>
+      </a:lnRef>
+      <a:fillRef idx="1">
+        <a:scrgbClr r="0" g="0" b="0"/>
+      </a:fillRef>
+      <a:effectRef idx="0">
+        <a:scrgbClr r="0" g="0" b="0"/>
+      </a:effectRef>
+      <a:fontRef idx="minor">
+        <a:schemeClr val="lt1"/>
+      </a:fontRef>
+    </dgm:style>
+  </dgm:styleLbl>
+  <dgm:styleLbl name="asst2">
+    <dgm:scene3d>
+      <a:camera prst="orthographicFront"/>
+      <a:lightRig rig="threePt" dir="t"/>
+    </dgm:scene3d>
+    <dgm:sp3d/>
+    <dgm:txPr/>
+    <dgm:style>
+      <a:lnRef idx="2">
+        <a:scrgbClr r="0" g="0" b="0"/>
+      </a:lnRef>
+      <a:fillRef idx="1">
+        <a:scrgbClr r="0" g="0" b="0"/>
+      </a:fillRef>
+      <a:effectRef idx="0">
+        <a:scrgbClr r="0" g="0" b="0"/>
+      </a:effectRef>
+      <a:fontRef idx="minor">
+        <a:schemeClr val="lt1"/>
+      </a:fontRef>
+    </dgm:style>
+  </dgm:styleLbl>
+  <dgm:styleLbl name="asst3">
+    <dgm:scene3d>
+      <a:camera prst="orthographicFront"/>
+      <a:lightRig rig="threePt" dir="t"/>
+    </dgm:scene3d>
+    <dgm:sp3d/>
+    <dgm:txPr/>
+    <dgm:style>
+      <a:lnRef idx="2">
+        <a:scrgbClr r="0" g="0" b="0"/>
+      </a:lnRef>
+      <a:fillRef idx="1">
+        <a:scrgbClr r="0" g="0" b="0"/>
+      </a:fillRef>
+      <a:effectRef idx="0">
+        <a:scrgbClr r="0" g="0" b="0"/>
+      </a:effectRef>
+      <a:fontRef idx="minor">
+        <a:schemeClr val="lt1"/>
+      </a:fontRef>
+    </dgm:style>
+  </dgm:styleLbl>
+  <dgm:styleLbl name="asst4">
+    <dgm:scene3d>
+      <a:camera prst="orthographicFront"/>
+      <a:lightRig rig="threePt" dir="t"/>
+    </dgm:scene3d>
+    <dgm:sp3d/>
+    <dgm:txPr/>
+    <dgm:style>
+      <a:lnRef idx="2">
+        <a:scrgbClr r="0" g="0" b="0"/>
+      </a:lnRef>
+      <a:fillRef idx="1">
+        <a:scrgbClr r="0" g="0" b="0"/>
+      </a:fillRef>
+      <a:effectRef idx="0">
+        <a:scrgbClr r="0" g="0" b="0"/>
+      </a:effectRef>
+      <a:fontRef idx="minor">
+        <a:schemeClr val="lt1"/>
+      </a:fontRef>
+    </dgm:style>
+  </dgm:styleLbl>
+  <dgm:styleLbl name="parChTrans2D1">
+    <dgm:scene3d>
+      <a:camera prst="orthographicFront"/>
+      <a:lightRig rig="threePt" dir="t"/>
+    </dgm:scene3d>
+    <dgm:sp3d/>
+    <dgm:txPr/>
+    <dgm:style>
+      <a:lnRef idx="2">
+        <a:scrgbClr r="0" g="0" b="0"/>
+      </a:lnRef>
+      <a:fillRef idx="1">
+        <a:scrgbClr r="0" g="0" b="0"/>
+      </a:fillRef>
+      <a:effectRef idx="0">
+        <a:scrgbClr r="0" g="0" b="0"/>
+      </a:effectRef>
+      <a:fontRef idx="minor">
+        <a:schemeClr val="lt1"/>
+      </a:fontRef>
+    </dgm:style>
+  </dgm:styleLbl>
+  <dgm:styleLbl name="parChTrans2D2">
+    <dgm:scene3d>
+      <a:camera prst="orthographicFront"/>
+      <a:lightRig rig="threePt" dir="t"/>
+    </dgm:scene3d>
+    <dgm:sp3d/>
+    <dgm:txPr/>
+    <dgm:style>
+      <a:lnRef idx="2">
+        <a:scrgbClr r="0" g="0" b="0"/>
+      </a:lnRef>
+      <a:fillRef idx="1">
+        <a:scrgbClr r="0" g="0" b="0"/>
+      </a:fillRef>
+      <a:effectRef idx="0">
+        <a:scrgbClr r="0" g="0" b="0"/>
+      </a:effectRef>
+      <a:fontRef idx="minor">
+        <a:schemeClr val="lt1"/>
+      </a:fontRef>
+    </dgm:style>
+  </dgm:styleLbl>
+  <dgm:styleLbl name="parChTrans2D3">
+    <dgm:scene3d>
+      <a:camera prst="orthographicFront"/>
+      <a:lightRig rig="threePt" dir="t"/>
+    </dgm:scene3d>
+    <dgm:sp3d/>
+    <dgm:txPr/>
+    <dgm:style>
+      <a:lnRef idx="2">
+        <a:scrgbClr r="0" g="0" b="0"/>
+      </a:lnRef>
+      <a:fillRef idx="1">
+        <a:scrgbClr r="0" g="0" b="0"/>
+      </a:fillRef>
+      <a:effectRef idx="0">
+        <a:scrgbClr r="0" g="0" b="0"/>
+      </a:effectRef>
+      <a:fontRef idx="minor">
+        <a:schemeClr val="lt1"/>
+      </a:fontRef>
+    </dgm:style>
+  </dgm:styleLbl>
+  <dgm:styleLbl name="parChTrans2D4">
+    <dgm:scene3d>
+      <a:camera prst="orthographicFront"/>
+      <a:lightRig rig="threePt" dir="t"/>
+    </dgm:scene3d>
+    <dgm:sp3d/>
+    <dgm:txPr/>
+    <dgm:style>
+      <a:lnRef idx="2">
+        <a:scrgbClr r="0" g="0" b="0"/>
+      </a:lnRef>
+      <a:fillRef idx="1">
+        <a:scrgbClr r="0" g="0" b="0"/>
+      </a:fillRef>
+      <a:effectRef idx="0">
+        <a:scrgbClr r="0" g="0" b="0"/>
+      </a:effectRef>
+      <a:fontRef idx="minor">
+        <a:schemeClr val="lt1"/>
+      </a:fontRef>
+    </dgm:style>
+  </dgm:styleLbl>
+  <dgm:styleLbl name="parChTrans1D1">
+    <dgm:scene3d>
+      <a:camera prst="orthographicFront"/>
+      <a:lightRig rig="threePt" dir="t"/>
+    </dgm:scene3d>
+    <dgm:sp3d/>
+    <dgm:txPr/>
+    <dgm:style>
+      <a:lnRef idx="2">
+        <a:scrgbClr r="0" g="0" b="0"/>
+      </a:lnRef>
+      <a:fillRef idx="0">
+        <a:scrgbClr r="0" g="0" b="0"/>
+      </a:fillRef>
+      <a:effectRef idx="0">
+        <a:scrgbClr r="0" g="0" b="0"/>
+      </a:effectRef>
+      <a:fontRef idx="minor"/>
+    </dgm:style>
+  </dgm:styleLbl>
+  <dgm:styleLbl name="parChTrans1D2">
+    <dgm:scene3d>
+      <a:camera prst="orthographicFront"/>
+      <a:lightRig rig="threePt" dir="t"/>
+    </dgm:scene3d>
+    <dgm:sp3d/>
+    <dgm:txPr/>
+    <dgm:style>
+      <a:lnRef idx="2">
+        <a:scrgbClr r="0" g="0" b="0"/>
+      </a:lnRef>
+      <a:fillRef idx="0">
+        <a:scrgbClr r="0" g="0" b="0"/>
+      </a:fillRef>
+      <a:effectRef idx="0">
+        <a:scrgbClr r="0" g="0" b="0"/>
+      </a:effectRef>
+      <a:fontRef idx="minor"/>
+    </dgm:style>
+  </dgm:styleLbl>
+  <dgm:styleLbl name="parChTrans1D3">
+    <dgm:scene3d>
+      <a:camera prst="orthographicFront"/>
+      <a:lightRig rig="threePt" dir="t"/>
+    </dgm:scene3d>
+    <dgm:sp3d/>
+    <dgm:txPr/>
+    <dgm:style>
+      <a:lnRef idx="2">
+        <a:scrgbClr r="0" g="0" b="0"/>
+      </a:lnRef>
+      <a:fillRef idx="0">
+        <a:scrgbClr r="0" g="0" b="0"/>
+      </a:fillRef>
+      <a:effectRef idx="0">
+        <a:scrgbClr r="0" g="0" b="0"/>
+      </a:effectRef>
+      <a:fontRef idx="minor"/>
+    </dgm:style>
+  </dgm:styleLbl>
+  <dgm:styleLbl name="parChTrans1D4">
+    <dgm:scene3d>
+      <a:camera prst="orthographicFront"/>
+      <a:lightRig rig="threePt" dir="t"/>
+    </dgm:scene3d>
+    <dgm:sp3d/>
+    <dgm:txPr/>
+    <dgm:style>
+      <a:lnRef idx="2">
+        <a:scrgbClr r="0" g="0" b="0"/>
+      </a:lnRef>
+      <a:fillRef idx="0">
+        <a:scrgbClr r="0" g="0" b="0"/>
+      </a:fillRef>
+      <a:effectRef idx="0">
+        <a:scrgbClr r="0" g="0" b="0"/>
+      </a:effectRef>
+      <a:fontRef idx="minor"/>
+    </dgm:style>
+  </dgm:styleLbl>
+  <dgm:styleLbl name="fgAcc1">
+    <dgm:scene3d>
+      <a:camera prst="orthographicFront"/>
+      <a:lightRig rig="threePt" dir="t"/>
+    </dgm:scene3d>
+    <dgm:sp3d/>
+    <dgm:txPr/>
+    <dgm:style>
+      <a:lnRef idx="2">
+        <a:scrgbClr r="0" g="0" b="0"/>
+      </a:lnRef>
+      <a:fillRef idx="1">
+        <a:scrgbClr r="0" g="0" b="0"/>
+      </a:fillRef>
+      <a:effectRef idx="0">
+        <a:scrgbClr r="0" g="0" b="0"/>
+      </a:effectRef>
+      <a:fontRef idx="minor"/>
+    </dgm:style>
+  </dgm:styleLbl>
+  <dgm:styleLbl name="conFgAcc1">
+    <dgm:scene3d>
+      <a:camera prst="orthographicFront"/>
+      <a:lightRig rig="threePt" dir="t"/>
+    </dgm:scene3d>
+    <dgm:sp3d/>
+    <dgm:txPr/>
+    <dgm:style>
+      <a:lnRef idx="2">
+        <a:scrgbClr r="0" g="0" b="0"/>
+      </a:lnRef>
+      <a:fillRef idx="1">
+        <a:scrgbClr r="0" g="0" b="0"/>
+      </a:fillRef>
+      <a:effectRef idx="0">
+        <a:scrgbClr r="0" g="0" b="0"/>
+      </a:effectRef>
+      <a:fontRef idx="minor"/>
+    </dgm:style>
+  </dgm:styleLbl>
+  <dgm:styleLbl name="alignAcc1">
+    <dgm:scene3d>
+      <a:camera prst="orthographicFront"/>
+      <a:lightRig rig="threePt" dir="t"/>
+    </dgm:scene3d>
+    <dgm:sp3d/>
+    <dgm:txPr/>
+    <dgm:style>
+      <a:lnRef idx="2">
+        <a:scrgbClr r="0" g="0" b="0"/>
+      </a:lnRef>
+      <a:fillRef idx="1">
+        <a:scrgbClr r="0" g="0" b="0"/>
+      </a:fillRef>
+      <a:effectRef idx="0">
+        <a:scrgbClr r="0" g="0" b="0"/>
+      </a:effectRef>
+      <a:fontRef idx="minor"/>
+    </dgm:style>
+  </dgm:styleLbl>
+  <dgm:styleLbl name="trAlignAcc1">
+    <dgm:scene3d>
+      <a:camera prst="orthographicFront"/>
+      <a:lightRig rig="threePt" dir="t"/>
+    </dgm:scene3d>
+    <dgm:sp3d/>
+    <dgm:txPr/>
+    <dgm:style>
+      <a:lnRef idx="1">
+        <a:scrgbClr r="0" g="0" b="0"/>
+      </a:lnRef>
+      <a:fillRef idx="1">
+        <a:scrgbClr r="0" g="0" b="0"/>
+      </a:fillRef>
+      <a:effectRef idx="0">
+        <a:scrgbClr r="0" g="0" b="0"/>
+      </a:effectRef>
+      <a:fontRef idx="minor"/>
+    </dgm:style>
+  </dgm:styleLbl>
+  <dgm:styleLbl name="bgAcc1">
+    <dgm:scene3d>
+      <a:camera prst="orthographicFront"/>
+      <a:lightRig rig="threePt" dir="t"/>
+    </dgm:scene3d>
+    <dgm:sp3d/>
+    <dgm:txPr/>
+    <dgm:style>
+      <a:lnRef idx="2">
+        <a:scrgbClr r="0" g="0" b="0"/>
+      </a:lnRef>
+      <a:fillRef idx="1">
+        <a:scrgbClr r="0" g="0" b="0"/>
+      </a:fillRef>
+      <a:effectRef idx="0">
+        <a:scrgbClr r="0" g="0" b="0"/>
+      </a:effectRef>
+      <a:fontRef idx="minor"/>
+    </dgm:style>
+  </dgm:styleLbl>
+  <dgm:styleLbl name="solidFgAcc1">
+    <dgm:scene3d>
+      <a:camera prst="orthographicFront"/>
+      <a:lightRig rig="threePt" dir="t"/>
+    </dgm:scene3d>
+    <dgm:sp3d/>
+    <dgm:txPr/>
+    <dgm:style>
+      <a:lnRef idx="2">
+        <a:scrgbClr r="0" g="0" b="0"/>
+      </a:lnRef>
+      <a:fillRef idx="1">
+        <a:scrgbClr r="0" g="0" b="0"/>
+      </a:fillRef>
+      <a:effectRef idx="0">
+        <a:scrgbClr r="0" g="0" b="0"/>
+      </a:effectRef>
+      <a:fontRef idx="minor"/>
+    </dgm:style>
+  </dgm:styleLbl>
+  <dgm:styleLbl name="solidAlignAcc1">
+    <dgm:scene3d>
+      <a:camera prst="orthographicFront"/>
+      <a:lightRig rig="threePt" dir="t"/>
+    </dgm:scene3d>
+    <dgm:sp3d/>
+    <dgm:txPr/>
+    <dgm:style>
+      <a:lnRef idx="2">
+        <a:scrgbClr r="0" g="0" b="0"/>
+      </a:lnRef>
+      <a:fillRef idx="1">
+        <a:scrgbClr r="0" g="0" b="0"/>
+      </a:fillRef>
+      <a:effectRef idx="0">
+        <a:scrgbClr r="0" g="0" b="0"/>
+      </a:effectRef>
+      <a:fontRef idx="minor"/>
+    </dgm:style>
+  </dgm:styleLbl>
+  <dgm:styleLbl name="solidBgAcc1">
+    <dgm:scene3d>
+      <a:camera prst="orthographicFront"/>
+      <a:lightRig rig="threePt" dir="t"/>
+    </dgm:scene3d>
+    <dgm:sp3d/>
+    <dgm:txPr/>
+    <dgm:style>
+      <a:lnRef idx="2">
+        <a:scrgbClr r="0" g="0" b="0"/>
+      </a:lnRef>
+      <a:fillRef idx="1">
+        <a:scrgbClr r="0" g="0" b="0"/>
+      </a:fillRef>
+      <a:effectRef idx="0">
+        <a:scrgbClr r="0" g="0" b="0"/>
+      </a:effectRef>
+      <a:fontRef idx="minor"/>
+    </dgm:style>
+  </dgm:styleLbl>
+  <dgm:styleLbl name="fgAccFollowNode1">
+    <dgm:scene3d>
+      <a:camera prst="orthographicFront"/>
+      <a:lightRig rig="threePt" dir="t"/>
+    </dgm:scene3d>
+    <dgm:sp3d/>
+    <dgm:txPr/>
+    <dgm:style>
+      <a:lnRef idx="2">
+        <a:scrgbClr r="0" g="0" b="0"/>
+      </a:lnRef>
+      <a:fillRef idx="1">
+        <a:scrgbClr r="0" g="0" b="0"/>
+      </a:fillRef>
+      <a:effectRef idx="0">
+        <a:scrgbClr r="0" g="0" b="0"/>
+      </a:effectRef>
+      <a:fontRef idx="minor"/>
+    </dgm:style>
+  </dgm:styleLbl>
+  <dgm:styleLbl name="alignAccFollowNode1">
+    <dgm:scene3d>
+      <a:camera prst="orthographicFront"/>
+      <a:lightRig rig="threePt" dir="t"/>
+    </dgm:scene3d>
+    <dgm:sp3d/>
+    <dgm:txPr/>
+    <dgm:style>
+      <a:lnRef idx="2">
+        <a:scrgbClr r="0" g="0" b="0"/>
+      </a:lnRef>
+      <a:fillRef idx="1">
+        <a:scrgbClr r="0" g="0" b="0"/>
+      </a:fillRef>
+      <a:effectRef idx="0">
+        <a:scrgbClr r="0" g="0" b="0"/>
+      </a:effectRef>
+      <a:fontRef idx="minor"/>
+    </dgm:style>
+  </dgm:styleLbl>
+  <dgm:styleLbl name="bgAccFollowNode1">
+    <dgm:scene3d>
+      <a:camera prst="orthographicFront"/>
+      <a:lightRig rig="threePt" dir="t"/>
+    </dgm:scene3d>
+    <dgm:sp3d/>
+    <dgm:txPr/>
+    <dgm:style>
+      <a:lnRef idx="2">
+        <a:scrgbClr r="0" g="0" b="0"/>
+      </a:lnRef>
+      <a:fillRef idx="1">
+        <a:scrgbClr r="0" g="0" b="0"/>
+      </a:fillRef>
+      <a:effectRef idx="0">
+        <a:scrgbClr r="0" g="0" b="0"/>
+      </a:effectRef>
+      <a:fontRef idx="minor"/>
+    </dgm:style>
+  </dgm:styleLbl>
+  <dgm:styleLbl name="fgAcc0">
+    <dgm:scene3d>
+      <a:camera prst="orthographicFront"/>
+      <a:lightRig rig="threePt" dir="t"/>
+    </dgm:scene3d>
+    <dgm:sp3d/>
+    <dgm:txPr/>
+    <dgm:style>
+      <a:lnRef idx="2">
+        <a:scrgbClr r="0" g="0" b="0"/>
+      </a:lnRef>
+      <a:fillRef idx="1">
+        <a:scrgbClr r="0" g="0" b="0"/>
+      </a:fillRef>
+      <a:effectRef idx="0">
+        <a:scrgbClr r="0" g="0" b="0"/>
+      </a:effectRef>
+      <a:fontRef idx="minor"/>
+    </dgm:style>
+  </dgm:styleLbl>
+  <dgm:styleLbl name="fgAcc2">
+    <dgm:scene3d>
+      <a:camera prst="orthographicFront"/>
+      <a:lightRig rig="threePt" dir="t"/>
+    </dgm:scene3d>
+    <dgm:sp3d/>
+    <dgm:txPr/>
+    <dgm:style>
+      <a:lnRef idx="2">
+        <a:scrgbClr r="0" g="0" b="0"/>
+      </a:lnRef>
+      <a:fillRef idx="1">
+        <a:scrgbClr r="0" g="0" b="0"/>
+      </a:fillRef>
+      <a:effectRef idx="0">
+        <a:scrgbClr r="0" g="0" b="0"/>
+      </a:effectRef>
+      <a:fontRef idx="minor"/>
+    </dgm:style>
+  </dgm:styleLbl>
+  <dgm:styleLbl name="fgAcc3">
+    <dgm:scene3d>
+      <a:camera prst="orthographicFront"/>
+      <a:lightRig rig="threePt" dir="t"/>
+    </dgm:scene3d>
+    <dgm:sp3d/>
+    <dgm:txPr/>
+    <dgm:style>
+      <a:lnRef idx="2">
+        <a:scrgbClr r="0" g="0" b="0"/>
+      </a:lnRef>
+      <a:fillRef idx="1">
+        <a:scrgbClr r="0" g="0" b="0"/>
+      </a:fillRef>
+      <a:effectRef idx="0">
+        <a:scrgbClr r="0" g="0" b="0"/>
+      </a:effectRef>
+      <a:fontRef idx="minor"/>
+    </dgm:style>
+  </dgm:styleLbl>
+  <dgm:styleLbl name="fgAcc4">
+    <dgm:scene3d>
+      <a:camera prst="orthographicFront"/>
+      <a:lightRig rig="threePt" dir="t"/>
+    </dgm:scene3d>
+    <dgm:sp3d/>
+    <dgm:txPr/>
+    <dgm:style>
+      <a:lnRef idx="2">
+        <a:scrgbClr r="0" g="0" b="0"/>
+      </a:lnRef>
+      <a:fillRef idx="1">
+        <a:scrgbClr r="0" g="0" b="0"/>
+      </a:fillRef>
+      <a:effectRef idx="0">
+        <a:scrgbClr r="0" g="0" b="0"/>
+      </a:effectRef>
+      <a:fontRef idx="minor"/>
+    </dgm:style>
+  </dgm:styleLbl>
+  <dgm:styleLbl name="bgShp">
+    <dgm:scene3d>
+      <a:camera prst="orthographicFront"/>
+      <a:lightRig rig="threePt" dir="t"/>
+    </dgm:scene3d>
+    <dgm:sp3d/>
+    <dgm:txPr/>
+    <dgm:style>
+      <a:lnRef idx="0">
+        <a:scrgbClr r="0" g="0" b="0"/>
+      </a:lnRef>
+      <a:fillRef idx="1">
+        <a:scrgbClr r="0" g="0" b="0"/>
+      </a:fillRef>
+      <a:effectRef idx="0">
+        <a:scrgbClr r="0" g="0" b="0"/>
+      </a:effectRef>
+      <a:fontRef idx="minor"/>
+    </dgm:style>
+  </dgm:styleLbl>
+  <dgm:styleLbl name="dkBgShp">
+    <dgm:scene3d>
+      <a:camera prst="orthographicFront"/>
+      <a:lightRig rig="threePt" dir="t"/>
+    </dgm:scene3d>
+    <dgm:sp3d/>
+    <dgm:txPr/>
+    <dgm:style>
+      <a:lnRef idx="0">
+        <a:scrgbClr r="0" g="0" b="0"/>
+      </a:lnRef>
+      <a:fillRef idx="1">
+        <a:scrgbClr r="0" g="0" b="0"/>
+      </a:fillRef>
+      <a:effectRef idx="0">
+        <a:scrgbClr r="0" g="0" b="0"/>
+      </a:effectRef>
+      <a:fontRef idx="minor"/>
+    </dgm:style>
+  </dgm:styleLbl>
+  <dgm:styleLbl name="trBgShp">
+    <dgm:scene3d>
+      <a:camera prst="orthographicFront"/>
+      <a:lightRig rig="threePt" dir="t"/>
+    </dgm:scene3d>
+    <dgm:sp3d/>
+    <dgm:txPr/>
+    <dgm:style>
+      <a:lnRef idx="0">
+        <a:scrgbClr r="0" g="0" b="0"/>
+      </a:lnRef>
+      <a:fillRef idx="1">
+        <a:scrgbClr r="0" g="0" b="0"/>
+      </a:fillRef>
+      <a:effectRef idx="0">
+        <a:scrgbClr r="0" g="0" b="0"/>
+      </a:effectRef>
+      <a:fontRef idx="minor"/>
+    </dgm:style>
+  </dgm:styleLbl>
+  <dgm:styleLbl name="fgShp">
+    <dgm:scene3d>
+      <a:camera prst="orthographicFront"/>
+      <a:lightRig rig="threePt" dir="t"/>
+    </dgm:scene3d>
+    <dgm:sp3d/>
+    <dgm:txPr/>
+    <dgm:style>
+      <a:lnRef idx="2">
+        <a:scrgbClr r="0" g="0" b="0"/>
+      </a:lnRef>
+      <a:fillRef idx="1">
+        <a:scrgbClr r="0" g="0" b="0"/>
+      </a:fillRef>
+      <a:effectRef idx="0">
+        <a:scrgbClr r="0" g="0" b="0"/>
+      </a:effectRef>
+      <a:fontRef idx="minor"/>
+    </dgm:style>
+  </dgm:styleLbl>
+  <dgm:styleLbl name="revTx">
+    <dgm:scene3d>
+      <a:camera prst="orthographicFront"/>
+      <a:lightRig rig="threePt" dir="t"/>
+    </dgm:scene3d>
+    <dgm:sp3d/>
+    <dgm:txPr/>
+    <dgm:style>
+      <a:lnRef idx="0">
+        <a:scrgbClr r="0" g="0" b="0"/>
+      </a:lnRef>
+      <a:fillRef idx="0">
+        <a:scrgbClr r="0" g="0" b="0"/>
+      </a:fillRef>
+      <a:effectRef idx="0">
+        <a:scrgbClr r="0" g="0" b="0"/>
+      </a:effectRef>
+      <a:fontRef idx="minor"/>
+    </dgm:style>
+  </dgm:styleLbl>
+</dgm:styleDef>
+</file>
+
 <file path=word/theme/theme1.xml><?xml version="1.0" encoding="utf-8"?>
 <a:theme xmlns:a="http://schemas.openxmlformats.org/drawingml/2006/main" name="Office Theme">
   <a:themeElements>

--- a/Documentation.docx
+++ b/Documentation.docx
@@ -148,7 +148,47 @@
           <w:sz w:val="32"/>
           <w:szCs w:val="32"/>
         </w:rPr>
-        <w:t>[insert metronome research here]</w:t>
+        <w:drawing>
+          <wp:inline distT="0" distB="0" distL="0" distR="0" wp14:anchorId="6BEB6DD6" wp14:editId="2E8F4ECD">
+            <wp:extent cx="4407548" cy="2473325"/>
+            <wp:effectExtent l="0" t="0" r="0" b="3175"/>
+            <wp:docPr id="10" name="Picture 10"/>
+            <wp:cNvGraphicFramePr>
+              <a:graphicFrameLocks xmlns:a="http://schemas.openxmlformats.org/drawingml/2006/main" noChangeAspect="1"/>
+            </wp:cNvGraphicFramePr>
+            <a:graphic xmlns:a="http://schemas.openxmlformats.org/drawingml/2006/main">
+              <a:graphicData uri="http://schemas.openxmlformats.org/drawingml/2006/picture">
+                <pic:pic xmlns:pic="http://schemas.openxmlformats.org/drawingml/2006/picture">
+                  <pic:nvPicPr>
+                    <pic:cNvPr id="10" name="Picture 10"/>
+                    <pic:cNvPicPr/>
+                  </pic:nvPicPr>
+                  <pic:blipFill>
+                    <a:blip r:embed="rId5" cstate="print">
+                      <a:extLst>
+                        <a:ext uri="{28A0092B-C50C-407E-A947-70E740481C1C}">
+                          <a14:useLocalDpi xmlns:a14="http://schemas.microsoft.com/office/drawing/2010/main" val="0"/>
+                        </a:ext>
+                      </a:extLst>
+                    </a:blip>
+                    <a:stretch>
+                      <a:fillRect/>
+                    </a:stretch>
+                  </pic:blipFill>
+                  <pic:spPr>
+                    <a:xfrm>
+                      <a:off x="0" y="0"/>
+                      <a:ext cx="4412660" cy="2476194"/>
+                    </a:xfrm>
+                    <a:prstGeom prst="rect">
+                      <a:avLst/>
+                    </a:prstGeom>
+                  </pic:spPr>
+                </pic:pic>
+              </a:graphicData>
+            </a:graphic>
+          </wp:inline>
+        </w:drawing>
       </w:r>
     </w:p>
     <w:p>
@@ -299,6 +339,7 @@
           <w:sz w:val="32"/>
           <w:szCs w:val="32"/>
         </w:rPr>
+        <w:lastRenderedPageBreak/>
         <w:t xml:space="preserve">Will also need a HTML5 </w:t>
       </w:r>
       <w:r>
@@ -565,7 +606,6 @@
                 <w:sz w:val="32"/>
                 <w:szCs w:val="32"/>
               </w:rPr>
-              <w:lastRenderedPageBreak/>
               <w:t>3</w:t>
             </w:r>
           </w:p>
@@ -1599,7 +1639,7 @@
             <wp:cNvGraphicFramePr/>
             <a:graphic xmlns:a="http://schemas.openxmlformats.org/drawingml/2006/main">
               <a:graphicData uri="http://schemas.openxmlformats.org/drawingml/2006/diagram">
-                <dgm:relIds xmlns:dgm="http://schemas.openxmlformats.org/drawingml/2006/diagram" xmlns:r="http://schemas.openxmlformats.org/officeDocument/2006/relationships" r:dm="rId5" r:lo="rId6" r:qs="rId7" r:cs="rId8"/>
+                <dgm:relIds xmlns:dgm="http://schemas.openxmlformats.org/drawingml/2006/diagram" xmlns:r="http://schemas.openxmlformats.org/officeDocument/2006/relationships" r:dm="rId6" r:lo="rId7" r:qs="rId8" r:cs="rId9"/>
               </a:graphicData>
             </a:graphic>
           </wp:inline>
@@ -1629,15 +1669,17 @@
     <w:tbl>
       <w:tblPr>
         <w:tblStyle w:val="TableGrid"/>
-        <w:tblW w:w="9962" w:type="dxa"/>
+        <w:tblW w:w="13379" w:type="dxa"/>
+        <w:tblInd w:w="-1423" w:type="dxa"/>
         <w:tblLook w:val="04A0" w:firstRow="1" w:lastRow="0" w:firstColumn="1" w:lastColumn="0" w:noHBand="0" w:noVBand="1"/>
       </w:tblPr>
       <w:tblGrid>
-        <w:gridCol w:w="1992"/>
-        <w:gridCol w:w="1992"/>
-        <w:gridCol w:w="1992"/>
-        <w:gridCol w:w="1992"/>
-        <w:gridCol w:w="1994"/>
+        <w:gridCol w:w="1355"/>
+        <w:gridCol w:w="1817"/>
+        <w:gridCol w:w="2782"/>
+        <w:gridCol w:w="1560"/>
+        <w:gridCol w:w="2693"/>
+        <w:gridCol w:w="3172"/>
       </w:tblGrid>
       <w:tr>
         <w:trPr>
@@ -1645,7 +1687,7 @@
         </w:trPr>
         <w:tc>
           <w:tcPr>
-            <w:tcW w:w="1992" w:type="dxa"/>
+            <w:tcW w:w="1355" w:type="dxa"/>
           </w:tcPr>
           <w:p>
             <w:pPr>
@@ -1667,7 +1709,7 @@
         </w:tc>
         <w:tc>
           <w:tcPr>
-            <w:tcW w:w="1992" w:type="dxa"/>
+            <w:tcW w:w="1817" w:type="dxa"/>
           </w:tcPr>
           <w:p>
             <w:pPr>
@@ -1689,7 +1731,7 @@
         </w:tc>
         <w:tc>
           <w:tcPr>
-            <w:tcW w:w="1992" w:type="dxa"/>
+            <w:tcW w:w="2782" w:type="dxa"/>
           </w:tcPr>
           <w:p>
             <w:pPr>
@@ -1711,7 +1753,7 @@
         </w:tc>
         <w:tc>
           <w:tcPr>
-            <w:tcW w:w="1992" w:type="dxa"/>
+            <w:tcW w:w="1560" w:type="dxa"/>
           </w:tcPr>
           <w:p>
             <w:pPr>
@@ -1733,7 +1775,7 @@
         </w:tc>
         <w:tc>
           <w:tcPr>
-            <w:tcW w:w="1994" w:type="dxa"/>
+            <w:tcW w:w="2693" w:type="dxa"/>
           </w:tcPr>
           <w:p>
             <w:pPr>
@@ -1750,6 +1792,45 @@
                 <w:szCs w:val="32"/>
               </w:rPr>
               <w:t>Expected result</w:t>
+            </w:r>
+          </w:p>
+        </w:tc>
+        <w:tc>
+          <w:tcPr>
+            <w:tcW w:w="3172" w:type="dxa"/>
+          </w:tcPr>
+          <w:p>
+            <w:pPr>
+              <w:rPr>
+                <w:rFonts w:ascii="Arial" w:hAnsi="Arial" w:cs="Arial"/>
+                <w:sz w:val="32"/>
+                <w:szCs w:val="32"/>
+              </w:rPr>
+            </w:pPr>
+            <w:r>
+              <w:rPr>
+                <w:rFonts w:ascii="Arial" w:hAnsi="Arial" w:cs="Arial"/>
+                <w:sz w:val="32"/>
+                <w:szCs w:val="32"/>
+              </w:rPr>
+              <w:t xml:space="preserve">Actual </w:t>
+            </w:r>
+          </w:p>
+          <w:p>
+            <w:pPr>
+              <w:rPr>
+                <w:rFonts w:ascii="Arial" w:hAnsi="Arial" w:cs="Arial"/>
+                <w:sz w:val="32"/>
+                <w:szCs w:val="32"/>
+              </w:rPr>
+            </w:pPr>
+            <w:r>
+              <w:rPr>
+                <w:rFonts w:ascii="Arial" w:hAnsi="Arial" w:cs="Arial"/>
+                <w:sz w:val="32"/>
+                <w:szCs w:val="32"/>
+              </w:rPr>
+              <w:t>result</w:t>
             </w:r>
           </w:p>
         </w:tc>
@@ -1760,7 +1841,7 @@
         </w:trPr>
         <w:tc>
           <w:tcPr>
-            <w:tcW w:w="1992" w:type="dxa"/>
+            <w:tcW w:w="1355" w:type="dxa"/>
           </w:tcPr>
           <w:p>
             <w:pPr>
@@ -1782,7 +1863,7 @@
         </w:tc>
         <w:tc>
           <w:tcPr>
-            <w:tcW w:w="1992" w:type="dxa"/>
+            <w:tcW w:w="1817" w:type="dxa"/>
           </w:tcPr>
           <w:p>
             <w:pPr>
@@ -1804,7 +1885,7 @@
         </w:tc>
         <w:tc>
           <w:tcPr>
-            <w:tcW w:w="1992" w:type="dxa"/>
+            <w:tcW w:w="2782" w:type="dxa"/>
           </w:tcPr>
           <w:p>
             <w:pPr>
@@ -1826,7 +1907,7 @@
         </w:tc>
         <w:tc>
           <w:tcPr>
-            <w:tcW w:w="1992" w:type="dxa"/>
+            <w:tcW w:w="1560" w:type="dxa"/>
           </w:tcPr>
           <w:p>
             <w:pPr>
@@ -1848,7 +1929,7 @@
         </w:tc>
         <w:tc>
           <w:tcPr>
-            <w:tcW w:w="1994" w:type="dxa"/>
+            <w:tcW w:w="2693" w:type="dxa"/>
           </w:tcPr>
           <w:p>
             <w:pPr>
@@ -1866,6 +1947,20 @@
               </w:rPr>
               <w:t>A basic web page with a software version of the diagram pictured above.</w:t>
             </w:r>
+          </w:p>
+        </w:tc>
+        <w:tc>
+          <w:tcPr>
+            <w:tcW w:w="3172" w:type="dxa"/>
+          </w:tcPr>
+          <w:p>
+            <w:pPr>
+              <w:rPr>
+                <w:rFonts w:ascii="Arial" w:hAnsi="Arial" w:cs="Arial"/>
+                <w:sz w:val="32"/>
+                <w:szCs w:val="32"/>
+              </w:rPr>
+            </w:pPr>
           </w:p>
         </w:tc>
       </w:tr>
@@ -1875,7 +1970,7 @@
         </w:trPr>
         <w:tc>
           <w:tcPr>
-            <w:tcW w:w="1992" w:type="dxa"/>
+            <w:tcW w:w="1355" w:type="dxa"/>
           </w:tcPr>
           <w:p>
             <w:pPr>
@@ -1897,7 +1992,7 @@
         </w:tc>
         <w:tc>
           <w:tcPr>
-            <w:tcW w:w="1992" w:type="dxa"/>
+            <w:tcW w:w="1817" w:type="dxa"/>
           </w:tcPr>
           <w:p>
             <w:pPr>
@@ -1919,7 +2014,7 @@
         </w:tc>
         <w:tc>
           <w:tcPr>
-            <w:tcW w:w="1992" w:type="dxa"/>
+            <w:tcW w:w="2782" w:type="dxa"/>
           </w:tcPr>
           <w:p>
             <w:pPr>
@@ -1941,7 +2036,7 @@
         </w:tc>
         <w:tc>
           <w:tcPr>
-            <w:tcW w:w="1992" w:type="dxa"/>
+            <w:tcW w:w="1560" w:type="dxa"/>
           </w:tcPr>
           <w:p>
             <w:pPr>
@@ -1963,7 +2058,7 @@
         </w:tc>
         <w:tc>
           <w:tcPr>
-            <w:tcW w:w="1994" w:type="dxa"/>
+            <w:tcW w:w="2693" w:type="dxa"/>
           </w:tcPr>
           <w:p>
             <w:pPr>
@@ -1981,6 +2076,20 @@
               </w:rPr>
               <w:t>Error message displayed to the user</w:t>
             </w:r>
+          </w:p>
+        </w:tc>
+        <w:tc>
+          <w:tcPr>
+            <w:tcW w:w="3172" w:type="dxa"/>
+          </w:tcPr>
+          <w:p>
+            <w:pPr>
+              <w:rPr>
+                <w:rFonts w:ascii="Arial" w:hAnsi="Arial" w:cs="Arial"/>
+                <w:sz w:val="32"/>
+                <w:szCs w:val="32"/>
+              </w:rPr>
+            </w:pPr>
           </w:p>
         </w:tc>
       </w:tr>
@@ -1990,7 +2099,7 @@
         </w:trPr>
         <w:tc>
           <w:tcPr>
-            <w:tcW w:w="1992" w:type="dxa"/>
+            <w:tcW w:w="1355" w:type="dxa"/>
           </w:tcPr>
           <w:p>
             <w:pPr>
@@ -2012,7 +2121,7 @@
         </w:tc>
         <w:tc>
           <w:tcPr>
-            <w:tcW w:w="1992" w:type="dxa"/>
+            <w:tcW w:w="1817" w:type="dxa"/>
           </w:tcPr>
           <w:p>
             <w:pPr>
@@ -2034,7 +2143,7 @@
         </w:tc>
         <w:tc>
           <w:tcPr>
-            <w:tcW w:w="1992" w:type="dxa"/>
+            <w:tcW w:w="2782" w:type="dxa"/>
           </w:tcPr>
           <w:p>
             <w:pPr>
@@ -2056,7 +2165,7 @@
         </w:tc>
         <w:tc>
           <w:tcPr>
-            <w:tcW w:w="1992" w:type="dxa"/>
+            <w:tcW w:w="1560" w:type="dxa"/>
           </w:tcPr>
           <w:p>
             <w:pPr>
@@ -2078,7 +2187,7 @@
         </w:tc>
         <w:tc>
           <w:tcPr>
-            <w:tcW w:w="1994" w:type="dxa"/>
+            <w:tcW w:w="2693" w:type="dxa"/>
           </w:tcPr>
           <w:p>
             <w:pPr>
@@ -2096,6 +2205,20 @@
               </w:rPr>
               <w:t>User allowed to continue</w:t>
             </w:r>
+          </w:p>
+        </w:tc>
+        <w:tc>
+          <w:tcPr>
+            <w:tcW w:w="3172" w:type="dxa"/>
+          </w:tcPr>
+          <w:p>
+            <w:pPr>
+              <w:rPr>
+                <w:rFonts w:ascii="Arial" w:hAnsi="Arial" w:cs="Arial"/>
+                <w:sz w:val="32"/>
+                <w:szCs w:val="32"/>
+              </w:rPr>
+            </w:pPr>
           </w:p>
         </w:tc>
       </w:tr>
@@ -2105,7 +2228,7 @@
         </w:trPr>
         <w:tc>
           <w:tcPr>
-            <w:tcW w:w="1992" w:type="dxa"/>
+            <w:tcW w:w="1355" w:type="dxa"/>
           </w:tcPr>
           <w:p>
             <w:pPr>
@@ -2127,7 +2250,7 @@
         </w:tc>
         <w:tc>
           <w:tcPr>
-            <w:tcW w:w="1992" w:type="dxa"/>
+            <w:tcW w:w="1817" w:type="dxa"/>
           </w:tcPr>
           <w:p>
             <w:pPr>
@@ -2149,7 +2272,7 @@
         </w:tc>
         <w:tc>
           <w:tcPr>
-            <w:tcW w:w="1992" w:type="dxa"/>
+            <w:tcW w:w="2782" w:type="dxa"/>
           </w:tcPr>
           <w:p>
             <w:pPr>
@@ -2165,21 +2288,13 @@
                 <w:sz w:val="32"/>
                 <w:szCs w:val="32"/>
               </w:rPr>
-              <w:t>High</w:t>
-            </w:r>
-            <w:r>
-              <w:rPr>
-                <w:rFonts w:ascii="Arial" w:hAnsi="Arial" w:cs="Arial"/>
-                <w:sz w:val="32"/>
-                <w:szCs w:val="32"/>
-              </w:rPr>
-              <w:t xml:space="preserve"> valid input </w:t>
+              <w:t xml:space="preserve">High valid input </w:t>
             </w:r>
           </w:p>
         </w:tc>
         <w:tc>
           <w:tcPr>
-            <w:tcW w:w="1992" w:type="dxa"/>
+            <w:tcW w:w="1560" w:type="dxa"/>
           </w:tcPr>
           <w:p>
             <w:pPr>
@@ -2201,7 +2316,7 @@
         </w:tc>
         <w:tc>
           <w:tcPr>
-            <w:tcW w:w="1994" w:type="dxa"/>
+            <w:tcW w:w="2693" w:type="dxa"/>
           </w:tcPr>
           <w:p>
             <w:pPr>
@@ -2219,6 +2334,20 @@
               </w:rPr>
               <w:t>User allowed to continue</w:t>
             </w:r>
+          </w:p>
+        </w:tc>
+        <w:tc>
+          <w:tcPr>
+            <w:tcW w:w="3172" w:type="dxa"/>
+          </w:tcPr>
+          <w:p>
+            <w:pPr>
+              <w:rPr>
+                <w:rFonts w:ascii="Arial" w:hAnsi="Arial" w:cs="Arial"/>
+                <w:sz w:val="32"/>
+                <w:szCs w:val="32"/>
+              </w:rPr>
+            </w:pPr>
           </w:p>
         </w:tc>
       </w:tr>
@@ -2228,7 +2357,7 @@
         </w:trPr>
         <w:tc>
           <w:tcPr>
-            <w:tcW w:w="1992" w:type="dxa"/>
+            <w:tcW w:w="1355" w:type="dxa"/>
           </w:tcPr>
           <w:p>
             <w:pPr>
@@ -2250,7 +2379,7 @@
         </w:tc>
         <w:tc>
           <w:tcPr>
-            <w:tcW w:w="1992" w:type="dxa"/>
+            <w:tcW w:w="1817" w:type="dxa"/>
           </w:tcPr>
           <w:p>
             <w:pPr>
@@ -2272,7 +2401,7 @@
         </w:tc>
         <w:tc>
           <w:tcPr>
-            <w:tcW w:w="1992" w:type="dxa"/>
+            <w:tcW w:w="2782" w:type="dxa"/>
           </w:tcPr>
           <w:p>
             <w:pPr>
@@ -2294,7 +2423,7 @@
         </w:tc>
         <w:tc>
           <w:tcPr>
-            <w:tcW w:w="1992" w:type="dxa"/>
+            <w:tcW w:w="1560" w:type="dxa"/>
           </w:tcPr>
           <w:p>
             <w:pPr>
@@ -2316,7 +2445,7 @@
         </w:tc>
         <w:tc>
           <w:tcPr>
-            <w:tcW w:w="1994" w:type="dxa"/>
+            <w:tcW w:w="2693" w:type="dxa"/>
           </w:tcPr>
           <w:p>
             <w:pPr>
@@ -2334,6 +2463,20 @@
               </w:rPr>
               <w:t>BPM increased to 200 plus error message to the user.</w:t>
             </w:r>
+          </w:p>
+        </w:tc>
+        <w:tc>
+          <w:tcPr>
+            <w:tcW w:w="3172" w:type="dxa"/>
+          </w:tcPr>
+          <w:p>
+            <w:pPr>
+              <w:rPr>
+                <w:rFonts w:ascii="Arial" w:hAnsi="Arial" w:cs="Arial"/>
+                <w:sz w:val="32"/>
+                <w:szCs w:val="32"/>
+              </w:rPr>
+            </w:pPr>
           </w:p>
         </w:tc>
       </w:tr>
@@ -2343,7 +2486,7 @@
         </w:trPr>
         <w:tc>
           <w:tcPr>
-            <w:tcW w:w="1992" w:type="dxa"/>
+            <w:tcW w:w="1355" w:type="dxa"/>
           </w:tcPr>
           <w:p>
             <w:pPr>
@@ -2359,14 +2502,13 @@
                 <w:sz w:val="32"/>
                 <w:szCs w:val="32"/>
               </w:rPr>
-              <w:lastRenderedPageBreak/>
               <w:t>1f</w:t>
             </w:r>
           </w:p>
         </w:tc>
         <w:tc>
           <w:tcPr>
-            <w:tcW w:w="1992" w:type="dxa"/>
+            <w:tcW w:w="1817" w:type="dxa"/>
           </w:tcPr>
           <w:p>
             <w:pPr>
@@ -2388,7 +2530,7 @@
         </w:tc>
         <w:tc>
           <w:tcPr>
-            <w:tcW w:w="1992" w:type="dxa"/>
+            <w:tcW w:w="2782" w:type="dxa"/>
           </w:tcPr>
           <w:p>
             <w:pPr>
@@ -2404,29 +2546,13 @@
                 <w:sz w:val="32"/>
                 <w:szCs w:val="32"/>
               </w:rPr>
-              <w:t xml:space="preserve">User attempts to </w:t>
-            </w:r>
-            <w:r>
-              <w:rPr>
-                <w:rFonts w:ascii="Arial" w:hAnsi="Arial" w:cs="Arial"/>
-                <w:sz w:val="32"/>
-                <w:szCs w:val="32"/>
-              </w:rPr>
-              <w:t>de</w:t>
-            </w:r>
-            <w:r>
-              <w:rPr>
-                <w:rFonts w:ascii="Arial" w:hAnsi="Arial" w:cs="Arial"/>
-                <w:sz w:val="32"/>
-                <w:szCs w:val="32"/>
-              </w:rPr>
-              <w:t>crease beyond possible</w:t>
+              <w:t>User attempts to decrease beyond possible</w:t>
             </w:r>
           </w:p>
         </w:tc>
         <w:tc>
           <w:tcPr>
-            <w:tcW w:w="1992" w:type="dxa"/>
+            <w:tcW w:w="1560" w:type="dxa"/>
           </w:tcPr>
           <w:p>
             <w:pPr>
@@ -2442,37 +2568,13 @@
                 <w:sz w:val="32"/>
                 <w:szCs w:val="32"/>
               </w:rPr>
-              <w:t>01</w:t>
-            </w:r>
-            <w:r>
-              <w:rPr>
-                <w:rFonts w:ascii="Arial" w:hAnsi="Arial" w:cs="Arial"/>
-                <w:sz w:val="32"/>
-                <w:szCs w:val="32"/>
-              </w:rPr>
-              <w:t xml:space="preserve"> plus </w:t>
-            </w:r>
-            <w:r>
-              <w:rPr>
-                <w:rFonts w:ascii="Arial" w:hAnsi="Arial" w:cs="Arial"/>
-                <w:sz w:val="32"/>
-                <w:szCs w:val="32"/>
-              </w:rPr>
-              <w:t>-</w:t>
-            </w:r>
-            <w:r>
-              <w:rPr>
-                <w:rFonts w:ascii="Arial" w:hAnsi="Arial" w:cs="Arial"/>
-                <w:sz w:val="32"/>
-                <w:szCs w:val="32"/>
-              </w:rPr>
-              <w:t>5 button press.</w:t>
+              <w:t>01 plus -5 button press.</w:t>
             </w:r>
           </w:p>
         </w:tc>
         <w:tc>
           <w:tcPr>
-            <w:tcW w:w="1994" w:type="dxa"/>
+            <w:tcW w:w="2693" w:type="dxa"/>
           </w:tcPr>
           <w:p>
             <w:pPr>
@@ -2488,24 +2590,22 @@
                 <w:sz w:val="32"/>
                 <w:szCs w:val="32"/>
               </w:rPr>
-              <w:t xml:space="preserve">BPM </w:t>
+              <w:t>BPM decreased to 0 plus error message to the user.</w:t>
             </w:r>
-            <w:r>
-              <w:rPr>
-                <w:rFonts w:ascii="Arial" w:hAnsi="Arial" w:cs="Arial"/>
-                <w:sz w:val="32"/>
-                <w:szCs w:val="32"/>
-              </w:rPr>
-              <w:t>decreased</w:t>
-            </w:r>
-            <w:r>
-              <w:rPr>
-                <w:rFonts w:ascii="Arial" w:hAnsi="Arial" w:cs="Arial"/>
-                <w:sz w:val="32"/>
-                <w:szCs w:val="32"/>
-              </w:rPr>
-              <w:t xml:space="preserve"> to 0 plus error message to the user.</w:t>
-            </w:r>
+          </w:p>
+        </w:tc>
+        <w:tc>
+          <w:tcPr>
+            <w:tcW w:w="3172" w:type="dxa"/>
+          </w:tcPr>
+          <w:p>
+            <w:pPr>
+              <w:rPr>
+                <w:rFonts w:ascii="Arial" w:hAnsi="Arial" w:cs="Arial"/>
+                <w:sz w:val="32"/>
+                <w:szCs w:val="32"/>
+              </w:rPr>
+            </w:pPr>
           </w:p>
         </w:tc>
       </w:tr>
@@ -2515,7 +2615,7 @@
         </w:trPr>
         <w:tc>
           <w:tcPr>
-            <w:tcW w:w="1992" w:type="dxa"/>
+            <w:tcW w:w="1355" w:type="dxa"/>
           </w:tcPr>
           <w:p>
             <w:pPr>
@@ -2531,13 +2631,14 @@
                 <w:sz w:val="32"/>
                 <w:szCs w:val="32"/>
               </w:rPr>
+              <w:lastRenderedPageBreak/>
               <w:t>1g</w:t>
             </w:r>
           </w:p>
         </w:tc>
         <w:tc>
           <w:tcPr>
-            <w:tcW w:w="1992" w:type="dxa"/>
+            <w:tcW w:w="1817" w:type="dxa"/>
           </w:tcPr>
           <w:p>
             <w:pPr>
@@ -2559,7 +2660,7 @@
         </w:tc>
         <w:tc>
           <w:tcPr>
-            <w:tcW w:w="1992" w:type="dxa"/>
+            <w:tcW w:w="2782" w:type="dxa"/>
           </w:tcPr>
           <w:p>
             <w:pPr>
@@ -2581,7 +2682,7 @@
         </w:tc>
         <w:tc>
           <w:tcPr>
-            <w:tcW w:w="1992" w:type="dxa"/>
+            <w:tcW w:w="1560" w:type="dxa"/>
           </w:tcPr>
           <w:p>
             <w:pPr>
@@ -2603,7 +2704,7 @@
         </w:tc>
         <w:tc>
           <w:tcPr>
-            <w:tcW w:w="1994" w:type="dxa"/>
+            <w:tcW w:w="2693" w:type="dxa"/>
           </w:tcPr>
           <w:p>
             <w:pPr>
@@ -2621,6 +2722,20 @@
               </w:rPr>
               <w:t>Metronome restarts when math is completed. Pulsing should stop whenever the user input changes.</w:t>
             </w:r>
+          </w:p>
+        </w:tc>
+        <w:tc>
+          <w:tcPr>
+            <w:tcW w:w="3172" w:type="dxa"/>
+          </w:tcPr>
+          <w:p>
+            <w:pPr>
+              <w:rPr>
+                <w:rFonts w:ascii="Arial" w:hAnsi="Arial" w:cs="Arial"/>
+                <w:sz w:val="32"/>
+                <w:szCs w:val="32"/>
+              </w:rPr>
+            </w:pPr>
           </w:p>
         </w:tc>
       </w:tr>
@@ -2630,7 +2745,7 @@
         </w:trPr>
         <w:tc>
           <w:tcPr>
-            <w:tcW w:w="1992" w:type="dxa"/>
+            <w:tcW w:w="1355" w:type="dxa"/>
           </w:tcPr>
           <w:p>
             <w:pPr>
@@ -2652,7 +2767,7 @@
         </w:tc>
         <w:tc>
           <w:tcPr>
-            <w:tcW w:w="1992" w:type="dxa"/>
+            <w:tcW w:w="1817" w:type="dxa"/>
           </w:tcPr>
           <w:p>
             <w:pPr>
@@ -2674,7 +2789,7 @@
         </w:tc>
         <w:tc>
           <w:tcPr>
-            <w:tcW w:w="1992" w:type="dxa"/>
+            <w:tcW w:w="2782" w:type="dxa"/>
           </w:tcPr>
           <w:p>
             <w:pPr>
@@ -2696,7 +2811,7 @@
         </w:tc>
         <w:tc>
           <w:tcPr>
-            <w:tcW w:w="1992" w:type="dxa"/>
+            <w:tcW w:w="1560" w:type="dxa"/>
           </w:tcPr>
           <w:p>
             <w:pPr>
@@ -2718,7 +2833,7 @@
         </w:tc>
         <w:tc>
           <w:tcPr>
-            <w:tcW w:w="1994" w:type="dxa"/>
+            <w:tcW w:w="2693" w:type="dxa"/>
           </w:tcPr>
           <w:p>
             <w:pPr>
@@ -2736,6 +2851,20 @@
               </w:rPr>
               <w:t>Every so often reset it maybe?</w:t>
             </w:r>
+          </w:p>
+        </w:tc>
+        <w:tc>
+          <w:tcPr>
+            <w:tcW w:w="3172" w:type="dxa"/>
+          </w:tcPr>
+          <w:p>
+            <w:pPr>
+              <w:rPr>
+                <w:rFonts w:ascii="Arial" w:hAnsi="Arial" w:cs="Arial"/>
+                <w:sz w:val="32"/>
+                <w:szCs w:val="32"/>
+              </w:rPr>
+            </w:pPr>
           </w:p>
         </w:tc>
       </w:tr>
@@ -2845,7 +2974,6 @@
           <w:szCs w:val="36"/>
           <w:u w:val="single"/>
         </w:rPr>
-        <w:lastRenderedPageBreak/>
         <w:t>Variable and validation</w:t>
       </w:r>
     </w:p>
@@ -2976,6 +3104,7 @@
                 <w:sz w:val="36"/>
                 <w:szCs w:val="36"/>
               </w:rPr>
+              <w:lastRenderedPageBreak/>
               <w:t>BPM</w:t>
             </w:r>
           </w:p>
@@ -3385,189 +3514,6 @@
               </w:rPr>
               <w:t>True or false</w:t>
             </w:r>
-          </w:p>
-        </w:tc>
-        <w:tc>
-          <w:tcPr>
-            <w:tcW w:w="2209" w:type="dxa"/>
-          </w:tcPr>
-          <w:p>
-            <w:pPr>
-              <w:rPr>
-                <w:rFonts w:ascii="Arial" w:hAnsi="Arial" w:cs="Arial"/>
-                <w:sz w:val="36"/>
-                <w:szCs w:val="36"/>
-              </w:rPr>
-            </w:pPr>
-          </w:p>
-        </w:tc>
-      </w:tr>
-      <w:tr>
-        <w:trPr>
-          <w:trHeight w:val="1661"/>
-        </w:trPr>
-        <w:tc>
-          <w:tcPr>
-            <w:tcW w:w="2209" w:type="dxa"/>
-          </w:tcPr>
-          <w:p>
-            <w:pPr>
-              <w:rPr>
-                <w:rFonts w:ascii="Arial" w:hAnsi="Arial" w:cs="Arial"/>
-                <w:sz w:val="36"/>
-                <w:szCs w:val="36"/>
-              </w:rPr>
-            </w:pPr>
-          </w:p>
-        </w:tc>
-        <w:tc>
-          <w:tcPr>
-            <w:tcW w:w="2209" w:type="dxa"/>
-          </w:tcPr>
-          <w:p>
-            <w:pPr>
-              <w:rPr>
-                <w:rFonts w:ascii="Arial" w:hAnsi="Arial" w:cs="Arial"/>
-                <w:sz w:val="36"/>
-                <w:szCs w:val="36"/>
-              </w:rPr>
-            </w:pPr>
-          </w:p>
-        </w:tc>
-        <w:tc>
-          <w:tcPr>
-            <w:tcW w:w="2209" w:type="dxa"/>
-          </w:tcPr>
-          <w:p>
-            <w:pPr>
-              <w:rPr>
-                <w:rFonts w:ascii="Arial" w:hAnsi="Arial" w:cs="Arial"/>
-                <w:sz w:val="36"/>
-                <w:szCs w:val="36"/>
-              </w:rPr>
-            </w:pPr>
-          </w:p>
-        </w:tc>
-        <w:tc>
-          <w:tcPr>
-            <w:tcW w:w="2209" w:type="dxa"/>
-          </w:tcPr>
-          <w:p>
-            <w:pPr>
-              <w:rPr>
-                <w:rFonts w:ascii="Arial" w:hAnsi="Arial" w:cs="Arial"/>
-                <w:sz w:val="36"/>
-                <w:szCs w:val="36"/>
-              </w:rPr>
-            </w:pPr>
-          </w:p>
-        </w:tc>
-      </w:tr>
-      <w:tr>
-        <w:trPr>
-          <w:trHeight w:val="1601"/>
-        </w:trPr>
-        <w:tc>
-          <w:tcPr>
-            <w:tcW w:w="2209" w:type="dxa"/>
-          </w:tcPr>
-          <w:p>
-            <w:pPr>
-              <w:rPr>
-                <w:rFonts w:ascii="Arial" w:hAnsi="Arial" w:cs="Arial"/>
-                <w:sz w:val="36"/>
-                <w:szCs w:val="36"/>
-              </w:rPr>
-            </w:pPr>
-          </w:p>
-        </w:tc>
-        <w:tc>
-          <w:tcPr>
-            <w:tcW w:w="2209" w:type="dxa"/>
-          </w:tcPr>
-          <w:p>
-            <w:pPr>
-              <w:rPr>
-                <w:rFonts w:ascii="Arial" w:hAnsi="Arial" w:cs="Arial"/>
-                <w:sz w:val="36"/>
-                <w:szCs w:val="36"/>
-              </w:rPr>
-            </w:pPr>
-          </w:p>
-        </w:tc>
-        <w:tc>
-          <w:tcPr>
-            <w:tcW w:w="2209" w:type="dxa"/>
-          </w:tcPr>
-          <w:p>
-            <w:pPr>
-              <w:rPr>
-                <w:rFonts w:ascii="Arial" w:hAnsi="Arial" w:cs="Arial"/>
-                <w:sz w:val="36"/>
-                <w:szCs w:val="36"/>
-              </w:rPr>
-            </w:pPr>
-          </w:p>
-        </w:tc>
-        <w:tc>
-          <w:tcPr>
-            <w:tcW w:w="2209" w:type="dxa"/>
-          </w:tcPr>
-          <w:p>
-            <w:pPr>
-              <w:rPr>
-                <w:rFonts w:ascii="Arial" w:hAnsi="Arial" w:cs="Arial"/>
-                <w:sz w:val="36"/>
-                <w:szCs w:val="36"/>
-              </w:rPr>
-            </w:pPr>
-          </w:p>
-        </w:tc>
-      </w:tr>
-      <w:tr>
-        <w:trPr>
-          <w:trHeight w:val="1601"/>
-        </w:trPr>
-        <w:tc>
-          <w:tcPr>
-            <w:tcW w:w="2209" w:type="dxa"/>
-          </w:tcPr>
-          <w:p>
-            <w:pPr>
-              <w:rPr>
-                <w:rFonts w:ascii="Arial" w:hAnsi="Arial" w:cs="Arial"/>
-                <w:sz w:val="36"/>
-                <w:szCs w:val="36"/>
-              </w:rPr>
-            </w:pPr>
-          </w:p>
-        </w:tc>
-        <w:tc>
-          <w:tcPr>
-            <w:tcW w:w="2209" w:type="dxa"/>
-          </w:tcPr>
-          <w:p>
-            <w:pPr>
-              <w:rPr>
-                <w:rFonts w:ascii="Arial" w:hAnsi="Arial" w:cs="Arial"/>
-                <w:sz w:val="36"/>
-                <w:szCs w:val="36"/>
-              </w:rPr>
-            </w:pPr>
-          </w:p>
-        </w:tc>
-        <w:tc>
-          <w:tcPr>
-            <w:tcW w:w="2209" w:type="dxa"/>
-          </w:tcPr>
-          <w:p>
-            <w:pPr>
-              <w:rPr>
-                <w:rFonts w:ascii="Arial" w:hAnsi="Arial" w:cs="Arial"/>
-                <w:sz w:val="36"/>
-                <w:szCs w:val="36"/>
-              </w:rPr>
-            </w:pPr>
           </w:p>
         </w:tc>
         <w:tc>
@@ -3636,7 +3582,7 @@
                     <pic:cNvPicPr/>
                   </pic:nvPicPr>
                   <pic:blipFill>
-                    <a:blip r:embed="rId10" cstate="print">
+                    <a:blip r:embed="rId11" cstate="print">
                       <a:extLst>
                         <a:ext uri="{28A0092B-C50C-407E-A947-70E740481C1C}">
                           <a14:useLocalDpi xmlns:a14="http://schemas.microsoft.com/office/drawing/2010/main" val="0"/>
@@ -3705,6 +3651,26 @@
           <w:u w:val="single"/>
         </w:rPr>
       </w:pPr>
+    </w:p>
+    <w:p>
+      <w:pPr>
+        <w:rPr>
+          <w:rFonts w:ascii="Arial" w:hAnsi="Arial" w:cs="Arial"/>
+          <w:sz w:val="36"/>
+          <w:szCs w:val="36"/>
+          <w:u w:val="single"/>
+        </w:rPr>
+      </w:pPr>
+    </w:p>
+    <w:p>
+      <w:pPr>
+        <w:rPr>
+          <w:rFonts w:ascii="Arial" w:hAnsi="Arial" w:cs="Arial"/>
+          <w:sz w:val="36"/>
+          <w:szCs w:val="36"/>
+          <w:u w:val="single"/>
+        </w:rPr>
+      </w:pPr>
       <w:r>
         <w:rPr>
           <w:rFonts w:ascii="Arial" w:hAnsi="Arial" w:cs="Arial"/>
@@ -3750,6 +3716,7 @@
           <w:sz w:val="32"/>
           <w:szCs w:val="32"/>
         </w:rPr>
+        <w:lastRenderedPageBreak/>
         <w:t>Nunc viverra imperdiet enim. Fusce est. Vivamus a tellus.</w:t>
       </w:r>
     </w:p>
@@ -3891,7 +3858,6 @@
           <w:sz w:val="32"/>
           <w:szCs w:val="32"/>
         </w:rPr>
-        <w:lastRenderedPageBreak/>
         <w:t>Pellentesque habitant morbi tristique senectus et netus et malesuada fames ac turpis egestas. Proin pharetra nonummy pede. Mauris et orci.</w:t>
       </w:r>
     </w:p>
@@ -6964,7 +6930,7 @@
   <dgm:whole/>
   <dgm:extLst>
     <a:ext uri="http://schemas.microsoft.com/office/drawing/2008/diagram">
-      <dsp:dataModelExt xmlns:dsp="http://schemas.microsoft.com/office/drawing/2008/diagram" relId="rId9" minVer="http://schemas.openxmlformats.org/drawingml/2006/diagram"/>
+      <dsp:dataModelExt xmlns:dsp="http://schemas.microsoft.com/office/drawing/2008/diagram" relId="rId10" minVer="http://schemas.openxmlformats.org/drawingml/2006/diagram"/>
     </a:ext>
   </dgm:extLst>
 </dgm:dataModel>
